--- a/Project/Toobad_Project.docx
+++ b/Project/Toobad_Project.docx
@@ -936,8 +936,6 @@
       </w:r>
       <w:r>
         <w:tab/>
-      </w:r>
-      <w:r>
         <w:t xml:space="preserve">BABATUNDE </w:t>
       </w:r>
       <w:r>
@@ -1365,19 +1363,7 @@
         <w:rPr>
           <w:sz w:val="24"/>
         </w:rPr>
-        <w:t>(2018</w:t>
-      </w:r>
-      <w:r>
-        <w:rPr>
-          <w:sz w:val="24"/>
-        </w:rPr>
-        <w:t>3060</w:t>
-      </w:r>
-      <w:r>
-        <w:rPr>
-          <w:sz w:val="24"/>
-        </w:rPr>
-        <w:t>) in the</w:t>
+        <w:t>(20183060) in the</w:t>
       </w:r>
       <w:r>
         <w:rPr>
@@ -4984,9 +4970,39 @@
       </w:r>
       <w:bookmarkEnd w:id="9"/>
     </w:p>
+    <w:p>
+      <w:pPr>
+        <w:rPr>
+          <w:rFonts w:asciiTheme="majorHAnsi" w:eastAsiaTheme="majorEastAsia" w:hAnsiTheme="majorHAnsi" w:cstheme="majorBidi"/>
+          <w:color w:val="4F81BD" w:themeColor="accent1"/>
+          <w:sz w:val="26"/>
+          <w:szCs w:val="26"/>
+        </w:rPr>
+      </w:pPr>
+      <w:r>
+        <w:br w:type="page"/>
+      </w:r>
+    </w:p>
+    <w:p>
+      <w:pPr>
+        <w:pStyle w:val="Heading2"/>
+        <w:spacing w:before="83"/>
+        <w:ind w:right="19"/>
+        <w:jc w:val="center"/>
+      </w:pPr>
+    </w:p>
     <w:p/>
     <w:sdt>
       <w:sdtPr>
+        <w:rPr>
+          <w:rFonts w:asciiTheme="minorHAnsi" w:eastAsiaTheme="minorHAnsi" w:hAnsiTheme="minorHAnsi" w:cstheme="minorBidi"/>
+          <w:b w:val="0"/>
+          <w:bCs w:val="0"/>
+          <w:color w:val="auto"/>
+          <w:sz w:val="22"/>
+          <w:szCs w:val="22"/>
+          <w:lang w:eastAsia="en-US"/>
+        </w:rPr>
         <w:id w:val="-349100933"/>
         <w:docPartObj>
           <w:docPartGallery w:val="Table of Contents"/>
@@ -4995,12 +5011,7 @@
       </w:sdtPr>
       <w:sdtEndPr>
         <w:rPr>
-          <w:rFonts w:asciiTheme="minorHAnsi" w:eastAsiaTheme="minorHAnsi" w:hAnsiTheme="minorHAnsi" w:cstheme="minorBidi"/>
           <w:noProof/>
-          <w:color w:val="auto"/>
-          <w:sz w:val="22"/>
-          <w:szCs w:val="22"/>
-          <w:lang w:eastAsia="en-US"/>
         </w:rPr>
       </w:sdtEndPr>
       <w:sdtContent>
@@ -5646,325 +5657,81 @@
         </w:rPr>
         <w:br w:type="page"/>
       </w:r>
-    </w:p>
-    <w:p>
-      <w:pPr>
-        <w:pStyle w:val="Heading1"/>
-        <w:numPr>
-          <w:ilvl w:val="0"/>
-          <w:numId w:val="1"/>
-        </w:numPr>
-      </w:pPr>
-      <w:bookmarkStart w:id="10" w:name="_Toc144201303"/>
-      <w:r>
-        <w:lastRenderedPageBreak/>
-        <w:t>INTRODUCTION</w:t>
-      </w:r>
-      <w:bookmarkEnd w:id="10"/>
-    </w:p>
-    <w:p>
-      <w:pPr>
-        <w:pStyle w:val="Heading2"/>
-      </w:pPr>
-      <w:bookmarkStart w:id="11" w:name="_Toc144201304"/>
-      <w:r>
-        <w:t>1.1</w:t>
-      </w:r>
-      <w:r>
-        <w:tab/>
-        <w:t>Introduction</w:t>
-      </w:r>
-      <w:bookmarkEnd w:id="11"/>
-    </w:p>
-    <w:p/>
-    <w:p>
-      <w:pPr>
-        <w:pStyle w:val="NoSpacing"/>
-        <w:spacing w:line="480" w:lineRule="auto"/>
-        <w:ind w:firstLine="360"/>
-        <w:jc w:val="both"/>
-        <w:rPr>
-          <w:rFonts w:ascii="Times New Roman" w:hAnsi="Times New Roman" w:cs="Times New Roman"/>
-          <w:sz w:val="26"/>
-          <w:szCs w:val="26"/>
-        </w:rPr>
-      </w:pPr>
-      <w:r>
-        <w:tab/>
-      </w:r>
-      <w:r>
-        <w:rPr>
-          <w:rFonts w:ascii="Times New Roman" w:hAnsi="Times New Roman" w:cs="Times New Roman"/>
-          <w:sz w:val="26"/>
-          <w:szCs w:val="26"/>
-        </w:rPr>
-        <w:t>The study of spring motion and its mathematical modeling using differential equations is a fundamental topic in physics and engineering. Springs are ubiquitous in various mechanical systems, serving as essential components in suspension systems, shock absorbers, and oscillatory systems. Understanding the behavior of springs and accurately predicting their motion is crucial for designing efficient and reliable mechanical systems.</w:t>
-      </w:r>
-    </w:p>
-    <w:p>
-      <w:pPr>
-        <w:pStyle w:val="NoSpacing"/>
-        <w:spacing w:line="480" w:lineRule="auto"/>
-        <w:ind w:firstLine="360"/>
-        <w:jc w:val="both"/>
-        <w:rPr>
-          <w:rFonts w:ascii="Times New Roman" w:hAnsi="Times New Roman" w:cs="Times New Roman"/>
-          <w:sz w:val="26"/>
-          <w:szCs w:val="26"/>
-        </w:rPr>
-      </w:pPr>
-    </w:p>
-    <w:p>
-      <w:pPr>
-        <w:pStyle w:val="NoSpacing"/>
-        <w:spacing w:line="480" w:lineRule="auto"/>
-        <w:ind w:firstLine="360"/>
-        <w:jc w:val="both"/>
-        <w:rPr>
-          <w:rFonts w:ascii="Times New Roman" w:hAnsi="Times New Roman" w:cs="Times New Roman"/>
-          <w:sz w:val="26"/>
-          <w:szCs w:val="26"/>
-        </w:rPr>
-      </w:pPr>
-      <w:r>
-        <w:rPr>
-          <w:rFonts w:ascii="Times New Roman" w:hAnsi="Times New Roman" w:cs="Times New Roman"/>
-          <w:sz w:val="26"/>
-          <w:szCs w:val="26"/>
-        </w:rPr>
-        <w:t xml:space="preserve">In this seminar, we delve into the </w:t>
-      </w:r>
-      <w:r>
-        <w:rPr>
-          <w:rFonts w:ascii="Times New Roman" w:hAnsi="Times New Roman" w:cs="Times New Roman"/>
-          <w:b/>
-          <w:sz w:val="26"/>
-          <w:szCs w:val="26"/>
-        </w:rPr>
-        <w:t>mathematical</w:t>
-      </w:r>
-      <w:r>
-        <w:rPr>
-          <w:rFonts w:ascii="Times New Roman" w:hAnsi="Times New Roman" w:cs="Times New Roman"/>
-          <w:sz w:val="26"/>
-          <w:szCs w:val="26"/>
-        </w:rPr>
-        <w:t xml:space="preserve"> foundations of modeling spring motion using differential equations. By applying the principles of classical mechanics and employing Hooke's Law, we can describe the relationship between the force applied to a spring and its resulting displacement. Differential equations, particularly second-order linear differential equations, play a pivotal role in capturing the dynamic behavior of spring systems.</w:t>
-      </w:r>
-    </w:p>
-    <w:p>
-      <w:pPr>
-        <w:pStyle w:val="NoSpacing"/>
-        <w:spacing w:line="480" w:lineRule="auto"/>
-        <w:rPr>
-          <w:rFonts w:ascii="Times New Roman" w:hAnsi="Times New Roman" w:cs="Times New Roman"/>
-          <w:sz w:val="26"/>
-          <w:szCs w:val="26"/>
-        </w:rPr>
-      </w:pPr>
-    </w:p>
-    <w:p>
-      <w:pPr>
-        <w:pStyle w:val="NoSpacing"/>
-        <w:spacing w:line="480" w:lineRule="auto"/>
-        <w:ind w:firstLine="360"/>
-        <w:jc w:val="both"/>
-        <w:rPr>
-          <w:rFonts w:ascii="Times New Roman" w:hAnsi="Times New Roman" w:cs="Times New Roman"/>
-          <w:sz w:val="26"/>
-          <w:szCs w:val="26"/>
-        </w:rPr>
-      </w:pPr>
-      <w:r>
-        <w:rPr>
-          <w:rFonts w:ascii="Times New Roman" w:hAnsi="Times New Roman" w:cs="Times New Roman"/>
-          <w:sz w:val="26"/>
-          <w:szCs w:val="26"/>
-        </w:rPr>
-        <w:t>We begin by introducing the components of a spring system and discussing Hooke's Law, which states that the force exerted by a spring is directly proportional to the displacement it undergoes. This fundamental law sets the stage for understanding the mathematical modeling of spring motion.</w:t>
-      </w:r>
-    </w:p>
-    <w:p>
-      <w:pPr>
-        <w:pStyle w:val="NoSpacing"/>
-        <w:spacing w:line="480" w:lineRule="auto"/>
-        <w:rPr>
-          <w:rFonts w:ascii="Times New Roman" w:hAnsi="Times New Roman" w:cs="Times New Roman"/>
-          <w:sz w:val="26"/>
-          <w:szCs w:val="26"/>
-        </w:rPr>
-      </w:pPr>
-    </w:p>
-    <w:p>
-      <w:pPr>
-        <w:pStyle w:val="NoSpacing"/>
-        <w:spacing w:line="480" w:lineRule="auto"/>
-        <w:ind w:firstLine="360"/>
-        <w:jc w:val="both"/>
-        <w:rPr>
-          <w:rFonts w:ascii="Times New Roman" w:hAnsi="Times New Roman" w:cs="Times New Roman"/>
-          <w:sz w:val="26"/>
-          <w:szCs w:val="26"/>
-        </w:rPr>
-      </w:pPr>
-      <w:r>
-        <w:rPr>
-          <w:rFonts w:ascii="Times New Roman" w:hAnsi="Times New Roman" w:cs="Times New Roman"/>
-          <w:sz w:val="26"/>
-          <w:szCs w:val="26"/>
-        </w:rPr>
-        <w:lastRenderedPageBreak/>
-        <w:t xml:space="preserve">To accurately describe the behavior of a spring system, we employ differential equations. Specifically, we focus on the second-order linear differential equation that governs the motion of a mass-spring system, commonly known as the </w:t>
-      </w:r>
-      <w:r>
-        <w:rPr>
-          <w:rFonts w:ascii="Times New Roman" w:hAnsi="Times New Roman" w:cs="Times New Roman"/>
-          <w:b/>
-          <w:sz w:val="26"/>
-          <w:szCs w:val="26"/>
-        </w:rPr>
-        <w:t>"spring-mass system"</w:t>
-      </w:r>
-      <w:r>
-        <w:rPr>
-          <w:rFonts w:ascii="Times New Roman" w:hAnsi="Times New Roman" w:cs="Times New Roman"/>
-          <w:sz w:val="26"/>
-          <w:szCs w:val="26"/>
-        </w:rPr>
-        <w:t xml:space="preserve"> equation. By deriving this differential equation using Newton's second law of motion, we can establish a mathematical framework for analyzing and predicting the motion of a spring.</w:t>
-      </w:r>
-    </w:p>
-    <w:p>
-      <w:pPr>
-        <w:pStyle w:val="NoSpacing"/>
-        <w:spacing w:line="480" w:lineRule="auto"/>
-        <w:ind w:firstLine="360"/>
-        <w:jc w:val="both"/>
-        <w:rPr>
-          <w:rFonts w:ascii="Times New Roman" w:hAnsi="Times New Roman" w:cs="Times New Roman"/>
-          <w:sz w:val="26"/>
-          <w:szCs w:val="26"/>
-        </w:rPr>
-      </w:pPr>
-      <w:r>
-        <w:rPr>
-          <w:rFonts w:ascii="Times New Roman" w:hAnsi="Times New Roman" w:cs="Times New Roman"/>
-          <w:sz w:val="26"/>
-          <w:szCs w:val="26"/>
-        </w:rPr>
-        <w:t xml:space="preserve">Solving the </w:t>
-      </w:r>
-      <w:r>
-        <w:rPr>
-          <w:rFonts w:ascii="Times New Roman" w:hAnsi="Times New Roman" w:cs="Times New Roman"/>
-          <w:b/>
-          <w:sz w:val="26"/>
-          <w:szCs w:val="26"/>
-        </w:rPr>
-        <w:t>spring-mass system</w:t>
-      </w:r>
-      <w:r>
-        <w:rPr>
-          <w:rFonts w:ascii="Times New Roman" w:hAnsi="Times New Roman" w:cs="Times New Roman"/>
-          <w:sz w:val="26"/>
-          <w:szCs w:val="26"/>
-        </w:rPr>
-        <w:t xml:space="preserve"> equation enables us to determine the displacement of the spring as a function of time. We explore various solution methods, such as the </w:t>
-      </w:r>
-      <w:r>
-        <w:rPr>
-          <w:rFonts w:ascii="Times New Roman" w:hAnsi="Times New Roman" w:cs="Times New Roman"/>
-          <w:b/>
-          <w:sz w:val="26"/>
-          <w:szCs w:val="26"/>
-        </w:rPr>
-        <w:t>characteristic equation</w:t>
-      </w:r>
-      <w:r>
-        <w:rPr>
-          <w:rFonts w:ascii="Times New Roman" w:hAnsi="Times New Roman" w:cs="Times New Roman"/>
-          <w:sz w:val="26"/>
-          <w:szCs w:val="26"/>
-        </w:rPr>
-        <w:t xml:space="preserve">, the </w:t>
-      </w:r>
-      <w:r>
-        <w:rPr>
-          <w:rFonts w:ascii="Times New Roman" w:hAnsi="Times New Roman" w:cs="Times New Roman"/>
-          <w:b/>
-          <w:sz w:val="26"/>
-          <w:szCs w:val="26"/>
-        </w:rPr>
-        <w:t>method of undetermined coefficients</w:t>
-      </w:r>
-      <w:r>
-        <w:rPr>
-          <w:rFonts w:ascii="Times New Roman" w:hAnsi="Times New Roman" w:cs="Times New Roman"/>
-          <w:sz w:val="26"/>
-          <w:szCs w:val="26"/>
-        </w:rPr>
-        <w:t>, or</w:t>
-      </w:r>
-      <w:r>
-        <w:rPr>
-          <w:rFonts w:ascii="Times New Roman" w:hAnsi="Times New Roman" w:cs="Times New Roman"/>
-          <w:b/>
-          <w:sz w:val="26"/>
-          <w:szCs w:val="26"/>
-        </w:rPr>
-        <w:t xml:space="preserve"> Laplace transforms</w:t>
-      </w:r>
-      <w:r>
-        <w:rPr>
-          <w:rFonts w:ascii="Times New Roman" w:hAnsi="Times New Roman" w:cs="Times New Roman"/>
-          <w:sz w:val="26"/>
-          <w:szCs w:val="26"/>
-        </w:rPr>
-        <w:t xml:space="preserve">, to obtain the </w:t>
-      </w:r>
-      <w:r>
-        <w:rPr>
-          <w:rFonts w:ascii="Times New Roman" w:hAnsi="Times New Roman" w:cs="Times New Roman"/>
-          <w:b/>
-          <w:sz w:val="26"/>
-          <w:szCs w:val="26"/>
-        </w:rPr>
-        <w:t>general solution</w:t>
-      </w:r>
-      <w:r>
-        <w:rPr>
-          <w:rFonts w:ascii="Times New Roman" w:hAnsi="Times New Roman" w:cs="Times New Roman"/>
-          <w:sz w:val="26"/>
-          <w:szCs w:val="26"/>
-        </w:rPr>
-        <w:t>. Understanding the solution allows us to interpret the behavior of the spring system, including concepts like natural frequency, damping factor, and resonance.</w:t>
-      </w:r>
-    </w:p>
-    <w:p/>
-    <w:p>
-      <w:pPr>
-        <w:tabs>
-          <w:tab w:val="left" w:pos="285"/>
-        </w:tabs>
-        <w:spacing w:line="360" w:lineRule="auto"/>
-        <w:ind w:left="285"/>
-        <w:jc w:val="center"/>
+      <w:r>
         <w:rPr>
           <w:rFonts w:ascii="Segoe UI" w:hAnsi="Segoe UI" w:cs="Segoe UI"/>
           <w:b/>
           <w:sz w:val="32"/>
           <w:szCs w:val="32"/>
         </w:rPr>
-      </w:pPr>
-    </w:p>
-    <w:p>
-      <w:pPr>
-        <w:tabs>
-          <w:tab w:val="left" w:pos="285"/>
-        </w:tabs>
-        <w:spacing w:line="360" w:lineRule="auto"/>
-        <w:ind w:left="285"/>
-        <w:jc w:val="center"/>
+        <w:lastRenderedPageBreak/>
+        <w:br w:type="page"/>
+      </w:r>
+    </w:p>
+    <w:p>
+      <w:pPr>
+        <w:pStyle w:val="Heading1"/>
+        <w:numPr>
+          <w:ilvl w:val="0"/>
+          <w:numId w:val="3"/>
+        </w:numPr>
+      </w:pPr>
+      <w:r>
+        <w:lastRenderedPageBreak/>
+        <w:t>INTRODUCTION</w:t>
+      </w:r>
+    </w:p>
+    <w:p/>
+    <w:p>
+      <w:pPr>
+        <w:pStyle w:val="Heading2"/>
+      </w:pPr>
+      <w:r>
+        <w:t>1.1</w:t>
+      </w:r>
+      <w:r>
+        <w:tab/>
+        <w:t>Background to the Study</w:t>
+      </w:r>
+    </w:p>
+    <w:p>
+      <w:pPr>
+        <w:pStyle w:val="Heading2"/>
+      </w:pPr>
+      <w:r>
+        <w:t>1.2</w:t>
+      </w:r>
+      <w:r>
+        <w:tab/>
+        <w:t>Motivation</w:t>
+      </w:r>
+    </w:p>
+    <w:p>
+      <w:pPr>
+        <w:pStyle w:val="Heading2"/>
+      </w:pPr>
+      <w:r>
+        <w:t>1.3</w:t>
+      </w:r>
+      <w:r>
+        <w:tab/>
+        <w:t>Objectives</w:t>
+      </w:r>
+    </w:p>
+    <w:p>
+      <w:pPr>
+        <w:pStyle w:val="Heading2"/>
+      </w:pPr>
+      <w:r>
+        <w:t>1.4</w:t>
+      </w:r>
+      <w:r>
+        <w:tab/>
+        <w:t>Definition of Terms</w:t>
+      </w:r>
+    </w:p>
+    <w:p>
+      <w:pPr>
         <w:rPr>
           <w:rFonts w:ascii="Segoe UI" w:hAnsi="Segoe UI" w:cs="Segoe UI"/>
           <w:b/>
@@ -5972,584 +5739,139 @@
           <w:szCs w:val="32"/>
         </w:rPr>
       </w:pPr>
-    </w:p>
-    <w:p>
-      <w:pPr>
-        <w:tabs>
-          <w:tab w:val="left" w:pos="285"/>
-        </w:tabs>
-        <w:spacing w:line="360" w:lineRule="auto"/>
-        <w:ind w:left="285"/>
-        <w:jc w:val="center"/>
-        <w:rPr>
-          <w:rFonts w:ascii="Times New Roman" w:hAnsi="Times New Roman" w:cs="Times New Roman"/>
+      <w:r>
+        <w:rPr>
+          <w:rFonts w:ascii="Segoe UI" w:hAnsi="Segoe UI" w:cs="Segoe UI"/>
+          <w:b/>
           <w:sz w:val="32"/>
           <w:szCs w:val="32"/>
         </w:rPr>
-      </w:pPr>
-    </w:p>
-    <w:p>
-      <w:pPr>
-        <w:tabs>
-          <w:tab w:val="left" w:pos="285"/>
-        </w:tabs>
-        <w:spacing w:line="360" w:lineRule="auto"/>
-        <w:ind w:left="285"/>
-        <w:jc w:val="center"/>
-        <w:rPr>
-          <w:rFonts w:ascii="Times New Roman" w:hAnsi="Times New Roman" w:cs="Times New Roman"/>
+        <w:br w:type="page"/>
+      </w:r>
+    </w:p>
+    <w:p>
+      <w:pPr>
+        <w:pStyle w:val="Heading1"/>
+      </w:pPr>
+      <w:r>
+        <w:lastRenderedPageBreak/>
+        <w:t>2.0</w:t>
+      </w:r>
+      <w:r>
+        <w:tab/>
+        <w:t>LITERATURE REVIEW</w:t>
+      </w:r>
+    </w:p>
+    <w:p>
+      <w:pPr>
+        <w:rPr>
+          <w:rFonts w:ascii="Segoe UI" w:hAnsi="Segoe UI" w:cs="Segoe UI"/>
+          <w:b/>
+          <w:sz w:val="32"/>
+          <w:szCs w:val="32"/>
+        </w:rPr>
+      </w:pPr>
+      <w:r>
+        <w:rPr>
+          <w:rFonts w:ascii="Segoe UI" w:hAnsi="Segoe UI" w:cs="Segoe UI"/>
+          <w:b/>
+          <w:sz w:val="32"/>
+          <w:szCs w:val="32"/>
+        </w:rPr>
+        <w:br w:type="page"/>
+      </w:r>
+    </w:p>
+    <w:p>
+      <w:pPr>
+        <w:pStyle w:val="Heading1"/>
+      </w:pPr>
+      <w:r>
+        <w:lastRenderedPageBreak/>
+        <w:t>3.0</w:t>
+      </w:r>
+      <w:r>
+        <w:tab/>
+        <w:t>METHODOLOGY</w:t>
+      </w:r>
+    </w:p>
+    <w:p>
+      <w:pPr>
+        <w:rPr>
+          <w:rFonts w:ascii="Segoe UI" w:hAnsi="Segoe UI" w:cs="Segoe UI"/>
+          <w:b/>
+          <w:sz w:val="32"/>
+          <w:szCs w:val="32"/>
+        </w:rPr>
+      </w:pPr>
+      <w:bookmarkStart w:id="10" w:name="_GoBack"/>
+      <w:bookmarkEnd w:id="10"/>
+    </w:p>
+    <w:p>
+      <w:pPr>
+        <w:pStyle w:val="Heading1"/>
+      </w:pPr>
+      <w:r>
+        <w:t>2.0</w:t>
+      </w:r>
+      <w:r>
+        <w:tab/>
+        <w:t>LITERATURE REVIEW</w:t>
+      </w:r>
+    </w:p>
+    <w:p>
+      <w:pPr>
+        <w:rPr>
+          <w:rFonts w:asciiTheme="majorHAnsi" w:eastAsiaTheme="majorEastAsia" w:hAnsiTheme="majorHAnsi" w:cstheme="majorBidi"/>
+          <w:color w:val="365F91" w:themeColor="accent1" w:themeShade="BF"/>
           <w:sz w:val="28"/>
           <w:szCs w:val="28"/>
         </w:rPr>
       </w:pPr>
-    </w:p>
-    <w:p>
       <w:r>
         <w:br w:type="page"/>
       </w:r>
     </w:p>
     <w:p>
       <w:pPr>
+        <w:pStyle w:val="Heading1"/>
+      </w:pPr>
+      <w:r>
+        <w:lastRenderedPageBreak/>
+        <w:t>5.0</w:t>
+      </w:r>
+      <w:r>
+        <w:tab/>
+        <w:t>CONCLUSION AND RECOMMENDATIONS</w:t>
+      </w:r>
+    </w:p>
+    <w:p>
+      <w:pPr>
         <w:pStyle w:val="Heading2"/>
       </w:pPr>
-      <w:bookmarkStart w:id="12" w:name="_Toc493135912"/>
-      <w:bookmarkStart w:id="13" w:name="_Toc144201305"/>
-      <w:r>
-        <w:lastRenderedPageBreak/>
-        <w:t>1.</w:t>
-      </w:r>
-      <w:r>
-        <w:t>2</w:t>
+      <w:r>
+        <w:t>5.1</w:t>
       </w:r>
       <w:r>
         <w:tab/>
-      </w:r>
-      <w:r>
-        <w:t>Benefits</w:t>
-      </w:r>
-      <w:bookmarkEnd w:id="12"/>
-      <w:bookmarkEnd w:id="13"/>
-    </w:p>
-    <w:p>
-      <w:pPr>
-        <w:pStyle w:val="NoSpacing"/>
-        <w:rPr>
-          <w:rFonts w:ascii="Times New Roman" w:hAnsi="Times New Roman" w:cs="Times New Roman"/>
-          <w:sz w:val="26"/>
-          <w:szCs w:val="26"/>
-        </w:rPr>
-      </w:pPr>
-    </w:p>
-    <w:p>
-      <w:pPr>
-        <w:pStyle w:val="NoSpacing"/>
-        <w:spacing w:line="480" w:lineRule="auto"/>
-        <w:jc w:val="both"/>
-        <w:rPr>
-          <w:rFonts w:ascii="Times New Roman" w:hAnsi="Times New Roman" w:cs="Times New Roman"/>
-          <w:sz w:val="26"/>
-          <w:szCs w:val="26"/>
-        </w:rPr>
-      </w:pPr>
-      <w:r>
-        <w:rPr>
-          <w:rFonts w:ascii="Times New Roman" w:hAnsi="Times New Roman" w:cs="Times New Roman"/>
-          <w:sz w:val="26"/>
-          <w:szCs w:val="26"/>
-        </w:rPr>
-        <w:t>"The use of differential equations to model and describe the motion of a spring," offers several benefits and advantages, both in the academic and practical domains. Here are some of the key benefits:</w:t>
-      </w:r>
-    </w:p>
-    <w:p>
-      <w:pPr>
-        <w:pStyle w:val="NoSpacing"/>
-        <w:spacing w:line="480" w:lineRule="auto"/>
-        <w:jc w:val="both"/>
-        <w:rPr>
-          <w:rFonts w:ascii="Times New Roman" w:hAnsi="Times New Roman" w:cs="Times New Roman"/>
-          <w:sz w:val="26"/>
-          <w:szCs w:val="26"/>
-        </w:rPr>
-      </w:pPr>
-    </w:p>
-    <w:p>
-      <w:pPr>
-        <w:pStyle w:val="NoSpacing"/>
-        <w:numPr>
-          <w:ilvl w:val="0"/>
-          <w:numId w:val="2"/>
-        </w:numPr>
-        <w:spacing w:line="480" w:lineRule="auto"/>
-        <w:jc w:val="both"/>
-        <w:rPr>
-          <w:rFonts w:ascii="Times New Roman" w:hAnsi="Times New Roman" w:cs="Times New Roman"/>
-          <w:sz w:val="26"/>
-          <w:szCs w:val="26"/>
-        </w:rPr>
-      </w:pPr>
-      <w:r>
-        <w:rPr>
-          <w:rFonts w:ascii="Times New Roman" w:hAnsi="Times New Roman" w:cs="Times New Roman"/>
-          <w:sz w:val="26"/>
-          <w:szCs w:val="26"/>
-        </w:rPr>
-        <w:t>Understanding Complex Systems: Studying the motion of a spring using differential equations provides a deeper understanding of complex dynamic systems. The topic allows researchers and engineers to model and analyze the behavior of systems that involve springs, such as mechanical systems, structures, and oscillators.</w:t>
-      </w:r>
-    </w:p>
-    <w:p>
-      <w:pPr>
-        <w:pStyle w:val="NoSpacing"/>
-        <w:numPr>
-          <w:ilvl w:val="0"/>
-          <w:numId w:val="2"/>
-        </w:numPr>
-        <w:spacing w:line="480" w:lineRule="auto"/>
-        <w:jc w:val="both"/>
-        <w:rPr>
-          <w:rFonts w:ascii="Times New Roman" w:hAnsi="Times New Roman" w:cs="Times New Roman"/>
-          <w:sz w:val="26"/>
-          <w:szCs w:val="26"/>
-        </w:rPr>
-      </w:pPr>
-      <w:r>
-        <w:rPr>
-          <w:rFonts w:ascii="Times New Roman" w:hAnsi="Times New Roman" w:cs="Times New Roman"/>
-          <w:sz w:val="26"/>
-          <w:szCs w:val="26"/>
-        </w:rPr>
-        <w:t>Practical Applications: The knowledge gained from this topic has numerous practical applications in various fields, including mechanical engineering, civil engineering, robotics, physics, and many others. It provides a basis for designing and optimizing spring-based systems for specific tasks or applications.</w:t>
-      </w:r>
-    </w:p>
-    <w:p>
-      <w:pPr>
-        <w:pStyle w:val="NoSpacing"/>
-        <w:numPr>
-          <w:ilvl w:val="0"/>
-          <w:numId w:val="2"/>
-        </w:numPr>
-        <w:spacing w:line="480" w:lineRule="auto"/>
-        <w:jc w:val="both"/>
-        <w:rPr>
-          <w:rFonts w:ascii="Times New Roman" w:hAnsi="Times New Roman" w:cs="Times New Roman"/>
-          <w:sz w:val="26"/>
-          <w:szCs w:val="26"/>
-        </w:rPr>
-      </w:pPr>
-      <w:r>
-        <w:rPr>
-          <w:rFonts w:ascii="Times New Roman" w:hAnsi="Times New Roman" w:cs="Times New Roman"/>
-          <w:sz w:val="26"/>
-          <w:szCs w:val="26"/>
-        </w:rPr>
-        <w:t>Predictive Capabilities: Differential equations enable researchers to predict and anticipate the motion of a spring system under different conditions and forces. This predictive capability is crucial in engineering design, where engineers need to ensure the reliability and performance of spring components in real-world scenarios.</w:t>
-      </w:r>
-    </w:p>
-    <w:p>
-      <w:pPr>
-        <w:pStyle w:val="NoSpacing"/>
-        <w:numPr>
-          <w:ilvl w:val="0"/>
-          <w:numId w:val="2"/>
-        </w:numPr>
-        <w:spacing w:line="480" w:lineRule="auto"/>
-        <w:jc w:val="both"/>
-        <w:rPr>
-          <w:rFonts w:ascii="Times New Roman" w:hAnsi="Times New Roman" w:cs="Times New Roman"/>
-          <w:sz w:val="26"/>
-          <w:szCs w:val="26"/>
-        </w:rPr>
-      </w:pPr>
-      <w:r>
-        <w:rPr>
-          <w:rFonts w:ascii="Times New Roman" w:hAnsi="Times New Roman" w:cs="Times New Roman"/>
-          <w:sz w:val="26"/>
-          <w:szCs w:val="26"/>
-        </w:rPr>
-        <w:t xml:space="preserve">Optimization and Efficiency: Understanding the motion of springs using differential equations allows for the optimization of spring-based systems. Engineers can adjust parameters, such as spring constants, damping coefficients, </w:t>
-      </w:r>
-      <w:r>
-        <w:rPr>
-          <w:rFonts w:ascii="Times New Roman" w:hAnsi="Times New Roman" w:cs="Times New Roman"/>
-          <w:sz w:val="26"/>
-          <w:szCs w:val="26"/>
-        </w:rPr>
-        <w:lastRenderedPageBreak/>
-        <w:t>or masses, to achieve desired performance characteristics and improve the efficiency of the system.</w:t>
-      </w:r>
-    </w:p>
-    <w:p>
-      <w:pPr>
-        <w:pStyle w:val="NoSpacing"/>
-        <w:numPr>
-          <w:ilvl w:val="0"/>
-          <w:numId w:val="2"/>
-        </w:numPr>
-        <w:spacing w:line="480" w:lineRule="auto"/>
-        <w:jc w:val="both"/>
-        <w:rPr>
-          <w:rFonts w:ascii="Times New Roman" w:hAnsi="Times New Roman" w:cs="Times New Roman"/>
-          <w:sz w:val="26"/>
-          <w:szCs w:val="26"/>
-        </w:rPr>
-      </w:pPr>
-      <w:r>
-        <w:rPr>
-          <w:rFonts w:ascii="Times New Roman" w:hAnsi="Times New Roman" w:cs="Times New Roman"/>
-          <w:sz w:val="26"/>
-          <w:szCs w:val="26"/>
-        </w:rPr>
-        <w:t>Innovation and Advancements: Your topic contributes to the advancement of knowledge and innovation in engineering and science. New insights into the behavior of spring systems can lead to the development of novel technologies, improved designs, and better solutions for various engineering challenges.</w:t>
-      </w:r>
-    </w:p>
-    <w:p>
-      <w:pPr>
-        <w:pStyle w:val="NoSpacing"/>
-        <w:numPr>
-          <w:ilvl w:val="0"/>
-          <w:numId w:val="2"/>
-        </w:numPr>
-        <w:spacing w:line="480" w:lineRule="auto"/>
-        <w:jc w:val="both"/>
-        <w:rPr>
-          <w:rFonts w:ascii="Times New Roman" w:hAnsi="Times New Roman" w:cs="Times New Roman"/>
-          <w:sz w:val="26"/>
-          <w:szCs w:val="26"/>
-        </w:rPr>
-      </w:pPr>
-      <w:r>
-        <w:rPr>
-          <w:rFonts w:ascii="Times New Roman" w:hAnsi="Times New Roman" w:cs="Times New Roman"/>
-          <w:sz w:val="26"/>
-          <w:szCs w:val="26"/>
-        </w:rPr>
-        <w:t xml:space="preserve">Interdisciplinary Relevance: The study of differential equations and the motion of springs </w:t>
-      </w:r>
-      <w:proofErr w:type="gramStart"/>
-      <w:r>
-        <w:rPr>
-          <w:rFonts w:ascii="Times New Roman" w:hAnsi="Times New Roman" w:cs="Times New Roman"/>
-          <w:sz w:val="26"/>
-          <w:szCs w:val="26"/>
-        </w:rPr>
-        <w:t>is</w:t>
-      </w:r>
-      <w:proofErr w:type="gramEnd"/>
-      <w:r>
-        <w:rPr>
-          <w:rFonts w:ascii="Times New Roman" w:hAnsi="Times New Roman" w:cs="Times New Roman"/>
-          <w:sz w:val="26"/>
-          <w:szCs w:val="26"/>
-        </w:rPr>
-        <w:t xml:space="preserve"> inherently interdisciplinary. It bridges the gap between mathematics, physics, engineering, and other scientific fields, fostering collaboration and cross-disciplinary research.</w:t>
-      </w:r>
-    </w:p>
-    <w:p>
-      <w:pPr>
-        <w:pStyle w:val="NoSpacing"/>
-        <w:numPr>
-          <w:ilvl w:val="0"/>
-          <w:numId w:val="2"/>
-        </w:numPr>
-        <w:spacing w:line="480" w:lineRule="auto"/>
-        <w:jc w:val="both"/>
-        <w:rPr>
-          <w:rFonts w:ascii="Times New Roman" w:hAnsi="Times New Roman" w:cs="Times New Roman"/>
-          <w:sz w:val="26"/>
-          <w:szCs w:val="26"/>
-        </w:rPr>
-      </w:pPr>
-      <w:r>
-        <w:rPr>
-          <w:rFonts w:ascii="Times New Roman" w:hAnsi="Times New Roman" w:cs="Times New Roman"/>
-          <w:sz w:val="26"/>
-          <w:szCs w:val="26"/>
-        </w:rPr>
-        <w:t>Real-World Problem Solving: Solving real-world problems often involves differential equations. Your topic equips students and researchers with valuable problem-solving skills applicable to a wide range of scientific and engineering challenges.</w:t>
-      </w:r>
-    </w:p>
-    <w:p>
-      <w:pPr>
-        <w:pStyle w:val="NoSpacing"/>
-        <w:numPr>
-          <w:ilvl w:val="0"/>
-          <w:numId w:val="2"/>
-        </w:numPr>
-        <w:spacing w:line="480" w:lineRule="auto"/>
-        <w:jc w:val="both"/>
-        <w:rPr>
-          <w:rFonts w:ascii="Times New Roman" w:hAnsi="Times New Roman" w:cs="Times New Roman"/>
-          <w:sz w:val="26"/>
-          <w:szCs w:val="26"/>
-        </w:rPr>
-      </w:pPr>
-      <w:r>
-        <w:rPr>
-          <w:rFonts w:ascii="Times New Roman" w:hAnsi="Times New Roman" w:cs="Times New Roman"/>
-          <w:sz w:val="26"/>
-          <w:szCs w:val="26"/>
-        </w:rPr>
-        <w:t>Educational Value: Exploring differential equations and their applications to spring motion provides an enriching learning experience for students. It introduces them to advanced mathematical concepts and demonstrates their practical significance in various fields.</w:t>
-      </w:r>
-    </w:p>
-    <w:p>
-      <w:pPr>
-        <w:pStyle w:val="NoSpacing"/>
-        <w:numPr>
-          <w:ilvl w:val="0"/>
-          <w:numId w:val="2"/>
-        </w:numPr>
-        <w:spacing w:line="480" w:lineRule="auto"/>
-        <w:jc w:val="both"/>
-        <w:rPr>
-          <w:rFonts w:ascii="Times New Roman" w:hAnsi="Times New Roman" w:cs="Times New Roman"/>
-          <w:sz w:val="26"/>
-          <w:szCs w:val="26"/>
-        </w:rPr>
-      </w:pPr>
-      <w:r>
-        <w:rPr>
-          <w:rFonts w:ascii="Times New Roman" w:hAnsi="Times New Roman" w:cs="Times New Roman"/>
-          <w:sz w:val="26"/>
-          <w:szCs w:val="26"/>
-        </w:rPr>
-        <w:t>Simulation and Analysis: Your topic allows for the use of numerical methods and computer simulations to analyze and visualize the motion of spring systems. This approach provides valuable insights into the dynamic behavior of springs under different conditions and forces.</w:t>
-      </w:r>
-    </w:p>
-    <w:p>
-      <w:pPr>
-        <w:pStyle w:val="NoSpacing"/>
-        <w:numPr>
-          <w:ilvl w:val="0"/>
-          <w:numId w:val="2"/>
-        </w:numPr>
-        <w:spacing w:line="480" w:lineRule="auto"/>
-        <w:jc w:val="both"/>
-        <w:rPr>
-          <w:rFonts w:ascii="Times New Roman" w:hAnsi="Times New Roman" w:cs="Times New Roman"/>
-          <w:sz w:val="26"/>
-          <w:szCs w:val="26"/>
-        </w:rPr>
-      </w:pPr>
-      <w:r>
-        <w:rPr>
-          <w:rFonts w:ascii="Times New Roman" w:hAnsi="Times New Roman" w:cs="Times New Roman"/>
-          <w:sz w:val="26"/>
-          <w:szCs w:val="26"/>
-        </w:rPr>
-        <w:lastRenderedPageBreak/>
-        <w:t>Contribution to Scientific Literature: Research and findings related to your topic can contribute to the scientific literature and be published in academic journals, thereby sharing knowledge and advancing the understanding of spring dynamics.</w:t>
-      </w:r>
-    </w:p>
-    <w:p>
-      <w:pPr>
-        <w:pStyle w:val="NoSpacing"/>
-        <w:spacing w:line="480" w:lineRule="auto"/>
-        <w:jc w:val="both"/>
-        <w:rPr>
-          <w:rFonts w:ascii="Times New Roman" w:hAnsi="Times New Roman" w:cs="Times New Roman"/>
-          <w:sz w:val="26"/>
-          <w:szCs w:val="26"/>
-        </w:rPr>
-      </w:pPr>
-    </w:p>
-    <w:p>
-      <w:pPr>
-        <w:pStyle w:val="NoSpacing"/>
-        <w:spacing w:line="480" w:lineRule="auto"/>
-        <w:jc w:val="both"/>
-        <w:rPr>
-          <w:rFonts w:ascii="Times New Roman" w:hAnsi="Times New Roman" w:cs="Times New Roman"/>
-          <w:sz w:val="26"/>
-          <w:szCs w:val="26"/>
-        </w:rPr>
-      </w:pPr>
-      <w:r>
-        <w:rPr>
-          <w:rFonts w:ascii="Times New Roman" w:hAnsi="Times New Roman" w:cs="Times New Roman"/>
-          <w:sz w:val="26"/>
-          <w:szCs w:val="26"/>
-        </w:rPr>
-        <w:t>Overall, your topic offers a blend of theoretical and practical knowledge, empowering researchers and engineers to model, analyze, and optimize spring-based systems in diverse applications. It has significant academic, scientific, and engineering value, contributing to advancements and innovations in various fields.</w:t>
-      </w:r>
-    </w:p>
-    <w:p>
-      <w:pPr>
-        <w:rPr>
-          <w:rFonts w:ascii="Times New Roman" w:hAnsi="Times New Roman" w:cs="Times New Roman"/>
-          <w:sz w:val="26"/>
-          <w:szCs w:val="26"/>
-        </w:rPr>
-      </w:pPr>
-    </w:p>
-    <w:p>
-      <w:pPr>
-        <w:rPr>
-          <w:rFonts w:ascii="Times New Roman" w:hAnsi="Times New Roman" w:cs="Times New Roman"/>
-          <w:sz w:val="26"/>
-          <w:szCs w:val="26"/>
-        </w:rPr>
-      </w:pPr>
+        <w:t>Conclusion</w:t>
+      </w:r>
     </w:p>
     <w:p>
       <w:pPr>
         <w:pStyle w:val="Heading2"/>
       </w:pPr>
-      <w:bookmarkStart w:id="14" w:name="_Toc493135913"/>
-      <w:bookmarkStart w:id="15" w:name="_Toc144201306"/>
-      <w:r>
-        <w:t>1.</w:t>
-      </w:r>
-      <w:r>
-        <w:t>3</w:t>
+      <w:r>
+        <w:t>5.2</w:t>
       </w:r>
       <w:r>
         <w:tab/>
-      </w:r>
-      <w:r>
-        <w:t>Objectives</w:t>
-      </w:r>
-      <w:bookmarkEnd w:id="14"/>
-      <w:bookmarkEnd w:id="15"/>
-    </w:p>
-    <w:p>
-      <w:pPr>
-        <w:pStyle w:val="Heading2"/>
-      </w:pPr>
-      <w:r>
-        <w:tab/>
-      </w:r>
-    </w:p>
-    <w:p>
-      <w:pPr>
-        <w:pStyle w:val="NoSpacing"/>
-        <w:spacing w:line="360" w:lineRule="auto"/>
-        <w:ind w:firstLine="360"/>
-        <w:jc w:val="both"/>
-        <w:rPr>
-          <w:rFonts w:ascii="Times New Roman" w:hAnsi="Times New Roman" w:cs="Times New Roman"/>
-          <w:sz w:val="28"/>
-          <w:szCs w:val="28"/>
-        </w:rPr>
-      </w:pPr>
-      <w:r>
-        <w:rPr>
-          <w:rFonts w:ascii="Times New Roman" w:hAnsi="Times New Roman" w:cs="Times New Roman"/>
-          <w:sz w:val="28"/>
-          <w:szCs w:val="28"/>
-        </w:rPr>
-        <w:t>W</w:t>
-      </w:r>
-      <w:r>
-        <w:rPr>
-          <w:rFonts w:ascii="Times New Roman" w:hAnsi="Times New Roman" w:cs="Times New Roman"/>
-          <w:sz w:val="28"/>
-          <w:szCs w:val="28"/>
-        </w:rPr>
-        <w:t>e aim to highlight the significance of differential equations in modeling and describing the motion of a spring. By gaining a deeper understanding of the underlying mathematics, we can effectively analyze and predict the behavior of spring systems in diverse applications. Moreover, comprehending the mathematical principles behind spring motion lays the foundation for exploring more complex spring systems and their practical implications.</w:t>
-      </w:r>
-    </w:p>
-    <w:p>
-      <w:pPr>
-        <w:pStyle w:val="NoSpacing"/>
-        <w:spacing w:line="360" w:lineRule="auto"/>
-        <w:rPr>
-          <w:rFonts w:ascii="Times New Roman" w:hAnsi="Times New Roman" w:cs="Times New Roman"/>
-          <w:sz w:val="28"/>
-          <w:szCs w:val="28"/>
-        </w:rPr>
-      </w:pPr>
-    </w:p>
-    <w:p>
-      <w:pPr>
-        <w:pStyle w:val="NoSpacing"/>
-        <w:spacing w:line="360" w:lineRule="auto"/>
-        <w:ind w:firstLine="360"/>
-        <w:jc w:val="both"/>
-        <w:rPr>
-          <w:rFonts w:ascii="Times New Roman" w:hAnsi="Times New Roman" w:cs="Times New Roman"/>
-          <w:sz w:val="28"/>
-          <w:szCs w:val="28"/>
-        </w:rPr>
-      </w:pPr>
-      <w:r>
-        <w:rPr>
-          <w:rFonts w:ascii="Times New Roman" w:hAnsi="Times New Roman" w:cs="Times New Roman"/>
-          <w:sz w:val="28"/>
-          <w:szCs w:val="28"/>
-        </w:rPr>
-        <w:t>Join us as we unravel the intricacies of spring motion and explore the powerful role that differential equations play in accurately modeling these systems.</w:t>
-      </w:r>
-      <w:r>
-        <w:rPr>
-          <w:rFonts w:ascii="Times New Roman" w:hAnsi="Times New Roman" w:cs="Times New Roman"/>
-          <w:sz w:val="28"/>
-          <w:szCs w:val="28"/>
-        </w:rPr>
-        <w:t xml:space="preserve"> W</w:t>
-      </w:r>
-      <w:r>
-        <w:rPr>
-          <w:rFonts w:ascii="Times New Roman" w:hAnsi="Times New Roman" w:cs="Times New Roman"/>
-          <w:sz w:val="28"/>
-          <w:szCs w:val="28"/>
-        </w:rPr>
-        <w:t>e aim to enhance your understanding of the mathematical foundations underlying spring motion and inspire further exploration in the field of differential equations and applied mathematics.</w:t>
-      </w:r>
-    </w:p>
-    <w:p>
-      <w:pPr>
-        <w:tabs>
-          <w:tab w:val="left" w:pos="285"/>
-        </w:tabs>
-        <w:spacing w:line="360" w:lineRule="auto"/>
-        <w:ind w:left="285"/>
-        <w:jc w:val="center"/>
-      </w:pPr>
-    </w:p>
-    <w:p>
-      <w:pPr>
-        <w:pStyle w:val="Heading2"/>
-      </w:pPr>
-      <w:bookmarkStart w:id="16" w:name="_Toc144201307"/>
-      <w:r>
-        <w:lastRenderedPageBreak/>
-        <w:t>1.4</w:t>
-      </w:r>
-      <w:r>
-        <w:tab/>
-        <w:t>Definition of Terms</w:t>
-      </w:r>
-      <w:bookmarkEnd w:id="16"/>
-    </w:p>
-    <w:p>
-      <w:pPr>
-        <w:rPr>
-          <w:rFonts w:asciiTheme="majorHAnsi" w:eastAsiaTheme="majorEastAsia" w:hAnsiTheme="majorHAnsi" w:cstheme="majorBidi"/>
-          <w:b/>
-          <w:bCs/>
-          <w:color w:val="4F81BD" w:themeColor="accent1"/>
-          <w:sz w:val="26"/>
-          <w:szCs w:val="26"/>
-        </w:rPr>
-      </w:pPr>
-      <w:r>
-        <w:br w:type="page"/>
+        <w:t>Recommendations</w:t>
       </w:r>
     </w:p>
     <w:p>
       <w:pPr>
         <w:pStyle w:val="Heading1"/>
       </w:pPr>
-      <w:r>
-        <w:lastRenderedPageBreak/>
-        <w:t>2.0</w:t>
-      </w:r>
-      <w:r>
-        <w:tab/>
-        <w:t>LITERATURE REVIEW</w:t>
-      </w:r>
-      <w:bookmarkStart w:id="17" w:name="_GoBack"/>
-      <w:bookmarkEnd w:id="17"/>
     </w:p>
     <w:p>
       <w:pPr>
@@ -6635,6 +5957,119 @@
 <file path=word/numbering.xml><?xml version="1.0" encoding="utf-8"?>
 <w:numbering xmlns:wpc="http://schemas.microsoft.com/office/word/2010/wordprocessingCanvas" xmlns:mc="http://schemas.openxmlformats.org/markup-compatibility/2006" xmlns:o="urn:schemas-microsoft-com:office:office" xmlns:r="http://schemas.openxmlformats.org/officeDocument/2006/relationships" xmlns:m="http://schemas.openxmlformats.org/officeDocument/2006/math" xmlns:v="urn:schemas-microsoft-com:vml" xmlns:wp14="http://schemas.microsoft.com/office/word/2010/wordprocessingDrawing" xmlns:wp="http://schemas.openxmlformats.org/drawingml/2006/wordprocessingDrawing" xmlns:w10="urn:schemas-microsoft-com:office:word" xmlns:w="http://schemas.openxmlformats.org/wordprocessingml/2006/main" xmlns:w14="http://schemas.microsoft.com/office/word/2010/wordml" xmlns:wpg="http://schemas.microsoft.com/office/word/2010/wordprocessingGroup" xmlns:wpi="http://schemas.microsoft.com/office/word/2010/wordprocessingInk" xmlns:wne="http://schemas.microsoft.com/office/word/2006/wordml" xmlns:wps="http://schemas.microsoft.com/office/word/2010/wordprocessingShape" mc:Ignorable="w14 wp14">
   <w:abstractNum w:abstractNumId="0">
+    <w:nsid w:val="298C13AC"/>
+    <w:multiLevelType w:val="multilevel"/>
+    <w:tmpl w:val="ADC88500"/>
+    <w:lvl w:ilvl="0">
+      <w:start w:val="1"/>
+      <w:numFmt w:val="decimal"/>
+      <w:lvlText w:val="%1.0"/>
+      <w:lvlJc w:val="left"/>
+      <w:pPr>
+        <w:ind w:left="720" w:hanging="720"/>
+      </w:pPr>
+      <w:rPr>
+        <w:rFonts w:hint="default"/>
+      </w:rPr>
+    </w:lvl>
+    <w:lvl w:ilvl="1">
+      <w:start w:val="1"/>
+      <w:numFmt w:val="decimal"/>
+      <w:lvlText w:val="%1.%2"/>
+      <w:lvlJc w:val="left"/>
+      <w:pPr>
+        <w:ind w:left="1440" w:hanging="720"/>
+      </w:pPr>
+      <w:rPr>
+        <w:rFonts w:hint="default"/>
+      </w:rPr>
+    </w:lvl>
+    <w:lvl w:ilvl="2">
+      <w:start w:val="1"/>
+      <w:numFmt w:val="decimal"/>
+      <w:lvlText w:val="%1.%2.%3"/>
+      <w:lvlJc w:val="left"/>
+      <w:pPr>
+        <w:ind w:left="2160" w:hanging="720"/>
+      </w:pPr>
+      <w:rPr>
+        <w:rFonts w:hint="default"/>
+      </w:rPr>
+    </w:lvl>
+    <w:lvl w:ilvl="3">
+      <w:start w:val="1"/>
+      <w:numFmt w:val="decimal"/>
+      <w:lvlText w:val="%1.%2.%3.%4"/>
+      <w:lvlJc w:val="left"/>
+      <w:pPr>
+        <w:ind w:left="2880" w:hanging="720"/>
+      </w:pPr>
+      <w:rPr>
+        <w:rFonts w:hint="default"/>
+      </w:rPr>
+    </w:lvl>
+    <w:lvl w:ilvl="4">
+      <w:start w:val="1"/>
+      <w:numFmt w:val="decimal"/>
+      <w:lvlText w:val="%1.%2.%3.%4.%5"/>
+      <w:lvlJc w:val="left"/>
+      <w:pPr>
+        <w:ind w:left="3960" w:hanging="1080"/>
+      </w:pPr>
+      <w:rPr>
+        <w:rFonts w:hint="default"/>
+      </w:rPr>
+    </w:lvl>
+    <w:lvl w:ilvl="5">
+      <w:start w:val="1"/>
+      <w:numFmt w:val="decimal"/>
+      <w:lvlText w:val="%1.%2.%3.%4.%5.%6"/>
+      <w:lvlJc w:val="left"/>
+      <w:pPr>
+        <w:ind w:left="4680" w:hanging="1080"/>
+      </w:pPr>
+      <w:rPr>
+        <w:rFonts w:hint="default"/>
+      </w:rPr>
+    </w:lvl>
+    <w:lvl w:ilvl="6">
+      <w:start w:val="1"/>
+      <w:numFmt w:val="decimal"/>
+      <w:lvlText w:val="%1.%2.%3.%4.%5.%6.%7"/>
+      <w:lvlJc w:val="left"/>
+      <w:pPr>
+        <w:ind w:left="5760" w:hanging="1440"/>
+      </w:pPr>
+      <w:rPr>
+        <w:rFonts w:hint="default"/>
+      </w:rPr>
+    </w:lvl>
+    <w:lvl w:ilvl="7">
+      <w:start w:val="1"/>
+      <w:numFmt w:val="decimal"/>
+      <w:lvlText w:val="%1.%2.%3.%4.%5.%6.%7.%8"/>
+      <w:lvlJc w:val="left"/>
+      <w:pPr>
+        <w:ind w:left="6480" w:hanging="1440"/>
+      </w:pPr>
+      <w:rPr>
+        <w:rFonts w:hint="default"/>
+      </w:rPr>
+    </w:lvl>
+    <w:lvl w:ilvl="8">
+      <w:start w:val="1"/>
+      <w:numFmt w:val="decimal"/>
+      <w:lvlText w:val="%1.%2.%3.%4.%5.%6.%7.%8.%9"/>
+      <w:lvlJc w:val="left"/>
+      <w:pPr>
+        <w:ind w:left="7200" w:hanging="1440"/>
+      </w:pPr>
+      <w:rPr>
+        <w:rFonts w:hint="default"/>
+      </w:rPr>
+    </w:lvl>
+  </w:abstractNum>
+  <w:abstractNum w:abstractNumId="1">
     <w:nsid w:val="2F25540D"/>
     <w:multiLevelType w:val="hybridMultilevel"/>
     <w:tmpl w:val="8CC00DDE"/>
@@ -6747,7 +6182,7 @@
       </w:rPr>
     </w:lvl>
   </w:abstractNum>
-  <w:abstractNum w:abstractNumId="1">
+  <w:abstractNum w:abstractNumId="2">
     <w:nsid w:val="4D4C21AC"/>
     <w:multiLevelType w:val="multilevel"/>
     <w:tmpl w:val="09C87F10"/>
@@ -6861,9 +6296,12 @@
     </w:lvl>
   </w:abstractNum>
   <w:num w:numId="1">
+    <w:abstractNumId w:val="2"/>
+  </w:num>
+  <w:num w:numId="2">
     <w:abstractNumId w:val="1"/>
   </w:num>
-  <w:num w:numId="2">
+  <w:num w:numId="3">
     <w:abstractNumId w:val="0"/>
   </w:num>
 </w:numbering>

--- a/Project/Toobad_Project.docx
+++ b/Project/Toobad_Project.docx
@@ -279,18 +279,8 @@
           <w:szCs w:val="32"/>
         </w:rPr>
         <w:tab/>
-      </w:r>
-      <w:proofErr w:type="gramStart"/>
-      <w:r>
-        <w:rPr>
-          <w:rFonts w:ascii="Arial" w:hAnsi="Arial" w:cs="Arial"/>
-          <w:b/>
-          <w:sz w:val="32"/>
-          <w:szCs w:val="32"/>
-        </w:rPr>
         <w:t>FEDERAL UNIVERSITY OF AGRICULTURE, ABEOKUTA.</w:t>
       </w:r>
-      <w:proofErr w:type="gramEnd"/>
     </w:p>
     <w:p>
       <w:pPr>
@@ -336,7 +326,6 @@
           <w:szCs w:val="32"/>
         </w:rPr>
       </w:pPr>
-      <w:proofErr w:type="gramStart"/>
       <w:r>
         <w:rPr>
           <w:rFonts w:ascii="Arial" w:hAnsi="Arial" w:cs="Arial"/>
@@ -344,33 +333,8 @@
           <w:sz w:val="32"/>
           <w:szCs w:val="32"/>
         </w:rPr>
-        <w:t>IN PARTIAL FULFILMENT FOR THE AWARD OF BACHELOR OF SCIENCE DEGREE IN MATHEMATICS.</w:t>
-      </w:r>
-      <w:proofErr w:type="gramEnd"/>
-      <w:r>
-        <w:rPr>
-          <w:rFonts w:ascii="Arial" w:hAnsi="Arial" w:cs="Arial"/>
-          <w:b/>
-          <w:sz w:val="32"/>
-          <w:szCs w:val="32"/>
-        </w:rPr>
-        <w:t xml:space="preserve">    </w:t>
-      </w:r>
-    </w:p>
-    <w:p>
-      <w:pPr>
-        <w:tabs>
-          <w:tab w:val="left" w:pos="285"/>
-        </w:tabs>
-        <w:spacing w:line="360" w:lineRule="auto"/>
-        <w:jc w:val="center"/>
-        <w:rPr>
-          <w:rFonts w:ascii="Arial" w:hAnsi="Arial" w:cs="Arial"/>
-          <w:b/>
-          <w:sz w:val="32"/>
-          <w:szCs w:val="32"/>
-        </w:rPr>
-      </w:pPr>
+        <w:t xml:space="preserve">IN PARTIAL FULFILMENT FOR THE AWARD OF BACHELOR OF SCIENCE DEGREE IN MATHEMATICS.    </w:t>
+      </w:r>
     </w:p>
     <w:p>
       <w:pPr>
@@ -433,7 +397,6 @@
           <w:sz w:val="32"/>
           <w:szCs w:val="32"/>
         </w:rPr>
-        <w:lastRenderedPageBreak/>
         <w:t>NOVEMBER, 2023.</w:t>
       </w:r>
       <w:r>
@@ -450,17 +413,15 @@
       <w:pPr>
         <w:pStyle w:val="Heading2"/>
         <w:jc w:val="center"/>
-      </w:pPr>
-      <w:r>
-        <w:rPr>
-          <w:rFonts w:ascii="Segoe UI" w:hAnsi="Segoe UI" w:cs="Segoe UI"/>
-          <w:sz w:val="32"/>
-          <w:szCs w:val="32"/>
-        </w:rPr>
-        <w:br w:type="page"/>
-      </w:r>
-      <w:bookmarkStart w:id="0" w:name="_Toc149646172"/>
-      <w:r>
+        <w:rPr>
+          <w:color w:val="auto"/>
+        </w:rPr>
+      </w:pPr>
+      <w:bookmarkStart w:id="0" w:name="_Toc149681950"/>
+      <w:r>
+        <w:rPr>
+          <w:color w:val="auto"/>
+        </w:rPr>
         <w:lastRenderedPageBreak/>
         <w:t>DECLARATION</w:t>
       </w:r>
@@ -1025,6 +986,9 @@
         <w:pStyle w:val="Heading4"/>
         <w:spacing w:before="11" w:line="405" w:lineRule="auto"/>
         <w:ind w:left="3920" w:right="903"/>
+        <w:rPr>
+          <w:color w:val="auto"/>
+        </w:rPr>
       </w:pPr>
       <w:bookmarkStart w:id="1" w:name="_Certification"/>
       <w:bookmarkStart w:id="2" w:name="_Dedication"/>
@@ -1037,13 +1001,22 @@
       <w:bookmarkEnd w:id="4"/>
       <w:bookmarkEnd w:id="5"/>
       <w:r>
+        <w:rPr>
+          <w:color w:val="auto"/>
+        </w:rPr>
         <w:t xml:space="preserve">OLALERE </w:t>
       </w:r>
       <w:r>
+        <w:rPr>
+          <w:color w:val="auto"/>
+        </w:rPr>
         <w:tab/>
         <w:t xml:space="preserve">BABATUNDE </w:t>
       </w:r>
       <w:r>
+        <w:rPr>
+          <w:color w:val="auto"/>
+        </w:rPr>
         <w:tab/>
       </w:r>
     </w:p>
@@ -1052,300 +1025,437 @@
         <w:pStyle w:val="Heading4"/>
         <w:spacing w:before="11" w:line="405" w:lineRule="auto"/>
         <w:ind w:left="3920" w:right="903"/>
-      </w:pPr>
-      <w:r>
+        <w:rPr>
+          <w:color w:val="auto"/>
+        </w:rPr>
+      </w:pPr>
+      <w:r>
+        <w:rPr>
+          <w:color w:val="auto"/>
+        </w:rPr>
         <w:t>Date</w:t>
       </w:r>
       <w:proofErr w:type="gramStart"/>
       <w:r>
+        <w:rPr>
+          <w:color w:val="auto"/>
+        </w:rPr>
         <w:t>:.</w:t>
       </w:r>
       <w:r>
         <w:rPr>
+          <w:color w:val="auto"/>
           <w:spacing w:val="-46"/>
         </w:rPr>
         <w:t xml:space="preserve"> </w:t>
       </w:r>
       <w:r>
+        <w:rPr>
+          <w:color w:val="auto"/>
+        </w:rPr>
         <w:t>.</w:t>
       </w:r>
       <w:r>
         <w:rPr>
+          <w:color w:val="auto"/>
           <w:spacing w:val="-46"/>
         </w:rPr>
         <w:t xml:space="preserve"> </w:t>
       </w:r>
       <w:r>
+        <w:rPr>
+          <w:color w:val="auto"/>
+        </w:rPr>
         <w:t>.</w:t>
       </w:r>
       <w:r>
         <w:rPr>
+          <w:color w:val="auto"/>
           <w:spacing w:val="-47"/>
         </w:rPr>
         <w:t xml:space="preserve"> </w:t>
       </w:r>
       <w:r>
+        <w:rPr>
+          <w:color w:val="auto"/>
+        </w:rPr>
         <w:t>.</w:t>
       </w:r>
       <w:r>
         <w:rPr>
+          <w:color w:val="auto"/>
           <w:spacing w:val="-46"/>
         </w:rPr>
         <w:t xml:space="preserve"> </w:t>
       </w:r>
       <w:r>
+        <w:rPr>
+          <w:color w:val="auto"/>
+        </w:rPr>
         <w:t>.</w:t>
       </w:r>
       <w:r>
         <w:rPr>
+          <w:color w:val="auto"/>
           <w:spacing w:val="-46"/>
         </w:rPr>
         <w:t xml:space="preserve"> </w:t>
       </w:r>
       <w:r>
+        <w:rPr>
+          <w:color w:val="auto"/>
+        </w:rPr>
         <w:t>.</w:t>
       </w:r>
       <w:r>
         <w:rPr>
+          <w:color w:val="auto"/>
           <w:spacing w:val="-47"/>
         </w:rPr>
         <w:t xml:space="preserve"> </w:t>
       </w:r>
       <w:r>
+        <w:rPr>
+          <w:color w:val="auto"/>
+        </w:rPr>
         <w:t>.</w:t>
       </w:r>
       <w:r>
         <w:rPr>
+          <w:color w:val="auto"/>
           <w:spacing w:val="-46"/>
         </w:rPr>
         <w:t xml:space="preserve"> </w:t>
       </w:r>
       <w:r>
+        <w:rPr>
+          <w:color w:val="auto"/>
+        </w:rPr>
         <w:t>.</w:t>
       </w:r>
       <w:r>
         <w:rPr>
+          <w:color w:val="auto"/>
           <w:spacing w:val="-46"/>
         </w:rPr>
         <w:t xml:space="preserve"> </w:t>
       </w:r>
       <w:r>
+        <w:rPr>
+          <w:color w:val="auto"/>
+        </w:rPr>
         <w:t>.</w:t>
       </w:r>
       <w:r>
         <w:rPr>
+          <w:color w:val="auto"/>
           <w:spacing w:val="-47"/>
         </w:rPr>
         <w:t xml:space="preserve"> </w:t>
       </w:r>
       <w:r>
+        <w:rPr>
+          <w:color w:val="auto"/>
+        </w:rPr>
         <w:t>.</w:t>
       </w:r>
       <w:r>
         <w:rPr>
+          <w:color w:val="auto"/>
           <w:spacing w:val="-46"/>
         </w:rPr>
         <w:t xml:space="preserve"> </w:t>
       </w:r>
       <w:r>
+        <w:rPr>
+          <w:color w:val="auto"/>
+        </w:rPr>
         <w:t>.</w:t>
       </w:r>
       <w:r>
         <w:rPr>
+          <w:color w:val="auto"/>
           <w:spacing w:val="-46"/>
         </w:rPr>
         <w:t xml:space="preserve"> </w:t>
       </w:r>
       <w:r>
+        <w:rPr>
+          <w:color w:val="auto"/>
+        </w:rPr>
         <w:t>.</w:t>
       </w:r>
       <w:r>
         <w:rPr>
+          <w:color w:val="auto"/>
           <w:spacing w:val="-47"/>
         </w:rPr>
         <w:t xml:space="preserve"> </w:t>
       </w:r>
       <w:r>
+        <w:rPr>
+          <w:color w:val="auto"/>
+        </w:rPr>
         <w:t>.</w:t>
       </w:r>
       <w:r>
         <w:rPr>
+          <w:color w:val="auto"/>
           <w:spacing w:val="-46"/>
         </w:rPr>
         <w:t xml:space="preserve"> </w:t>
       </w:r>
       <w:r>
+        <w:rPr>
+          <w:color w:val="auto"/>
+        </w:rPr>
         <w:t>.</w:t>
       </w:r>
       <w:r>
         <w:rPr>
+          <w:color w:val="auto"/>
           <w:spacing w:val="-46"/>
         </w:rPr>
         <w:t xml:space="preserve"> </w:t>
       </w:r>
       <w:r>
+        <w:rPr>
+          <w:color w:val="auto"/>
+        </w:rPr>
         <w:t>.</w:t>
       </w:r>
       <w:r>
         <w:rPr>
+          <w:color w:val="auto"/>
           <w:spacing w:val="-47"/>
         </w:rPr>
         <w:t xml:space="preserve"> </w:t>
       </w:r>
       <w:r>
+        <w:rPr>
+          <w:color w:val="auto"/>
+        </w:rPr>
         <w:t>.</w:t>
       </w:r>
       <w:r>
         <w:rPr>
+          <w:color w:val="auto"/>
           <w:spacing w:val="-46"/>
         </w:rPr>
         <w:t xml:space="preserve"> </w:t>
       </w:r>
       <w:r>
+        <w:rPr>
+          <w:color w:val="auto"/>
+        </w:rPr>
         <w:t>.</w:t>
       </w:r>
       <w:r>
         <w:rPr>
+          <w:color w:val="auto"/>
           <w:spacing w:val="-47"/>
         </w:rPr>
         <w:t xml:space="preserve"> </w:t>
       </w:r>
       <w:r>
+        <w:rPr>
+          <w:color w:val="auto"/>
+        </w:rPr>
         <w:t>.</w:t>
       </w:r>
       <w:r>
         <w:rPr>
+          <w:color w:val="auto"/>
           <w:spacing w:val="-46"/>
         </w:rPr>
         <w:t xml:space="preserve"> </w:t>
       </w:r>
       <w:r>
+        <w:rPr>
+          <w:color w:val="auto"/>
+        </w:rPr>
         <w:t>.</w:t>
       </w:r>
       <w:r>
         <w:rPr>
+          <w:color w:val="auto"/>
           <w:spacing w:val="-46"/>
         </w:rPr>
         <w:t xml:space="preserve"> </w:t>
       </w:r>
       <w:r>
+        <w:rPr>
+          <w:color w:val="auto"/>
+        </w:rPr>
         <w:t>.</w:t>
       </w:r>
       <w:r>
         <w:rPr>
+          <w:color w:val="auto"/>
           <w:spacing w:val="-47"/>
         </w:rPr>
         <w:t xml:space="preserve"> </w:t>
       </w:r>
       <w:r>
+        <w:rPr>
+          <w:color w:val="auto"/>
+        </w:rPr>
         <w:t>.</w:t>
       </w:r>
       <w:r>
         <w:rPr>
+          <w:color w:val="auto"/>
           <w:spacing w:val="-46"/>
         </w:rPr>
         <w:t xml:space="preserve"> </w:t>
       </w:r>
       <w:r>
+        <w:rPr>
+          <w:color w:val="auto"/>
+        </w:rPr>
         <w:t>.</w:t>
       </w:r>
       <w:r>
         <w:rPr>
+          <w:color w:val="auto"/>
           <w:spacing w:val="-46"/>
         </w:rPr>
         <w:t xml:space="preserve"> </w:t>
       </w:r>
       <w:r>
+        <w:rPr>
+          <w:color w:val="auto"/>
+        </w:rPr>
         <w:t>.</w:t>
       </w:r>
       <w:r>
         <w:rPr>
+          <w:color w:val="auto"/>
           <w:spacing w:val="-47"/>
         </w:rPr>
         <w:t xml:space="preserve"> </w:t>
       </w:r>
       <w:r>
+        <w:rPr>
+          <w:color w:val="auto"/>
+        </w:rPr>
         <w:t>.</w:t>
       </w:r>
       <w:r>
         <w:rPr>
+          <w:color w:val="auto"/>
           <w:spacing w:val="-46"/>
         </w:rPr>
         <w:t xml:space="preserve"> </w:t>
       </w:r>
       <w:r>
+        <w:rPr>
+          <w:color w:val="auto"/>
+        </w:rPr>
         <w:t>.</w:t>
       </w:r>
       <w:r>
         <w:rPr>
+          <w:color w:val="auto"/>
           <w:spacing w:val="-46"/>
         </w:rPr>
         <w:t xml:space="preserve"> </w:t>
       </w:r>
       <w:r>
+        <w:rPr>
+          <w:color w:val="auto"/>
+        </w:rPr>
         <w:t>.</w:t>
       </w:r>
       <w:r>
         <w:rPr>
+          <w:color w:val="auto"/>
           <w:spacing w:val="-47"/>
         </w:rPr>
         <w:t xml:space="preserve"> </w:t>
       </w:r>
       <w:r>
+        <w:rPr>
+          <w:color w:val="auto"/>
+        </w:rPr>
         <w:t>.</w:t>
       </w:r>
       <w:r>
         <w:rPr>
+          <w:color w:val="auto"/>
           <w:spacing w:val="-46"/>
         </w:rPr>
         <w:t xml:space="preserve"> </w:t>
       </w:r>
       <w:r>
+        <w:rPr>
+          <w:color w:val="auto"/>
+        </w:rPr>
         <w:t>.</w:t>
       </w:r>
       <w:r>
         <w:rPr>
+          <w:color w:val="auto"/>
           <w:spacing w:val="-46"/>
         </w:rPr>
         <w:t xml:space="preserve"> </w:t>
       </w:r>
       <w:r>
+        <w:rPr>
+          <w:color w:val="auto"/>
+        </w:rPr>
         <w:t>.</w:t>
       </w:r>
       <w:r>
         <w:rPr>
+          <w:color w:val="auto"/>
           <w:spacing w:val="-47"/>
         </w:rPr>
         <w:t xml:space="preserve"> </w:t>
       </w:r>
       <w:r>
+        <w:rPr>
+          <w:color w:val="auto"/>
+        </w:rPr>
         <w:t>.</w:t>
       </w:r>
       <w:r>
         <w:rPr>
+          <w:color w:val="auto"/>
           <w:spacing w:val="-46"/>
         </w:rPr>
         <w:t xml:space="preserve"> </w:t>
       </w:r>
       <w:r>
+        <w:rPr>
+          <w:color w:val="auto"/>
+        </w:rPr>
         <w:t>.</w:t>
       </w:r>
       <w:r>
         <w:rPr>
+          <w:color w:val="auto"/>
           <w:spacing w:val="-47"/>
         </w:rPr>
         <w:t xml:space="preserve"> </w:t>
       </w:r>
       <w:r>
+        <w:rPr>
+          <w:color w:val="auto"/>
+        </w:rPr>
         <w:t>.</w:t>
       </w:r>
       <w:r>
         <w:rPr>
+          <w:color w:val="auto"/>
           <w:spacing w:val="-46"/>
         </w:rPr>
         <w:t xml:space="preserve"> </w:t>
       </w:r>
       <w:r>
+        <w:rPr>
+          <w:color w:val="auto"/>
+        </w:rPr>
         <w:t>.</w:t>
       </w:r>
       <w:proofErr w:type="gramEnd"/>
@@ -1356,6 +1466,9 @@
         <w:spacing w:before="83"/>
         <w:ind w:right="16"/>
         <w:jc w:val="center"/>
+        <w:rPr>
+          <w:color w:val="auto"/>
+        </w:rPr>
       </w:pPr>
       <w:r>
         <w:rPr>
@@ -1366,8 +1479,11 @@
         </w:rPr>
         <w:br w:type="page"/>
       </w:r>
-      <w:bookmarkStart w:id="6" w:name="_Toc149646173"/>
-      <w:r>
+      <w:bookmarkStart w:id="6" w:name="_Toc149681951"/>
+      <w:r>
+        <w:rPr>
+          <w:color w:val="auto"/>
+        </w:rPr>
         <w:lastRenderedPageBreak/>
         <w:t>CERTIFICATION</w:t>
       </w:r>
@@ -2158,23 +2274,34 @@
           <w:tab w:val="left" w:pos="7292"/>
         </w:tabs>
         <w:spacing w:before="153"/>
-      </w:pPr>
-      <w:r>
-        <w:rPr>
+        <w:rPr>
+          <w:color w:val="auto"/>
+        </w:rPr>
+      </w:pPr>
+      <w:r>
+        <w:rPr>
+          <w:color w:val="auto"/>
           <w:spacing w:val="-3"/>
         </w:rPr>
         <w:t>PROF.</w:t>
       </w:r>
       <w:r>
         <w:rPr>
+          <w:color w:val="auto"/>
           <w:spacing w:val="-5"/>
         </w:rPr>
         <w:t xml:space="preserve"> </w:t>
       </w:r>
       <w:r>
+        <w:rPr>
+          <w:color w:val="auto"/>
+        </w:rPr>
         <w:t>M.O OMEIKE</w:t>
       </w:r>
       <w:r>
+        <w:rPr>
+          <w:color w:val="auto"/>
+        </w:rPr>
         <w:tab/>
         <w:t>Date</w:t>
       </w:r>
@@ -2902,29 +3029,46 @@
           <w:tab w:val="left" w:pos="6951"/>
         </w:tabs>
         <w:spacing w:before="153"/>
-      </w:pPr>
-      <w:r>
+        <w:rPr>
+          <w:color w:val="auto"/>
+        </w:rPr>
+      </w:pPr>
+      <w:r>
+        <w:rPr>
+          <w:color w:val="auto"/>
+        </w:rPr>
         <w:t>DR.</w:t>
       </w:r>
       <w:r>
         <w:rPr>
+          <w:color w:val="auto"/>
           <w:spacing w:val="-5"/>
         </w:rPr>
         <w:t xml:space="preserve"> </w:t>
       </w:r>
       <w:r>
+        <w:rPr>
+          <w:color w:val="auto"/>
+        </w:rPr>
         <w:t>E.O.</w:t>
       </w:r>
       <w:r>
         <w:rPr>
+          <w:color w:val="auto"/>
           <w:spacing w:val="-5"/>
         </w:rPr>
         <w:t xml:space="preserve"> </w:t>
       </w:r>
       <w:r>
+        <w:rPr>
+          <w:color w:val="auto"/>
+        </w:rPr>
         <w:t>ADELEKE</w:t>
       </w:r>
       <w:r>
+        <w:rPr>
+          <w:color w:val="auto"/>
+        </w:rPr>
         <w:tab/>
         <w:t>Date</w:t>
       </w:r>
@@ -2975,7 +3119,6 @@
           <w:szCs w:val="26"/>
         </w:rPr>
       </w:pPr>
-      <w:bookmarkStart w:id="7" w:name="_Toc149646174"/>
       <w:r>
         <w:br w:type="page"/>
       </w:r>
@@ -2987,6 +3130,7 @@
         <w:ind w:right="16"/>
         <w:jc w:val="center"/>
       </w:pPr>
+      <w:bookmarkStart w:id="7" w:name="_Toc149681952"/>
       <w:r>
         <w:lastRenderedPageBreak/>
         <w:t>DEDICATION</w:t>
@@ -3000,6 +3144,7 @@
         <w:ind w:left="151" w:right="144"/>
         <w:jc w:val="both"/>
       </w:pPr>
+      <w:proofErr w:type="gramStart"/>
       <w:r>
         <w:t>This</w:t>
       </w:r>
@@ -3010,9 +3155,6 @@
         <w:t xml:space="preserve"> </w:t>
       </w:r>
       <w:r>
-        <w:t>project</w:t>
-      </w:r>
-      <w:r>
         <w:rPr>
           <w:spacing w:val="-39"/>
         </w:rPr>
@@ -3024,6 +3166,13 @@
         </w:rPr>
         <w:t>work</w:t>
       </w:r>
+      <w:proofErr w:type="gramEnd"/>
+      <w:r>
+        <w:rPr>
+          <w:spacing w:val="-3"/>
+        </w:rPr>
+        <w:t xml:space="preserve"> </w:t>
+      </w:r>
       <w:r>
         <w:rPr>
           <w:spacing w:val="-39"/>
@@ -3034,6 +3183,9 @@
         <w:t>is</w:t>
       </w:r>
       <w:r>
+        <w:t xml:space="preserve"> </w:t>
+      </w:r>
+      <w:r>
         <w:rPr>
           <w:spacing w:val="-39"/>
         </w:rPr>
@@ -3148,11 +3300,7 @@
         <w:t xml:space="preserve">work </w:t>
       </w:r>
       <w:r>
-        <w:t xml:space="preserve">till its completion. </w:t>
-      </w:r>
-      <w:proofErr w:type="gramStart"/>
-      <w:r>
-        <w:t xml:space="preserve">And also to </w:t>
+        <w:t xml:space="preserve">till its completion. And also to </w:t>
       </w:r>
       <w:r>
         <w:rPr>
@@ -3310,12 +3458,30 @@
       <w:r>
         <w:t>education life.</w:t>
       </w:r>
-      <w:proofErr w:type="gramEnd"/>
-      <w:r>
-        <w:t xml:space="preserve"> </w:t>
-      </w:r>
-      <w:bookmarkStart w:id="8" w:name="_Toc149646175"/>
-      <w:r>
+      <w:r>
+        <w:t xml:space="preserve"> </w:t>
+      </w:r>
+    </w:p>
+    <w:p>
+      <w:pPr>
+        <w:rPr>
+          <w:rFonts w:ascii="LM Roman 12" w:eastAsia="LM Roman 12" w:hAnsi="LM Roman 12" w:cs="LM Roman 12"/>
+          <w:sz w:val="24"/>
+          <w:szCs w:val="24"/>
+        </w:rPr>
+      </w:pPr>
+      <w:r>
+        <w:br w:type="page"/>
+      </w:r>
+    </w:p>
+    <w:p>
+      <w:pPr>
+        <w:pStyle w:val="Heading2"/>
+        <w:jc w:val="center"/>
+      </w:pPr>
+      <w:bookmarkStart w:id="8" w:name="_Toc149681953"/>
+      <w:r>
+        <w:lastRenderedPageBreak/>
         <w:t>ACKNOWLEDGMENTS</w:t>
       </w:r>
       <w:bookmarkEnd w:id="8"/>
@@ -4132,21 +4298,21 @@
         <w:rPr>
           <w:rFonts w:ascii="Times New Roman" w:hAnsi="Times New Roman" w:cs="Times New Roman"/>
         </w:rPr>
-        <w:t xml:space="preserve">I am grateful to the </w:t>
-      </w:r>
-      <w:proofErr w:type="spellStart"/>
-      <w:r>
-        <w:rPr>
-          <w:rFonts w:ascii="Times New Roman" w:hAnsi="Times New Roman" w:cs="Times New Roman"/>
-        </w:rPr>
-        <w:t>the</w:t>
-      </w:r>
-      <w:proofErr w:type="spellEnd"/>
-      <w:r>
-        <w:rPr>
-          <w:rFonts w:ascii="Times New Roman" w:hAnsi="Times New Roman" w:cs="Times New Roman"/>
-        </w:rPr>
-        <w:t xml:space="preserve"> Head of Department, DR. E.O. Adeleke , immediate past Head of department Prof. B.I. Olajuwon and all lecturers of the Department of Mathematics, because</w:t>
+        <w:t xml:space="preserve">I am grateful to the Head of Department, DR. E.O. </w:t>
+      </w:r>
+      <w:proofErr w:type="gramStart"/>
+      <w:r>
+        <w:rPr>
+          <w:rFonts w:ascii="Times New Roman" w:hAnsi="Times New Roman" w:cs="Times New Roman"/>
+        </w:rPr>
+        <w:t>Adeleke ,</w:t>
+      </w:r>
+      <w:proofErr w:type="gramEnd"/>
+      <w:r>
+        <w:rPr>
+          <w:rFonts w:ascii="Times New Roman" w:hAnsi="Times New Roman" w:cs="Times New Roman"/>
+        </w:rPr>
+        <w:t xml:space="preserve"> immediate past Head of department Prof. B.I. Olajuwon and all lecturers of the Department of Mathematics, because</w:t>
       </w:r>
       <w:r>
         <w:rPr>
@@ -5180,21 +5346,6 @@
         </w:rPr>
         <w:t xml:space="preserve"> </w:t>
       </w:r>
-      <w:proofErr w:type="spellStart"/>
-      <w:r>
-        <w:rPr>
-          <w:rFonts w:ascii="Times New Roman" w:hAnsi="Times New Roman" w:cs="Times New Roman"/>
-        </w:rPr>
-        <w:t>immensive</w:t>
-      </w:r>
-      <w:proofErr w:type="spellEnd"/>
-      <w:r>
-        <w:rPr>
-          <w:rFonts w:ascii="Times New Roman" w:hAnsi="Times New Roman" w:cs="Times New Roman"/>
-          <w:spacing w:val="-7"/>
-        </w:rPr>
-        <w:t xml:space="preserve"> </w:t>
-      </w:r>
       <w:r>
         <w:rPr>
           <w:rFonts w:ascii="Times New Roman" w:hAnsi="Times New Roman" w:cs="Times New Roman"/>
@@ -5251,7 +5402,6 @@
         <w:rPr>
           <w:rFonts w:ascii="Times New Roman" w:hAnsi="Times New Roman" w:cs="Times New Roman"/>
         </w:rPr>
-        <w:lastRenderedPageBreak/>
         <w:t xml:space="preserve">God </w:t>
       </w:r>
       <w:r>
@@ -5691,7 +5841,6 @@
         </w:rPr>
         <w:t>(AMEN).</w:t>
       </w:r>
-      <w:bookmarkStart w:id="9" w:name="_Toc149646176"/>
     </w:p>
     <w:p>
       <w:pPr>
@@ -5720,11 +5869,114 @@
         <w:ind w:right="19"/>
         <w:jc w:val="center"/>
       </w:pPr>
+      <w:bookmarkStart w:id="9" w:name="_Toc149681954"/>
       <w:r>
         <w:lastRenderedPageBreak/>
         <w:t>ABSTRACT</w:t>
       </w:r>
       <w:bookmarkEnd w:id="9"/>
+    </w:p>
+    <w:p/>
+    <w:p>
+      <w:pPr>
+        <w:spacing w:line="480" w:lineRule="auto"/>
+        <w:jc w:val="both"/>
+        <w:rPr>
+          <w:rFonts w:ascii="Times New Roman" w:hAnsi="Times New Roman" w:cs="Times New Roman"/>
+          <w:sz w:val="24"/>
+          <w:szCs w:val="24"/>
+        </w:rPr>
+      </w:pPr>
+      <w:r>
+        <w:rPr>
+          <w:rFonts w:ascii="Times New Roman" w:hAnsi="Times New Roman" w:cs="Times New Roman"/>
+          <w:sz w:val="24"/>
+          <w:szCs w:val="24"/>
+        </w:rPr>
+        <w:t>The wave equation, a fundamental mathematical construct, has long been a cornerstone of our understanding of wave phenomena and their applications. This research embarks on a comprehensive journey to unravel the multifaceted aspects of the wave equation and its diverse roles in scientific disciplines and technological advancements.</w:t>
+      </w:r>
+      <w:r>
+        <w:rPr>
+          <w:rFonts w:ascii="Times New Roman" w:hAnsi="Times New Roman" w:cs="Times New Roman"/>
+          <w:sz w:val="24"/>
+          <w:szCs w:val="24"/>
+        </w:rPr>
+        <w:t xml:space="preserve"> </w:t>
+      </w:r>
+      <w:r>
+        <w:rPr>
+          <w:rFonts w:ascii="Times New Roman" w:hAnsi="Times New Roman" w:cs="Times New Roman"/>
+          <w:sz w:val="24"/>
+          <w:szCs w:val="24"/>
+        </w:rPr>
+        <w:t>The study begins by delving into the mathematical foundations of the wave equation, examining its derivation and properties. It traverses through time, from its inception by luminaries like d'Alembert and Euler to its modern-day applications in fields ranging from physics and engineering to medicine and geophysics. We explore the adaptations of the wave equation to address complex wave phenomena in heterogeneous environments, such as biological tissues and geological formations, pushing the boundaries of analytical and computational solutions.</w:t>
+      </w:r>
+      <w:r>
+        <w:rPr>
+          <w:rFonts w:ascii="Times New Roman" w:hAnsi="Times New Roman" w:cs="Times New Roman"/>
+          <w:sz w:val="24"/>
+          <w:szCs w:val="24"/>
+        </w:rPr>
+        <w:t xml:space="preserve"> </w:t>
+      </w:r>
+      <w:r>
+        <w:rPr>
+          <w:rFonts w:ascii="Times New Roman" w:hAnsi="Times New Roman" w:cs="Times New Roman"/>
+          <w:sz w:val="24"/>
+          <w:szCs w:val="24"/>
+        </w:rPr>
+        <w:t>This abstract encapsulates the essence of a dynamic and ever-evolving field, emphasizing the elegance of the wave equation and its unceasing impact on science, technology, and society. As we navigate the waves of discovery, this research underscores the continuous quest for understanding, innovation, and practical problem-solving, driven by the fascinating world of waves.</w:t>
+      </w:r>
+    </w:p>
+    <w:p>
+      <w:pPr>
+        <w:spacing w:line="480" w:lineRule="auto"/>
+        <w:jc w:val="both"/>
+        <w:rPr>
+          <w:rFonts w:ascii="Times New Roman" w:hAnsi="Times New Roman" w:cs="Times New Roman"/>
+          <w:sz w:val="24"/>
+          <w:szCs w:val="24"/>
+        </w:rPr>
+      </w:pPr>
+    </w:p>
+    <w:p>
+      <w:pPr>
+        <w:spacing w:line="480" w:lineRule="auto"/>
+        <w:jc w:val="both"/>
+        <w:rPr>
+          <w:rFonts w:ascii="Times New Roman" w:hAnsi="Times New Roman" w:cs="Times New Roman"/>
+          <w:sz w:val="24"/>
+          <w:szCs w:val="24"/>
+        </w:rPr>
+      </w:pPr>
+    </w:p>
+    <w:p>
+      <w:pPr>
+        <w:spacing w:line="480" w:lineRule="auto"/>
+        <w:jc w:val="both"/>
+        <w:rPr>
+          <w:rFonts w:ascii="Times New Roman" w:hAnsi="Times New Roman" w:cs="Times New Roman"/>
+          <w:sz w:val="24"/>
+          <w:szCs w:val="24"/>
+        </w:rPr>
+      </w:pPr>
+    </w:p>
+    <w:p>
+      <w:pPr>
+        <w:spacing w:line="480" w:lineRule="auto"/>
+        <w:jc w:val="both"/>
+        <w:rPr>
+          <w:rFonts w:asciiTheme="majorHAnsi" w:eastAsiaTheme="majorEastAsia" w:hAnsiTheme="majorHAnsi" w:cstheme="majorBidi"/>
+          <w:b/>
+          <w:bCs/>
+          <w:color w:val="4F81BD" w:themeColor="accent1"/>
+          <w:sz w:val="26"/>
+          <w:szCs w:val="26"/>
+        </w:rPr>
+      </w:pPr>
+      <w:r>
+        <w:br w:type="page"/>
+      </w:r>
     </w:p>
     <w:sdt>
       <w:sdtPr>
@@ -5752,8 +6004,14 @@
         <w:p>
           <w:pPr>
             <w:pStyle w:val="TOCHeading"/>
+            <w:rPr>
+              <w:color w:val="auto"/>
+            </w:rPr>
           </w:pPr>
           <w:r>
+            <w:rPr>
+              <w:color w:val="auto"/>
+            </w:rPr>
             <w:t>Table of Contents</w:t>
           </w:r>
         </w:p>
@@ -5777,13 +6035,129 @@
           <w:r>
             <w:fldChar w:fldCharType="separate"/>
           </w:r>
-          <w:hyperlink w:anchor="_Toc149646172" w:history="1">
+          <w:bookmarkStart w:id="10" w:name="_GoBack"/>
+          <w:bookmarkEnd w:id="10"/>
+          <w:r>
+            <w:rPr>
+              <w:rStyle w:val="Hyperlink"/>
+              <w:noProof/>
+            </w:rPr>
+            <w:fldChar w:fldCharType="begin"/>
+          </w:r>
+          <w:r>
+            <w:rPr>
+              <w:rStyle w:val="Hyperlink"/>
+              <w:noProof/>
+            </w:rPr>
+            <w:instrText xml:space="preserve"> </w:instrText>
+          </w:r>
+          <w:r>
+            <w:rPr>
+              <w:noProof/>
+            </w:rPr>
+            <w:instrText>HYPERLINK \l "_Toc149681950"</w:instrText>
+          </w:r>
+          <w:r>
+            <w:rPr>
+              <w:rStyle w:val="Hyperlink"/>
+              <w:noProof/>
+            </w:rPr>
+            <w:instrText xml:space="preserve"> </w:instrText>
+          </w:r>
+          <w:r>
+            <w:rPr>
+              <w:rStyle w:val="Hyperlink"/>
+              <w:noProof/>
+            </w:rPr>
+          </w:r>
+          <w:r>
+            <w:rPr>
+              <w:rStyle w:val="Hyperlink"/>
+              <w:noProof/>
+            </w:rPr>
+            <w:fldChar w:fldCharType="separate"/>
+          </w:r>
+          <w:r>
+            <w:rPr>
+              <w:rStyle w:val="Hyperlink"/>
+              <w:noProof/>
+            </w:rPr>
+            <w:t>DECLARATION</w:t>
+          </w:r>
+          <w:r>
+            <w:rPr>
+              <w:noProof/>
+              <w:webHidden/>
+            </w:rPr>
+            <w:tab/>
+          </w:r>
+          <w:r>
+            <w:rPr>
+              <w:noProof/>
+              <w:webHidden/>
+            </w:rPr>
+            <w:fldChar w:fldCharType="begin"/>
+          </w:r>
+          <w:r>
+            <w:rPr>
+              <w:noProof/>
+              <w:webHidden/>
+            </w:rPr>
+            <w:instrText xml:space="preserve"> PAGEREF _Toc149681950 \h </w:instrText>
+          </w:r>
+          <w:r>
+            <w:rPr>
+              <w:noProof/>
+              <w:webHidden/>
+            </w:rPr>
+          </w:r>
+          <w:r>
+            <w:rPr>
+              <w:noProof/>
+              <w:webHidden/>
+            </w:rPr>
+            <w:fldChar w:fldCharType="separate"/>
+          </w:r>
+          <w:r>
+            <w:rPr>
+              <w:noProof/>
+              <w:webHidden/>
+            </w:rPr>
+            <w:t>2</w:t>
+          </w:r>
+          <w:r>
+            <w:rPr>
+              <w:noProof/>
+              <w:webHidden/>
+            </w:rPr>
+            <w:fldChar w:fldCharType="end"/>
+          </w:r>
+          <w:r>
+            <w:rPr>
+              <w:rStyle w:val="Hyperlink"/>
+              <w:noProof/>
+            </w:rPr>
+            <w:fldChar w:fldCharType="end"/>
+          </w:r>
+        </w:p>
+        <w:p>
+          <w:pPr>
+            <w:pStyle w:val="TOC2"/>
+            <w:tabs>
+              <w:tab w:val="right" w:leader="dot" w:pos="9350"/>
+            </w:tabs>
+            <w:rPr>
+              <w:rFonts w:eastAsiaTheme="minorEastAsia"/>
+              <w:noProof/>
+            </w:rPr>
+          </w:pPr>
+          <w:hyperlink w:anchor="_Toc149681951" w:history="1">
             <w:r>
               <w:rPr>
                 <w:rStyle w:val="Hyperlink"/>
                 <w:noProof/>
               </w:rPr>
-              <w:t>DECLARATION</w:t>
+              <w:t>CERTIFICATION</w:t>
             </w:r>
             <w:r>
               <w:rPr>
@@ -5804,7 +6178,7 @@
                 <w:noProof/>
                 <w:webHidden/>
               </w:rPr>
-              <w:instrText xml:space="preserve"> PAGEREF _Toc149646172 \h </w:instrText>
+              <w:instrText xml:space="preserve"> PAGEREF _Toc149681951 \h </w:instrText>
             </w:r>
             <w:r>
               <w:rPr>
@@ -5824,7 +6198,7 @@
                 <w:noProof/>
                 <w:webHidden/>
               </w:rPr>
-              <w:t>2</w:t>
+              <w:t>3</w:t>
             </w:r>
             <w:r>
               <w:rPr>
@@ -5846,13 +6220,13 @@
               <w:noProof/>
             </w:rPr>
           </w:pPr>
-          <w:hyperlink w:anchor="_Toc149646173" w:history="1">
+          <w:hyperlink w:anchor="_Toc149681952" w:history="1">
             <w:r>
               <w:rPr>
                 <w:rStyle w:val="Hyperlink"/>
                 <w:noProof/>
               </w:rPr>
-              <w:t>CERTIFICATION</w:t>
+              <w:t>DEDICATION</w:t>
             </w:r>
             <w:r>
               <w:rPr>
@@ -5873,7 +6247,7 @@
                 <w:noProof/>
                 <w:webHidden/>
               </w:rPr>
-              <w:instrText xml:space="preserve"> PAGEREF _Toc149646173 \h </w:instrText>
+              <w:instrText xml:space="preserve"> PAGEREF _Toc149681952 \h </w:instrText>
             </w:r>
             <w:r>
               <w:rPr>
@@ -5893,7 +6267,7 @@
                 <w:noProof/>
                 <w:webHidden/>
               </w:rPr>
-              <w:t>3</w:t>
+              <w:t>4</w:t>
             </w:r>
             <w:r>
               <w:rPr>
@@ -5915,13 +6289,13 @@
               <w:noProof/>
             </w:rPr>
           </w:pPr>
-          <w:hyperlink w:anchor="_Toc149646174" w:history="1">
+          <w:hyperlink w:anchor="_Toc149681953" w:history="1">
             <w:r>
               <w:rPr>
                 <w:rStyle w:val="Hyperlink"/>
                 <w:noProof/>
               </w:rPr>
-              <w:t>DEDICATION</w:t>
+              <w:t>ACKNOWLEDGMENTS</w:t>
             </w:r>
             <w:r>
               <w:rPr>
@@ -5942,7 +6316,7 @@
                 <w:noProof/>
                 <w:webHidden/>
               </w:rPr>
-              <w:instrText xml:space="preserve"> PAGEREF _Toc149646174 \h </w:instrText>
+              <w:instrText xml:space="preserve"> PAGEREF _Toc149681953 \h </w:instrText>
             </w:r>
             <w:r>
               <w:rPr>
@@ -5962,7 +6336,7 @@
                 <w:noProof/>
                 <w:webHidden/>
               </w:rPr>
-              <w:t>4</w:t>
+              <w:t>5</w:t>
             </w:r>
             <w:r>
               <w:rPr>
@@ -5984,13 +6358,13 @@
               <w:noProof/>
             </w:rPr>
           </w:pPr>
-          <w:hyperlink w:anchor="_Toc149646175" w:history="1">
+          <w:hyperlink w:anchor="_Toc149681954" w:history="1">
             <w:r>
               <w:rPr>
                 <w:rStyle w:val="Hyperlink"/>
                 <w:noProof/>
               </w:rPr>
-              <w:t>ACKNOWLEDGMENTS</w:t>
+              <w:t>ABSTRACT</w:t>
             </w:r>
             <w:r>
               <w:rPr>
@@ -6011,76 +6385,7 @@
                 <w:noProof/>
                 <w:webHidden/>
               </w:rPr>
-              <w:instrText xml:space="preserve"> PAGEREF _Toc149646175 \h </w:instrText>
-            </w:r>
-            <w:r>
-              <w:rPr>
-                <w:noProof/>
-                <w:webHidden/>
-              </w:rPr>
-            </w:r>
-            <w:r>
-              <w:rPr>
-                <w:noProof/>
-                <w:webHidden/>
-              </w:rPr>
-              <w:fldChar w:fldCharType="separate"/>
-            </w:r>
-            <w:r>
-              <w:rPr>
-                <w:noProof/>
-                <w:webHidden/>
-              </w:rPr>
-              <w:t>5</w:t>
-            </w:r>
-            <w:r>
-              <w:rPr>
-                <w:noProof/>
-                <w:webHidden/>
-              </w:rPr>
-              <w:fldChar w:fldCharType="end"/>
-            </w:r>
-          </w:hyperlink>
-        </w:p>
-        <w:p>
-          <w:pPr>
-            <w:pStyle w:val="TOC2"/>
-            <w:tabs>
-              <w:tab w:val="right" w:leader="dot" w:pos="9350"/>
-            </w:tabs>
-            <w:rPr>
-              <w:rFonts w:eastAsiaTheme="minorEastAsia"/>
-              <w:noProof/>
-            </w:rPr>
-          </w:pPr>
-          <w:hyperlink w:anchor="_Toc149646176" w:history="1">
-            <w:r>
-              <w:rPr>
-                <w:rStyle w:val="Hyperlink"/>
-                <w:noProof/>
-              </w:rPr>
-              <w:t>ABSTRACT</w:t>
-            </w:r>
-            <w:r>
-              <w:rPr>
-                <w:noProof/>
-                <w:webHidden/>
-              </w:rPr>
-              <w:tab/>
-            </w:r>
-            <w:r>
-              <w:rPr>
-                <w:noProof/>
-                <w:webHidden/>
-              </w:rPr>
-              <w:fldChar w:fldCharType="begin"/>
-            </w:r>
-            <w:r>
-              <w:rPr>
-                <w:noProof/>
-                <w:webHidden/>
-              </w:rPr>
-              <w:instrText xml:space="preserve"> PAGEREF _Toc149646176 \h </w:instrText>
+              <w:instrText xml:space="preserve"> PAGEREF _Toc149681954 \h </w:instrText>
             </w:r>
             <w:r>
               <w:rPr>
@@ -6114,16 +6419,12 @@
         <w:p>
           <w:pPr>
             <w:pStyle w:val="TOC1"/>
-            <w:tabs>
-              <w:tab w:val="left" w:pos="660"/>
-              <w:tab w:val="right" w:leader="dot" w:pos="9350"/>
-            </w:tabs>
             <w:rPr>
               <w:rFonts w:eastAsiaTheme="minorEastAsia"/>
               <w:noProof/>
             </w:rPr>
           </w:pPr>
-          <w:hyperlink w:anchor="_Toc149646177" w:history="1">
+          <w:hyperlink w:anchor="_Toc149681955" w:history="1">
             <w:r>
               <w:rPr>
                 <w:rStyle w:val="Hyperlink"/>
@@ -6164,7 +6465,7 @@
                 <w:noProof/>
                 <w:webHidden/>
               </w:rPr>
-              <w:instrText xml:space="preserve"> PAGEREF _Toc149646177 \h </w:instrText>
+              <w:instrText xml:space="preserve"> PAGEREF _Toc149681955 \h </w:instrText>
             </w:r>
             <w:r>
               <w:rPr>
@@ -6207,7 +6508,7 @@
               <w:noProof/>
             </w:rPr>
           </w:pPr>
-          <w:hyperlink w:anchor="_Toc149646178" w:history="1">
+          <w:hyperlink w:anchor="_Toc149681956" w:history="1">
             <w:r>
               <w:rPr>
                 <w:rStyle w:val="Hyperlink"/>
@@ -6248,7 +6549,7 @@
                 <w:noProof/>
                 <w:webHidden/>
               </w:rPr>
-              <w:instrText xml:space="preserve"> PAGEREF _Toc149646178 \h </w:instrText>
+              <w:instrText xml:space="preserve"> PAGEREF _Toc149681956 \h </w:instrText>
             </w:r>
             <w:r>
               <w:rPr>
@@ -6291,7 +6592,7 @@
               <w:noProof/>
             </w:rPr>
           </w:pPr>
-          <w:hyperlink w:anchor="_Toc149646179" w:history="1">
+          <w:hyperlink w:anchor="_Toc149681957" w:history="1">
             <w:r>
               <w:rPr>
                 <w:rStyle w:val="Hyperlink"/>
@@ -6332,7 +6633,7 @@
                 <w:noProof/>
                 <w:webHidden/>
               </w:rPr>
-              <w:instrText xml:space="preserve"> PAGEREF _Toc149646179 \h </w:instrText>
+              <w:instrText xml:space="preserve"> PAGEREF _Toc149681957 \h </w:instrText>
             </w:r>
             <w:r>
               <w:rPr>
@@ -6375,7 +6676,7 @@
               <w:noProof/>
             </w:rPr>
           </w:pPr>
-          <w:hyperlink w:anchor="_Toc149646180" w:history="1">
+          <w:hyperlink w:anchor="_Toc149681958" w:history="1">
             <w:r>
               <w:rPr>
                 <w:rStyle w:val="Hyperlink"/>
@@ -6416,7 +6717,7 @@
                 <w:noProof/>
                 <w:webHidden/>
               </w:rPr>
-              <w:instrText xml:space="preserve"> PAGEREF _Toc149646180 \h </w:instrText>
+              <w:instrText xml:space="preserve"> PAGEREF _Toc149681958 \h </w:instrText>
             </w:r>
             <w:r>
               <w:rPr>
@@ -6459,7 +6760,7 @@
               <w:noProof/>
             </w:rPr>
           </w:pPr>
-          <w:hyperlink w:anchor="_Toc149646181" w:history="1">
+          <w:hyperlink w:anchor="_Toc149681959" w:history="1">
             <w:r>
               <w:rPr>
                 <w:rStyle w:val="Hyperlink"/>
@@ -6500,7 +6801,7 @@
                 <w:noProof/>
                 <w:webHidden/>
               </w:rPr>
-              <w:instrText xml:space="preserve"> PAGEREF _Toc149646181 \h </w:instrText>
+              <w:instrText xml:space="preserve"> PAGEREF _Toc149681959 \h </w:instrText>
             </w:r>
             <w:r>
               <w:rPr>
@@ -6534,16 +6835,12 @@
         <w:p>
           <w:pPr>
             <w:pStyle w:val="TOC1"/>
-            <w:tabs>
-              <w:tab w:val="left" w:pos="660"/>
-              <w:tab w:val="right" w:leader="dot" w:pos="9350"/>
-            </w:tabs>
             <w:rPr>
               <w:rFonts w:eastAsiaTheme="minorEastAsia"/>
               <w:noProof/>
             </w:rPr>
           </w:pPr>
-          <w:hyperlink w:anchor="_Toc149646182" w:history="1">
+          <w:hyperlink w:anchor="_Toc149681960" w:history="1">
             <w:r>
               <w:rPr>
                 <w:rStyle w:val="Hyperlink"/>
@@ -6584,7 +6881,7 @@
                 <w:noProof/>
                 <w:webHidden/>
               </w:rPr>
-              <w:instrText xml:space="preserve"> PAGEREF _Toc149646182 \h </w:instrText>
+              <w:instrText xml:space="preserve"> PAGEREF _Toc149681960 \h </w:instrText>
             </w:r>
             <w:r>
               <w:rPr>
@@ -6618,16 +6915,12 @@
         <w:p>
           <w:pPr>
             <w:pStyle w:val="TOC1"/>
-            <w:tabs>
-              <w:tab w:val="left" w:pos="660"/>
-              <w:tab w:val="right" w:leader="dot" w:pos="9350"/>
-            </w:tabs>
             <w:rPr>
               <w:rFonts w:eastAsiaTheme="minorEastAsia"/>
               <w:noProof/>
             </w:rPr>
           </w:pPr>
-          <w:hyperlink w:anchor="_Toc149646183" w:history="1">
+          <w:hyperlink w:anchor="_Toc149681961" w:history="1">
             <w:r>
               <w:rPr>
                 <w:rStyle w:val="Hyperlink"/>
@@ -6668,7 +6961,7 @@
                 <w:noProof/>
                 <w:webHidden/>
               </w:rPr>
-              <w:instrText xml:space="preserve"> PAGEREF _Toc149646183 \h </w:instrText>
+              <w:instrText xml:space="preserve"> PAGEREF _Toc149681961 \h </w:instrText>
             </w:r>
             <w:r>
               <w:rPr>
@@ -6689,90 +6982,6 @@
                 <w:webHidden/>
               </w:rPr>
               <w:t>16</w:t>
-            </w:r>
-            <w:r>
-              <w:rPr>
-                <w:noProof/>
-                <w:webHidden/>
-              </w:rPr>
-              <w:fldChar w:fldCharType="end"/>
-            </w:r>
-          </w:hyperlink>
-        </w:p>
-        <w:p>
-          <w:pPr>
-            <w:pStyle w:val="TOC1"/>
-            <w:tabs>
-              <w:tab w:val="left" w:pos="660"/>
-              <w:tab w:val="right" w:leader="dot" w:pos="9350"/>
-            </w:tabs>
-            <w:rPr>
-              <w:rFonts w:eastAsiaTheme="minorEastAsia"/>
-              <w:noProof/>
-            </w:rPr>
-          </w:pPr>
-          <w:hyperlink w:anchor="_Toc149646184" w:history="1">
-            <w:r>
-              <w:rPr>
-                <w:rStyle w:val="Hyperlink"/>
-                <w:noProof/>
-              </w:rPr>
-              <w:t>4.0</w:t>
-            </w:r>
-            <w:r>
-              <w:rPr>
-                <w:rFonts w:eastAsiaTheme="minorEastAsia"/>
-                <w:noProof/>
-              </w:rPr>
-              <w:tab/>
-            </w:r>
-            <w:r>
-              <w:rPr>
-                <w:rStyle w:val="Hyperlink"/>
-                <w:noProof/>
-              </w:rPr>
-              <w:t>APPLICATIONS</w:t>
-            </w:r>
-            <w:r>
-              <w:rPr>
-                <w:noProof/>
-                <w:webHidden/>
-              </w:rPr>
-              <w:tab/>
-            </w:r>
-            <w:r>
-              <w:rPr>
-                <w:noProof/>
-                <w:webHidden/>
-              </w:rPr>
-              <w:fldChar w:fldCharType="begin"/>
-            </w:r>
-            <w:r>
-              <w:rPr>
-                <w:noProof/>
-                <w:webHidden/>
-              </w:rPr>
-              <w:instrText xml:space="preserve"> PAGEREF _Toc149646184 \h </w:instrText>
-            </w:r>
-            <w:r>
-              <w:rPr>
-                <w:noProof/>
-                <w:webHidden/>
-              </w:rPr>
-            </w:r>
-            <w:r>
-              <w:rPr>
-                <w:noProof/>
-                <w:webHidden/>
-              </w:rPr>
-              <w:fldChar w:fldCharType="separate"/>
-            </w:r>
-            <w:r>
-              <w:rPr>
-                <w:noProof/>
-                <w:webHidden/>
-              </w:rPr>
-              <w:t>17</w:t>
             </w:r>
             <w:r>
               <w:rPr>
@@ -6795,13 +7004,13 @@
               <w:noProof/>
             </w:rPr>
           </w:pPr>
-          <w:hyperlink w:anchor="_Toc149646185" w:history="1">
+          <w:hyperlink w:anchor="_Toc149681962" w:history="1">
             <w:r>
               <w:rPr>
                 <w:rStyle w:val="Hyperlink"/>
                 <w:noProof/>
               </w:rPr>
-              <w:t>4.1</w:t>
+              <w:t>3.1</w:t>
             </w:r>
             <w:r>
               <w:rPr>
@@ -6815,7 +7024,7 @@
                 <w:rStyle w:val="Hyperlink"/>
                 <w:noProof/>
               </w:rPr>
-              <w:t>Illustrative Example</w:t>
+              <w:t>Method of Separation of Variables</w:t>
             </w:r>
             <w:r>
               <w:rPr>
@@ -6836,7 +7045,7 @@
                 <w:noProof/>
                 <w:webHidden/>
               </w:rPr>
-              <w:instrText xml:space="preserve"> PAGEREF _Toc149646185 \h </w:instrText>
+              <w:instrText xml:space="preserve"> PAGEREF _Toc149681962 \h </w:instrText>
             </w:r>
             <w:r>
               <w:rPr>
@@ -6856,84 +7065,7 @@
                 <w:noProof/>
                 <w:webHidden/>
               </w:rPr>
-              <w:t>17</w:t>
-            </w:r>
-            <w:r>
-              <w:rPr>
-                <w:noProof/>
-                <w:webHidden/>
-              </w:rPr>
-              <w:fldChar w:fldCharType="end"/>
-            </w:r>
-          </w:hyperlink>
-        </w:p>
-        <w:p>
-          <w:pPr>
-            <w:pStyle w:val="TOC2"/>
-            <w:tabs>
-              <w:tab w:val="right" w:leader="dot" w:pos="9350"/>
-            </w:tabs>
-            <w:rPr>
-              <w:rFonts w:eastAsiaTheme="minorEastAsia"/>
-              <w:noProof/>
-            </w:rPr>
-          </w:pPr>
-          <w:hyperlink w:anchor="_Toc149646186" w:history="1">
-            <w:r>
-              <w:rPr>
-                <w:rStyle w:val="Hyperlink"/>
-                <w:noProof/>
-              </w:rPr>
-              <w:t xml:space="preserve">4.1.1 </w:t>
-            </w:r>
-            <w:r>
-              <w:rPr>
-                <w:rStyle w:val="Hyperlink"/>
-                <w:rFonts w:eastAsia="Arial"/>
-                <w:noProof/>
-              </w:rPr>
-              <w:t>Application of Wave Equation in a Stretched String</w:t>
-            </w:r>
-            <w:r>
-              <w:rPr>
-                <w:noProof/>
-                <w:webHidden/>
-              </w:rPr>
-              <w:tab/>
-            </w:r>
-            <w:r>
-              <w:rPr>
-                <w:noProof/>
-                <w:webHidden/>
-              </w:rPr>
-              <w:fldChar w:fldCharType="begin"/>
-            </w:r>
-            <w:r>
-              <w:rPr>
-                <w:noProof/>
-                <w:webHidden/>
-              </w:rPr>
-              <w:instrText xml:space="preserve"> PAGEREF _Toc149646186 \h </w:instrText>
-            </w:r>
-            <w:r>
-              <w:rPr>
-                <w:noProof/>
-                <w:webHidden/>
-              </w:rPr>
-            </w:r>
-            <w:r>
-              <w:rPr>
-                <w:noProof/>
-                <w:webHidden/>
-              </w:rPr>
-              <w:fldChar w:fldCharType="separate"/>
-            </w:r>
-            <w:r>
-              <w:rPr>
-                <w:noProof/>
-                <w:webHidden/>
-              </w:rPr>
-              <w:t>17</w:t>
+              <w:t>16</w:t>
             </w:r>
             <w:r>
               <w:rPr>
@@ -6947,22 +7079,18 @@
         <w:p>
           <w:pPr>
             <w:pStyle w:val="TOC1"/>
-            <w:tabs>
-              <w:tab w:val="left" w:pos="660"/>
-              <w:tab w:val="right" w:leader="dot" w:pos="9350"/>
-            </w:tabs>
             <w:rPr>
               <w:rFonts w:eastAsiaTheme="minorEastAsia"/>
               <w:noProof/>
             </w:rPr>
           </w:pPr>
-          <w:hyperlink w:anchor="_Toc149646187" w:history="1">
+          <w:hyperlink w:anchor="_Toc149681963" w:history="1">
             <w:r>
               <w:rPr>
                 <w:rStyle w:val="Hyperlink"/>
                 <w:noProof/>
               </w:rPr>
-              <w:t>5.0</w:t>
+              <w:t>4.0</w:t>
             </w:r>
             <w:r>
               <w:rPr>
@@ -6976,7 +7104,7 @@
                 <w:rStyle w:val="Hyperlink"/>
                 <w:noProof/>
               </w:rPr>
-              <w:t>CONCLUSION AND RECOMMENDATIONS</w:t>
+              <w:t>APPLICATIONS</w:t>
             </w:r>
             <w:r>
               <w:rPr>
@@ -6997,7 +7125,7 @@
                 <w:noProof/>
                 <w:webHidden/>
               </w:rPr>
-              <w:instrText xml:space="preserve"> PAGEREF _Toc149646187 \h </w:instrText>
+              <w:instrText xml:space="preserve"> PAGEREF _Toc149681963 \h </w:instrText>
             </w:r>
             <w:r>
               <w:rPr>
@@ -7017,7 +7145,7 @@
                 <w:noProof/>
                 <w:webHidden/>
               </w:rPr>
-              <w:t>22</w:t>
+              <w:t>19</w:t>
             </w:r>
             <w:r>
               <w:rPr>
@@ -7040,13 +7168,13 @@
               <w:noProof/>
             </w:rPr>
           </w:pPr>
-          <w:hyperlink w:anchor="_Toc149646188" w:history="1">
+          <w:hyperlink w:anchor="_Toc149681964" w:history="1">
             <w:r>
               <w:rPr>
                 <w:rStyle w:val="Hyperlink"/>
                 <w:noProof/>
               </w:rPr>
-              <w:t>5.1</w:t>
+              <w:t>4.1</w:t>
             </w:r>
             <w:r>
               <w:rPr>
@@ -7060,7 +7188,7 @@
                 <w:rStyle w:val="Hyperlink"/>
                 <w:noProof/>
               </w:rPr>
-              <w:t>Conclusion</w:t>
+              <w:t>Illustrative Example</w:t>
             </w:r>
             <w:r>
               <w:rPr>
@@ -7081,7 +7209,7 @@
                 <w:noProof/>
                 <w:webHidden/>
               </w:rPr>
-              <w:instrText xml:space="preserve"> PAGEREF _Toc149646188 \h </w:instrText>
+              <w:instrText xml:space="preserve"> PAGEREF _Toc149681964 \h </w:instrText>
             </w:r>
             <w:r>
               <w:rPr>
@@ -7101,7 +7229,164 @@
                 <w:noProof/>
                 <w:webHidden/>
               </w:rPr>
-              <w:t>22</w:t>
+              <w:t>19</w:t>
+            </w:r>
+            <w:r>
+              <w:rPr>
+                <w:noProof/>
+                <w:webHidden/>
+              </w:rPr>
+              <w:fldChar w:fldCharType="end"/>
+            </w:r>
+          </w:hyperlink>
+        </w:p>
+        <w:p>
+          <w:pPr>
+            <w:pStyle w:val="TOC2"/>
+            <w:tabs>
+              <w:tab w:val="right" w:leader="dot" w:pos="9350"/>
+            </w:tabs>
+            <w:rPr>
+              <w:rFonts w:eastAsiaTheme="minorEastAsia"/>
+              <w:noProof/>
+            </w:rPr>
+          </w:pPr>
+          <w:hyperlink w:anchor="_Toc149681965" w:history="1">
+            <w:r>
+              <w:rPr>
+                <w:rStyle w:val="Hyperlink"/>
+                <w:noProof/>
+              </w:rPr>
+              <w:t xml:space="preserve">4.1.1 </w:t>
+            </w:r>
+            <w:r>
+              <w:rPr>
+                <w:rStyle w:val="Hyperlink"/>
+                <w:rFonts w:eastAsia="Arial"/>
+                <w:noProof/>
+              </w:rPr>
+              <w:t>Application of Wave Equation in a Stretched String</w:t>
+            </w:r>
+            <w:r>
+              <w:rPr>
+                <w:noProof/>
+                <w:webHidden/>
+              </w:rPr>
+              <w:tab/>
+            </w:r>
+            <w:r>
+              <w:rPr>
+                <w:noProof/>
+                <w:webHidden/>
+              </w:rPr>
+              <w:fldChar w:fldCharType="begin"/>
+            </w:r>
+            <w:r>
+              <w:rPr>
+                <w:noProof/>
+                <w:webHidden/>
+              </w:rPr>
+              <w:instrText xml:space="preserve"> PAGEREF _Toc149681965 \h </w:instrText>
+            </w:r>
+            <w:r>
+              <w:rPr>
+                <w:noProof/>
+                <w:webHidden/>
+              </w:rPr>
+            </w:r>
+            <w:r>
+              <w:rPr>
+                <w:noProof/>
+                <w:webHidden/>
+              </w:rPr>
+              <w:fldChar w:fldCharType="separate"/>
+            </w:r>
+            <w:r>
+              <w:rPr>
+                <w:noProof/>
+                <w:webHidden/>
+              </w:rPr>
+              <w:t>19</w:t>
+            </w:r>
+            <w:r>
+              <w:rPr>
+                <w:noProof/>
+                <w:webHidden/>
+              </w:rPr>
+              <w:fldChar w:fldCharType="end"/>
+            </w:r>
+          </w:hyperlink>
+        </w:p>
+        <w:p>
+          <w:pPr>
+            <w:pStyle w:val="TOC1"/>
+            <w:rPr>
+              <w:rFonts w:eastAsiaTheme="minorEastAsia"/>
+              <w:noProof/>
+            </w:rPr>
+          </w:pPr>
+          <w:hyperlink w:anchor="_Toc149681966" w:history="1">
+            <w:r>
+              <w:rPr>
+                <w:rStyle w:val="Hyperlink"/>
+                <w:noProof/>
+              </w:rPr>
+              <w:t>5.0</w:t>
+            </w:r>
+            <w:r>
+              <w:rPr>
+                <w:rFonts w:eastAsiaTheme="minorEastAsia"/>
+                <w:noProof/>
+              </w:rPr>
+              <w:tab/>
+            </w:r>
+            <w:r>
+              <w:rPr>
+                <w:rStyle w:val="Hyperlink"/>
+                <w:noProof/>
+              </w:rPr>
+              <w:t>CONCLUSION AND RECOMMENDATIONS</w:t>
+            </w:r>
+            <w:r>
+              <w:rPr>
+                <w:noProof/>
+                <w:webHidden/>
+              </w:rPr>
+              <w:tab/>
+            </w:r>
+            <w:r>
+              <w:rPr>
+                <w:noProof/>
+                <w:webHidden/>
+              </w:rPr>
+              <w:fldChar w:fldCharType="begin"/>
+            </w:r>
+            <w:r>
+              <w:rPr>
+                <w:noProof/>
+                <w:webHidden/>
+              </w:rPr>
+              <w:instrText xml:space="preserve"> PAGEREF _Toc149681966 \h </w:instrText>
+            </w:r>
+            <w:r>
+              <w:rPr>
+                <w:noProof/>
+                <w:webHidden/>
+              </w:rPr>
+            </w:r>
+            <w:r>
+              <w:rPr>
+                <w:noProof/>
+                <w:webHidden/>
+              </w:rPr>
+              <w:fldChar w:fldCharType="separate"/>
+            </w:r>
+            <w:r>
+              <w:rPr>
+                <w:noProof/>
+                <w:webHidden/>
+              </w:rPr>
+              <w:t>24</w:t>
             </w:r>
             <w:r>
               <w:rPr>
@@ -7124,7 +7409,91 @@
               <w:noProof/>
             </w:rPr>
           </w:pPr>
-          <w:hyperlink w:anchor="_Toc149646189" w:history="1">
+          <w:hyperlink w:anchor="_Toc149681967" w:history="1">
+            <w:r>
+              <w:rPr>
+                <w:rStyle w:val="Hyperlink"/>
+                <w:noProof/>
+              </w:rPr>
+              <w:t>5.1</w:t>
+            </w:r>
+            <w:r>
+              <w:rPr>
+                <w:rFonts w:eastAsiaTheme="minorEastAsia"/>
+                <w:noProof/>
+              </w:rPr>
+              <w:tab/>
+            </w:r>
+            <w:r>
+              <w:rPr>
+                <w:rStyle w:val="Hyperlink"/>
+                <w:noProof/>
+              </w:rPr>
+              <w:t>Conclusion</w:t>
+            </w:r>
+            <w:r>
+              <w:rPr>
+                <w:noProof/>
+                <w:webHidden/>
+              </w:rPr>
+              <w:tab/>
+            </w:r>
+            <w:r>
+              <w:rPr>
+                <w:noProof/>
+                <w:webHidden/>
+              </w:rPr>
+              <w:fldChar w:fldCharType="begin"/>
+            </w:r>
+            <w:r>
+              <w:rPr>
+                <w:noProof/>
+                <w:webHidden/>
+              </w:rPr>
+              <w:instrText xml:space="preserve"> PAGEREF _Toc149681967 \h </w:instrText>
+            </w:r>
+            <w:r>
+              <w:rPr>
+                <w:noProof/>
+                <w:webHidden/>
+              </w:rPr>
+            </w:r>
+            <w:r>
+              <w:rPr>
+                <w:noProof/>
+                <w:webHidden/>
+              </w:rPr>
+              <w:fldChar w:fldCharType="separate"/>
+            </w:r>
+            <w:r>
+              <w:rPr>
+                <w:noProof/>
+                <w:webHidden/>
+              </w:rPr>
+              <w:t>24</w:t>
+            </w:r>
+            <w:r>
+              <w:rPr>
+                <w:noProof/>
+                <w:webHidden/>
+              </w:rPr>
+              <w:fldChar w:fldCharType="end"/>
+            </w:r>
+          </w:hyperlink>
+        </w:p>
+        <w:p>
+          <w:pPr>
+            <w:pStyle w:val="TOC2"/>
+            <w:tabs>
+              <w:tab w:val="left" w:pos="880"/>
+              <w:tab w:val="right" w:leader="dot" w:pos="9350"/>
+            </w:tabs>
+            <w:rPr>
+              <w:rFonts w:eastAsiaTheme="minorEastAsia"/>
+              <w:noProof/>
+            </w:rPr>
+          </w:pPr>
+          <w:hyperlink w:anchor="_Toc149681968" w:history="1">
             <w:r>
               <w:rPr>
                 <w:rStyle w:val="Hyperlink"/>
@@ -7165,7 +7534,7 @@
                 <w:noProof/>
                 <w:webHidden/>
               </w:rPr>
-              <w:instrText xml:space="preserve"> PAGEREF _Toc149646189 \h </w:instrText>
+              <w:instrText xml:space="preserve"> PAGEREF _Toc149681968 \h </w:instrText>
             </w:r>
             <w:r>
               <w:rPr>
@@ -7185,7 +7554,7 @@
                 <w:noProof/>
                 <w:webHidden/>
               </w:rPr>
-              <w:t>23</w:t>
+              <w:t>26</w:t>
             </w:r>
             <w:r>
               <w:rPr>
@@ -7199,15 +7568,12 @@
         <w:p>
           <w:pPr>
             <w:pStyle w:val="TOC1"/>
-            <w:tabs>
-              <w:tab w:val="right" w:leader="dot" w:pos="9350"/>
-            </w:tabs>
             <w:rPr>
               <w:rFonts w:eastAsiaTheme="minorEastAsia"/>
               <w:noProof/>
             </w:rPr>
           </w:pPr>
-          <w:hyperlink w:anchor="_Toc149646190" w:history="1">
+          <w:hyperlink w:anchor="_Toc149681969" w:history="1">
             <w:r>
               <w:rPr>
                 <w:rStyle w:val="Hyperlink"/>
@@ -7234,7 +7600,7 @@
                 <w:noProof/>
                 <w:webHidden/>
               </w:rPr>
-              <w:instrText xml:space="preserve"> PAGEREF _Toc149646190 \h </w:instrText>
+              <w:instrText xml:space="preserve"> PAGEREF _Toc149681969 \h </w:instrText>
             </w:r>
             <w:r>
               <w:rPr>
@@ -7254,7 +7620,7 @@
                 <w:noProof/>
                 <w:webHidden/>
               </w:rPr>
-              <w:t>25</w:t>
+              <w:t>27</w:t>
             </w:r>
             <w:r>
               <w:rPr>
@@ -7329,9 +7695,15 @@
           <w:ilvl w:val="0"/>
           <w:numId w:val="3"/>
         </w:numPr>
-      </w:pPr>
-      <w:bookmarkStart w:id="11" w:name="_Toc149646177"/>
-      <w:r>
+        <w:rPr>
+          <w:color w:val="auto"/>
+        </w:rPr>
+      </w:pPr>
+      <w:bookmarkStart w:id="11" w:name="_Toc149681955"/>
+      <w:r>
+        <w:rPr>
+          <w:color w:val="auto"/>
+        </w:rPr>
         <w:lastRenderedPageBreak/>
         <w:t>INTRODUCTION</w:t>
       </w:r>
@@ -7341,12 +7713,21 @@
     <w:p>
       <w:pPr>
         <w:pStyle w:val="Heading2"/>
-      </w:pPr>
-      <w:bookmarkStart w:id="12" w:name="_Toc149646178"/>
-      <w:r>
+        <w:rPr>
+          <w:color w:val="auto"/>
+        </w:rPr>
+      </w:pPr>
+      <w:bookmarkStart w:id="12" w:name="_Toc149681956"/>
+      <w:r>
+        <w:rPr>
+          <w:color w:val="auto"/>
+        </w:rPr>
         <w:t>1.1</w:t>
       </w:r>
       <w:r>
+        <w:rPr>
+          <w:color w:val="auto"/>
+        </w:rPr>
         <w:tab/>
         <w:t>Background to the Study</w:t>
       </w:r>
@@ -7441,12 +7822,21 @@
     <w:p>
       <w:pPr>
         <w:pStyle w:val="Heading2"/>
-      </w:pPr>
-      <w:bookmarkStart w:id="13" w:name="_Toc149646179"/>
-      <w:r>
+        <w:rPr>
+          <w:color w:val="auto"/>
+        </w:rPr>
+      </w:pPr>
+      <w:bookmarkStart w:id="13" w:name="_Toc149681957"/>
+      <w:r>
+        <w:rPr>
+          <w:color w:val="auto"/>
+        </w:rPr>
         <w:t>1.2</w:t>
       </w:r>
       <w:r>
+        <w:rPr>
+          <w:color w:val="auto"/>
+        </w:rPr>
         <w:tab/>
         <w:t>Motivation</w:t>
       </w:r>
@@ -7559,12 +7949,21 @@
     <w:p>
       <w:pPr>
         <w:pStyle w:val="Heading2"/>
-      </w:pPr>
-      <w:bookmarkStart w:id="14" w:name="_Toc149646180"/>
-      <w:r>
+        <w:rPr>
+          <w:color w:val="auto"/>
+        </w:rPr>
+      </w:pPr>
+      <w:bookmarkStart w:id="14" w:name="_Toc149681958"/>
+      <w:r>
+        <w:rPr>
+          <w:color w:val="auto"/>
+        </w:rPr>
         <w:t>1.3</w:t>
       </w:r>
       <w:r>
+        <w:rPr>
+          <w:color w:val="auto"/>
+        </w:rPr>
         <w:tab/>
         <w:t>Objectives</w:t>
       </w:r>
@@ -7662,13 +8061,22 @@
     <w:p>
       <w:pPr>
         <w:pStyle w:val="Heading2"/>
-      </w:pPr>
-      <w:bookmarkStart w:id="15" w:name="_Toc149646181"/>
-      <w:r>
+        <w:rPr>
+          <w:color w:val="auto"/>
+        </w:rPr>
+      </w:pPr>
+      <w:bookmarkStart w:id="15" w:name="_Toc149681959"/>
+      <w:r>
+        <w:rPr>
+          <w:color w:val="auto"/>
+        </w:rPr>
         <w:lastRenderedPageBreak/>
         <w:t>1.4</w:t>
       </w:r>
       <w:r>
+        <w:rPr>
+          <w:color w:val="auto"/>
+        </w:rPr>
         <w:tab/>
         <w:t>Definition of Terms</w:t>
       </w:r>
@@ -8062,13 +8470,22 @@
     <w:p>
       <w:pPr>
         <w:pStyle w:val="Heading1"/>
-      </w:pPr>
-      <w:bookmarkStart w:id="16" w:name="_Toc149646182"/>
-      <w:r>
+        <w:rPr>
+          <w:color w:val="auto"/>
+        </w:rPr>
+      </w:pPr>
+      <w:bookmarkStart w:id="16" w:name="_Toc149681960"/>
+      <w:r>
+        <w:rPr>
+          <w:color w:val="auto"/>
+        </w:rPr>
         <w:lastRenderedPageBreak/>
         <w:t>2.0</w:t>
       </w:r>
       <w:r>
+        <w:rPr>
+          <w:color w:val="auto"/>
+        </w:rPr>
         <w:tab/>
         <w:t>LITERATURE REVIEW</w:t>
       </w:r>
@@ -8478,13 +8895,22 @@
     <w:p>
       <w:pPr>
         <w:pStyle w:val="Heading1"/>
-      </w:pPr>
-      <w:bookmarkStart w:id="17" w:name="_Toc149646183"/>
-      <w:r>
+        <w:rPr>
+          <w:color w:val="auto"/>
+        </w:rPr>
+      </w:pPr>
+      <w:bookmarkStart w:id="17" w:name="_Toc149681961"/>
+      <w:r>
+        <w:rPr>
+          <w:color w:val="auto"/>
+        </w:rPr>
         <w:lastRenderedPageBreak/>
         <w:t>3.0</w:t>
       </w:r>
       <w:r>
+        <w:rPr>
+          <w:color w:val="auto"/>
+        </w:rPr>
         <w:tab/>
         <w:t>METHODOLOGY</w:t>
       </w:r>
@@ -8492,57 +8918,1277 @@
     </w:p>
     <w:p>
       <w:pPr>
-        <w:rPr>
-          <w:rFonts w:ascii="Segoe UI" w:hAnsi="Segoe UI" w:cs="Segoe UI"/>
+        <w:pStyle w:val="Heading2"/>
+        <w:rPr>
+          <w:color w:val="auto"/>
+        </w:rPr>
+      </w:pPr>
+      <w:bookmarkStart w:id="18" w:name="_Toc149681962"/>
+      <w:r>
+        <w:rPr>
+          <w:color w:val="auto"/>
+        </w:rPr>
+        <w:t>3.1</w:t>
+      </w:r>
+      <w:r>
+        <w:rPr>
+          <w:color w:val="auto"/>
+        </w:rPr>
+        <w:tab/>
+        <w:t>Method of Separation of Variables</w:t>
+      </w:r>
+      <w:bookmarkEnd w:id="18"/>
+    </w:p>
+    <w:p/>
+    <w:p>
+      <w:pPr>
+        <w:spacing w:line="480" w:lineRule="auto"/>
+        <w:jc w:val="both"/>
+        <w:rPr>
+          <w:rFonts w:ascii="Times New Roman" w:hAnsi="Times New Roman" w:cs="Times New Roman"/>
+          <w:sz w:val="24"/>
+          <w:szCs w:val="24"/>
+        </w:rPr>
+      </w:pPr>
+      <w:r>
+        <w:rPr>
+          <w:rFonts w:ascii="Times New Roman" w:hAnsi="Times New Roman" w:cs="Times New Roman"/>
+          <w:sz w:val="24"/>
+          <w:szCs w:val="24"/>
+        </w:rPr>
+        <w:t xml:space="preserve">The method of separation of variables is a powerful mathematical technique used to solve partial differential equations (PDEs) by assuming a solution that is a product of simpler functions, each dependent on only one of the independent variables. This method is especially useful in solving linear partial differential equations, including the wave equation, heat equation, and Laplace's equation. </w:t>
+      </w:r>
+    </w:p>
+    <w:p>
+      <w:pPr>
+        <w:spacing w:line="480" w:lineRule="auto"/>
+        <w:jc w:val="center"/>
+        <w:rPr>
+          <w:rFonts w:ascii="Times New Roman" w:hAnsi="Times New Roman" w:cs="Times New Roman"/>
+          <w:sz w:val="24"/>
+          <w:szCs w:val="24"/>
+        </w:rPr>
+      </w:pPr>
+      <w:r>
+        <w:rPr>
+          <w:rFonts w:ascii="Times New Roman" w:hAnsi="Times New Roman" w:cs="Times New Roman"/>
           <w:b/>
-          <w:sz w:val="32"/>
-          <w:szCs w:val="32"/>
-        </w:rPr>
-      </w:pPr>
-    </w:p>
-    <w:p>
-      <w:pPr>
-        <w:rPr>
-          <w:rFonts w:asciiTheme="majorHAnsi" w:eastAsiaTheme="majorEastAsia" w:hAnsiTheme="majorHAnsi" w:cstheme="majorBidi"/>
+          <w:sz w:val="24"/>
+          <w:szCs w:val="24"/>
+        </w:rPr>
+        <w:t>PRINCIPLE OF THE METHOD</w:t>
+      </w:r>
+    </w:p>
+    <w:p>
+      <w:pPr>
+        <w:spacing w:line="480" w:lineRule="auto"/>
+        <w:jc w:val="both"/>
+        <w:rPr>
+          <w:rFonts w:ascii="Times New Roman" w:hAnsi="Times New Roman" w:cs="Times New Roman"/>
+          <w:sz w:val="24"/>
+          <w:szCs w:val="24"/>
+        </w:rPr>
+      </w:pPr>
+      <w:r>
+        <w:rPr>
+          <w:rFonts w:ascii="Times New Roman" w:hAnsi="Times New Roman" w:cs="Times New Roman"/>
           <w:b/>
-          <w:bCs/>
-          <w:color w:val="365F91" w:themeColor="accent1" w:themeShade="BF"/>
-          <w:sz w:val="28"/>
-          <w:szCs w:val="28"/>
-        </w:rPr>
-      </w:pPr>
-      <w:r>
+          <w:sz w:val="24"/>
+          <w:szCs w:val="24"/>
+        </w:rPr>
+        <w:t>The Form of the Solution</w:t>
+      </w:r>
+      <w:r>
+        <w:rPr>
+          <w:rFonts w:ascii="Times New Roman" w:hAnsi="Times New Roman" w:cs="Times New Roman"/>
+          <w:sz w:val="24"/>
+          <w:szCs w:val="24"/>
+        </w:rPr>
+        <w:t>: The method of separation of variables assumes that a solution to a partial differential equation can be expressed as a product of simpler functions, each depending on only one independent variable. For example, in the case of the wave equation, this assumption leads to a solution in terms of spatial and temporal functions.</w:t>
+      </w:r>
+    </w:p>
+    <w:p>
+      <w:pPr>
+        <w:spacing w:line="480" w:lineRule="auto"/>
+        <w:jc w:val="both"/>
+        <w:rPr>
+          <w:rFonts w:ascii="Times New Roman" w:hAnsi="Times New Roman" w:cs="Times New Roman"/>
+          <w:sz w:val="24"/>
+          <w:szCs w:val="24"/>
+        </w:rPr>
+      </w:pPr>
+      <w:r>
+        <w:rPr>
+          <w:rFonts w:ascii="Times New Roman" w:hAnsi="Times New Roman" w:cs="Times New Roman"/>
+          <w:b/>
+          <w:sz w:val="24"/>
+          <w:szCs w:val="24"/>
+        </w:rPr>
+        <w:t>Assuming a Separable Solution</w:t>
+      </w:r>
+      <w:r>
+        <w:rPr>
+          <w:rFonts w:ascii="Times New Roman" w:hAnsi="Times New Roman" w:cs="Times New Roman"/>
+          <w:sz w:val="24"/>
+          <w:szCs w:val="24"/>
+        </w:rPr>
+        <w:t xml:space="preserve">: Consider a partial differential equation </w:t>
+      </w:r>
+    </w:p>
+    <w:p>
+      <w:pPr>
+        <w:spacing w:line="480" w:lineRule="auto"/>
+        <w:jc w:val="both"/>
+        <w:rPr>
+          <w:rFonts w:ascii="Cambria Math" w:hAnsi="Cambria Math" w:cs="Times New Roman"/>
+          <w:sz w:val="24"/>
+          <w:szCs w:val="24"/>
+          <w:oMath/>
+        </w:rPr>
+      </w:pPr>
+      <m:oMathPara>
+        <m:oMath>
+          <m:r>
+            <w:rPr>
+              <w:rFonts w:ascii="Cambria Math" w:hAnsi="Cambria Math" w:cs="Times New Roman"/>
+              <w:sz w:val="24"/>
+              <w:szCs w:val="24"/>
+            </w:rPr>
+            <m:t>F(x,y)=X(x)</m:t>
+          </m:r>
+          <m:r>
+            <w:rPr>
+              <w:rFonts w:ascii="Cambria Math" w:hAnsi="Cambria Math" w:cs="Cambria Math"/>
+              <w:sz w:val="24"/>
+              <w:szCs w:val="24"/>
+            </w:rPr>
+            <m:t>⋅</m:t>
+          </m:r>
+          <m:r>
+            <w:rPr>
+              <w:rFonts w:ascii="Cambria Math" w:hAnsi="Cambria Math" w:cs="Times New Roman"/>
+              <w:sz w:val="24"/>
+              <w:szCs w:val="24"/>
+            </w:rPr>
+            <m:t xml:space="preserve">Y(y) </m:t>
+          </m:r>
+        </m:oMath>
+      </m:oMathPara>
+    </w:p>
+    <w:p>
+      <w:pPr>
+        <w:spacing w:line="480" w:lineRule="auto"/>
+        <w:jc w:val="both"/>
+        <w:rPr>
+          <w:rFonts w:ascii="Times New Roman" w:hAnsi="Times New Roman" w:cs="Times New Roman"/>
+          <w:sz w:val="24"/>
+          <w:szCs w:val="24"/>
+        </w:rPr>
+      </w:pPr>
+      <w:r>
+        <w:rPr>
+          <w:rFonts w:ascii="Times New Roman" w:hAnsi="Times New Roman" w:cs="Times New Roman"/>
+          <w:sz w:val="24"/>
+          <w:szCs w:val="24"/>
+        </w:rPr>
+        <w:t xml:space="preserve">This expression suggests that the solution </w:t>
+      </w:r>
+      <m:oMath>
+        <m:r>
+          <w:rPr>
+            <w:rFonts w:ascii="Cambria Math" w:hAnsi="Cambria Math" w:cs="Times New Roman"/>
+            <w:sz w:val="24"/>
+            <w:szCs w:val="24"/>
+          </w:rPr>
+          <m:t>F</m:t>
+        </m:r>
+      </m:oMath>
+      <w:r>
+        <w:rPr>
+          <w:rFonts w:ascii="Times New Roman" w:hAnsi="Times New Roman" w:cs="Times New Roman"/>
+          <w:sz w:val="24"/>
+          <w:szCs w:val="24"/>
+        </w:rPr>
+        <w:t xml:space="preserve"> can be separated into two functions, </w:t>
+      </w:r>
+      <m:oMath>
+        <m:r>
+          <w:rPr>
+            <w:rFonts w:ascii="Cambria Math" w:hAnsi="Cambria Math" w:cs="Times New Roman"/>
+            <w:sz w:val="24"/>
+            <w:szCs w:val="24"/>
+          </w:rPr>
+          <m:t>X(x)</m:t>
+        </m:r>
+      </m:oMath>
+      <w:r>
+        <w:rPr>
+          <w:rFonts w:ascii="Times New Roman" w:hAnsi="Times New Roman" w:cs="Times New Roman"/>
+          <w:sz w:val="24"/>
+          <w:szCs w:val="24"/>
+        </w:rPr>
+        <w:t xml:space="preserve"> and </w:t>
+      </w:r>
+      <m:oMath>
+        <m:r>
+          <w:rPr>
+            <w:rFonts w:ascii="Cambria Math" w:hAnsi="Cambria Math" w:cs="Times New Roman"/>
+            <w:sz w:val="24"/>
+            <w:szCs w:val="24"/>
+          </w:rPr>
+          <m:t>Y(y),</m:t>
+        </m:r>
+      </m:oMath>
+      <w:r>
+        <w:rPr>
+          <w:rFonts w:ascii="Times New Roman" w:hAnsi="Times New Roman" w:cs="Times New Roman"/>
+          <w:sz w:val="24"/>
+          <w:szCs w:val="24"/>
+        </w:rPr>
+        <w:t xml:space="preserve"> each depending on a single independent variable.</w:t>
+      </w:r>
+    </w:p>
+    <w:p>
+      <w:pPr>
+        <w:rPr>
+          <w:rFonts w:ascii="Times New Roman" w:hAnsi="Times New Roman" w:cs="Times New Roman"/>
+          <w:b/>
+          <w:sz w:val="24"/>
+          <w:szCs w:val="24"/>
+        </w:rPr>
+      </w:pPr>
+      <w:r>
+        <w:rPr>
+          <w:rFonts w:ascii="Times New Roman" w:hAnsi="Times New Roman" w:cs="Times New Roman"/>
+          <w:b/>
+          <w:sz w:val="24"/>
+          <w:szCs w:val="24"/>
+        </w:rPr>
         <w:br w:type="page"/>
       </w:r>
     </w:p>
     <w:p>
       <w:pPr>
+        <w:spacing w:line="480" w:lineRule="auto"/>
+        <w:jc w:val="center"/>
+        <w:rPr>
+          <w:rFonts w:ascii="Times New Roman" w:hAnsi="Times New Roman" w:cs="Times New Roman"/>
+          <w:sz w:val="24"/>
+          <w:szCs w:val="24"/>
+        </w:rPr>
+      </w:pPr>
+      <w:r>
+        <w:rPr>
+          <w:rFonts w:ascii="Times New Roman" w:hAnsi="Times New Roman" w:cs="Times New Roman"/>
+          <w:b/>
+          <w:sz w:val="24"/>
+          <w:szCs w:val="24"/>
+        </w:rPr>
+        <w:lastRenderedPageBreak/>
+        <w:t>APPLICATION TO THE WAVE EQUATION</w:t>
+      </w:r>
+    </w:p>
+    <w:p>
+      <w:pPr>
+        <w:spacing w:line="480" w:lineRule="auto"/>
+        <w:jc w:val="both"/>
+        <w:rPr>
+          <w:rFonts w:ascii="Times New Roman" w:hAnsi="Times New Roman" w:cs="Times New Roman"/>
+          <w:sz w:val="24"/>
+          <w:szCs w:val="24"/>
+        </w:rPr>
+      </w:pPr>
+      <w:r>
+        <w:rPr>
+          <w:rFonts w:ascii="Times New Roman" w:hAnsi="Times New Roman" w:cs="Times New Roman"/>
+          <w:sz w:val="24"/>
+          <w:szCs w:val="24"/>
+        </w:rPr>
+        <w:t>The one-dimensional wave equation is expressed as:</w:t>
+      </w:r>
+    </w:p>
+    <w:p>
+      <w:pPr>
+        <w:spacing w:line="480" w:lineRule="auto"/>
+        <w:jc w:val="both"/>
+        <w:rPr>
+          <w:rFonts w:ascii="Cambria Math" w:hAnsi="Cambria Math" w:cs="Times New Roman"/>
+          <w:sz w:val="24"/>
+          <w:szCs w:val="24"/>
+          <w:oMath/>
+        </w:rPr>
+      </w:pPr>
+      <m:oMathPara>
+        <m:oMath>
+          <m:f>
+            <m:fPr>
+              <m:ctrlPr>
+                <w:rPr>
+                  <w:rFonts w:ascii="Cambria Math" w:eastAsiaTheme="minorEastAsia" w:hAnsi="Cambria Math" w:cs="Times New Roman"/>
+                  <w:i/>
+                  <w:sz w:val="28"/>
+                  <w:szCs w:val="28"/>
+                </w:rPr>
+              </m:ctrlPr>
+            </m:fPr>
+            <m:num>
+              <m:sSup>
+                <m:sSupPr>
+                  <m:ctrlPr>
+                    <w:rPr>
+                      <w:rFonts w:ascii="Cambria Math" w:eastAsiaTheme="minorEastAsia" w:hAnsi="Cambria Math" w:cs="Times New Roman"/>
+                      <w:i/>
+                      <w:sz w:val="28"/>
+                      <w:szCs w:val="28"/>
+                    </w:rPr>
+                  </m:ctrlPr>
+                </m:sSupPr>
+                <m:e>
+                  <m:r>
+                    <w:rPr>
+                      <w:rFonts w:ascii="Cambria Math" w:eastAsiaTheme="minorEastAsia" w:hAnsi="Cambria Math" w:cs="Times New Roman"/>
+                      <w:sz w:val="28"/>
+                      <w:szCs w:val="28"/>
+                    </w:rPr>
+                    <m:t>δ</m:t>
+                  </m:r>
+                </m:e>
+                <m:sup>
+                  <m:r>
+                    <w:rPr>
+                      <w:rFonts w:ascii="Cambria Math" w:eastAsiaTheme="minorEastAsia" w:hAnsi="Cambria Math" w:cs="Times New Roman"/>
+                      <w:sz w:val="28"/>
+                      <w:szCs w:val="28"/>
+                    </w:rPr>
+                    <m:t>2</m:t>
+                  </m:r>
+                </m:sup>
+              </m:sSup>
+              <m:r>
+                <w:rPr>
+                  <w:rFonts w:ascii="Cambria Math" w:eastAsiaTheme="minorEastAsia" w:hAnsi="Cambria Math" w:cs="Times New Roman"/>
+                  <w:sz w:val="28"/>
+                  <w:szCs w:val="28"/>
+                </w:rPr>
+                <m:t>u</m:t>
+              </m:r>
+            </m:num>
+            <m:den>
+              <m:r>
+                <w:rPr>
+                  <w:rFonts w:ascii="Cambria Math" w:eastAsiaTheme="minorEastAsia" w:hAnsi="Cambria Math" w:cs="Times New Roman"/>
+                  <w:sz w:val="28"/>
+                  <w:szCs w:val="28"/>
+                </w:rPr>
+                <m:t>δ</m:t>
+              </m:r>
+              <m:sSup>
+                <m:sSupPr>
+                  <m:ctrlPr>
+                    <w:rPr>
+                      <w:rFonts w:ascii="Cambria Math" w:eastAsiaTheme="minorEastAsia" w:hAnsi="Cambria Math" w:cs="Times New Roman"/>
+                      <w:i/>
+                      <w:sz w:val="28"/>
+                      <w:szCs w:val="28"/>
+                    </w:rPr>
+                  </m:ctrlPr>
+                </m:sSupPr>
+                <m:e>
+                  <m:r>
+                    <w:rPr>
+                      <w:rFonts w:ascii="Cambria Math" w:eastAsiaTheme="minorEastAsia" w:hAnsi="Cambria Math" w:cs="Times New Roman"/>
+                      <w:sz w:val="28"/>
+                      <w:szCs w:val="28"/>
+                    </w:rPr>
+                    <m:t>t</m:t>
+                  </m:r>
+                </m:e>
+                <m:sup>
+                  <m:r>
+                    <w:rPr>
+                      <w:rFonts w:ascii="Cambria Math" w:eastAsiaTheme="minorEastAsia" w:hAnsi="Cambria Math" w:cs="Times New Roman"/>
+                      <w:sz w:val="28"/>
+                      <w:szCs w:val="28"/>
+                    </w:rPr>
+                    <m:t>2</m:t>
+                  </m:r>
+                </m:sup>
+              </m:sSup>
+            </m:den>
+          </m:f>
+          <m:r>
+            <w:rPr>
+              <w:rFonts w:ascii="Cambria Math" w:hAnsi="Cambria Math" w:cs="Times New Roman"/>
+              <w:sz w:val="24"/>
+              <w:szCs w:val="24"/>
+            </w:rPr>
+            <m:t>=</m:t>
+          </m:r>
+          <m:sSup>
+            <m:sSupPr>
+              <m:ctrlPr>
+                <w:rPr>
+                  <w:rFonts w:ascii="Cambria Math" w:hAnsi="Cambria Math" w:cs="Times New Roman"/>
+                  <w:i/>
+                  <w:sz w:val="24"/>
+                  <w:szCs w:val="24"/>
+                </w:rPr>
+              </m:ctrlPr>
+            </m:sSupPr>
+            <m:e>
+              <m:r>
+                <w:rPr>
+                  <w:rFonts w:ascii="Cambria Math" w:hAnsi="Cambria Math" w:cs="Times New Roman"/>
+                  <w:sz w:val="24"/>
+                  <w:szCs w:val="24"/>
+                </w:rPr>
+                <m:t>C</m:t>
+              </m:r>
+            </m:e>
+            <m:sup>
+              <m:r>
+                <w:rPr>
+                  <w:rFonts w:ascii="Cambria Math" w:hAnsi="Cambria Math" w:cs="Times New Roman"/>
+                  <w:sz w:val="24"/>
+                  <w:szCs w:val="24"/>
+                </w:rPr>
+                <m:t>2</m:t>
+              </m:r>
+            </m:sup>
+          </m:sSup>
+          <m:f>
+            <m:fPr>
+              <m:ctrlPr>
+                <w:rPr>
+                  <w:rFonts w:ascii="Cambria Math" w:eastAsiaTheme="minorEastAsia" w:hAnsi="Cambria Math" w:cs="Times New Roman"/>
+                  <w:i/>
+                  <w:sz w:val="28"/>
+                  <w:szCs w:val="28"/>
+                </w:rPr>
+              </m:ctrlPr>
+            </m:fPr>
+            <m:num>
+              <m:sSup>
+                <m:sSupPr>
+                  <m:ctrlPr>
+                    <w:rPr>
+                      <w:rFonts w:ascii="Cambria Math" w:eastAsiaTheme="minorEastAsia" w:hAnsi="Cambria Math" w:cs="Times New Roman"/>
+                      <w:i/>
+                      <w:sz w:val="28"/>
+                      <w:szCs w:val="28"/>
+                    </w:rPr>
+                  </m:ctrlPr>
+                </m:sSupPr>
+                <m:e>
+                  <m:r>
+                    <w:rPr>
+                      <w:rFonts w:ascii="Cambria Math" w:eastAsiaTheme="minorEastAsia" w:hAnsi="Cambria Math" w:cs="Times New Roman"/>
+                      <w:sz w:val="28"/>
+                      <w:szCs w:val="28"/>
+                    </w:rPr>
+                    <m:t>δ</m:t>
+                  </m:r>
+                </m:e>
+                <m:sup>
+                  <m:r>
+                    <w:rPr>
+                      <w:rFonts w:ascii="Cambria Math" w:eastAsiaTheme="minorEastAsia" w:hAnsi="Cambria Math" w:cs="Times New Roman"/>
+                      <w:sz w:val="28"/>
+                      <w:szCs w:val="28"/>
+                    </w:rPr>
+                    <m:t>2</m:t>
+                  </m:r>
+                </m:sup>
+              </m:sSup>
+              <m:r>
+                <w:rPr>
+                  <w:rFonts w:ascii="Cambria Math" w:eastAsiaTheme="minorEastAsia" w:hAnsi="Cambria Math" w:cs="Times New Roman"/>
+                  <w:sz w:val="28"/>
+                  <w:szCs w:val="28"/>
+                </w:rPr>
+                <m:t>u</m:t>
+              </m:r>
+            </m:num>
+            <m:den>
+              <m:r>
+                <w:rPr>
+                  <w:rFonts w:ascii="Cambria Math" w:eastAsiaTheme="minorEastAsia" w:hAnsi="Cambria Math" w:cs="Times New Roman"/>
+                  <w:sz w:val="28"/>
+                  <w:szCs w:val="28"/>
+                </w:rPr>
+                <m:t>δ</m:t>
+              </m:r>
+              <m:sSup>
+                <m:sSupPr>
+                  <m:ctrlPr>
+                    <w:rPr>
+                      <w:rFonts w:ascii="Cambria Math" w:eastAsiaTheme="minorEastAsia" w:hAnsi="Cambria Math" w:cs="Times New Roman"/>
+                      <w:i/>
+                      <w:sz w:val="28"/>
+                      <w:szCs w:val="28"/>
+                    </w:rPr>
+                  </m:ctrlPr>
+                </m:sSupPr>
+                <m:e>
+                  <m:r>
+                    <w:rPr>
+                      <w:rFonts w:ascii="Cambria Math" w:eastAsiaTheme="minorEastAsia" w:hAnsi="Cambria Math" w:cs="Times New Roman"/>
+                      <w:sz w:val="28"/>
+                      <w:szCs w:val="28"/>
+                    </w:rPr>
+                    <m:t>x</m:t>
+                  </m:r>
+                </m:e>
+                <m:sup>
+                  <m:r>
+                    <w:rPr>
+                      <w:rFonts w:ascii="Cambria Math" w:eastAsiaTheme="minorEastAsia" w:hAnsi="Cambria Math" w:cs="Times New Roman"/>
+                      <w:sz w:val="28"/>
+                      <w:szCs w:val="28"/>
+                    </w:rPr>
+                    <m:t>2</m:t>
+                  </m:r>
+                </m:sup>
+              </m:sSup>
+            </m:den>
+          </m:f>
+        </m:oMath>
+      </m:oMathPara>
+    </w:p>
+    <w:p>
+      <w:pPr>
+        <w:spacing w:line="480" w:lineRule="auto"/>
+        <w:jc w:val="both"/>
+        <w:rPr>
+          <w:rFonts w:ascii="Times New Roman" w:hAnsi="Times New Roman" w:cs="Times New Roman"/>
+          <w:sz w:val="24"/>
+          <w:szCs w:val="24"/>
+        </w:rPr>
+      </w:pPr>
+      <w:r>
+        <w:rPr>
+          <w:rFonts w:ascii="Times New Roman" w:hAnsi="Times New Roman" w:cs="Times New Roman"/>
+          <w:sz w:val="24"/>
+          <w:szCs w:val="24"/>
+        </w:rPr>
+        <w:t xml:space="preserve">​To solve this equation using separation of variables, the assumption is made that the solution can be written as </w:t>
+      </w:r>
+    </w:p>
+    <w:p>
+      <w:pPr>
+        <w:spacing w:line="480" w:lineRule="auto"/>
+        <w:jc w:val="both"/>
+        <w:rPr>
+          <w:rFonts w:ascii="Cambria Math" w:hAnsi="Cambria Math" w:cs="Times New Roman"/>
+          <w:sz w:val="24"/>
+          <w:szCs w:val="24"/>
+          <w:oMath/>
+        </w:rPr>
+      </w:pPr>
+      <m:oMathPara>
+        <m:oMath>
+          <m:r>
+            <w:rPr>
+              <w:rFonts w:ascii="Cambria Math" w:hAnsi="Cambria Math" w:cs="Times New Roman"/>
+              <w:sz w:val="24"/>
+              <w:szCs w:val="24"/>
+            </w:rPr>
+            <m:t>u(x,t)=X(x)</m:t>
+          </m:r>
+          <m:r>
+            <w:rPr>
+              <w:rFonts w:ascii="Cambria Math" w:hAnsi="Cambria Math" w:cs="Cambria Math"/>
+              <w:sz w:val="24"/>
+              <w:szCs w:val="24"/>
+            </w:rPr>
+            <m:t>⋅</m:t>
+          </m:r>
+          <m:r>
+            <w:rPr>
+              <w:rFonts w:ascii="Cambria Math" w:hAnsi="Cambria Math" w:cs="Times New Roman"/>
+              <w:sz w:val="24"/>
+              <w:szCs w:val="24"/>
+            </w:rPr>
+            <m:t>T(t)</m:t>
+          </m:r>
+        </m:oMath>
+      </m:oMathPara>
+    </w:p>
+    <w:p>
+      <w:pPr>
+        <w:spacing w:line="480" w:lineRule="auto"/>
+        <w:jc w:val="both"/>
+        <w:rPr>
+          <w:rFonts w:ascii="Times New Roman" w:hAnsi="Times New Roman" w:cs="Times New Roman"/>
+          <w:sz w:val="24"/>
+          <w:szCs w:val="24"/>
+        </w:rPr>
+      </w:pPr>
+      <w:r>
+        <w:rPr>
+          <w:rFonts w:ascii="Times New Roman" w:hAnsi="Times New Roman" w:cs="Times New Roman"/>
+          <w:sz w:val="24"/>
+          <w:szCs w:val="24"/>
+        </w:rPr>
+        <w:t xml:space="preserve"> </w:t>
+      </w:r>
+      <w:proofErr w:type="gramStart"/>
+      <w:r>
+        <w:rPr>
+          <w:rFonts w:ascii="Times New Roman" w:hAnsi="Times New Roman" w:cs="Times New Roman"/>
+          <w:sz w:val="24"/>
+          <w:szCs w:val="24"/>
+        </w:rPr>
+        <w:t>where</w:t>
+      </w:r>
+      <w:proofErr w:type="gramEnd"/>
+      <w:r>
+        <w:rPr>
+          <w:rFonts w:ascii="Times New Roman" w:hAnsi="Times New Roman" w:cs="Times New Roman"/>
+          <w:sz w:val="24"/>
+          <w:szCs w:val="24"/>
+        </w:rPr>
+        <w:t xml:space="preserve"> </w:t>
+      </w:r>
+      <m:oMath>
+        <m:r>
+          <w:rPr>
+            <w:rFonts w:ascii="Cambria Math" w:hAnsi="Cambria Math" w:cs="Times New Roman"/>
+            <w:sz w:val="24"/>
+            <w:szCs w:val="24"/>
+          </w:rPr>
+          <m:t>X(x)</m:t>
+        </m:r>
+      </m:oMath>
+      <w:r>
+        <w:rPr>
+          <w:rFonts w:ascii="Times New Roman" w:hAnsi="Times New Roman" w:cs="Times New Roman"/>
+          <w:sz w:val="24"/>
+          <w:szCs w:val="24"/>
+        </w:rPr>
+        <w:t xml:space="preserve"> is a function of space and </w:t>
+      </w:r>
+      <m:oMath>
+        <m:r>
+          <w:rPr>
+            <w:rFonts w:ascii="Cambria Math" w:hAnsi="Cambria Math" w:cs="Times New Roman"/>
+            <w:sz w:val="24"/>
+            <w:szCs w:val="24"/>
+          </w:rPr>
+          <m:t>T(t)</m:t>
+        </m:r>
+      </m:oMath>
+      <w:r>
+        <w:rPr>
+          <w:rFonts w:ascii="Times New Roman" w:hAnsi="Times New Roman" w:cs="Times New Roman"/>
+          <w:sz w:val="24"/>
+          <w:szCs w:val="24"/>
+        </w:rPr>
+        <w:t xml:space="preserve"> is a function of time.</w:t>
+      </w:r>
+    </w:p>
+    <w:p>
+      <w:pPr>
+        <w:spacing w:line="480" w:lineRule="auto"/>
+        <w:jc w:val="center"/>
+        <w:rPr>
+          <w:rFonts w:ascii="Times New Roman" w:hAnsi="Times New Roman" w:cs="Times New Roman"/>
+          <w:b/>
+          <w:sz w:val="24"/>
+          <w:szCs w:val="24"/>
+        </w:rPr>
+      </w:pPr>
+      <w:r>
+        <w:rPr>
+          <w:rFonts w:ascii="Times New Roman" w:hAnsi="Times New Roman" w:cs="Times New Roman"/>
+          <w:b/>
+          <w:sz w:val="24"/>
+          <w:szCs w:val="24"/>
+        </w:rPr>
+        <w:t>THE PROCEDURE</w:t>
+      </w:r>
+    </w:p>
+    <w:p>
+      <w:pPr>
+        <w:spacing w:line="480" w:lineRule="auto"/>
+        <w:jc w:val="both"/>
+        <w:rPr>
+          <w:rFonts w:ascii="Times New Roman" w:hAnsi="Times New Roman" w:cs="Times New Roman"/>
+          <w:sz w:val="24"/>
+          <w:szCs w:val="24"/>
+        </w:rPr>
+      </w:pPr>
+      <w:r>
+        <w:rPr>
+          <w:rFonts w:ascii="Times New Roman" w:hAnsi="Times New Roman" w:cs="Times New Roman"/>
+          <w:b/>
+          <w:sz w:val="24"/>
+          <w:szCs w:val="24"/>
+        </w:rPr>
+        <w:t>Applying the Separation</w:t>
+      </w:r>
+      <w:r>
+        <w:rPr>
+          <w:rFonts w:ascii="Times New Roman" w:hAnsi="Times New Roman" w:cs="Times New Roman"/>
+          <w:sz w:val="24"/>
+          <w:szCs w:val="24"/>
+        </w:rPr>
+        <w:t>:</w:t>
+      </w:r>
+      <w:r>
+        <w:rPr>
+          <w:rFonts w:ascii="Times New Roman" w:hAnsi="Times New Roman" w:cs="Times New Roman"/>
+          <w:sz w:val="24"/>
+          <w:szCs w:val="24"/>
+        </w:rPr>
+        <w:t xml:space="preserve"> </w:t>
+      </w:r>
+      <w:r>
+        <w:rPr>
+          <w:rFonts w:ascii="Times New Roman" w:hAnsi="Times New Roman" w:cs="Times New Roman"/>
+          <w:sz w:val="24"/>
+          <w:szCs w:val="24"/>
+        </w:rPr>
+        <w:t xml:space="preserve">Substitute the assumed solution </w:t>
+      </w:r>
+      <m:oMath>
+        <m:r>
+          <w:rPr>
+            <w:rFonts w:ascii="Cambria Math" w:hAnsi="Cambria Math" w:cs="Times New Roman"/>
+            <w:sz w:val="24"/>
+            <w:szCs w:val="24"/>
+          </w:rPr>
+          <m:t>u(x,t)=X(x)</m:t>
+        </m:r>
+        <m:r>
+          <w:rPr>
+            <w:rFonts w:ascii="Cambria Math" w:hAnsi="Cambria Math" w:cs="Cambria Math"/>
+            <w:sz w:val="24"/>
+            <w:szCs w:val="24"/>
+          </w:rPr>
+          <m:t>⋅</m:t>
+        </m:r>
+        <m:r>
+          <w:rPr>
+            <w:rFonts w:ascii="Cambria Math" w:hAnsi="Cambria Math" w:cs="Times New Roman"/>
+            <w:sz w:val="24"/>
+            <w:szCs w:val="24"/>
+          </w:rPr>
+          <m:t>T(t)</m:t>
+        </m:r>
+      </m:oMath>
+      <w:r>
+        <w:rPr>
+          <w:rFonts w:ascii="Times New Roman" w:hAnsi="Times New Roman" w:cs="Times New Roman"/>
+          <w:sz w:val="24"/>
+          <w:szCs w:val="24"/>
+        </w:rPr>
+        <w:t xml:space="preserve"> into the wave equation.</w:t>
+      </w:r>
+      <w:r>
+        <w:rPr>
+          <w:rFonts w:ascii="Times New Roman" w:hAnsi="Times New Roman" w:cs="Times New Roman"/>
+          <w:sz w:val="24"/>
+          <w:szCs w:val="24"/>
+        </w:rPr>
+        <w:t xml:space="preserve"> </w:t>
+      </w:r>
+      <w:r>
+        <w:rPr>
+          <w:rFonts w:ascii="Times New Roman" w:hAnsi="Times New Roman" w:cs="Times New Roman"/>
+          <w:sz w:val="24"/>
+          <w:szCs w:val="24"/>
+        </w:rPr>
+        <w:t>Separate the variables by grouping terms related to x and</w:t>
+      </w:r>
+      <w:r>
+        <w:rPr>
+          <w:rFonts w:ascii="Times New Roman" w:hAnsi="Times New Roman" w:cs="Times New Roman"/>
+          <w:sz w:val="24"/>
+          <w:szCs w:val="24"/>
+        </w:rPr>
+        <w:t xml:space="preserve"> </w:t>
+      </w:r>
+      <w:r>
+        <w:rPr>
+          <w:rFonts w:ascii="Times New Roman" w:hAnsi="Times New Roman" w:cs="Times New Roman"/>
+          <w:sz w:val="24"/>
+          <w:szCs w:val="24"/>
+        </w:rPr>
+        <w:t>t on either side of the equation.</w:t>
+      </w:r>
+    </w:p>
+    <w:p>
+      <w:pPr>
+        <w:spacing w:line="480" w:lineRule="auto"/>
+        <w:jc w:val="both"/>
+        <w:rPr>
+          <w:rFonts w:ascii="Times New Roman" w:hAnsi="Times New Roman" w:cs="Times New Roman"/>
+          <w:sz w:val="24"/>
+          <w:szCs w:val="24"/>
+        </w:rPr>
+      </w:pPr>
+      <w:r>
+        <w:rPr>
+          <w:rFonts w:ascii="Times New Roman" w:hAnsi="Times New Roman" w:cs="Times New Roman"/>
+          <w:b/>
+          <w:sz w:val="24"/>
+          <w:szCs w:val="24"/>
+        </w:rPr>
+        <w:t>Obtaining Two Ordinary Differential Equations:</w:t>
+      </w:r>
+      <w:r>
+        <w:rPr>
+          <w:rFonts w:ascii="Times New Roman" w:hAnsi="Times New Roman" w:cs="Times New Roman"/>
+          <w:b/>
+          <w:sz w:val="24"/>
+          <w:szCs w:val="24"/>
+        </w:rPr>
+        <w:t xml:space="preserve"> </w:t>
+      </w:r>
+      <w:r>
+        <w:rPr>
+          <w:rFonts w:ascii="Times New Roman" w:hAnsi="Times New Roman" w:cs="Times New Roman"/>
+          <w:sz w:val="24"/>
+          <w:szCs w:val="24"/>
+        </w:rPr>
+        <w:t xml:space="preserve">This separation leads to two separate ordinary differential equations: one involving the spatial variable </w:t>
+      </w:r>
+      <m:oMath>
+        <m:r>
+          <w:rPr>
+            <w:rFonts w:ascii="Cambria Math" w:hAnsi="Cambria Math" w:cs="Times New Roman"/>
+            <w:sz w:val="24"/>
+            <w:szCs w:val="24"/>
+          </w:rPr>
+          <m:t>(X(x))</m:t>
+        </m:r>
+      </m:oMath>
+      <w:r>
+        <w:rPr>
+          <w:rFonts w:ascii="Times New Roman" w:hAnsi="Times New Roman" w:cs="Times New Roman"/>
+          <w:sz w:val="24"/>
+          <w:szCs w:val="24"/>
+        </w:rPr>
+        <w:t xml:space="preserve"> and the other involving the temporal variable </w:t>
+      </w:r>
+      <m:oMath>
+        <m:r>
+          <w:rPr>
+            <w:rFonts w:ascii="Cambria Math" w:hAnsi="Cambria Math" w:cs="Times New Roman"/>
+            <w:sz w:val="24"/>
+            <w:szCs w:val="24"/>
+          </w:rPr>
+          <m:t>(T(t)).</m:t>
+        </m:r>
+      </m:oMath>
+    </w:p>
+    <w:p>
+      <w:pPr>
+        <w:spacing w:line="480" w:lineRule="auto"/>
+        <w:jc w:val="both"/>
+        <w:rPr>
+          <w:rFonts w:ascii="Times New Roman" w:hAnsi="Times New Roman" w:cs="Times New Roman"/>
+          <w:sz w:val="24"/>
+          <w:szCs w:val="24"/>
+        </w:rPr>
+      </w:pPr>
+      <w:r>
+        <w:rPr>
+          <w:rFonts w:ascii="Times New Roman" w:hAnsi="Times New Roman" w:cs="Times New Roman"/>
+          <w:b/>
+          <w:sz w:val="24"/>
+          <w:szCs w:val="24"/>
+        </w:rPr>
+        <w:t>Solving the Spatial Equation:</w:t>
+      </w:r>
+      <w:r>
+        <w:rPr>
+          <w:rFonts w:ascii="Times New Roman" w:hAnsi="Times New Roman" w:cs="Times New Roman"/>
+          <w:b/>
+          <w:sz w:val="24"/>
+          <w:szCs w:val="24"/>
+        </w:rPr>
+        <w:t xml:space="preserve"> </w:t>
+      </w:r>
+      <w:r>
+        <w:rPr>
+          <w:rFonts w:ascii="Times New Roman" w:hAnsi="Times New Roman" w:cs="Times New Roman"/>
+          <w:sz w:val="24"/>
+          <w:szCs w:val="24"/>
+        </w:rPr>
+        <w:t xml:space="preserve">Solve the spatial equation to find the spatial part of the solution </w:t>
+      </w:r>
+      <m:oMath>
+        <m:r>
+          <w:rPr>
+            <w:rFonts w:ascii="Cambria Math" w:hAnsi="Cambria Math" w:cs="Times New Roman"/>
+            <w:sz w:val="24"/>
+            <w:szCs w:val="24"/>
+          </w:rPr>
+          <m:t>(X(x))</m:t>
+        </m:r>
+      </m:oMath>
+      <w:r>
+        <w:rPr>
+          <w:rFonts w:ascii="Times New Roman" w:hAnsi="Times New Roman" w:cs="Times New Roman"/>
+          <w:sz w:val="24"/>
+          <w:szCs w:val="24"/>
+        </w:rPr>
+        <w:t xml:space="preserve"> by applying boundary or initial conditions, depending on the specific problem.</w:t>
+      </w:r>
+    </w:p>
+    <w:p>
+      <w:pPr>
+        <w:spacing w:line="480" w:lineRule="auto"/>
+        <w:jc w:val="both"/>
+        <w:rPr>
+          <w:rFonts w:ascii="Times New Roman" w:hAnsi="Times New Roman" w:cs="Times New Roman"/>
+          <w:sz w:val="24"/>
+          <w:szCs w:val="24"/>
+        </w:rPr>
+      </w:pPr>
+      <w:r>
+        <w:rPr>
+          <w:rFonts w:ascii="Times New Roman" w:hAnsi="Times New Roman" w:cs="Times New Roman"/>
+          <w:b/>
+          <w:sz w:val="24"/>
+          <w:szCs w:val="24"/>
+        </w:rPr>
+        <w:t>Solving the Temporal Equation:</w:t>
+      </w:r>
+      <w:r>
+        <w:rPr>
+          <w:rFonts w:ascii="Times New Roman" w:hAnsi="Times New Roman" w:cs="Times New Roman"/>
+          <w:b/>
+          <w:sz w:val="24"/>
+          <w:szCs w:val="24"/>
+        </w:rPr>
+        <w:t xml:space="preserve"> </w:t>
+      </w:r>
+      <w:r>
+        <w:rPr>
+          <w:rFonts w:ascii="Times New Roman" w:hAnsi="Times New Roman" w:cs="Times New Roman"/>
+          <w:sz w:val="24"/>
+          <w:szCs w:val="24"/>
+        </w:rPr>
+        <w:t xml:space="preserve">Solve the temporal equation to find the temporal part of the solution </w:t>
+      </w:r>
+      <m:oMath>
+        <m:r>
+          <w:rPr>
+            <w:rFonts w:ascii="Cambria Math" w:hAnsi="Cambria Math" w:cs="Times New Roman"/>
+            <w:sz w:val="24"/>
+            <w:szCs w:val="24"/>
+          </w:rPr>
+          <m:t>T(t))</m:t>
+        </m:r>
+      </m:oMath>
+      <w:r>
+        <w:rPr>
+          <w:rFonts w:ascii="Times New Roman" w:hAnsi="Times New Roman" w:cs="Times New Roman"/>
+          <w:sz w:val="24"/>
+          <w:szCs w:val="24"/>
+        </w:rPr>
+        <w:t xml:space="preserve"> by applying initial conditions.</w:t>
+      </w:r>
+    </w:p>
+    <w:p>
+      <w:pPr>
+        <w:spacing w:line="480" w:lineRule="auto"/>
+        <w:jc w:val="both"/>
+        <w:rPr>
+          <w:rFonts w:ascii="Times New Roman" w:hAnsi="Times New Roman" w:cs="Times New Roman"/>
+          <w:sz w:val="24"/>
+          <w:szCs w:val="24"/>
+        </w:rPr>
+      </w:pPr>
+      <w:r>
+        <w:rPr>
+          <w:rFonts w:ascii="Times New Roman" w:hAnsi="Times New Roman" w:cs="Times New Roman"/>
+          <w:b/>
+          <w:sz w:val="24"/>
+          <w:szCs w:val="24"/>
+        </w:rPr>
+        <w:lastRenderedPageBreak/>
+        <w:t>Combining Solutions:</w:t>
+      </w:r>
+      <w:r>
+        <w:rPr>
+          <w:rFonts w:ascii="Times New Roman" w:hAnsi="Times New Roman" w:cs="Times New Roman"/>
+          <w:b/>
+          <w:sz w:val="24"/>
+          <w:szCs w:val="24"/>
+        </w:rPr>
+        <w:t xml:space="preserve"> </w:t>
+      </w:r>
+      <w:r>
+        <w:rPr>
+          <w:rFonts w:ascii="Times New Roman" w:hAnsi="Times New Roman" w:cs="Times New Roman"/>
+          <w:sz w:val="24"/>
+          <w:szCs w:val="24"/>
+        </w:rPr>
+        <w:t>The general solution is obtained by combining the spatial and temporal solutions, satisfying the initial or boundary conditions of the problem.</w:t>
+      </w:r>
+    </w:p>
+    <w:p>
+      <w:pPr>
+        <w:spacing w:line="480" w:lineRule="auto"/>
+        <w:jc w:val="center"/>
+        <w:rPr>
+          <w:rFonts w:ascii="Times New Roman" w:hAnsi="Times New Roman" w:cs="Times New Roman"/>
+          <w:b/>
+          <w:sz w:val="24"/>
+          <w:szCs w:val="24"/>
+        </w:rPr>
+      </w:pPr>
+      <w:r>
+        <w:rPr>
+          <w:rFonts w:ascii="Times New Roman" w:hAnsi="Times New Roman" w:cs="Times New Roman"/>
+          <w:b/>
+          <w:sz w:val="24"/>
+          <w:szCs w:val="24"/>
+        </w:rPr>
+        <w:t>LIMITATIONS AND CONSIDERATIONS</w:t>
+      </w:r>
+    </w:p>
+    <w:p>
+      <w:pPr>
+        <w:spacing w:line="480" w:lineRule="auto"/>
+        <w:jc w:val="both"/>
+        <w:rPr>
+          <w:rFonts w:ascii="Times New Roman" w:hAnsi="Times New Roman" w:cs="Times New Roman"/>
+          <w:sz w:val="24"/>
+          <w:szCs w:val="24"/>
+        </w:rPr>
+      </w:pPr>
+      <w:r>
+        <w:rPr>
+          <w:rFonts w:ascii="Times New Roman" w:hAnsi="Times New Roman" w:cs="Times New Roman"/>
+          <w:b/>
+          <w:sz w:val="24"/>
+          <w:szCs w:val="24"/>
+        </w:rPr>
+        <w:t>Boundary Conditions</w:t>
+      </w:r>
+      <w:r>
+        <w:rPr>
+          <w:rFonts w:ascii="Times New Roman" w:hAnsi="Times New Roman" w:cs="Times New Roman"/>
+          <w:sz w:val="24"/>
+          <w:szCs w:val="24"/>
+        </w:rPr>
+        <w:t>: The method of separation of variables often requires specific boundary conditions to solve the separated ordinary differential equations, which can limit its application to certain well-defined problems.</w:t>
+      </w:r>
+    </w:p>
+    <w:p>
+      <w:pPr>
+        <w:spacing w:line="480" w:lineRule="auto"/>
+        <w:jc w:val="both"/>
+        <w:rPr>
+          <w:rFonts w:ascii="Times New Roman" w:hAnsi="Times New Roman" w:cs="Times New Roman"/>
+          <w:sz w:val="24"/>
+          <w:szCs w:val="24"/>
+        </w:rPr>
+      </w:pPr>
+      <w:r>
+        <w:rPr>
+          <w:rFonts w:ascii="Times New Roman" w:hAnsi="Times New Roman" w:cs="Times New Roman"/>
+          <w:b/>
+          <w:sz w:val="24"/>
+          <w:szCs w:val="24"/>
+        </w:rPr>
+        <w:t>Applicability</w:t>
+      </w:r>
+      <w:r>
+        <w:rPr>
+          <w:rFonts w:ascii="Times New Roman" w:hAnsi="Times New Roman" w:cs="Times New Roman"/>
+          <w:sz w:val="24"/>
+          <w:szCs w:val="24"/>
+        </w:rPr>
+        <w:t>: The method is primarily applicable to linear partial differential equations with certain characteristics that allow separation.</w:t>
+      </w:r>
+    </w:p>
+    <w:p>
+      <w:pPr>
+        <w:spacing w:line="480" w:lineRule="auto"/>
+        <w:jc w:val="both"/>
+        <w:rPr>
+          <w:rFonts w:ascii="Times New Roman" w:hAnsi="Times New Roman" w:cs="Times New Roman"/>
+          <w:sz w:val="24"/>
+          <w:szCs w:val="24"/>
+        </w:rPr>
+      </w:pPr>
+      <w:r>
+        <w:rPr>
+          <w:rFonts w:ascii="Times New Roman" w:hAnsi="Times New Roman" w:cs="Times New Roman"/>
+          <w:b/>
+          <w:sz w:val="24"/>
+          <w:szCs w:val="24"/>
+        </w:rPr>
+        <w:t>Assumptions</w:t>
+      </w:r>
+      <w:r>
+        <w:rPr>
+          <w:rFonts w:ascii="Times New Roman" w:hAnsi="Times New Roman" w:cs="Times New Roman"/>
+          <w:sz w:val="24"/>
+          <w:szCs w:val="24"/>
+        </w:rPr>
+        <w:t>: The assumption of separable solutions might not hold for all partial differential equations, especially for non-linear or non-separable equations.</w:t>
+      </w:r>
+    </w:p>
+    <w:p>
+      <w:pPr>
+        <w:spacing w:line="480" w:lineRule="auto"/>
+        <w:jc w:val="center"/>
+        <w:rPr>
+          <w:rFonts w:ascii="Times New Roman" w:hAnsi="Times New Roman" w:cs="Times New Roman"/>
+          <w:sz w:val="24"/>
+          <w:szCs w:val="24"/>
+        </w:rPr>
+      </w:pPr>
+      <w:r>
+        <w:rPr>
+          <w:rFonts w:ascii="Times New Roman" w:hAnsi="Times New Roman" w:cs="Times New Roman"/>
+          <w:b/>
+          <w:sz w:val="24"/>
+          <w:szCs w:val="24"/>
+        </w:rPr>
+        <w:t>SIGNIFICANCE AND APPLICATIONS</w:t>
+      </w:r>
+    </w:p>
+    <w:p>
+      <w:pPr>
+        <w:spacing w:line="480" w:lineRule="auto"/>
+        <w:jc w:val="both"/>
+        <w:rPr>
+          <w:rFonts w:ascii="Times New Roman" w:hAnsi="Times New Roman" w:cs="Times New Roman"/>
+          <w:sz w:val="24"/>
+          <w:szCs w:val="24"/>
+        </w:rPr>
+      </w:pPr>
+      <w:r>
+        <w:rPr>
+          <w:rFonts w:ascii="Times New Roman" w:hAnsi="Times New Roman" w:cs="Times New Roman"/>
+          <w:sz w:val="24"/>
+          <w:szCs w:val="24"/>
+        </w:rPr>
+        <w:t>The method of separation of variables plays a pivotal role in solving a wide range of partial differential equations encountered in various fields, including physics, engineering,</w:t>
+      </w:r>
+      <w:r>
+        <w:rPr>
+          <w:rFonts w:ascii="Times New Roman" w:hAnsi="Times New Roman" w:cs="Times New Roman"/>
+          <w:sz w:val="24"/>
+          <w:szCs w:val="24"/>
+        </w:rPr>
+        <w:t xml:space="preserve"> </w:t>
+      </w:r>
+      <w:r>
+        <w:rPr>
+          <w:rFonts w:ascii="Times New Roman" w:hAnsi="Times New Roman" w:cs="Times New Roman"/>
+          <w:sz w:val="24"/>
+          <w:szCs w:val="24"/>
+        </w:rPr>
+        <w:t>and mathematical modeling. Its applications extend to problems involving wave propagation, heat transfer, quantum mechanics, and more.</w:t>
+      </w:r>
+    </w:p>
+    <w:p>
+      <w:pPr>
+        <w:spacing w:line="480" w:lineRule="auto"/>
+        <w:jc w:val="both"/>
+        <w:rPr>
+          <w:rFonts w:ascii="Times New Roman" w:hAnsi="Times New Roman" w:cs="Times New Roman"/>
+          <w:sz w:val="24"/>
+          <w:szCs w:val="24"/>
+        </w:rPr>
+      </w:pPr>
+      <w:r>
+        <w:rPr>
+          <w:rFonts w:ascii="Times New Roman" w:hAnsi="Times New Roman" w:cs="Times New Roman"/>
+          <w:sz w:val="24"/>
+          <w:szCs w:val="24"/>
+        </w:rPr>
+        <w:t>This method provides a systematic and structured approach to solving PDEs, offering valuable insights into the behavior of complex systems governed by partial differential equations.</w:t>
+      </w:r>
+    </w:p>
+    <w:p>
+      <w:pPr>
+        <w:spacing w:line="480" w:lineRule="auto"/>
+        <w:jc w:val="both"/>
+        <w:rPr>
+          <w:rFonts w:ascii="Times New Roman" w:hAnsi="Times New Roman" w:cs="Times New Roman"/>
+          <w:sz w:val="24"/>
+          <w:szCs w:val="24"/>
+        </w:rPr>
+      </w:pPr>
+    </w:p>
+    <w:p>
+      <w:pPr>
+        <w:spacing w:line="480" w:lineRule="auto"/>
+        <w:jc w:val="both"/>
+        <w:rPr>
+          <w:rFonts w:ascii="Times New Roman" w:hAnsi="Times New Roman" w:cs="Times New Roman"/>
+          <w:sz w:val="24"/>
+          <w:szCs w:val="24"/>
+        </w:rPr>
+      </w:pPr>
+    </w:p>
+    <w:p>
+      <w:pPr>
+        <w:spacing w:line="480" w:lineRule="auto"/>
+        <w:jc w:val="both"/>
+        <w:rPr>
+          <w:rFonts w:ascii="Times New Roman" w:hAnsi="Times New Roman" w:cs="Times New Roman"/>
+          <w:sz w:val="24"/>
+          <w:szCs w:val="24"/>
+        </w:rPr>
+      </w:pPr>
+    </w:p>
+    <w:p>
+      <w:pPr>
         <w:pStyle w:val="Heading1"/>
-      </w:pPr>
-      <w:bookmarkStart w:id="18" w:name="_Toc149646184"/>
-      <w:r>
+        <w:rPr>
+          <w:color w:val="auto"/>
+        </w:rPr>
+      </w:pPr>
+      <w:bookmarkStart w:id="19" w:name="_Toc149681963"/>
+      <w:r>
+        <w:rPr>
+          <w:color w:val="auto"/>
+        </w:rPr>
         <w:lastRenderedPageBreak/>
         <w:t>4.0</w:t>
       </w:r>
       <w:r>
+        <w:rPr>
+          <w:color w:val="auto"/>
+        </w:rPr>
         <w:tab/>
         <w:t>APPLICATIONS</w:t>
       </w:r>
-      <w:bookmarkEnd w:id="18"/>
+      <w:bookmarkEnd w:id="19"/>
     </w:p>
     <w:p>
       <w:pPr>
         <w:pStyle w:val="Heading2"/>
-      </w:pPr>
-      <w:bookmarkStart w:id="19" w:name="_Toc149646185"/>
-      <w:r>
+        <w:rPr>
+          <w:color w:val="auto"/>
+        </w:rPr>
+      </w:pPr>
+      <w:bookmarkStart w:id="20" w:name="_Toc149681964"/>
+      <w:r>
+        <w:rPr>
+          <w:color w:val="auto"/>
+        </w:rPr>
         <w:t>4.1</w:t>
       </w:r>
       <w:r>
+        <w:rPr>
+          <w:color w:val="auto"/>
+        </w:rPr>
         <w:tab/>
         <w:t>Illustrative Example</w:t>
       </w:r>
-      <w:bookmarkEnd w:id="19"/>
+      <w:bookmarkEnd w:id="20"/>
     </w:p>
     <w:p/>
     <w:p>
@@ -8550,19 +10196,24 @@
         <w:pStyle w:val="Heading2"/>
         <w:rPr>
           <w:rFonts w:eastAsia="Arial"/>
-        </w:rPr>
-      </w:pPr>
-      <w:bookmarkStart w:id="20" w:name="_Toc149646186"/>
-      <w:r>
+          <w:color w:val="auto"/>
+        </w:rPr>
+      </w:pPr>
+      <w:bookmarkStart w:id="21" w:name="_Toc149681965"/>
+      <w:r>
+        <w:rPr>
+          <w:color w:val="auto"/>
+        </w:rPr>
         <w:t xml:space="preserve">4.1.1 </w:t>
       </w:r>
       <w:r>
         <w:rPr>
           <w:rFonts w:eastAsia="Arial"/>
+          <w:color w:val="auto"/>
         </w:rPr>
         <w:t>Application of Wave Equation in a Stretched String</w:t>
       </w:r>
-      <w:bookmarkEnd w:id="20"/>
+      <w:bookmarkEnd w:id="21"/>
     </w:p>
     <w:p/>
     <w:p>
@@ -17024,31 +18675,49 @@
     <w:p>
       <w:pPr>
         <w:pStyle w:val="Heading1"/>
-      </w:pPr>
-      <w:bookmarkStart w:id="21" w:name="_Toc149646187"/>
-      <w:r>
+        <w:rPr>
+          <w:color w:val="auto"/>
+        </w:rPr>
+      </w:pPr>
+      <w:bookmarkStart w:id="22" w:name="_Toc149681966"/>
+      <w:r>
+        <w:rPr>
+          <w:color w:val="auto"/>
+        </w:rPr>
         <w:lastRenderedPageBreak/>
         <w:t>5.0</w:t>
       </w:r>
       <w:r>
+        <w:rPr>
+          <w:color w:val="auto"/>
+        </w:rPr>
         <w:tab/>
         <w:t>CONCLUSION AND RECOMMENDATIONS</w:t>
       </w:r>
-      <w:bookmarkEnd w:id="21"/>
+      <w:bookmarkEnd w:id="22"/>
     </w:p>
     <w:p>
       <w:pPr>
         <w:pStyle w:val="Heading2"/>
-      </w:pPr>
-      <w:bookmarkStart w:id="22" w:name="_Toc149646188"/>
-      <w:r>
+        <w:rPr>
+          <w:color w:val="auto"/>
+        </w:rPr>
+      </w:pPr>
+      <w:bookmarkStart w:id="23" w:name="_Toc149681967"/>
+      <w:r>
+        <w:rPr>
+          <w:color w:val="auto"/>
+        </w:rPr>
         <w:t>5.1</w:t>
       </w:r>
       <w:r>
+        <w:rPr>
+          <w:color w:val="auto"/>
+        </w:rPr>
         <w:tab/>
         <w:t>Conclusion</w:t>
       </w:r>
-      <w:bookmarkEnd w:id="22"/>
+      <w:bookmarkEnd w:id="23"/>
     </w:p>
     <w:p/>
     <w:p>
@@ -17169,17 +18838,41 @@
     </w:p>
     <w:p>
       <w:pPr>
+        <w:rPr>
+          <w:rFonts w:asciiTheme="majorHAnsi" w:eastAsiaTheme="majorEastAsia" w:hAnsiTheme="majorHAnsi" w:cstheme="majorBidi"/>
+          <w:b/>
+          <w:bCs/>
+          <w:color w:val="4F81BD" w:themeColor="accent1"/>
+          <w:sz w:val="26"/>
+          <w:szCs w:val="26"/>
+        </w:rPr>
+      </w:pPr>
+      <w:r>
+        <w:br w:type="page"/>
+      </w:r>
+    </w:p>
+    <w:p>
+      <w:pPr>
         <w:pStyle w:val="Heading2"/>
       </w:pPr>
-      <w:bookmarkStart w:id="23" w:name="_Toc149646189"/>
-      <w:r>
+      <w:bookmarkStart w:id="24" w:name="_Toc149681968"/>
+      <w:r>
+        <w:rPr>
+          <w:color w:val="auto"/>
+        </w:rPr>
+        <w:lastRenderedPageBreak/>
         <w:t>5.2</w:t>
       </w:r>
       <w:r>
         <w:tab/>
+      </w:r>
+      <w:r>
+        <w:rPr>
+          <w:color w:val="auto"/>
+        </w:rPr>
         <w:t>Recommendations</w:t>
       </w:r>
-      <w:bookmarkEnd w:id="23"/>
+      <w:bookmarkEnd w:id="24"/>
     </w:p>
     <w:p>
       <w:pPr>
@@ -17318,7 +19011,6 @@
           <w:sz w:val="24"/>
           <w:szCs w:val="24"/>
         </w:rPr>
-        <w:lastRenderedPageBreak/>
         <w:t>Quantum Technologies Integration</w:t>
       </w:r>
       <w:r>
@@ -17417,16 +19109,19 @@
           <w:sz w:val="24"/>
         </w:rPr>
       </w:pPr>
-      <w:bookmarkStart w:id="24" w:name="_Toc148324657"/>
-      <w:bookmarkStart w:id="25" w:name="_Toc149165910"/>
-      <w:bookmarkStart w:id="26" w:name="_Toc149646190"/>
-      <w:r>
+      <w:bookmarkStart w:id="25" w:name="_Toc148324657"/>
+      <w:bookmarkStart w:id="26" w:name="_Toc149165910"/>
+      <w:bookmarkStart w:id="27" w:name="_Toc149681969"/>
+      <w:r>
+        <w:rPr>
+          <w:color w:val="auto"/>
+        </w:rPr>
         <w:lastRenderedPageBreak/>
         <w:t>REFERENCES</w:t>
       </w:r>
-      <w:bookmarkEnd w:id="24"/>
       <w:bookmarkEnd w:id="25"/>
       <w:bookmarkEnd w:id="26"/>
+      <w:bookmarkEnd w:id="27"/>
     </w:p>
     <w:p>
       <w:pPr>
@@ -17776,7 +19471,6 @@
     <w:sectPr>
       <w:pgSz w:w="12240" w:h="15840"/>
       <w:pgMar w:top="1440" w:right="1440" w:bottom="1440" w:left="1440" w:header="720" w:footer="720" w:gutter="0"/>
-      <w:pgNumType w:fmt="lowerRoman" w:start="7"/>
       <w:cols w:space="720"/>
       <w:docGrid w:linePitch="360"/>
     </w:sectPr>
@@ -17821,51 +19515,6 @@
 
 <file path=word/footer2.xml><?xml version="1.0" encoding="utf-8"?>
 <w:ftr xmlns:wpc="http://schemas.microsoft.com/office/word/2010/wordprocessingCanvas" xmlns:mc="http://schemas.openxmlformats.org/markup-compatibility/2006" xmlns:o="urn:schemas-microsoft-com:office:office" xmlns:r="http://schemas.openxmlformats.org/officeDocument/2006/relationships" xmlns:m="http://schemas.openxmlformats.org/officeDocument/2006/math" xmlns:v="urn:schemas-microsoft-com:vml" xmlns:wp14="http://schemas.microsoft.com/office/word/2010/wordprocessingDrawing" xmlns:wp="http://schemas.openxmlformats.org/drawingml/2006/wordprocessingDrawing" xmlns:w10="urn:schemas-microsoft-com:office:word" xmlns:w="http://schemas.openxmlformats.org/wordprocessingml/2006/main" xmlns:w14="http://schemas.microsoft.com/office/word/2010/wordml" xmlns:wpg="http://schemas.microsoft.com/office/word/2010/wordprocessingGroup" xmlns:wpi="http://schemas.microsoft.com/office/word/2010/wordprocessingInk" xmlns:wne="http://schemas.microsoft.com/office/word/2006/wordml" xmlns:wps="http://schemas.microsoft.com/office/word/2010/wordprocessingShape" mc:Ignorable="w14 wp14">
-  <w:sdt>
-    <w:sdtPr>
-      <w:id w:val="-1037118875"/>
-      <w:docPartObj>
-        <w:docPartGallery w:val="Page Numbers (Bottom of Page)"/>
-        <w:docPartUnique/>
-      </w:docPartObj>
-    </w:sdtPr>
-    <w:sdtEndPr>
-      <w:rPr>
-        <w:noProof/>
-      </w:rPr>
-    </w:sdtEndPr>
-    <w:sdtContent>
-      <w:bookmarkStart w:id="10" w:name="_GoBack" w:displacedByCustomXml="prev"/>
-      <w:bookmarkEnd w:id="10" w:displacedByCustomXml="prev"/>
-      <w:p>
-        <w:pPr>
-          <w:pStyle w:val="Footer"/>
-          <w:jc w:val="center"/>
-        </w:pPr>
-        <w:r>
-          <w:fldChar w:fldCharType="begin"/>
-        </w:r>
-        <w:r>
-          <w:instrText xml:space="preserve"> PAGE   \* MERGEFORMAT </w:instrText>
-        </w:r>
-        <w:r>
-          <w:fldChar w:fldCharType="separate"/>
-        </w:r>
-        <w:r>
-          <w:rPr>
-            <w:noProof/>
-          </w:rPr>
-          <w:t>vii</w:t>
-        </w:r>
-        <w:r>
-          <w:rPr>
-            <w:noProof/>
-          </w:rPr>
-          <w:fldChar w:fldCharType="end"/>
-        </w:r>
-      </w:p>
-    </w:sdtContent>
-  </w:sdt>
   <w:p>
     <w:pPr>
       <w:pStyle w:val="Footer"/>
@@ -19000,7 +20649,6 @@
   <w:style w:type="character" w:default="1" w:styleId="DefaultParagraphFont">
     <w:name w:val="Default Paragraph Font"/>
     <w:uiPriority w:val="1"/>
-    <w:semiHidden/>
     <w:unhideWhenUsed/>
   </w:style>
   <w:style w:type="table" w:default="1" w:styleId="TableNormal">
@@ -19242,8 +20890,12 @@
     <w:autoRedefine/>
     <w:uiPriority w:val="39"/>
     <w:unhideWhenUsed/>
-    <w:rsid w:val="001B0B9F"/>
+    <w:rsid w:val="00413AFC"/>
     <w:pPr>
+      <w:tabs>
+        <w:tab w:val="left" w:pos="660"/>
+        <w:tab w:val="right" w:leader="dot" w:pos="9350"/>
+      </w:tabs>
       <w:spacing w:after="100"/>
     </w:pPr>
   </w:style>
@@ -19487,7 +21139,6 @@
   <w:style w:type="character" w:default="1" w:styleId="DefaultParagraphFont">
     <w:name w:val="Default Paragraph Font"/>
     <w:uiPriority w:val="1"/>
-    <w:semiHidden/>
     <w:unhideWhenUsed/>
   </w:style>
   <w:style w:type="table" w:default="1" w:styleId="TableNormal">
@@ -19729,8 +21380,12 @@
     <w:autoRedefine/>
     <w:uiPriority w:val="39"/>
     <w:unhideWhenUsed/>
-    <w:rsid w:val="001B0B9F"/>
+    <w:rsid w:val="00413AFC"/>
     <w:pPr>
+      <w:tabs>
+        <w:tab w:val="left" w:pos="660"/>
+        <w:tab w:val="right" w:leader="dot" w:pos="9350"/>
+      </w:tabs>
       <w:spacing w:after="100"/>
     </w:pPr>
   </w:style>
@@ -20027,7 +21682,7 @@
 </file>
 
 <file path=customXml/itemProps1.xml><?xml version="1.0" encoding="utf-8"?>
-<ds:datastoreItem xmlns:ds="http://schemas.openxmlformats.org/officeDocument/2006/customXml" ds:itemID="{CFEFD6D7-199A-4023-9888-CDBBABDAD2D5}">
+<ds:datastoreItem xmlns:ds="http://schemas.openxmlformats.org/officeDocument/2006/customXml" ds:itemID="{F9597E2C-5C69-4245-9CE7-28CA3B1639C7}">
   <ds:schemaRefs>
     <ds:schemaRef ds:uri="http://schemas.openxmlformats.org/officeDocument/2006/bibliography"/>
   </ds:schemaRefs>

--- a/Project/Toobad_Project.docx
+++ b/Project/Toobad_Project.docx
@@ -417,7 +417,7 @@
           <w:color w:val="auto"/>
         </w:rPr>
       </w:pPr>
-      <w:bookmarkStart w:id="0" w:name="_Toc149681950"/>
+      <w:bookmarkStart w:id="0" w:name="_Toc149889628"/>
       <w:r>
         <w:rPr>
           <w:color w:val="auto"/>
@@ -433,179 +433,265 @@
         <w:spacing w:before="346" w:line="480" w:lineRule="auto"/>
         <w:ind w:left="160" w:right="169"/>
         <w:jc w:val="both"/>
-      </w:pPr>
-      <w:r>
+        <w:rPr>
+          <w:rFonts w:ascii="Times New Roman" w:hAnsi="Times New Roman" w:cs="Times New Roman"/>
+        </w:rPr>
+      </w:pPr>
+      <w:r>
+        <w:rPr>
+          <w:rFonts w:ascii="Times New Roman" w:hAnsi="Times New Roman" w:cs="Times New Roman"/>
+        </w:rPr>
         <w:t xml:space="preserve">I hereby declare that this research </w:t>
       </w:r>
       <w:r>
         <w:rPr>
+          <w:rFonts w:ascii="Times New Roman" w:hAnsi="Times New Roman" w:cs="Times New Roman"/>
           <w:spacing w:val="-3"/>
         </w:rPr>
         <w:t xml:space="preserve">was </w:t>
       </w:r>
       <w:r>
+        <w:rPr>
+          <w:rFonts w:ascii="Times New Roman" w:hAnsi="Times New Roman" w:cs="Times New Roman"/>
+        </w:rPr>
         <w:t xml:space="preserve">written </w:t>
       </w:r>
       <w:r>
         <w:rPr>
+          <w:rFonts w:ascii="Times New Roman" w:hAnsi="Times New Roman" w:cs="Times New Roman"/>
           <w:spacing w:val="-4"/>
         </w:rPr>
         <w:t xml:space="preserve">by </w:t>
       </w:r>
       <w:r>
+        <w:rPr>
+          <w:rFonts w:ascii="Times New Roman" w:hAnsi="Times New Roman" w:cs="Times New Roman"/>
+        </w:rPr>
         <w:t xml:space="preserve">me and is a correct record of </w:t>
       </w:r>
       <w:r>
         <w:rPr>
+          <w:rFonts w:ascii="Times New Roman" w:hAnsi="Times New Roman" w:cs="Times New Roman"/>
           <w:spacing w:val="-4"/>
         </w:rPr>
         <w:t xml:space="preserve">my </w:t>
       </w:r>
       <w:r>
         <w:rPr>
+          <w:rFonts w:ascii="Times New Roman" w:hAnsi="Times New Roman" w:cs="Times New Roman"/>
           <w:spacing w:val="-3"/>
         </w:rPr>
         <w:t xml:space="preserve">own </w:t>
       </w:r>
       <w:r>
+        <w:rPr>
+          <w:rFonts w:ascii="Times New Roman" w:hAnsi="Times New Roman" w:cs="Times New Roman"/>
+        </w:rPr>
         <w:t xml:space="preserve">research. It has not been presented in </w:t>
       </w:r>
       <w:r>
         <w:rPr>
+          <w:rFonts w:ascii="Times New Roman" w:hAnsi="Times New Roman" w:cs="Times New Roman"/>
           <w:spacing w:val="-3"/>
         </w:rPr>
         <w:t xml:space="preserve">any </w:t>
       </w:r>
       <w:r>
+        <w:rPr>
+          <w:rFonts w:ascii="Times New Roman" w:hAnsi="Times New Roman" w:cs="Times New Roman"/>
+        </w:rPr>
         <w:t xml:space="preserve">previous application for </w:t>
       </w:r>
       <w:r>
         <w:rPr>
+          <w:rFonts w:ascii="Times New Roman" w:hAnsi="Times New Roman" w:cs="Times New Roman"/>
           <w:spacing w:val="-3"/>
         </w:rPr>
         <w:t xml:space="preserve">any </w:t>
       </w:r>
       <w:r>
+        <w:rPr>
+          <w:rFonts w:ascii="Times New Roman" w:hAnsi="Times New Roman" w:cs="Times New Roman"/>
+        </w:rPr>
         <w:t xml:space="preserve">degree of this or </w:t>
       </w:r>
       <w:r>
         <w:rPr>
+          <w:rFonts w:ascii="Times New Roman" w:hAnsi="Times New Roman" w:cs="Times New Roman"/>
           <w:spacing w:val="-3"/>
         </w:rPr>
         <w:t>any</w:t>
       </w:r>
       <w:r>
         <w:rPr>
+          <w:rFonts w:ascii="Times New Roman" w:hAnsi="Times New Roman" w:cs="Times New Roman"/>
           <w:spacing w:val="-22"/>
         </w:rPr>
         <w:t xml:space="preserve"> </w:t>
       </w:r>
       <w:r>
+        <w:rPr>
+          <w:rFonts w:ascii="Times New Roman" w:hAnsi="Times New Roman" w:cs="Times New Roman"/>
+        </w:rPr>
         <w:t xml:space="preserve">other </w:t>
       </w:r>
       <w:r>
         <w:rPr>
+          <w:rFonts w:ascii="Times New Roman" w:hAnsi="Times New Roman" w:cs="Times New Roman"/>
           <w:spacing w:val="-4"/>
         </w:rPr>
-        <w:t>University.</w:t>
-      </w:r>
-      <w:r>
+        <w:t>Univ</w:t>
+      </w:r>
+      <w:bookmarkStart w:id="1" w:name="_GoBack"/>
+      <w:bookmarkEnd w:id="1"/>
+      <w:r>
+        <w:rPr>
+          <w:rFonts w:ascii="Times New Roman" w:hAnsi="Times New Roman" w:cs="Times New Roman"/>
+          <w:spacing w:val="-4"/>
+        </w:rPr>
+        <w:t>ersity.</w:t>
+      </w:r>
+      <w:r>
+        <w:rPr>
+          <w:rFonts w:ascii="Times New Roman" w:hAnsi="Times New Roman" w:cs="Times New Roman"/>
+        </w:rPr>
         <w:t xml:space="preserve"> All</w:t>
       </w:r>
       <w:r>
         <w:rPr>
+          <w:rFonts w:ascii="Times New Roman" w:hAnsi="Times New Roman" w:cs="Times New Roman"/>
           <w:spacing w:val="-22"/>
         </w:rPr>
         <w:t xml:space="preserve"> </w:t>
       </w:r>
       <w:r>
+        <w:rPr>
+          <w:rFonts w:ascii="Times New Roman" w:hAnsi="Times New Roman" w:cs="Times New Roman"/>
+        </w:rPr>
         <w:t>citations</w:t>
       </w:r>
       <w:r>
         <w:rPr>
+          <w:rFonts w:ascii="Times New Roman" w:hAnsi="Times New Roman" w:cs="Times New Roman"/>
           <w:spacing w:val="-22"/>
         </w:rPr>
         <w:t xml:space="preserve"> </w:t>
       </w:r>
       <w:r>
+        <w:rPr>
+          <w:rFonts w:ascii="Times New Roman" w:hAnsi="Times New Roman" w:cs="Times New Roman"/>
+        </w:rPr>
         <w:t>and</w:t>
       </w:r>
       <w:r>
         <w:rPr>
+          <w:rFonts w:ascii="Times New Roman" w:hAnsi="Times New Roman" w:cs="Times New Roman"/>
           <w:spacing w:val="-22"/>
         </w:rPr>
         <w:t xml:space="preserve"> </w:t>
       </w:r>
       <w:r>
+        <w:rPr>
+          <w:rFonts w:ascii="Times New Roman" w:hAnsi="Times New Roman" w:cs="Times New Roman"/>
+        </w:rPr>
         <w:t>sources</w:t>
       </w:r>
       <w:r>
         <w:rPr>
+          <w:rFonts w:ascii="Times New Roman" w:hAnsi="Times New Roman" w:cs="Times New Roman"/>
           <w:spacing w:val="-22"/>
         </w:rPr>
         <w:t xml:space="preserve"> </w:t>
       </w:r>
       <w:r>
+        <w:rPr>
+          <w:rFonts w:ascii="Times New Roman" w:hAnsi="Times New Roman" w:cs="Times New Roman"/>
+        </w:rPr>
         <w:t>of</w:t>
       </w:r>
       <w:r>
         <w:rPr>
+          <w:rFonts w:ascii="Times New Roman" w:hAnsi="Times New Roman" w:cs="Times New Roman"/>
           <w:spacing w:val="-21"/>
         </w:rPr>
         <w:t xml:space="preserve"> </w:t>
       </w:r>
       <w:r>
+        <w:rPr>
+          <w:rFonts w:ascii="Times New Roman" w:hAnsi="Times New Roman" w:cs="Times New Roman"/>
+        </w:rPr>
         <w:t>information</w:t>
       </w:r>
       <w:r>
         <w:rPr>
+          <w:rFonts w:ascii="Times New Roman" w:hAnsi="Times New Roman" w:cs="Times New Roman"/>
           <w:spacing w:val="-22"/>
         </w:rPr>
         <w:t xml:space="preserve"> </w:t>
       </w:r>
       <w:r>
+        <w:rPr>
+          <w:rFonts w:ascii="Times New Roman" w:hAnsi="Times New Roman" w:cs="Times New Roman"/>
+        </w:rPr>
         <w:t>are</w:t>
       </w:r>
       <w:r>
         <w:rPr>
+          <w:rFonts w:ascii="Times New Roman" w:hAnsi="Times New Roman" w:cs="Times New Roman"/>
           <w:spacing w:val="-22"/>
         </w:rPr>
         <w:t xml:space="preserve"> </w:t>
       </w:r>
       <w:r>
+        <w:rPr>
+          <w:rFonts w:ascii="Times New Roman" w:hAnsi="Times New Roman" w:cs="Times New Roman"/>
+        </w:rPr>
         <w:t>clearly</w:t>
       </w:r>
       <w:r>
         <w:rPr>
+          <w:rFonts w:ascii="Times New Roman" w:hAnsi="Times New Roman" w:cs="Times New Roman"/>
           <w:spacing w:val="-22"/>
         </w:rPr>
         <w:t xml:space="preserve"> </w:t>
       </w:r>
       <w:r>
+        <w:rPr>
+          <w:rFonts w:ascii="Times New Roman" w:hAnsi="Times New Roman" w:cs="Times New Roman"/>
+        </w:rPr>
         <w:t>acknowledged</w:t>
       </w:r>
       <w:r>
         <w:rPr>
+          <w:rFonts w:ascii="Times New Roman" w:hAnsi="Times New Roman" w:cs="Times New Roman"/>
           <w:spacing w:val="-22"/>
         </w:rPr>
         <w:t xml:space="preserve"> </w:t>
       </w:r>
       <w:r>
         <w:rPr>
+          <w:rFonts w:ascii="Times New Roman" w:hAnsi="Times New Roman" w:cs="Times New Roman"/>
           <w:spacing w:val="-4"/>
         </w:rPr>
         <w:t xml:space="preserve">by </w:t>
       </w:r>
       <w:r>
+        <w:rPr>
+          <w:rFonts w:ascii="Times New Roman" w:hAnsi="Times New Roman" w:cs="Times New Roman"/>
+        </w:rPr>
         <w:t>means of</w:t>
       </w:r>
       <w:r>
         <w:rPr>
+          <w:rFonts w:ascii="Times New Roman" w:hAnsi="Times New Roman" w:cs="Times New Roman"/>
           <w:spacing w:val="-3"/>
         </w:rPr>
         <w:t xml:space="preserve"> </w:t>
       </w:r>
       <w:r>
+        <w:rPr>
+          <w:rFonts w:ascii="Times New Roman" w:hAnsi="Times New Roman" w:cs="Times New Roman"/>
+        </w:rPr>
         <w:t>references.</w:t>
       </w:r>
     </w:p>
@@ -990,16 +1076,16 @@
           <w:color w:val="auto"/>
         </w:rPr>
       </w:pPr>
-      <w:bookmarkStart w:id="1" w:name="_Certification"/>
-      <w:bookmarkStart w:id="2" w:name="_Dedication"/>
-      <w:bookmarkStart w:id="3" w:name="_Acknowledgements"/>
-      <w:bookmarkStart w:id="4" w:name="_Abstract"/>
-      <w:bookmarkStart w:id="5" w:name="_bookmark1"/>
-      <w:bookmarkEnd w:id="1"/>
+      <w:bookmarkStart w:id="2" w:name="_Certification"/>
+      <w:bookmarkStart w:id="3" w:name="_Dedication"/>
+      <w:bookmarkStart w:id="4" w:name="_Acknowledgements"/>
+      <w:bookmarkStart w:id="5" w:name="_Abstract"/>
+      <w:bookmarkStart w:id="6" w:name="_bookmark1"/>
       <w:bookmarkEnd w:id="2"/>
       <w:bookmarkEnd w:id="3"/>
       <w:bookmarkEnd w:id="4"/>
       <w:bookmarkEnd w:id="5"/>
+      <w:bookmarkEnd w:id="6"/>
       <w:r>
         <w:rPr>
           <w:color w:val="auto"/>
@@ -1033,14 +1119,7 @@
         <w:rPr>
           <w:color w:val="auto"/>
         </w:rPr>
-        <w:t>Date</w:t>
-      </w:r>
-      <w:proofErr w:type="gramStart"/>
-      <w:r>
-        <w:rPr>
-          <w:color w:val="auto"/>
-        </w:rPr>
-        <w:t>:.</w:t>
+        <w:t>Date:.</w:t>
       </w:r>
       <w:r>
         <w:rPr>
@@ -1458,7 +1537,6 @@
         </w:rPr>
         <w:t>.</w:t>
       </w:r>
-      <w:proofErr w:type="gramEnd"/>
     </w:p>
     <w:p>
       <w:pPr>
@@ -1479,7 +1557,7 @@
         </w:rPr>
         <w:br w:type="page"/>
       </w:r>
-      <w:bookmarkStart w:id="6" w:name="_Toc149681951"/>
+      <w:bookmarkStart w:id="7" w:name="_Toc149889629"/>
       <w:r>
         <w:rPr>
           <w:color w:val="auto"/>
@@ -1487,7 +1565,7 @@
         <w:lastRenderedPageBreak/>
         <w:t>CERTIFICATION</w:t>
       </w:r>
-      <w:bookmarkEnd w:id="6"/>
+      <w:bookmarkEnd w:id="7"/>
     </w:p>
     <w:p>
       <w:pPr>
@@ -1495,17 +1573,20 @@
         <w:ind w:left="160" w:right="139" w:hanging="9"/>
         <w:jc w:val="both"/>
         <w:rPr>
-          <w:sz w:val="24"/>
-        </w:rPr>
-      </w:pPr>
-      <w:r>
-        <w:rPr>
+          <w:rFonts w:ascii="Times New Roman" w:hAnsi="Times New Roman" w:cs="Times New Roman"/>
+          <w:sz w:val="24"/>
+        </w:rPr>
+      </w:pPr>
+      <w:r>
+        <w:rPr>
+          <w:rFonts w:ascii="Times New Roman" w:hAnsi="Times New Roman" w:cs="Times New Roman"/>
           <w:sz w:val="24"/>
         </w:rPr>
         <w:t xml:space="preserve">This is to certify that this research </w:t>
       </w:r>
       <w:r>
         <w:rPr>
+          <w:rFonts w:ascii="Times New Roman" w:hAnsi="Times New Roman" w:cs="Times New Roman"/>
           <w:spacing w:val="-3"/>
           <w:sz w:val="24"/>
         </w:rPr>
@@ -1513,12 +1594,14 @@
       </w:r>
       <w:r>
         <w:rPr>
+          <w:rFonts w:ascii="Times New Roman" w:hAnsi="Times New Roman" w:cs="Times New Roman"/>
           <w:sz w:val="24"/>
         </w:rPr>
         <w:t xml:space="preserve">entitled </w:t>
       </w:r>
       <w:r>
         <w:rPr>
+          <w:rFonts w:ascii="Times New Roman" w:hAnsi="Times New Roman" w:cs="Times New Roman"/>
           <w:b/>
           <w:sz w:val="24"/>
         </w:rPr>
@@ -1526,12 +1609,14 @@
       </w:r>
       <w:r>
         <w:rPr>
+          <w:rFonts w:ascii="Times New Roman" w:hAnsi="Times New Roman" w:cs="Times New Roman"/>
           <w:sz w:val="24"/>
         </w:rPr>
         <w:t xml:space="preserve">is the outcome of the research </w:t>
       </w:r>
       <w:r>
         <w:rPr>
+          <w:rFonts w:ascii="Times New Roman" w:hAnsi="Times New Roman" w:cs="Times New Roman"/>
           <w:spacing w:val="-3"/>
           <w:sz w:val="24"/>
         </w:rPr>
@@ -1539,12 +1624,14 @@
       </w:r>
       <w:r>
         <w:rPr>
+          <w:rFonts w:ascii="Times New Roman" w:hAnsi="Times New Roman" w:cs="Times New Roman"/>
           <w:sz w:val="24"/>
         </w:rPr>
         <w:t xml:space="preserve">carried out </w:t>
       </w:r>
       <w:r>
         <w:rPr>
+          <w:rFonts w:ascii="Times New Roman" w:hAnsi="Times New Roman" w:cs="Times New Roman"/>
           <w:spacing w:val="-4"/>
           <w:sz w:val="24"/>
         </w:rPr>
@@ -1552,6 +1639,7 @@
       </w:r>
       <w:r>
         <w:rPr>
+          <w:rFonts w:ascii="Times New Roman" w:hAnsi="Times New Roman" w:cs="Times New Roman"/>
           <w:b/>
           <w:sz w:val="24"/>
         </w:rPr>
@@ -1559,6 +1647,7 @@
       </w:r>
       <w:r>
         <w:rPr>
+          <w:rFonts w:ascii="Times New Roman" w:hAnsi="Times New Roman" w:cs="Times New Roman"/>
           <w:spacing w:val="-4"/>
           <w:sz w:val="24"/>
         </w:rPr>
@@ -1566,12 +1655,14 @@
       </w:r>
       <w:r>
         <w:rPr>
+          <w:rFonts w:ascii="Times New Roman" w:hAnsi="Times New Roman" w:cs="Times New Roman"/>
           <w:sz w:val="24"/>
         </w:rPr>
         <w:t>(20183060) in the</w:t>
       </w:r>
       <w:r>
         <w:rPr>
+          <w:rFonts w:ascii="Times New Roman" w:hAnsi="Times New Roman" w:cs="Times New Roman"/>
           <w:spacing w:val="-51"/>
           <w:sz w:val="24"/>
         </w:rPr>
@@ -1579,12 +1670,14 @@
       </w:r>
       <w:r>
         <w:rPr>
+          <w:rFonts w:ascii="Times New Roman" w:hAnsi="Times New Roman" w:cs="Times New Roman"/>
           <w:sz w:val="24"/>
         </w:rPr>
         <w:t xml:space="preserve">Department of Mathematics, </w:t>
       </w:r>
       <w:r>
         <w:rPr>
+          <w:rFonts w:ascii="Times New Roman" w:hAnsi="Times New Roman" w:cs="Times New Roman"/>
           <w:spacing w:val="-3"/>
           <w:sz w:val="24"/>
         </w:rPr>
@@ -1592,23 +1685,10 @@
       </w:r>
       <w:r>
         <w:rPr>
-          <w:sz w:val="24"/>
-        </w:rPr>
-        <w:t xml:space="preserve">University of Agriculture, Abeokuta, </w:t>
-      </w:r>
-      <w:proofErr w:type="gramStart"/>
-      <w:r>
-        <w:rPr>
-          <w:sz w:val="24"/>
-        </w:rPr>
-        <w:t>Ogun</w:t>
-      </w:r>
-      <w:proofErr w:type="gramEnd"/>
-      <w:r>
-        <w:rPr>
-          <w:sz w:val="24"/>
-        </w:rPr>
-        <w:t xml:space="preserve"> State.</w:t>
+          <w:rFonts w:ascii="Times New Roman" w:hAnsi="Times New Roman" w:cs="Times New Roman"/>
+          <w:sz w:val="24"/>
+        </w:rPr>
+        <w:t>University of Agriculture, Abeokuta, Ogun State.</w:t>
       </w:r>
     </w:p>
     <w:p>
@@ -3080,7 +3160,6 @@
           <w:sz w:val="24"/>
         </w:rPr>
       </w:pPr>
-      <w:proofErr w:type="gramStart"/>
       <w:r>
         <w:rPr>
           <w:sz w:val="24"/>
@@ -3093,7 +3172,6 @@
         </w:rPr>
         <w:t>Ag.</w:t>
       </w:r>
-      <w:proofErr w:type="gramEnd"/>
       <w:r>
         <w:rPr>
           <w:b/>
@@ -3130,12 +3208,15 @@
         <w:ind w:right="16"/>
         <w:jc w:val="center"/>
       </w:pPr>
-      <w:bookmarkStart w:id="7" w:name="_Toc149681952"/>
-      <w:r>
+      <w:bookmarkStart w:id="8" w:name="_Toc149889630"/>
+      <w:r>
+        <w:rPr>
+          <w:color w:val="auto"/>
+        </w:rPr>
         <w:lastRenderedPageBreak/>
         <w:t>DEDICATION</w:t>
       </w:r>
-      <w:bookmarkEnd w:id="7"/>
+      <w:bookmarkEnd w:id="8"/>
     </w:p>
     <w:p>
       <w:pPr>
@@ -3143,322 +3224,494 @@
         <w:spacing w:before="346" w:line="480" w:lineRule="auto"/>
         <w:ind w:left="151" w:right="144"/>
         <w:jc w:val="both"/>
-      </w:pPr>
-      <w:proofErr w:type="gramStart"/>
-      <w:r>
+        <w:rPr>
+          <w:rFonts w:ascii="Times New Roman" w:hAnsi="Times New Roman" w:cs="Times New Roman"/>
+        </w:rPr>
+      </w:pPr>
+      <w:r>
+        <w:rPr>
+          <w:rFonts w:ascii="Times New Roman" w:hAnsi="Times New Roman" w:cs="Times New Roman"/>
+        </w:rPr>
         <w:t>This</w:t>
       </w:r>
       <w:r>
         <w:rPr>
+          <w:rFonts w:ascii="Times New Roman" w:hAnsi="Times New Roman" w:cs="Times New Roman"/>
           <w:spacing w:val="-39"/>
         </w:rPr>
         <w:t xml:space="preserve"> </w:t>
       </w:r>
       <w:r>
         <w:rPr>
+          <w:rFonts w:ascii="Times New Roman" w:hAnsi="Times New Roman" w:cs="Times New Roman"/>
           <w:spacing w:val="-39"/>
         </w:rPr>
         <w:t xml:space="preserve"> </w:t>
       </w:r>
       <w:r>
         <w:rPr>
+          <w:rFonts w:ascii="Times New Roman" w:hAnsi="Times New Roman" w:cs="Times New Roman"/>
           <w:spacing w:val="-3"/>
         </w:rPr>
         <w:t>work</w:t>
       </w:r>
-      <w:proofErr w:type="gramEnd"/>
-      <w:r>
-        <w:rPr>
+      <w:r>
+        <w:rPr>
+          <w:rFonts w:ascii="Times New Roman" w:hAnsi="Times New Roman" w:cs="Times New Roman"/>
           <w:spacing w:val="-3"/>
         </w:rPr>
         <w:t xml:space="preserve"> </w:t>
       </w:r>
       <w:r>
         <w:rPr>
+          <w:rFonts w:ascii="Times New Roman" w:hAnsi="Times New Roman" w:cs="Times New Roman"/>
           <w:spacing w:val="-39"/>
         </w:rPr>
         <w:t xml:space="preserve"> </w:t>
       </w:r>
       <w:r>
+        <w:rPr>
+          <w:rFonts w:ascii="Times New Roman" w:hAnsi="Times New Roman" w:cs="Times New Roman"/>
+        </w:rPr>
         <w:t>is</w:t>
       </w:r>
       <w:r>
-        <w:t xml:space="preserve"> </w:t>
-      </w:r>
-      <w:r>
-        <w:rPr>
+        <w:rPr>
+          <w:rFonts w:ascii="Times New Roman" w:hAnsi="Times New Roman" w:cs="Times New Roman"/>
+        </w:rPr>
+        <w:t xml:space="preserve"> </w:t>
+      </w:r>
+      <w:r>
+        <w:rPr>
+          <w:rFonts w:ascii="Times New Roman" w:hAnsi="Times New Roman" w:cs="Times New Roman"/>
           <w:spacing w:val="-39"/>
         </w:rPr>
         <w:t xml:space="preserve"> </w:t>
       </w:r>
       <w:r>
+        <w:rPr>
+          <w:rFonts w:ascii="Times New Roman" w:hAnsi="Times New Roman" w:cs="Times New Roman"/>
+        </w:rPr>
         <w:t>dedicated</w:t>
       </w:r>
       <w:r>
         <w:rPr>
+          <w:rFonts w:ascii="Times New Roman" w:hAnsi="Times New Roman" w:cs="Times New Roman"/>
           <w:spacing w:val="-39"/>
         </w:rPr>
         <w:t xml:space="preserve"> </w:t>
       </w:r>
       <w:r>
+        <w:rPr>
+          <w:rFonts w:ascii="Times New Roman" w:hAnsi="Times New Roman" w:cs="Times New Roman"/>
+        </w:rPr>
         <w:t>to</w:t>
       </w:r>
       <w:r>
         <w:rPr>
+          <w:rFonts w:ascii="Times New Roman" w:hAnsi="Times New Roman" w:cs="Times New Roman"/>
           <w:spacing w:val="-39"/>
         </w:rPr>
         <w:t xml:space="preserve"> </w:t>
       </w:r>
       <w:r>
+        <w:rPr>
+          <w:rFonts w:ascii="Times New Roman" w:hAnsi="Times New Roman" w:cs="Times New Roman"/>
+        </w:rPr>
         <w:t>Almighty God,</w:t>
       </w:r>
       <w:r>
         <w:rPr>
+          <w:rFonts w:ascii="Times New Roman" w:hAnsi="Times New Roman" w:cs="Times New Roman"/>
           <w:spacing w:val="-35"/>
         </w:rPr>
         <w:t xml:space="preserve"> </w:t>
       </w:r>
       <w:r>
+        <w:rPr>
+          <w:rFonts w:ascii="Times New Roman" w:hAnsi="Times New Roman" w:cs="Times New Roman"/>
+        </w:rPr>
         <w:t>the</w:t>
       </w:r>
       <w:r>
         <w:rPr>
+          <w:rFonts w:ascii="Times New Roman" w:hAnsi="Times New Roman" w:cs="Times New Roman"/>
           <w:spacing w:val="-39"/>
         </w:rPr>
         <w:t xml:space="preserve"> </w:t>
       </w:r>
       <w:r>
+        <w:rPr>
+          <w:rFonts w:ascii="Times New Roman" w:hAnsi="Times New Roman" w:cs="Times New Roman"/>
+        </w:rPr>
         <w:t>creator</w:t>
       </w:r>
       <w:r>
         <w:rPr>
+          <w:rFonts w:ascii="Times New Roman" w:hAnsi="Times New Roman" w:cs="Times New Roman"/>
           <w:spacing w:val="-39"/>
         </w:rPr>
         <w:t xml:space="preserve"> </w:t>
       </w:r>
       <w:r>
+        <w:rPr>
+          <w:rFonts w:ascii="Times New Roman" w:hAnsi="Times New Roman" w:cs="Times New Roman"/>
+        </w:rPr>
         <w:t>of</w:t>
       </w:r>
       <w:r>
         <w:rPr>
+          <w:rFonts w:ascii="Times New Roman" w:hAnsi="Times New Roman" w:cs="Times New Roman"/>
           <w:spacing w:val="-39"/>
         </w:rPr>
         <w:t xml:space="preserve"> </w:t>
       </w:r>
       <w:r>
+        <w:rPr>
+          <w:rFonts w:ascii="Times New Roman" w:hAnsi="Times New Roman" w:cs="Times New Roman"/>
+        </w:rPr>
         <w:t>the</w:t>
       </w:r>
       <w:r>
         <w:rPr>
+          <w:rFonts w:ascii="Times New Roman" w:hAnsi="Times New Roman" w:cs="Times New Roman"/>
           <w:spacing w:val="-39"/>
         </w:rPr>
         <w:t xml:space="preserve"> </w:t>
       </w:r>
       <w:r>
+        <w:rPr>
+          <w:rFonts w:ascii="Times New Roman" w:hAnsi="Times New Roman" w:cs="Times New Roman"/>
+        </w:rPr>
         <w:t>universe</w:t>
       </w:r>
       <w:r>
         <w:rPr>
+          <w:rFonts w:ascii="Times New Roman" w:hAnsi="Times New Roman" w:cs="Times New Roman"/>
           <w:spacing w:val="-39"/>
         </w:rPr>
         <w:t xml:space="preserve"> </w:t>
       </w:r>
       <w:r>
+        <w:rPr>
+          <w:rFonts w:ascii="Times New Roman" w:hAnsi="Times New Roman" w:cs="Times New Roman"/>
+        </w:rPr>
         <w:t>and</w:t>
       </w:r>
       <w:r>
         <w:rPr>
+          <w:rFonts w:ascii="Times New Roman" w:hAnsi="Times New Roman" w:cs="Times New Roman"/>
           <w:spacing w:val="-39"/>
         </w:rPr>
         <w:t xml:space="preserve"> </w:t>
       </w:r>
       <w:r>
+        <w:rPr>
+          <w:rFonts w:ascii="Times New Roman" w:hAnsi="Times New Roman" w:cs="Times New Roman"/>
+        </w:rPr>
         <w:t>all</w:t>
       </w:r>
       <w:r>
         <w:rPr>
+          <w:rFonts w:ascii="Times New Roman" w:hAnsi="Times New Roman" w:cs="Times New Roman"/>
           <w:spacing w:val="-39"/>
         </w:rPr>
         <w:t xml:space="preserve"> </w:t>
       </w:r>
       <w:r>
+        <w:rPr>
+          <w:rFonts w:ascii="Times New Roman" w:hAnsi="Times New Roman" w:cs="Times New Roman"/>
+        </w:rPr>
         <w:t xml:space="preserve">mankind, who </w:t>
       </w:r>
       <w:r>
         <w:rPr>
+          <w:rFonts w:ascii="Times New Roman" w:hAnsi="Times New Roman" w:cs="Times New Roman"/>
           <w:spacing w:val="-4"/>
         </w:rPr>
         <w:t xml:space="preserve">gave </w:t>
       </w:r>
       <w:r>
+        <w:rPr>
+          <w:rFonts w:ascii="Times New Roman" w:hAnsi="Times New Roman" w:cs="Times New Roman"/>
+        </w:rPr>
         <w:t xml:space="preserve">me this grace from the inception of this project </w:t>
       </w:r>
       <w:r>
         <w:rPr>
+          <w:rFonts w:ascii="Times New Roman" w:hAnsi="Times New Roman" w:cs="Times New Roman"/>
           <w:spacing w:val="-3"/>
         </w:rPr>
         <w:t xml:space="preserve">work </w:t>
       </w:r>
       <w:r>
+        <w:rPr>
+          <w:rFonts w:ascii="Times New Roman" w:hAnsi="Times New Roman" w:cs="Times New Roman"/>
+        </w:rPr>
         <w:t xml:space="preserve">till its completion. And also to </w:t>
       </w:r>
       <w:r>
         <w:rPr>
+          <w:rFonts w:ascii="Times New Roman" w:hAnsi="Times New Roman" w:cs="Times New Roman"/>
           <w:spacing w:val="-4"/>
         </w:rPr>
         <w:t xml:space="preserve">my </w:t>
       </w:r>
       <w:r>
+        <w:rPr>
+          <w:rFonts w:ascii="Times New Roman" w:hAnsi="Times New Roman" w:cs="Times New Roman"/>
+        </w:rPr>
         <w:t xml:space="preserve">wonderful </w:t>
       </w:r>
       <w:r>
         <w:rPr>
+          <w:rFonts w:ascii="Times New Roman" w:hAnsi="Times New Roman" w:cs="Times New Roman"/>
           <w:spacing w:val="-3"/>
         </w:rPr>
         <w:t xml:space="preserve">family, </w:t>
       </w:r>
       <w:r>
+        <w:rPr>
+          <w:rFonts w:ascii="Times New Roman" w:hAnsi="Times New Roman" w:cs="Times New Roman"/>
+        </w:rPr>
         <w:t xml:space="preserve">starting from </w:t>
       </w:r>
       <w:r>
         <w:rPr>
+          <w:rFonts w:ascii="Times New Roman" w:hAnsi="Times New Roman" w:cs="Times New Roman"/>
           <w:spacing w:val="-4"/>
         </w:rPr>
         <w:t xml:space="preserve">my </w:t>
       </w:r>
       <w:r>
-        <w:t>beloved parents, Mr and Mrs OLALERE as well</w:t>
-      </w:r>
-      <w:r>
-        <w:rPr>
+        <w:rPr>
+          <w:rFonts w:ascii="Times New Roman" w:hAnsi="Times New Roman" w:cs="Times New Roman"/>
+        </w:rPr>
+        <w:t xml:space="preserve">beloved parents, </w:t>
+      </w:r>
+      <w:r>
+        <w:rPr>
+          <w:rFonts w:ascii="Times New Roman" w:hAnsi="Times New Roman" w:cs="Times New Roman"/>
+        </w:rPr>
+        <w:t xml:space="preserve">Late </w:t>
+      </w:r>
+      <w:r>
+        <w:rPr>
+          <w:rFonts w:ascii="Times New Roman" w:hAnsi="Times New Roman" w:cs="Times New Roman"/>
+        </w:rPr>
+        <w:t>Mr</w:t>
+      </w:r>
+      <w:r>
+        <w:rPr>
+          <w:rFonts w:ascii="Times New Roman" w:hAnsi="Times New Roman" w:cs="Times New Roman"/>
+        </w:rPr>
+        <w:t xml:space="preserve"> Gbolagade Olalere</w:t>
+      </w:r>
+      <w:r>
+        <w:rPr>
+          <w:rFonts w:ascii="Times New Roman" w:hAnsi="Times New Roman" w:cs="Times New Roman"/>
+        </w:rPr>
+        <w:t xml:space="preserve"> and Mrs </w:t>
+      </w:r>
+      <w:r>
+        <w:rPr>
+          <w:rFonts w:ascii="Times New Roman" w:hAnsi="Times New Roman" w:cs="Times New Roman"/>
+        </w:rPr>
+        <w:t xml:space="preserve">Kehinde Olalere, </w:t>
+      </w:r>
+      <w:r>
+        <w:rPr>
+          <w:rFonts w:ascii="Times New Roman" w:hAnsi="Times New Roman" w:cs="Times New Roman"/>
+        </w:rPr>
+        <w:t>as well</w:t>
+      </w:r>
+      <w:r>
+        <w:rPr>
+          <w:rFonts w:ascii="Times New Roman" w:hAnsi="Times New Roman" w:cs="Times New Roman"/>
           <w:spacing w:val="-12"/>
         </w:rPr>
         <w:t xml:space="preserve"> </w:t>
       </w:r>
       <w:r>
+        <w:rPr>
+          <w:rFonts w:ascii="Times New Roman" w:hAnsi="Times New Roman" w:cs="Times New Roman"/>
+        </w:rPr>
         <w:t>as</w:t>
       </w:r>
       <w:r>
         <w:rPr>
+          <w:rFonts w:ascii="Times New Roman" w:hAnsi="Times New Roman" w:cs="Times New Roman"/>
           <w:spacing w:val="-13"/>
         </w:rPr>
         <w:t xml:space="preserve"> </w:t>
       </w:r>
       <w:r>
         <w:rPr>
+          <w:rFonts w:ascii="Times New Roman" w:hAnsi="Times New Roman" w:cs="Times New Roman"/>
           <w:spacing w:val="-4"/>
         </w:rPr>
         <w:t>my</w:t>
       </w:r>
       <w:r>
         <w:rPr>
+          <w:rFonts w:ascii="Times New Roman" w:hAnsi="Times New Roman" w:cs="Times New Roman"/>
           <w:spacing w:val="-13"/>
         </w:rPr>
         <w:t xml:space="preserve"> </w:t>
       </w:r>
       <w:r>
+        <w:rPr>
+          <w:rFonts w:ascii="Times New Roman" w:hAnsi="Times New Roman" w:cs="Times New Roman"/>
+        </w:rPr>
         <w:t>ever-supportive</w:t>
       </w:r>
       <w:r>
         <w:rPr>
+          <w:rFonts w:ascii="Times New Roman" w:hAnsi="Times New Roman" w:cs="Times New Roman"/>
           <w:spacing w:val="-11"/>
         </w:rPr>
         <w:t xml:space="preserve"> </w:t>
       </w:r>
       <w:r>
+        <w:rPr>
+          <w:rFonts w:ascii="Times New Roman" w:hAnsi="Times New Roman" w:cs="Times New Roman"/>
+        </w:rPr>
         <w:t>siblings</w:t>
       </w:r>
       <w:r>
         <w:rPr>
+          <w:rFonts w:ascii="Times New Roman" w:hAnsi="Times New Roman" w:cs="Times New Roman"/>
           <w:spacing w:val="-12"/>
         </w:rPr>
         <w:t xml:space="preserve"> </w:t>
       </w:r>
       <w:r>
+        <w:rPr>
+          <w:rFonts w:ascii="Times New Roman" w:hAnsi="Times New Roman" w:cs="Times New Roman"/>
+        </w:rPr>
         <w:t>and</w:t>
       </w:r>
       <w:r>
         <w:rPr>
+          <w:rFonts w:ascii="Times New Roman" w:hAnsi="Times New Roman" w:cs="Times New Roman"/>
           <w:spacing w:val="-12"/>
         </w:rPr>
         <w:t xml:space="preserve"> </w:t>
       </w:r>
       <w:r>
+        <w:rPr>
+          <w:rFonts w:ascii="Times New Roman" w:hAnsi="Times New Roman" w:cs="Times New Roman"/>
+        </w:rPr>
         <w:t>to</w:t>
       </w:r>
       <w:r>
         <w:rPr>
+          <w:rFonts w:ascii="Times New Roman" w:hAnsi="Times New Roman" w:cs="Times New Roman"/>
           <w:spacing w:val="-13"/>
         </w:rPr>
         <w:t xml:space="preserve"> </w:t>
       </w:r>
       <w:r>
+        <w:rPr>
+          <w:rFonts w:ascii="Times New Roman" w:hAnsi="Times New Roman" w:cs="Times New Roman"/>
+        </w:rPr>
         <w:t>everyone</w:t>
       </w:r>
       <w:r>
         <w:rPr>
+          <w:rFonts w:ascii="Times New Roman" w:hAnsi="Times New Roman" w:cs="Times New Roman"/>
           <w:spacing w:val="-12"/>
         </w:rPr>
         <w:t xml:space="preserve"> </w:t>
       </w:r>
       <w:r>
+        <w:rPr>
+          <w:rFonts w:ascii="Times New Roman" w:hAnsi="Times New Roman" w:cs="Times New Roman"/>
+        </w:rPr>
         <w:t>that</w:t>
       </w:r>
       <w:r>
         <w:rPr>
+          <w:rFonts w:ascii="Times New Roman" w:hAnsi="Times New Roman" w:cs="Times New Roman"/>
           <w:spacing w:val="-12"/>
         </w:rPr>
         <w:t xml:space="preserve"> </w:t>
       </w:r>
       <w:r>
+        <w:rPr>
+          <w:rFonts w:ascii="Times New Roman" w:hAnsi="Times New Roman" w:cs="Times New Roman"/>
+        </w:rPr>
         <w:t>has</w:t>
       </w:r>
       <w:r>
         <w:rPr>
+          <w:rFonts w:ascii="Times New Roman" w:hAnsi="Times New Roman" w:cs="Times New Roman"/>
           <w:spacing w:val="-12"/>
         </w:rPr>
         <w:t xml:space="preserve"> </w:t>
       </w:r>
       <w:r>
+        <w:rPr>
+          <w:rFonts w:ascii="Times New Roman" w:hAnsi="Times New Roman" w:cs="Times New Roman"/>
+        </w:rPr>
         <w:t>been</w:t>
       </w:r>
       <w:r>
         <w:rPr>
+          <w:rFonts w:ascii="Times New Roman" w:hAnsi="Times New Roman" w:cs="Times New Roman"/>
           <w:spacing w:val="-12"/>
         </w:rPr>
         <w:t xml:space="preserve"> </w:t>
       </w:r>
       <w:r>
+        <w:rPr>
+          <w:rFonts w:ascii="Times New Roman" w:hAnsi="Times New Roman" w:cs="Times New Roman"/>
+        </w:rPr>
         <w:t>supportive</w:t>
       </w:r>
       <w:r>
         <w:rPr>
+          <w:rFonts w:ascii="Times New Roman" w:hAnsi="Times New Roman" w:cs="Times New Roman"/>
           <w:spacing w:val="-12"/>
         </w:rPr>
         <w:t xml:space="preserve"> </w:t>
       </w:r>
       <w:r>
+        <w:rPr>
+          <w:rFonts w:ascii="Times New Roman" w:hAnsi="Times New Roman" w:cs="Times New Roman"/>
+        </w:rPr>
         <w:t>and</w:t>
       </w:r>
       <w:r>
         <w:rPr>
+          <w:rFonts w:ascii="Times New Roman" w:hAnsi="Times New Roman" w:cs="Times New Roman"/>
           <w:spacing w:val="-12"/>
         </w:rPr>
         <w:t xml:space="preserve"> </w:t>
       </w:r>
       <w:r>
+        <w:rPr>
+          <w:rFonts w:ascii="Times New Roman" w:hAnsi="Times New Roman" w:cs="Times New Roman"/>
+        </w:rPr>
         <w:t xml:space="preserve">helpful in </w:t>
       </w:r>
       <w:r>
         <w:rPr>
+          <w:rFonts w:ascii="Times New Roman" w:hAnsi="Times New Roman" w:cs="Times New Roman"/>
           <w:spacing w:val="-4"/>
         </w:rPr>
         <w:t xml:space="preserve">my </w:t>
       </w:r>
       <w:r>
+        <w:rPr>
+          <w:rFonts w:ascii="Times New Roman" w:hAnsi="Times New Roman" w:cs="Times New Roman"/>
+        </w:rPr>
         <w:t>education life.</w:t>
       </w:r>
       <w:r>
+        <w:rPr>
+          <w:rFonts w:ascii="Times New Roman" w:hAnsi="Times New Roman" w:cs="Times New Roman"/>
+        </w:rPr>
         <w:t xml:space="preserve"> </w:t>
       </w:r>
     </w:p>
@@ -3479,12 +3732,12 @@
         <w:pStyle w:val="Heading2"/>
         <w:jc w:val="center"/>
       </w:pPr>
-      <w:bookmarkStart w:id="8" w:name="_Toc149681953"/>
+      <w:bookmarkStart w:id="9" w:name="_Toc149889631"/>
       <w:r>
         <w:lastRenderedPageBreak/>
         <w:t>ACKNOWLEDGMENTS</w:t>
       </w:r>
-      <w:bookmarkEnd w:id="8"/>
+      <w:bookmarkEnd w:id="9"/>
     </w:p>
     <w:p>
       <w:pPr>
@@ -4298,21 +4551,7 @@
         <w:rPr>
           <w:rFonts w:ascii="Times New Roman" w:hAnsi="Times New Roman" w:cs="Times New Roman"/>
         </w:rPr>
-        <w:t xml:space="preserve">I am grateful to the Head of Department, DR. E.O. </w:t>
-      </w:r>
-      <w:proofErr w:type="gramStart"/>
-      <w:r>
-        <w:rPr>
-          <w:rFonts w:ascii="Times New Roman" w:hAnsi="Times New Roman" w:cs="Times New Roman"/>
-        </w:rPr>
-        <w:t>Adeleke ,</w:t>
-      </w:r>
-      <w:proofErr w:type="gramEnd"/>
-      <w:r>
-        <w:rPr>
-          <w:rFonts w:ascii="Times New Roman" w:hAnsi="Times New Roman" w:cs="Times New Roman"/>
-        </w:rPr>
-        <w:t xml:space="preserve"> immediate past Head of department Prof. B.I. Olajuwon and all lecturers of the Department of Mathematics, because</w:t>
+        <w:t>I am grateful to the Head of Department, DR. E.O. Adeleke, immediate past Head of department Prof. B.I. Olajuwon and all lecturers of the Department of Mathematics, because</w:t>
       </w:r>
       <w:r>
         <w:rPr>
@@ -4657,12 +4896,25 @@
       <w:r>
         <w:rPr>
           <w:rFonts w:ascii="Times New Roman" w:hAnsi="Times New Roman" w:cs="Times New Roman"/>
+          <w:spacing w:val="-19"/>
+        </w:rPr>
+        <w:t xml:space="preserve">Late </w:t>
+      </w:r>
+      <w:r>
+        <w:rPr>
+          <w:rFonts w:ascii="Times New Roman" w:hAnsi="Times New Roman" w:cs="Times New Roman"/>
         </w:rPr>
         <w:t>Mr</w:t>
       </w:r>
       <w:r>
         <w:rPr>
           <w:rFonts w:ascii="Times New Roman" w:hAnsi="Times New Roman" w:cs="Times New Roman"/>
+        </w:rPr>
+        <w:t xml:space="preserve"> Gbolagade Olalere</w:t>
+      </w:r>
+      <w:r>
+        <w:rPr>
+          <w:rFonts w:ascii="Times New Roman" w:hAnsi="Times New Roman" w:cs="Times New Roman"/>
           <w:spacing w:val="-19"/>
         </w:rPr>
         <w:t xml:space="preserve"> </w:t>
@@ -4696,14 +4948,33 @@
       <w:r>
         <w:rPr>
           <w:rFonts w:ascii="Times New Roman" w:hAnsi="Times New Roman" w:cs="Times New Roman"/>
-        </w:rPr>
-        <w:t>Olalere for</w:t>
-      </w:r>
-      <w:r>
-        <w:rPr>
-          <w:rFonts w:ascii="Times New Roman" w:hAnsi="Times New Roman" w:cs="Times New Roman"/>
           <w:spacing w:val="-19"/>
         </w:rPr>
+        <w:t xml:space="preserve">Kehinde </w:t>
+      </w:r>
+      <w:r>
+        <w:rPr>
+          <w:rFonts w:ascii="Times New Roman" w:hAnsi="Times New Roman" w:cs="Times New Roman"/>
+        </w:rPr>
+        <w:t>Olalere</w:t>
+      </w:r>
+      <w:r>
+        <w:rPr>
+          <w:rFonts w:ascii="Times New Roman" w:hAnsi="Times New Roman" w:cs="Times New Roman"/>
+        </w:rPr>
+        <w:t>,</w:t>
+      </w:r>
+      <w:r>
+        <w:rPr>
+          <w:rFonts w:ascii="Times New Roman" w:hAnsi="Times New Roman" w:cs="Times New Roman"/>
+        </w:rPr>
+        <w:t xml:space="preserve"> for</w:t>
+      </w:r>
+      <w:r>
+        <w:rPr>
+          <w:rFonts w:ascii="Times New Roman" w:hAnsi="Times New Roman" w:cs="Times New Roman"/>
+          <w:spacing w:val="-19"/>
+        </w:rPr>
         <w:t xml:space="preserve"> </w:t>
       </w:r>
       <w:r>
@@ -4965,32 +5236,6 @@
         <w:rPr>
           <w:rFonts w:ascii="Times New Roman" w:hAnsi="Times New Roman" w:cs="Times New Roman"/>
           <w:spacing w:val="13"/>
-        </w:rPr>
-        <w:t xml:space="preserve"> </w:t>
-      </w:r>
-      <w:r>
-        <w:rPr>
-          <w:rFonts w:ascii="Times New Roman" w:hAnsi="Times New Roman" w:cs="Times New Roman"/>
-        </w:rPr>
-        <w:t>Daddy</w:t>
-      </w:r>
-      <w:r>
-        <w:rPr>
-          <w:rFonts w:ascii="Times New Roman" w:hAnsi="Times New Roman" w:cs="Times New Roman"/>
-          <w:spacing w:val="-10"/>
-        </w:rPr>
-        <w:t xml:space="preserve"> </w:t>
-      </w:r>
-      <w:r>
-        <w:rPr>
-          <w:rFonts w:ascii="Times New Roman" w:hAnsi="Times New Roman" w:cs="Times New Roman"/>
-        </w:rPr>
-        <w:t>and</w:t>
-      </w:r>
-      <w:r>
-        <w:rPr>
-          <w:rFonts w:ascii="Times New Roman" w:hAnsi="Times New Roman" w:cs="Times New Roman"/>
-          <w:spacing w:val="-11"/>
         </w:rPr>
         <w:t xml:space="preserve"> </w:t>
       </w:r>
@@ -5312,6 +5557,12 @@
           <w:rFonts w:ascii="Times New Roman" w:hAnsi="Times New Roman" w:cs="Times New Roman"/>
         </w:rPr>
         <w:t>siblings</w:t>
+      </w:r>
+      <w:r>
+        <w:rPr>
+          <w:rFonts w:ascii="Times New Roman" w:hAnsi="Times New Roman" w:cs="Times New Roman"/>
+        </w:rPr>
+        <w:t xml:space="preserve"> (Olalere Abidemi, Olalere Abimbola, Ahmed Firdaus, Abolade Babatunde, Olalere Abiola)</w:t>
       </w:r>
       <w:r>
         <w:rPr>
@@ -5676,7 +5927,19 @@
         <w:rPr>
           <w:rFonts w:ascii="Times New Roman" w:hAnsi="Times New Roman" w:cs="Times New Roman"/>
         </w:rPr>
-        <w:t>friends,</w:t>
+        <w:t>friends</w:t>
+      </w:r>
+      <w:r>
+        <w:rPr>
+          <w:rFonts w:ascii="Times New Roman" w:hAnsi="Times New Roman" w:cs="Times New Roman"/>
+        </w:rPr>
+        <w:t xml:space="preserve"> (Noibi Idris, Adeyemo Jumat, Raji Sabur, Omoleye Julius)</w:t>
+      </w:r>
+      <w:r>
+        <w:rPr>
+          <w:rFonts w:ascii="Times New Roman" w:hAnsi="Times New Roman" w:cs="Times New Roman"/>
+        </w:rPr>
+        <w:t>,</w:t>
       </w:r>
       <w:r>
         <w:rPr>
@@ -5707,6 +5970,12 @@
       <w:r>
         <w:rPr>
           <w:rFonts w:ascii="Times New Roman" w:hAnsi="Times New Roman" w:cs="Times New Roman"/>
+        </w:rPr>
+        <w:t xml:space="preserve"> (Bello Quadri, Raji Muslimah, Oladeji Olayinka)</w:t>
+      </w:r>
+      <w:r>
+        <w:rPr>
+          <w:rFonts w:ascii="Times New Roman" w:hAnsi="Times New Roman" w:cs="Times New Roman"/>
           <w:spacing w:val="-17"/>
         </w:rPr>
         <w:t xml:space="preserve"> </w:t>
@@ -5844,37 +6113,24 @@
     </w:p>
     <w:p>
       <w:pPr>
-        <w:sectPr>
-          <w:headerReference w:type="even" r:id="rId9"/>
-          <w:headerReference w:type="default" r:id="rId10"/>
-          <w:footerReference w:type="even" r:id="rId11"/>
-          <w:footerReference w:type="default" r:id="rId12"/>
-          <w:headerReference w:type="first" r:id="rId13"/>
-          <w:footerReference w:type="first" r:id="rId14"/>
-          <w:pgSz w:w="12240" w:h="15840"/>
-          <w:pgMar w:top="1440" w:right="1440" w:bottom="1440" w:left="1440" w:header="720" w:footer="720" w:gutter="0"/>
-          <w:cols w:space="720"/>
-          <w:titlePg/>
-          <w:docGrid w:linePitch="360"/>
-        </w:sectPr>
+        <w:pStyle w:val="Heading2"/>
+        <w:jc w:val="center"/>
+        <w:rPr>
+          <w:color w:val="auto"/>
+        </w:rPr>
       </w:pPr>
       <w:r>
         <w:br w:type="page"/>
       </w:r>
-    </w:p>
-    <w:p>
-      <w:pPr>
-        <w:pStyle w:val="Heading2"/>
-        <w:spacing w:before="83"/>
-        <w:ind w:right="19"/>
-        <w:jc w:val="center"/>
-      </w:pPr>
-      <w:bookmarkStart w:id="9" w:name="_Toc149681954"/>
-      <w:r>
+      <w:bookmarkStart w:id="10" w:name="_Toc149889632"/>
+      <w:r>
+        <w:rPr>
+          <w:color w:val="auto"/>
+        </w:rPr>
         <w:lastRenderedPageBreak/>
         <w:t>ABSTRACT</w:t>
       </w:r>
-      <w:bookmarkEnd w:id="9"/>
+      <w:bookmarkEnd w:id="10"/>
     </w:p>
     <w:p/>
     <w:p>
@@ -6035,129 +6291,13 @@
           <w:r>
             <w:fldChar w:fldCharType="separate"/>
           </w:r>
-          <w:bookmarkStart w:id="10" w:name="_GoBack"/>
-          <w:bookmarkEnd w:id="10"/>
-          <w:r>
-            <w:rPr>
-              <w:rStyle w:val="Hyperlink"/>
-              <w:noProof/>
-            </w:rPr>
-            <w:fldChar w:fldCharType="begin"/>
-          </w:r>
-          <w:r>
-            <w:rPr>
-              <w:rStyle w:val="Hyperlink"/>
-              <w:noProof/>
-            </w:rPr>
-            <w:instrText xml:space="preserve"> </w:instrText>
-          </w:r>
-          <w:r>
-            <w:rPr>
-              <w:noProof/>
-            </w:rPr>
-            <w:instrText>HYPERLINK \l "_Toc149681950"</w:instrText>
-          </w:r>
-          <w:r>
-            <w:rPr>
-              <w:rStyle w:val="Hyperlink"/>
-              <w:noProof/>
-            </w:rPr>
-            <w:instrText xml:space="preserve"> </w:instrText>
-          </w:r>
-          <w:r>
-            <w:rPr>
-              <w:rStyle w:val="Hyperlink"/>
-              <w:noProof/>
-            </w:rPr>
-          </w:r>
-          <w:r>
-            <w:rPr>
-              <w:rStyle w:val="Hyperlink"/>
-              <w:noProof/>
-            </w:rPr>
-            <w:fldChar w:fldCharType="separate"/>
-          </w:r>
-          <w:r>
-            <w:rPr>
-              <w:rStyle w:val="Hyperlink"/>
-              <w:noProof/>
-            </w:rPr>
-            <w:t>DECLARATION</w:t>
-          </w:r>
-          <w:r>
-            <w:rPr>
-              <w:noProof/>
-              <w:webHidden/>
-            </w:rPr>
-            <w:tab/>
-          </w:r>
-          <w:r>
-            <w:rPr>
-              <w:noProof/>
-              <w:webHidden/>
-            </w:rPr>
-            <w:fldChar w:fldCharType="begin"/>
-          </w:r>
-          <w:r>
-            <w:rPr>
-              <w:noProof/>
-              <w:webHidden/>
-            </w:rPr>
-            <w:instrText xml:space="preserve"> PAGEREF _Toc149681950 \h </w:instrText>
-          </w:r>
-          <w:r>
-            <w:rPr>
-              <w:noProof/>
-              <w:webHidden/>
-            </w:rPr>
-          </w:r>
-          <w:r>
-            <w:rPr>
-              <w:noProof/>
-              <w:webHidden/>
-            </w:rPr>
-            <w:fldChar w:fldCharType="separate"/>
-          </w:r>
-          <w:r>
-            <w:rPr>
-              <w:noProof/>
-              <w:webHidden/>
-            </w:rPr>
-            <w:t>2</w:t>
-          </w:r>
-          <w:r>
-            <w:rPr>
-              <w:noProof/>
-              <w:webHidden/>
-            </w:rPr>
-            <w:fldChar w:fldCharType="end"/>
-          </w:r>
-          <w:r>
-            <w:rPr>
-              <w:rStyle w:val="Hyperlink"/>
-              <w:noProof/>
-            </w:rPr>
-            <w:fldChar w:fldCharType="end"/>
-          </w:r>
-        </w:p>
-        <w:p>
-          <w:pPr>
-            <w:pStyle w:val="TOC2"/>
-            <w:tabs>
-              <w:tab w:val="right" w:leader="dot" w:pos="9350"/>
-            </w:tabs>
-            <w:rPr>
-              <w:rFonts w:eastAsiaTheme="minorEastAsia"/>
-              <w:noProof/>
-            </w:rPr>
-          </w:pPr>
-          <w:hyperlink w:anchor="_Toc149681951" w:history="1">
+          <w:hyperlink w:anchor="_Toc149889628" w:history="1">
             <w:r>
               <w:rPr>
                 <w:rStyle w:val="Hyperlink"/>
                 <w:noProof/>
               </w:rPr>
-              <w:t>CERTIFICATION</w:t>
+              <w:t>DECLARATION</w:t>
             </w:r>
             <w:r>
               <w:rPr>
@@ -6178,7 +6318,7 @@
                 <w:noProof/>
                 <w:webHidden/>
               </w:rPr>
-              <w:instrText xml:space="preserve"> PAGEREF _Toc149681951 \h </w:instrText>
+              <w:instrText xml:space="preserve"> PAGEREF _Toc149889628 \h </w:instrText>
             </w:r>
             <w:r>
               <w:rPr>
@@ -6198,7 +6338,7 @@
                 <w:noProof/>
                 <w:webHidden/>
               </w:rPr>
-              <w:t>3</w:t>
+              <w:t>2</w:t>
             </w:r>
             <w:r>
               <w:rPr>
@@ -6220,13 +6360,13 @@
               <w:noProof/>
             </w:rPr>
           </w:pPr>
-          <w:hyperlink w:anchor="_Toc149681952" w:history="1">
+          <w:hyperlink w:anchor="_Toc149889629" w:history="1">
             <w:r>
               <w:rPr>
                 <w:rStyle w:val="Hyperlink"/>
                 <w:noProof/>
               </w:rPr>
-              <w:t>DEDICATION</w:t>
+              <w:t>CERTIFICATION</w:t>
             </w:r>
             <w:r>
               <w:rPr>
@@ -6247,7 +6387,7 @@
                 <w:noProof/>
                 <w:webHidden/>
               </w:rPr>
-              <w:instrText xml:space="preserve"> PAGEREF _Toc149681952 \h </w:instrText>
+              <w:instrText xml:space="preserve"> PAGEREF _Toc149889629 \h </w:instrText>
             </w:r>
             <w:r>
               <w:rPr>
@@ -6267,7 +6407,7 @@
                 <w:noProof/>
                 <w:webHidden/>
               </w:rPr>
-              <w:t>4</w:t>
+              <w:t>3</w:t>
             </w:r>
             <w:r>
               <w:rPr>
@@ -6289,13 +6429,13 @@
               <w:noProof/>
             </w:rPr>
           </w:pPr>
-          <w:hyperlink w:anchor="_Toc149681953" w:history="1">
+          <w:hyperlink w:anchor="_Toc149889630" w:history="1">
             <w:r>
               <w:rPr>
                 <w:rStyle w:val="Hyperlink"/>
                 <w:noProof/>
               </w:rPr>
-              <w:t>ACKNOWLEDGMENTS</w:t>
+              <w:t>DEDICATION</w:t>
             </w:r>
             <w:r>
               <w:rPr>
@@ -6316,7 +6456,7 @@
                 <w:noProof/>
                 <w:webHidden/>
               </w:rPr>
-              <w:instrText xml:space="preserve"> PAGEREF _Toc149681953 \h </w:instrText>
+              <w:instrText xml:space="preserve"> PAGEREF _Toc149889630 \h </w:instrText>
             </w:r>
             <w:r>
               <w:rPr>
@@ -6336,7 +6476,7 @@
                 <w:noProof/>
                 <w:webHidden/>
               </w:rPr>
-              <w:t>5</w:t>
+              <w:t>4</w:t>
             </w:r>
             <w:r>
               <w:rPr>
@@ -6358,7 +6498,76 @@
               <w:noProof/>
             </w:rPr>
           </w:pPr>
-          <w:hyperlink w:anchor="_Toc149681954" w:history="1">
+          <w:hyperlink w:anchor="_Toc149889631" w:history="1">
+            <w:r>
+              <w:rPr>
+                <w:rStyle w:val="Hyperlink"/>
+                <w:noProof/>
+              </w:rPr>
+              <w:t>ACKNOWLEDGMENTS</w:t>
+            </w:r>
+            <w:r>
+              <w:rPr>
+                <w:noProof/>
+                <w:webHidden/>
+              </w:rPr>
+              <w:tab/>
+            </w:r>
+            <w:r>
+              <w:rPr>
+                <w:noProof/>
+                <w:webHidden/>
+              </w:rPr>
+              <w:fldChar w:fldCharType="begin"/>
+            </w:r>
+            <w:r>
+              <w:rPr>
+                <w:noProof/>
+                <w:webHidden/>
+              </w:rPr>
+              <w:instrText xml:space="preserve"> PAGEREF _Toc149889631 \h </w:instrText>
+            </w:r>
+            <w:r>
+              <w:rPr>
+                <w:noProof/>
+                <w:webHidden/>
+              </w:rPr>
+            </w:r>
+            <w:r>
+              <w:rPr>
+                <w:noProof/>
+                <w:webHidden/>
+              </w:rPr>
+              <w:fldChar w:fldCharType="separate"/>
+            </w:r>
+            <w:r>
+              <w:rPr>
+                <w:noProof/>
+                <w:webHidden/>
+              </w:rPr>
+              <w:t>5</w:t>
+            </w:r>
+            <w:r>
+              <w:rPr>
+                <w:noProof/>
+                <w:webHidden/>
+              </w:rPr>
+              <w:fldChar w:fldCharType="end"/>
+            </w:r>
+          </w:hyperlink>
+        </w:p>
+        <w:p>
+          <w:pPr>
+            <w:pStyle w:val="TOC2"/>
+            <w:tabs>
+              <w:tab w:val="right" w:leader="dot" w:pos="9350"/>
+            </w:tabs>
+            <w:rPr>
+              <w:rFonts w:eastAsiaTheme="minorEastAsia"/>
+              <w:noProof/>
+            </w:rPr>
+          </w:pPr>
+          <w:hyperlink w:anchor="_Toc149889632" w:history="1">
             <w:r>
               <w:rPr>
                 <w:rStyle w:val="Hyperlink"/>
@@ -6385,7 +6594,7 @@
                 <w:noProof/>
                 <w:webHidden/>
               </w:rPr>
-              <w:instrText xml:space="preserve"> PAGEREF _Toc149681954 \h </w:instrText>
+              <w:instrText xml:space="preserve"> PAGEREF _Toc149889632 \h </w:instrText>
             </w:r>
             <w:r>
               <w:rPr>
@@ -6424,7 +6633,7 @@
               <w:noProof/>
             </w:rPr>
           </w:pPr>
-          <w:hyperlink w:anchor="_Toc149681955" w:history="1">
+          <w:hyperlink w:anchor="_Toc149889633" w:history="1">
             <w:r>
               <w:rPr>
                 <w:rStyle w:val="Hyperlink"/>
@@ -6465,7 +6674,7 @@
                 <w:noProof/>
                 <w:webHidden/>
               </w:rPr>
-              <w:instrText xml:space="preserve"> PAGEREF _Toc149681955 \h </w:instrText>
+              <w:instrText xml:space="preserve"> PAGEREF _Toc149889633 \h </w:instrText>
             </w:r>
             <w:r>
               <w:rPr>
@@ -6508,7 +6717,7 @@
               <w:noProof/>
             </w:rPr>
           </w:pPr>
-          <w:hyperlink w:anchor="_Toc149681956" w:history="1">
+          <w:hyperlink w:anchor="_Toc149889634" w:history="1">
             <w:r>
               <w:rPr>
                 <w:rStyle w:val="Hyperlink"/>
@@ -6549,7 +6758,7 @@
                 <w:noProof/>
                 <w:webHidden/>
               </w:rPr>
-              <w:instrText xml:space="preserve"> PAGEREF _Toc149681956 \h </w:instrText>
+              <w:instrText xml:space="preserve"> PAGEREF _Toc149889634 \h </w:instrText>
             </w:r>
             <w:r>
               <w:rPr>
@@ -6592,7 +6801,7 @@
               <w:noProof/>
             </w:rPr>
           </w:pPr>
-          <w:hyperlink w:anchor="_Toc149681957" w:history="1">
+          <w:hyperlink w:anchor="_Toc149889635" w:history="1">
             <w:r>
               <w:rPr>
                 <w:rStyle w:val="Hyperlink"/>
@@ -6633,7 +6842,7 @@
                 <w:noProof/>
                 <w:webHidden/>
               </w:rPr>
-              <w:instrText xml:space="preserve"> PAGEREF _Toc149681957 \h </w:instrText>
+              <w:instrText xml:space="preserve"> PAGEREF _Toc149889635 \h </w:instrText>
             </w:r>
             <w:r>
               <w:rPr>
@@ -6676,7 +6885,7 @@
               <w:noProof/>
             </w:rPr>
           </w:pPr>
-          <w:hyperlink w:anchor="_Toc149681958" w:history="1">
+          <w:hyperlink w:anchor="_Toc149889636" w:history="1">
             <w:r>
               <w:rPr>
                 <w:rStyle w:val="Hyperlink"/>
@@ -6717,7 +6926,7 @@
                 <w:noProof/>
                 <w:webHidden/>
               </w:rPr>
-              <w:instrText xml:space="preserve"> PAGEREF _Toc149681958 \h </w:instrText>
+              <w:instrText xml:space="preserve"> PAGEREF _Toc149889636 \h </w:instrText>
             </w:r>
             <w:r>
               <w:rPr>
@@ -6760,7 +6969,7 @@
               <w:noProof/>
             </w:rPr>
           </w:pPr>
-          <w:hyperlink w:anchor="_Toc149681959" w:history="1">
+          <w:hyperlink w:anchor="_Toc149889637" w:history="1">
             <w:r>
               <w:rPr>
                 <w:rStyle w:val="Hyperlink"/>
@@ -6801,7 +7010,7 @@
                 <w:noProof/>
                 <w:webHidden/>
               </w:rPr>
-              <w:instrText xml:space="preserve"> PAGEREF _Toc149681959 \h </w:instrText>
+              <w:instrText xml:space="preserve"> PAGEREF _Toc149889637 \h </w:instrText>
             </w:r>
             <w:r>
               <w:rPr>
@@ -6840,7 +7049,7 @@
               <w:noProof/>
             </w:rPr>
           </w:pPr>
-          <w:hyperlink w:anchor="_Toc149681960" w:history="1">
+          <w:hyperlink w:anchor="_Toc149889638" w:history="1">
             <w:r>
               <w:rPr>
                 <w:rStyle w:val="Hyperlink"/>
@@ -6881,7 +7090,7 @@
                 <w:noProof/>
                 <w:webHidden/>
               </w:rPr>
-              <w:instrText xml:space="preserve"> PAGEREF _Toc149681960 \h </w:instrText>
+              <w:instrText xml:space="preserve"> PAGEREF _Toc149889638 \h </w:instrText>
             </w:r>
             <w:r>
               <w:rPr>
@@ -6920,7 +7129,7 @@
               <w:noProof/>
             </w:rPr>
           </w:pPr>
-          <w:hyperlink w:anchor="_Toc149681961" w:history="1">
+          <w:hyperlink w:anchor="_Toc149889639" w:history="1">
             <w:r>
               <w:rPr>
                 <w:rStyle w:val="Hyperlink"/>
@@ -6961,7 +7170,7 @@
                 <w:noProof/>
                 <w:webHidden/>
               </w:rPr>
-              <w:instrText xml:space="preserve"> PAGEREF _Toc149681961 \h </w:instrText>
+              <w:instrText xml:space="preserve"> PAGEREF _Toc149889639 \h </w:instrText>
             </w:r>
             <w:r>
               <w:rPr>
@@ -7004,7 +7213,7 @@
               <w:noProof/>
             </w:rPr>
           </w:pPr>
-          <w:hyperlink w:anchor="_Toc149681962" w:history="1">
+          <w:hyperlink w:anchor="_Toc149889640" w:history="1">
             <w:r>
               <w:rPr>
                 <w:rStyle w:val="Hyperlink"/>
@@ -7045,7 +7254,7 @@
                 <w:noProof/>
                 <w:webHidden/>
               </w:rPr>
-              <w:instrText xml:space="preserve"> PAGEREF _Toc149681962 \h </w:instrText>
+              <w:instrText xml:space="preserve"> PAGEREF _Toc149889640 \h </w:instrText>
             </w:r>
             <w:r>
               <w:rPr>
@@ -7084,7 +7293,7 @@
               <w:noProof/>
             </w:rPr>
           </w:pPr>
-          <w:hyperlink w:anchor="_Toc149681963" w:history="1">
+          <w:hyperlink w:anchor="_Toc149889641" w:history="1">
             <w:r>
               <w:rPr>
                 <w:rStyle w:val="Hyperlink"/>
@@ -7125,7 +7334,7 @@
                 <w:noProof/>
                 <w:webHidden/>
               </w:rPr>
-              <w:instrText xml:space="preserve"> PAGEREF _Toc149681963 \h </w:instrText>
+              <w:instrText xml:space="preserve"> PAGEREF _Toc149889641 \h </w:instrText>
             </w:r>
             <w:r>
               <w:rPr>
@@ -7168,7 +7377,7 @@
               <w:noProof/>
             </w:rPr>
           </w:pPr>
-          <w:hyperlink w:anchor="_Toc149681964" w:history="1">
+          <w:hyperlink w:anchor="_Toc149889642" w:history="1">
             <w:r>
               <w:rPr>
                 <w:rStyle w:val="Hyperlink"/>
@@ -7209,7 +7418,7 @@
                 <w:noProof/>
                 <w:webHidden/>
               </w:rPr>
-              <w:instrText xml:space="preserve"> PAGEREF _Toc149681964 \h </w:instrText>
+              <w:instrText xml:space="preserve"> PAGEREF _Toc149889642 \h </w:instrText>
             </w:r>
             <w:r>
               <w:rPr>
@@ -7251,7 +7460,7 @@
               <w:noProof/>
             </w:rPr>
           </w:pPr>
-          <w:hyperlink w:anchor="_Toc149681965" w:history="1">
+          <w:hyperlink w:anchor="_Toc149889643" w:history="1">
             <w:r>
               <w:rPr>
                 <w:rStyle w:val="Hyperlink"/>
@@ -7286,7 +7495,7 @@
                 <w:noProof/>
                 <w:webHidden/>
               </w:rPr>
-              <w:instrText xml:space="preserve"> PAGEREF _Toc149681965 \h </w:instrText>
+              <w:instrText xml:space="preserve"> PAGEREF _Toc149889643 \h </w:instrText>
             </w:r>
             <w:r>
               <w:rPr>
@@ -7325,7 +7534,7 @@
               <w:noProof/>
             </w:rPr>
           </w:pPr>
-          <w:hyperlink w:anchor="_Toc149681966" w:history="1">
+          <w:hyperlink w:anchor="_Toc149889644" w:history="1">
             <w:r>
               <w:rPr>
                 <w:rStyle w:val="Hyperlink"/>
@@ -7366,7 +7575,7 @@
                 <w:noProof/>
                 <w:webHidden/>
               </w:rPr>
-              <w:instrText xml:space="preserve"> PAGEREF _Toc149681966 \h </w:instrText>
+              <w:instrText xml:space="preserve"> PAGEREF _Toc149889644 \h </w:instrText>
             </w:r>
             <w:r>
               <w:rPr>
@@ -7409,7 +7618,7 @@
               <w:noProof/>
             </w:rPr>
           </w:pPr>
-          <w:hyperlink w:anchor="_Toc149681967" w:history="1">
+          <w:hyperlink w:anchor="_Toc149889645" w:history="1">
             <w:r>
               <w:rPr>
                 <w:rStyle w:val="Hyperlink"/>
@@ -7450,7 +7659,7 @@
                 <w:noProof/>
                 <w:webHidden/>
               </w:rPr>
-              <w:instrText xml:space="preserve"> PAGEREF _Toc149681967 \h </w:instrText>
+              <w:instrText xml:space="preserve"> PAGEREF _Toc149889645 \h </w:instrText>
             </w:r>
             <w:r>
               <w:rPr>
@@ -7493,7 +7702,7 @@
               <w:noProof/>
             </w:rPr>
           </w:pPr>
-          <w:hyperlink w:anchor="_Toc149681968" w:history="1">
+          <w:hyperlink w:anchor="_Toc149889646" w:history="1">
             <w:r>
               <w:rPr>
                 <w:rStyle w:val="Hyperlink"/>
@@ -7534,7 +7743,7 @@
                 <w:noProof/>
                 <w:webHidden/>
               </w:rPr>
-              <w:instrText xml:space="preserve"> PAGEREF _Toc149681968 \h </w:instrText>
+              <w:instrText xml:space="preserve"> PAGEREF _Toc149889646 \h </w:instrText>
             </w:r>
             <w:r>
               <w:rPr>
@@ -7573,7 +7782,7 @@
               <w:noProof/>
             </w:rPr>
           </w:pPr>
-          <w:hyperlink w:anchor="_Toc149681969" w:history="1">
+          <w:hyperlink w:anchor="_Toc149889647" w:history="1">
             <w:r>
               <w:rPr>
                 <w:rStyle w:val="Hyperlink"/>
@@ -7600,7 +7809,7 @@
                 <w:noProof/>
                 <w:webHidden/>
               </w:rPr>
-              <w:instrText xml:space="preserve"> PAGEREF _Toc149681969 \h </w:instrText>
+              <w:instrText xml:space="preserve"> PAGEREF _Toc149889647 \h </w:instrText>
             </w:r>
             <w:r>
               <w:rPr>
@@ -7699,7 +7908,7 @@
           <w:color w:val="auto"/>
         </w:rPr>
       </w:pPr>
-      <w:bookmarkStart w:id="11" w:name="_Toc149681955"/>
+      <w:bookmarkStart w:id="11" w:name="_Toc149889633"/>
       <w:r>
         <w:rPr>
           <w:color w:val="auto"/>
@@ -7717,7 +7926,7 @@
           <w:color w:val="auto"/>
         </w:rPr>
       </w:pPr>
-      <w:bookmarkStart w:id="12" w:name="_Toc149681956"/>
+      <w:bookmarkStart w:id="12" w:name="_Toc149889634"/>
       <w:r>
         <w:rPr>
           <w:color w:val="auto"/>
@@ -7826,7 +8035,7 @@
           <w:color w:val="auto"/>
         </w:rPr>
       </w:pPr>
-      <w:bookmarkStart w:id="13" w:name="_Toc149681957"/>
+      <w:bookmarkStart w:id="13" w:name="_Toc149889635"/>
       <w:r>
         <w:rPr>
           <w:color w:val="auto"/>
@@ -7880,25 +8089,7 @@
           <w:sz w:val="24"/>
           <w:szCs w:val="24"/>
         </w:rPr>
-        <w:t xml:space="preserve">At the core of this research endeavor </w:t>
-      </w:r>
-      <w:proofErr w:type="gramStart"/>
-      <w:r>
-        <w:rPr>
-          <w:rFonts w:ascii="Times New Roman" w:hAnsi="Times New Roman" w:cs="Times New Roman"/>
-          <w:sz w:val="24"/>
-          <w:szCs w:val="24"/>
-        </w:rPr>
-        <w:t>lies</w:t>
-      </w:r>
-      <w:proofErr w:type="gramEnd"/>
-      <w:r>
-        <w:rPr>
-          <w:rFonts w:ascii="Times New Roman" w:hAnsi="Times New Roman" w:cs="Times New Roman"/>
-          <w:sz w:val="24"/>
-          <w:szCs w:val="24"/>
-        </w:rPr>
-        <w:t xml:space="preserve"> the intrinsic motivation to unravel the mysteries of waves and their behavior. Waves are not merely abstract mathematical constructs but tangible manifestations of nature's complexity. They embody the subtle interplay of physics, mathematics, and engineering. Moreover, they offer profound insights into the very fabric of the universe, from the microscopic world of quantum mechanics to the macroscopic scale of geological processes. Investigating waves and the wave equation is a journey towards unraveling the secrets of the cosmos and gaining a deeper understanding of the physical laws governing our existence.</w:t>
+        <w:t>At the core of this research endeavor lies the intrinsic motivation to unravel the mysteries of waves and their behavior. Waves are not merely abstract mathematical constructs but tangible manifestations of nature's complexity. They embody the subtle interplay of physics, mathematics, and engineering. Moreover, they offer profound insights into the very fabric of the universe, from the microscopic world of quantum mechanics to the macroscopic scale of geological processes. Investigating waves and the wave equation is a journey towards unraveling the secrets of the cosmos and gaining a deeper understanding of the physical laws governing our existence.</w:t>
       </w:r>
     </w:p>
     <w:p>
@@ -7953,7 +8144,7 @@
           <w:color w:val="auto"/>
         </w:rPr>
       </w:pPr>
-      <w:bookmarkStart w:id="14" w:name="_Toc149681958"/>
+      <w:bookmarkStart w:id="14" w:name="_Toc149889636"/>
       <w:r>
         <w:rPr>
           <w:color w:val="auto"/>
@@ -8065,7 +8256,7 @@
           <w:color w:val="auto"/>
         </w:rPr>
       </w:pPr>
-      <w:bookmarkStart w:id="15" w:name="_Toc149681959"/>
+      <w:bookmarkStart w:id="15" w:name="_Toc149889637"/>
       <w:r>
         <w:rPr>
           <w:color w:val="auto"/>
@@ -8474,7 +8665,7 @@
           <w:color w:val="auto"/>
         </w:rPr>
       </w:pPr>
-      <w:bookmarkStart w:id="16" w:name="_Toc149681960"/>
+      <w:bookmarkStart w:id="16" w:name="_Toc149889638"/>
       <w:r>
         <w:rPr>
           <w:color w:val="auto"/>
@@ -8655,25 +8846,7 @@
           <w:sz w:val="24"/>
           <w:szCs w:val="24"/>
         </w:rPr>
-        <w:t xml:space="preserve">The wave equation finds prolific applications in the physical and engineering sciences. Acoustics harnesses the wave equation to explore sound wave propagation, leading to innovations in audio technology and architectural acoustics [(Rayleigh, 1877)]. Electromagnetism relies on the wave equation to describe and predict the behavior of electromagnetic waves, thereby advancing wireless communication and optics [(Jackson, 1999)]. In structural engineering, the wave equation helps scrutinize vibrations in buildings and bridges, ensuring their stability and safety [(Den </w:t>
-      </w:r>
-      <w:proofErr w:type="spellStart"/>
-      <w:r>
-        <w:rPr>
-          <w:rFonts w:ascii="Times New Roman" w:hAnsi="Times New Roman" w:cs="Times New Roman"/>
-          <w:sz w:val="24"/>
-          <w:szCs w:val="24"/>
-        </w:rPr>
-        <w:t>Hartog</w:t>
-      </w:r>
-      <w:proofErr w:type="spellEnd"/>
-      <w:r>
-        <w:rPr>
-          <w:rFonts w:ascii="Times New Roman" w:hAnsi="Times New Roman" w:cs="Times New Roman"/>
-          <w:sz w:val="24"/>
-          <w:szCs w:val="24"/>
-        </w:rPr>
-        <w:t>, 1985)].</w:t>
+        <w:t>The wave equation finds prolific applications in the physical and engineering sciences. Acoustics harnesses the wave equation to explore sound wave propagation, leading to innovations in audio technology and architectural acoustics [(Rayleigh, 1877)]. Electromagnetism relies on the wave equation to describe and predict the behavior of electromagnetic waves, thereby advancing wireless communication and optics [(Jackson, 1999)]. In structural engineering, the wave equation helps scrutinize vibrations in buildings and bridges, ensuring their stability and safety [(Den Hartog, 1985)].</w:t>
       </w:r>
     </w:p>
     <w:p>
@@ -8712,25 +8885,7 @@
           <w:sz w:val="24"/>
           <w:szCs w:val="24"/>
         </w:rPr>
-        <w:t xml:space="preserve">The wave equation's significance extends to medicine and biology. Ultrasound imaging, magnetic resonance imaging (MRI), and computed tomography (CT) scans all rely on the principles of wave propagation described by the wave equation. These medical imaging technologies have revolutionized diagnostics and patient care [(Hoskins &amp; Martin, 2015)]. In biology, the wave equation is used to model various biological processes, including nerve impulse transmission and wave behavior within biological tissues [(Levin &amp; </w:t>
-      </w:r>
-      <w:proofErr w:type="spellStart"/>
-      <w:r>
-        <w:rPr>
-          <w:rFonts w:ascii="Times New Roman" w:hAnsi="Times New Roman" w:cs="Times New Roman"/>
-          <w:sz w:val="24"/>
-          <w:szCs w:val="24"/>
-        </w:rPr>
-        <w:t>Mangel</w:t>
-      </w:r>
-      <w:proofErr w:type="spellEnd"/>
-      <w:r>
-        <w:rPr>
-          <w:rFonts w:ascii="Times New Roman" w:hAnsi="Times New Roman" w:cs="Times New Roman"/>
-          <w:sz w:val="24"/>
-          <w:szCs w:val="24"/>
-        </w:rPr>
-        <w:t>, 2005)].</w:t>
+        <w:t>The wave equation's significance extends to medicine and biology. Ultrasound imaging, magnetic resonance imaging (MRI), and computed tomography (CT) scans all rely on the principles of wave propagation described by the wave equation. These medical imaging technologies have revolutionized diagnostics and patient care [(Hoskins &amp; Martin, 2015)]. In biology, the wave equation is used to model various biological processes, including nerve impulse transmission and wave behavior within biological tissues [(Levin &amp; Mangel, 2005)].</w:t>
       </w:r>
     </w:p>
     <w:p>
@@ -8817,25 +8972,7 @@
           <w:sz w:val="24"/>
           <w:szCs w:val="24"/>
         </w:rPr>
-        <w:t>At the quantum level, the wave equation takes on a distinct character. The Schrödinger equation, a type of wave equation, is central to understanding quantum particle behavior and the wave-particle duality [(Griffiths, 2005)]. In quantum field theory, the wave equation plays a foundational role in the study of quantum fields and their interactions [(</w:t>
-      </w:r>
-      <w:proofErr w:type="spellStart"/>
-      <w:r>
-        <w:rPr>
-          <w:rFonts w:ascii="Times New Roman" w:hAnsi="Times New Roman" w:cs="Times New Roman"/>
-          <w:sz w:val="24"/>
-          <w:szCs w:val="24"/>
-        </w:rPr>
-        <w:t>Peskin</w:t>
-      </w:r>
-      <w:proofErr w:type="spellEnd"/>
-      <w:r>
-        <w:rPr>
-          <w:rFonts w:ascii="Times New Roman" w:hAnsi="Times New Roman" w:cs="Times New Roman"/>
-          <w:sz w:val="24"/>
-          <w:szCs w:val="24"/>
-        </w:rPr>
-        <w:t xml:space="preserve"> &amp; Schroeder, 1995)].</w:t>
+        <w:t>At the quantum level, the wave equation takes on a distinct character. The Schrödinger equation, a type of wave equation, is central to understanding quantum particle behavior and the wave-particle duality [(Griffiths, 2005)]. In quantum field theory, the wave equation plays a foundational role in the study of quantum fields and their interactions [(Peskin &amp; Schroeder, 1995)].</w:t>
       </w:r>
     </w:p>
     <w:p>
@@ -8899,7 +9036,7 @@
           <w:color w:val="auto"/>
         </w:rPr>
       </w:pPr>
-      <w:bookmarkStart w:id="17" w:name="_Toc149681961"/>
+      <w:bookmarkStart w:id="17" w:name="_Toc149889639"/>
       <w:r>
         <w:rPr>
           <w:color w:val="auto"/>
@@ -8923,7 +9060,7 @@
           <w:color w:val="auto"/>
         </w:rPr>
       </w:pPr>
-      <w:bookmarkStart w:id="18" w:name="_Toc149681962"/>
+      <w:bookmarkStart w:id="18" w:name="_Toc149889640"/>
       <w:r>
         <w:rPr>
           <w:color w:val="auto"/>
@@ -9530,25 +9667,7 @@
           <w:sz w:val="24"/>
           <w:szCs w:val="24"/>
         </w:rPr>
-        <w:t xml:space="preserve"> </w:t>
-      </w:r>
-      <w:proofErr w:type="gramStart"/>
-      <w:r>
-        <w:rPr>
-          <w:rFonts w:ascii="Times New Roman" w:hAnsi="Times New Roman" w:cs="Times New Roman"/>
-          <w:sz w:val="24"/>
-          <w:szCs w:val="24"/>
-        </w:rPr>
-        <w:t>where</w:t>
-      </w:r>
-      <w:proofErr w:type="gramEnd"/>
-      <w:r>
-        <w:rPr>
-          <w:rFonts w:ascii="Times New Roman" w:hAnsi="Times New Roman" w:cs="Times New Roman"/>
-          <w:sz w:val="24"/>
-          <w:szCs w:val="24"/>
-        </w:rPr>
-        <w:t xml:space="preserve"> </w:t>
+        <w:t xml:space="preserve"> where </w:t>
       </w:r>
       <m:oMath>
         <m:r>
@@ -10150,7 +10269,7 @@
           <w:color w:val="auto"/>
         </w:rPr>
       </w:pPr>
-      <w:bookmarkStart w:id="19" w:name="_Toc149681963"/>
+      <w:bookmarkStart w:id="19" w:name="_Toc149889641"/>
       <w:r>
         <w:rPr>
           <w:color w:val="auto"/>
@@ -10174,7 +10293,7 @@
           <w:color w:val="auto"/>
         </w:rPr>
       </w:pPr>
-      <w:bookmarkStart w:id="20" w:name="_Toc149681964"/>
+      <w:bookmarkStart w:id="20" w:name="_Toc149889642"/>
       <w:r>
         <w:rPr>
           <w:color w:val="auto"/>
@@ -10199,7 +10318,7 @@
           <w:color w:val="auto"/>
         </w:rPr>
       </w:pPr>
-      <w:bookmarkStart w:id="21" w:name="_Toc149681965"/>
+      <w:bookmarkStart w:id="21" w:name="_Toc149889643"/>
       <w:r>
         <w:rPr>
           <w:color w:val="auto"/>
@@ -18679,7 +18798,7 @@
           <w:color w:val="auto"/>
         </w:rPr>
       </w:pPr>
-      <w:bookmarkStart w:id="22" w:name="_Toc149681966"/>
+      <w:bookmarkStart w:id="22" w:name="_Toc149889644"/>
       <w:r>
         <w:rPr>
           <w:color w:val="auto"/>
@@ -18703,7 +18822,7 @@
           <w:color w:val="auto"/>
         </w:rPr>
       </w:pPr>
-      <w:bookmarkStart w:id="23" w:name="_Toc149681967"/>
+      <w:bookmarkStart w:id="23" w:name="_Toc149889645"/>
       <w:r>
         <w:rPr>
           <w:color w:val="auto"/>
@@ -18855,7 +18974,7 @@
       <w:pPr>
         <w:pStyle w:val="Heading2"/>
       </w:pPr>
-      <w:bookmarkStart w:id="24" w:name="_Toc149681968"/>
+      <w:bookmarkStart w:id="24" w:name="_Toc149889646"/>
       <w:r>
         <w:rPr>
           <w:color w:val="auto"/>
@@ -18926,34 +19045,15 @@
           <w:sz w:val="24"/>
           <w:szCs w:val="24"/>
         </w:rPr>
-        <w:t xml:space="preserve"> Advanced Computational </w:t>
-      </w:r>
-      <w:proofErr w:type="gramStart"/>
-      <w:r>
-        <w:rPr>
-          <w:rFonts w:ascii="Times New Roman" w:hAnsi="Times New Roman" w:cs="Times New Roman"/>
-          <w:b/>
-          <w:sz w:val="24"/>
-          <w:szCs w:val="24"/>
-        </w:rPr>
-        <w:t>Techniques</w:t>
-      </w:r>
-      <w:r>
-        <w:rPr>
-          <w:rFonts w:ascii="Times New Roman" w:hAnsi="Times New Roman" w:cs="Times New Roman"/>
-          <w:sz w:val="24"/>
-          <w:szCs w:val="24"/>
-        </w:rPr>
-        <w:t xml:space="preserve"> :Invest</w:t>
-      </w:r>
-      <w:proofErr w:type="gramEnd"/>
-      <w:r>
-        <w:rPr>
-          <w:rFonts w:ascii="Times New Roman" w:hAnsi="Times New Roman" w:cs="Times New Roman"/>
-          <w:sz w:val="24"/>
-          <w:szCs w:val="24"/>
-        </w:rPr>
-        <w:t xml:space="preserve"> in the development of advanced numerical methods and computational algorithms for solving complex wave equations more efficiently. Explore techniques such as machine learning and high-performance computing to enhance accuracy and reduce computation time.</w:t>
+        <w:t xml:space="preserve"> Advanced Computational Techniques</w:t>
+      </w:r>
+      <w:r>
+        <w:rPr>
+          <w:rFonts w:ascii="Times New Roman" w:hAnsi="Times New Roman" w:cs="Times New Roman"/>
+          <w:sz w:val="24"/>
+          <w:szCs w:val="24"/>
+        </w:rPr>
+        <w:t xml:space="preserve"> :Invest in the development of advanced numerical methods and computational algorithms for solving complex wave equations more efficiently. Explore techniques such as machine learning and high-performance computing to enhance accuracy and reduce computation time.</w:t>
       </w:r>
     </w:p>
     <w:p>
@@ -19111,7 +19211,7 @@
       </w:pPr>
       <w:bookmarkStart w:id="25" w:name="_Toc148324657"/>
       <w:bookmarkStart w:id="26" w:name="_Toc149165910"/>
-      <w:bookmarkStart w:id="27" w:name="_Toc149681969"/>
+      <w:bookmarkStart w:id="27" w:name="_Toc149889647"/>
       <w:r>
         <w:rPr>
           <w:color w:val="auto"/>
@@ -19151,61 +19251,7 @@
           <w:sz w:val="24"/>
           <w:szCs w:val="24"/>
         </w:rPr>
-        <w:t xml:space="preserve">Hairer, E., </w:t>
-      </w:r>
-      <w:proofErr w:type="spellStart"/>
-      <w:r>
-        <w:rPr>
-          <w:rFonts w:ascii="Times New Roman" w:hAnsi="Times New Roman" w:cs="Times New Roman"/>
-          <w:sz w:val="24"/>
-          <w:szCs w:val="24"/>
-        </w:rPr>
-        <w:t>Nørsett</w:t>
-      </w:r>
-      <w:proofErr w:type="spellEnd"/>
-      <w:r>
-        <w:rPr>
-          <w:rFonts w:ascii="Times New Roman" w:hAnsi="Times New Roman" w:cs="Times New Roman"/>
-          <w:sz w:val="24"/>
-          <w:szCs w:val="24"/>
-        </w:rPr>
-        <w:t xml:space="preserve">, S. P., &amp; </w:t>
-      </w:r>
-      <w:proofErr w:type="spellStart"/>
-      <w:r>
-        <w:rPr>
-          <w:rFonts w:ascii="Times New Roman" w:hAnsi="Times New Roman" w:cs="Times New Roman"/>
-          <w:sz w:val="24"/>
-          <w:szCs w:val="24"/>
-        </w:rPr>
-        <w:t>Wanner</w:t>
-      </w:r>
-      <w:proofErr w:type="spellEnd"/>
-      <w:r>
-        <w:rPr>
-          <w:rFonts w:ascii="Times New Roman" w:hAnsi="Times New Roman" w:cs="Times New Roman"/>
-          <w:sz w:val="24"/>
-          <w:szCs w:val="24"/>
-        </w:rPr>
-        <w:t xml:space="preserve">, G. (1993). "Solving Ordinary Differential Equations I: </w:t>
-      </w:r>
-      <w:proofErr w:type="spellStart"/>
-      <w:r>
-        <w:rPr>
-          <w:rFonts w:ascii="Times New Roman" w:hAnsi="Times New Roman" w:cs="Times New Roman"/>
-          <w:sz w:val="24"/>
-          <w:szCs w:val="24"/>
-        </w:rPr>
-        <w:t>Nonstiff</w:t>
-      </w:r>
-      <w:proofErr w:type="spellEnd"/>
-      <w:r>
-        <w:rPr>
-          <w:rFonts w:ascii="Times New Roman" w:hAnsi="Times New Roman" w:cs="Times New Roman"/>
-          <w:sz w:val="24"/>
-          <w:szCs w:val="24"/>
-        </w:rPr>
-        <w:t xml:space="preserve"> Problems." Springer.</w:t>
+        <w:t>Achenbach, J. D. (1985). Wave Motion and Vibrations in Solids. Academic Press.</w:t>
       </w:r>
     </w:p>
     <w:p>
@@ -19236,7 +19282,7 @@
           <w:sz w:val="24"/>
           <w:szCs w:val="24"/>
         </w:rPr>
-        <w:t>Achenbach, J. D. (1985). Wave Motion and Vibrations in Solids. Academic Press.</w:t>
+        <w:t>Cerveny, V., &amp; Psencik, I. (2010). Wave Propagation and Group Velocity. Cambridge University Press.</w:t>
       </w:r>
     </w:p>
     <w:p>
@@ -19261,23 +19307,13 @@
           <w:szCs w:val="24"/>
         </w:rPr>
       </w:pPr>
-      <w:proofErr w:type="spellStart"/>
-      <w:r>
-        <w:rPr>
-          <w:rFonts w:ascii="Times New Roman" w:hAnsi="Times New Roman" w:cs="Times New Roman"/>
-          <w:sz w:val="24"/>
-          <w:szCs w:val="24"/>
-        </w:rPr>
-        <w:t>Nettel</w:t>
-      </w:r>
-      <w:proofErr w:type="spellEnd"/>
-      <w:r>
-        <w:rPr>
-          <w:rFonts w:ascii="Times New Roman" w:hAnsi="Times New Roman" w:cs="Times New Roman"/>
-          <w:sz w:val="24"/>
-          <w:szCs w:val="24"/>
-        </w:rPr>
-        <w:t>, S. (2012). Introduction to the Physics of Waves. CRC Press.</w:t>
+      <w:r>
+        <w:rPr>
+          <w:rFonts w:ascii="Times New Roman" w:hAnsi="Times New Roman" w:cs="Times New Roman"/>
+          <w:sz w:val="24"/>
+          <w:szCs w:val="24"/>
+        </w:rPr>
+        <w:t>Hoskins, P. R., &amp; Martin, K. (2015). Ultrasound Imaging: Principles and Applications in Medicine and Biology. CRC Press.</w:t>
       </w:r>
     </w:p>
     <w:p>
@@ -19302,41 +19338,13 @@
           <w:szCs w:val="24"/>
         </w:rPr>
       </w:pPr>
-      <w:proofErr w:type="spellStart"/>
-      <w:r>
-        <w:rPr>
-          <w:rFonts w:ascii="Times New Roman" w:hAnsi="Times New Roman" w:cs="Times New Roman"/>
-          <w:sz w:val="24"/>
-          <w:szCs w:val="24"/>
-        </w:rPr>
-        <w:t>Cerveny</w:t>
-      </w:r>
-      <w:proofErr w:type="spellEnd"/>
-      <w:r>
-        <w:rPr>
-          <w:rFonts w:ascii="Times New Roman" w:hAnsi="Times New Roman" w:cs="Times New Roman"/>
-          <w:sz w:val="24"/>
-          <w:szCs w:val="24"/>
-        </w:rPr>
-        <w:t xml:space="preserve">, V., &amp; </w:t>
-      </w:r>
-      <w:proofErr w:type="spellStart"/>
-      <w:r>
-        <w:rPr>
-          <w:rFonts w:ascii="Times New Roman" w:hAnsi="Times New Roman" w:cs="Times New Roman"/>
-          <w:sz w:val="24"/>
-          <w:szCs w:val="24"/>
-        </w:rPr>
-        <w:t>Psencik</w:t>
-      </w:r>
-      <w:proofErr w:type="spellEnd"/>
-      <w:r>
-        <w:rPr>
-          <w:rFonts w:ascii="Times New Roman" w:hAnsi="Times New Roman" w:cs="Times New Roman"/>
-          <w:sz w:val="24"/>
-          <w:szCs w:val="24"/>
-        </w:rPr>
-        <w:t>, I. (2010). Wave Propagation and Group Velocity. Cambridge University Press.</w:t>
+      <w:r>
+        <w:rPr>
+          <w:rFonts w:ascii="Times New Roman" w:hAnsi="Times New Roman" w:cs="Times New Roman"/>
+          <w:sz w:val="24"/>
+          <w:szCs w:val="24"/>
+        </w:rPr>
+        <w:t>Nettel, S. (2012). Introduction to the Physics of Waves. CRC Press.</w:t>
       </w:r>
     </w:p>
     <w:p>
@@ -19398,48 +19406,7 @@
           <w:sz w:val="24"/>
           <w:szCs w:val="24"/>
         </w:rPr>
-        <w:t>Hoskins, P. R., &amp; Martin, K. (2015). Ultrasound Imaging: Principles and Applications in Medicine and Biology. CRC Press.</w:t>
-      </w:r>
-    </w:p>
-    <w:p>
-      <w:pPr>
-        <w:pStyle w:val="ListParagraph"/>
-        <w:widowControl w:val="0"/>
-        <w:numPr>
-          <w:ilvl w:val="0"/>
-          <w:numId w:val="7"/>
-        </w:numPr>
-        <w:tabs>
-          <w:tab w:val="left" w:pos="526"/>
-        </w:tabs>
-        <w:autoSpaceDE w:val="0"/>
-        <w:autoSpaceDN w:val="0"/>
-        <w:spacing w:before="196" w:after="0" w:line="480" w:lineRule="auto"/>
-        <w:ind w:left="360" w:hanging="249"/>
-        <w:jc w:val="both"/>
-        <w:rPr>
-          <w:rFonts w:ascii="Times New Roman" w:hAnsi="Times New Roman" w:cs="Times New Roman"/>
-          <w:sz w:val="24"/>
-          <w:szCs w:val="24"/>
-        </w:rPr>
-      </w:pPr>
-      <w:proofErr w:type="spellStart"/>
-      <w:r>
-        <w:rPr>
-          <w:rFonts w:ascii="Times New Roman" w:hAnsi="Times New Roman" w:cs="Times New Roman"/>
-          <w:sz w:val="24"/>
-          <w:szCs w:val="24"/>
-        </w:rPr>
-        <w:t>Salawu</w:t>
-      </w:r>
-      <w:proofErr w:type="spellEnd"/>
-      <w:r>
-        <w:rPr>
-          <w:rFonts w:ascii="Times New Roman" w:hAnsi="Times New Roman" w:cs="Times New Roman"/>
-          <w:sz w:val="24"/>
-          <w:szCs w:val="24"/>
-        </w:rPr>
-        <w:t>, O. S. (2017). Wave-Based Methods for Structural Health Monitoring. Academic Press.</w:t>
+        <w:t>Salawu, O. S. (2017). Wave-Based Methods for Structural Health Monitoring. Academic Press.</w:t>
       </w:r>
     </w:p>
     <w:p>
@@ -19469,6 +19436,12 @@
       </w:r>
     </w:p>
     <w:sectPr>
+      <w:headerReference w:type="even" r:id="rId9"/>
+      <w:headerReference w:type="default" r:id="rId10"/>
+      <w:footerReference w:type="even" r:id="rId11"/>
+      <w:footerReference w:type="default" r:id="rId12"/>
+      <w:headerReference w:type="first" r:id="rId13"/>
+      <w:footerReference w:type="first" r:id="rId14"/>
       <w:pgSz w:w="12240" w:h="15840"/>
       <w:pgMar w:top="1440" w:right="1440" w:bottom="1440" w:left="1440" w:header="720" w:footer="720" w:gutter="0"/>
       <w:cols w:space="720"/>
@@ -20649,6 +20622,7 @@
   <w:style w:type="character" w:default="1" w:styleId="DefaultParagraphFont">
     <w:name w:val="Default Paragraph Font"/>
     <w:uiPriority w:val="1"/>
+    <w:semiHidden/>
     <w:unhideWhenUsed/>
   </w:style>
   <w:style w:type="table" w:default="1" w:styleId="TableNormal">
@@ -21139,6 +21113,7 @@
   <w:style w:type="character" w:default="1" w:styleId="DefaultParagraphFont">
     <w:name w:val="Default Paragraph Font"/>
     <w:uiPriority w:val="1"/>
+    <w:semiHidden/>
     <w:unhideWhenUsed/>
   </w:style>
   <w:style w:type="table" w:default="1" w:styleId="TableNormal">
@@ -21682,7 +21657,7 @@
 </file>
 
 <file path=customXml/itemProps1.xml><?xml version="1.0" encoding="utf-8"?>
-<ds:datastoreItem xmlns:ds="http://schemas.openxmlformats.org/officeDocument/2006/customXml" ds:itemID="{F9597E2C-5C69-4245-9CE7-28CA3B1639C7}">
+<ds:datastoreItem xmlns:ds="http://schemas.openxmlformats.org/officeDocument/2006/customXml" ds:itemID="{04F32472-E978-48BE-960F-426DF7B146C0}">
   <ds:schemaRefs>
     <ds:schemaRef ds:uri="http://schemas.openxmlformats.org/officeDocument/2006/bibliography"/>
   </ds:schemaRefs>

--- a/Project/Toobad_Project.docx
+++ b/Project/Toobad_Project.docx
@@ -540,16 +540,7 @@
           <w:rFonts w:ascii="Times New Roman" w:hAnsi="Times New Roman" w:cs="Times New Roman"/>
           <w:spacing w:val="-4"/>
         </w:rPr>
-        <w:t>Univ</w:t>
-      </w:r>
-      <w:bookmarkStart w:id="1" w:name="_GoBack"/>
-      <w:bookmarkEnd w:id="1"/>
-      <w:r>
-        <w:rPr>
-          <w:rFonts w:ascii="Times New Roman" w:hAnsi="Times New Roman" w:cs="Times New Roman"/>
-          <w:spacing w:val="-4"/>
-        </w:rPr>
-        <w:t>ersity.</w:t>
+        <w:t>University.</w:t>
       </w:r>
       <w:r>
         <w:rPr>
@@ -1076,16 +1067,16 @@
           <w:color w:val="auto"/>
         </w:rPr>
       </w:pPr>
-      <w:bookmarkStart w:id="2" w:name="_Certification"/>
-      <w:bookmarkStart w:id="3" w:name="_Dedication"/>
-      <w:bookmarkStart w:id="4" w:name="_Acknowledgements"/>
-      <w:bookmarkStart w:id="5" w:name="_Abstract"/>
-      <w:bookmarkStart w:id="6" w:name="_bookmark1"/>
+      <w:bookmarkStart w:id="1" w:name="_Certification"/>
+      <w:bookmarkStart w:id="2" w:name="_Dedication"/>
+      <w:bookmarkStart w:id="3" w:name="_Acknowledgements"/>
+      <w:bookmarkStart w:id="4" w:name="_Abstract"/>
+      <w:bookmarkStart w:id="5" w:name="_bookmark1"/>
+      <w:bookmarkEnd w:id="1"/>
       <w:bookmarkEnd w:id="2"/>
       <w:bookmarkEnd w:id="3"/>
       <w:bookmarkEnd w:id="4"/>
       <w:bookmarkEnd w:id="5"/>
-      <w:bookmarkEnd w:id="6"/>
       <w:r>
         <w:rPr>
           <w:color w:val="auto"/>
@@ -1557,7 +1548,7 @@
         </w:rPr>
         <w:br w:type="page"/>
       </w:r>
-      <w:bookmarkStart w:id="7" w:name="_Toc149889629"/>
+      <w:bookmarkStart w:id="6" w:name="_Toc149889629"/>
       <w:r>
         <w:rPr>
           <w:color w:val="auto"/>
@@ -1565,7 +1556,7 @@
         <w:lastRenderedPageBreak/>
         <w:t>CERTIFICATION</w:t>
       </w:r>
-      <w:bookmarkEnd w:id="7"/>
+      <w:bookmarkEnd w:id="6"/>
     </w:p>
     <w:p>
       <w:pPr>
@@ -3208,7 +3199,7 @@
         <w:ind w:right="16"/>
         <w:jc w:val="center"/>
       </w:pPr>
-      <w:bookmarkStart w:id="8" w:name="_Toc149889630"/>
+      <w:bookmarkStart w:id="7" w:name="_Toc149889630"/>
       <w:r>
         <w:rPr>
           <w:color w:val="auto"/>
@@ -3216,7 +3207,7 @@
         <w:lastRenderedPageBreak/>
         <w:t>DEDICATION</w:t>
       </w:r>
-      <w:bookmarkEnd w:id="8"/>
+      <w:bookmarkEnd w:id="7"/>
     </w:p>
     <w:p>
       <w:pPr>
@@ -3732,12 +3723,12 @@
         <w:pStyle w:val="Heading2"/>
         <w:jc w:val="center"/>
       </w:pPr>
-      <w:bookmarkStart w:id="9" w:name="_Toc149889631"/>
+      <w:bookmarkStart w:id="8" w:name="_Toc149889631"/>
       <w:r>
         <w:lastRenderedPageBreak/>
         <w:t>ACKNOWLEDGMENTS</w:t>
       </w:r>
-      <w:bookmarkEnd w:id="9"/>
+      <w:bookmarkEnd w:id="8"/>
     </w:p>
     <w:p>
       <w:pPr>
@@ -6122,7 +6113,7 @@
       <w:r>
         <w:br w:type="page"/>
       </w:r>
-      <w:bookmarkStart w:id="10" w:name="_Toc149889632"/>
+      <w:bookmarkStart w:id="9" w:name="_Toc149889632"/>
       <w:r>
         <w:rPr>
           <w:color w:val="auto"/>
@@ -6130,7 +6121,7 @@
         <w:lastRenderedPageBreak/>
         <w:t>ABSTRACT</w:t>
       </w:r>
-      <w:bookmarkEnd w:id="10"/>
+      <w:bookmarkEnd w:id="9"/>
     </w:p>
     <w:p/>
     <w:p>
@@ -7908,7 +7899,7 @@
           <w:color w:val="auto"/>
         </w:rPr>
       </w:pPr>
-      <w:bookmarkStart w:id="11" w:name="_Toc149889633"/>
+      <w:bookmarkStart w:id="10" w:name="_Toc149889633"/>
       <w:r>
         <w:rPr>
           <w:color w:val="auto"/>
@@ -7916,7 +7907,7 @@
         <w:lastRenderedPageBreak/>
         <w:t>INTRODUCTION</w:t>
       </w:r>
-      <w:bookmarkEnd w:id="11"/>
+      <w:bookmarkEnd w:id="10"/>
     </w:p>
     <w:p/>
     <w:p>
@@ -7926,7 +7917,7 @@
           <w:color w:val="auto"/>
         </w:rPr>
       </w:pPr>
-      <w:bookmarkStart w:id="12" w:name="_Toc149889634"/>
+      <w:bookmarkStart w:id="11" w:name="_Toc149889634"/>
       <w:r>
         <w:rPr>
           <w:color w:val="auto"/>
@@ -7940,7 +7931,7 @@
         <w:tab/>
         <w:t>Background to the Study</w:t>
       </w:r>
-      <w:bookmarkEnd w:id="12"/>
+      <w:bookmarkEnd w:id="11"/>
     </w:p>
     <w:p/>
     <w:p>
@@ -8035,7 +8026,7 @@
           <w:color w:val="auto"/>
         </w:rPr>
       </w:pPr>
-      <w:bookmarkStart w:id="13" w:name="_Toc149889635"/>
+      <w:bookmarkStart w:id="12" w:name="_Toc149889635"/>
       <w:r>
         <w:rPr>
           <w:color w:val="auto"/>
@@ -8049,7 +8040,7 @@
         <w:tab/>
         <w:t>Motivation</w:t>
       </w:r>
-      <w:bookmarkEnd w:id="13"/>
+      <w:bookmarkEnd w:id="12"/>
     </w:p>
     <w:p/>
     <w:p>
@@ -8144,7 +8135,7 @@
           <w:color w:val="auto"/>
         </w:rPr>
       </w:pPr>
-      <w:bookmarkStart w:id="14" w:name="_Toc149889636"/>
+      <w:bookmarkStart w:id="13" w:name="_Toc149889636"/>
       <w:r>
         <w:rPr>
           <w:color w:val="auto"/>
@@ -8158,7 +8149,7 @@
         <w:tab/>
         <w:t>Objectives</w:t>
       </w:r>
-      <w:bookmarkEnd w:id="14"/>
+      <w:bookmarkEnd w:id="13"/>
     </w:p>
     <w:p/>
     <w:p>
@@ -8256,7 +8247,7 @@
           <w:color w:val="auto"/>
         </w:rPr>
       </w:pPr>
-      <w:bookmarkStart w:id="15" w:name="_Toc149889637"/>
+      <w:bookmarkStart w:id="14" w:name="_Toc149889637"/>
       <w:r>
         <w:rPr>
           <w:color w:val="auto"/>
@@ -8271,7 +8262,7 @@
         <w:tab/>
         <w:t>Definition of Terms</w:t>
       </w:r>
-      <w:bookmarkEnd w:id="15"/>
+      <w:bookmarkEnd w:id="14"/>
     </w:p>
     <w:p>
       <w:pPr>
@@ -8665,7 +8656,7 @@
           <w:color w:val="auto"/>
         </w:rPr>
       </w:pPr>
-      <w:bookmarkStart w:id="16" w:name="_Toc149889638"/>
+      <w:bookmarkStart w:id="15" w:name="_Toc149889638"/>
       <w:r>
         <w:rPr>
           <w:color w:val="auto"/>
@@ -8680,7 +8671,7 @@
         <w:tab/>
         <w:t>LITERATURE REVIEW</w:t>
       </w:r>
-      <w:bookmarkEnd w:id="16"/>
+      <w:bookmarkEnd w:id="15"/>
     </w:p>
     <w:p/>
     <w:p>
@@ -9036,7 +9027,7 @@
           <w:color w:val="auto"/>
         </w:rPr>
       </w:pPr>
-      <w:bookmarkStart w:id="17" w:name="_Toc149889639"/>
+      <w:bookmarkStart w:id="16" w:name="_Toc149889639"/>
       <w:r>
         <w:rPr>
           <w:color w:val="auto"/>
@@ -9051,7 +9042,7 @@
         <w:tab/>
         <w:t>METHODOLOGY</w:t>
       </w:r>
-      <w:bookmarkEnd w:id="17"/>
+      <w:bookmarkEnd w:id="16"/>
     </w:p>
     <w:p>
       <w:pPr>
@@ -9060,7 +9051,7 @@
           <w:color w:val="auto"/>
         </w:rPr>
       </w:pPr>
-      <w:bookmarkStart w:id="18" w:name="_Toc149889640"/>
+      <w:bookmarkStart w:id="17" w:name="_Toc149889640"/>
       <w:r>
         <w:rPr>
           <w:color w:val="auto"/>
@@ -9074,7 +9065,7 @@
         <w:tab/>
         <w:t>Method of Separation of Variables</w:t>
       </w:r>
-      <w:bookmarkEnd w:id="18"/>
+      <w:bookmarkEnd w:id="17"/>
     </w:p>
     <w:p/>
     <w:p>
@@ -10269,7 +10260,7 @@
           <w:color w:val="auto"/>
         </w:rPr>
       </w:pPr>
-      <w:bookmarkStart w:id="19" w:name="_Toc149889641"/>
+      <w:bookmarkStart w:id="18" w:name="_Toc149889641"/>
       <w:r>
         <w:rPr>
           <w:color w:val="auto"/>
@@ -10284,7 +10275,7 @@
         <w:tab/>
         <w:t>APPLICATIONS</w:t>
       </w:r>
-      <w:bookmarkEnd w:id="19"/>
+      <w:bookmarkEnd w:id="18"/>
     </w:p>
     <w:p>
       <w:pPr>
@@ -10293,7 +10284,7 @@
           <w:color w:val="auto"/>
         </w:rPr>
       </w:pPr>
-      <w:bookmarkStart w:id="20" w:name="_Toc149889642"/>
+      <w:bookmarkStart w:id="19" w:name="_Toc149889642"/>
       <w:r>
         <w:rPr>
           <w:color w:val="auto"/>
@@ -10307,7 +10298,7 @@
         <w:tab/>
         <w:t>Illustrative Example</w:t>
       </w:r>
-      <w:bookmarkEnd w:id="20"/>
+      <w:bookmarkEnd w:id="19"/>
     </w:p>
     <w:p/>
     <w:p>
@@ -10318,7 +10309,7 @@
           <w:color w:val="auto"/>
         </w:rPr>
       </w:pPr>
-      <w:bookmarkStart w:id="21" w:name="_Toc149889643"/>
+      <w:bookmarkStart w:id="20" w:name="_Toc149889643"/>
       <w:r>
         <w:rPr>
           <w:color w:val="auto"/>
@@ -10332,7 +10323,7 @@
         </w:rPr>
         <w:t>Application of Wave Equation in a Stretched String</w:t>
       </w:r>
-      <w:bookmarkEnd w:id="21"/>
+      <w:bookmarkEnd w:id="20"/>
     </w:p>
     <w:p/>
     <w:p>
@@ -18798,7 +18789,7 @@
           <w:color w:val="auto"/>
         </w:rPr>
       </w:pPr>
-      <w:bookmarkStart w:id="22" w:name="_Toc149889644"/>
+      <w:bookmarkStart w:id="21" w:name="_Toc149889644"/>
       <w:r>
         <w:rPr>
           <w:color w:val="auto"/>
@@ -18813,7 +18804,7 @@
         <w:tab/>
         <w:t>CONCLUSION AND RECOMMENDATIONS</w:t>
       </w:r>
-      <w:bookmarkEnd w:id="22"/>
+      <w:bookmarkEnd w:id="21"/>
     </w:p>
     <w:p>
       <w:pPr>
@@ -18822,7 +18813,7 @@
           <w:color w:val="auto"/>
         </w:rPr>
       </w:pPr>
-      <w:bookmarkStart w:id="23" w:name="_Toc149889645"/>
+      <w:bookmarkStart w:id="22" w:name="_Toc149889645"/>
       <w:r>
         <w:rPr>
           <w:color w:val="auto"/>
@@ -18836,7 +18827,7 @@
         <w:tab/>
         <w:t>Conclusion</w:t>
       </w:r>
-      <w:bookmarkEnd w:id="23"/>
+      <w:bookmarkEnd w:id="22"/>
     </w:p>
     <w:p/>
     <w:p>
@@ -18974,7 +18965,7 @@
       <w:pPr>
         <w:pStyle w:val="Heading2"/>
       </w:pPr>
-      <w:bookmarkStart w:id="24" w:name="_Toc149889646"/>
+      <w:bookmarkStart w:id="23" w:name="_Toc149889646"/>
       <w:r>
         <w:rPr>
           <w:color w:val="auto"/>
@@ -18991,7 +18982,7 @@
         </w:rPr>
         <w:t>Recommendations</w:t>
       </w:r>
-      <w:bookmarkEnd w:id="24"/>
+      <w:bookmarkEnd w:id="23"/>
     </w:p>
     <w:p>
       <w:pPr>
@@ -19209,9 +19200,9 @@
           <w:sz w:val="24"/>
         </w:rPr>
       </w:pPr>
-      <w:bookmarkStart w:id="25" w:name="_Toc148324657"/>
-      <w:bookmarkStart w:id="26" w:name="_Toc149165910"/>
-      <w:bookmarkStart w:id="27" w:name="_Toc149889647"/>
+      <w:bookmarkStart w:id="24" w:name="_Toc148324657"/>
+      <w:bookmarkStart w:id="25" w:name="_Toc149165910"/>
+      <w:bookmarkStart w:id="26" w:name="_Toc149889647"/>
       <w:r>
         <w:rPr>
           <w:color w:val="auto"/>
@@ -19219,9 +19210,9 @@
         <w:lastRenderedPageBreak/>
         <w:t>REFERENCES</w:t>
       </w:r>
+      <w:bookmarkEnd w:id="24"/>
       <w:bookmarkEnd w:id="25"/>
       <w:bookmarkEnd w:id="26"/>
-      <w:bookmarkEnd w:id="27"/>
     </w:p>
     <w:p>
       <w:pPr>
@@ -19251,7 +19242,55 @@
           <w:sz w:val="24"/>
           <w:szCs w:val="24"/>
         </w:rPr>
-        <w:t>Achenbach, J. D. (1985). Wave Motion and Vibrations in Solids. Academic Press.</w:t>
+        <w:t>Achenbach, J. D. (1985). Wave Motion and Vibrations in Solids. Academic Press</w:t>
+      </w:r>
+      <w:r>
+        <w:rPr>
+          <w:rFonts w:ascii="Times New Roman" w:hAnsi="Times New Roman" w:cs="Times New Roman"/>
+          <w:sz w:val="24"/>
+          <w:szCs w:val="24"/>
+        </w:rPr>
+        <w:t xml:space="preserve"> </w:t>
+      </w:r>
+      <w:r>
+        <w:rPr>
+          <w:rFonts w:ascii="Times New Roman" w:hAnsi="Times New Roman" w:cs="Times New Roman"/>
+          <w:sz w:val="24"/>
+          <w:szCs w:val="24"/>
+        </w:rPr>
+        <w:t xml:space="preserve">pp. </w:t>
+      </w:r>
+      <w:r>
+        <w:rPr>
+          <w:rFonts w:ascii="Times New Roman" w:hAnsi="Times New Roman" w:cs="Times New Roman"/>
+          <w:sz w:val="24"/>
+          <w:szCs w:val="24"/>
+        </w:rPr>
+        <w:t>61</w:t>
+      </w:r>
+      <w:r>
+        <w:rPr>
+          <w:rFonts w:ascii="Times New Roman" w:hAnsi="Times New Roman" w:cs="Times New Roman"/>
+          <w:sz w:val="24"/>
+          <w:szCs w:val="24"/>
+        </w:rPr>
+        <w:t>-</w:t>
+      </w:r>
+      <w:r>
+        <w:rPr>
+          <w:rFonts w:ascii="Times New Roman" w:hAnsi="Times New Roman" w:cs="Times New Roman"/>
+          <w:sz w:val="24"/>
+          <w:szCs w:val="24"/>
+        </w:rPr>
+        <w:t>72</w:t>
+      </w:r>
+      <w:r>
+        <w:rPr>
+          <w:rFonts w:ascii="Times New Roman" w:hAnsi="Times New Roman" w:cs="Times New Roman"/>
+          <w:sz w:val="24"/>
+          <w:szCs w:val="24"/>
+        </w:rPr>
+        <w:t>.</w:t>
       </w:r>
     </w:p>
     <w:p>
@@ -19282,7 +19321,55 @@
           <w:sz w:val="24"/>
           <w:szCs w:val="24"/>
         </w:rPr>
-        <w:t>Cerveny, V., &amp; Psencik, I. (2010). Wave Propagation and Group Velocity. Cambridge University Press.</w:t>
+        <w:t>Cerveny, V., &amp; Psencik, I. (2010). Wave Propagation and Group Velocity. Cambridge University Press</w:t>
+      </w:r>
+      <w:r>
+        <w:rPr>
+          <w:rFonts w:ascii="Times New Roman" w:hAnsi="Times New Roman" w:cs="Times New Roman"/>
+          <w:sz w:val="24"/>
+          <w:szCs w:val="24"/>
+        </w:rPr>
+        <w:t xml:space="preserve"> </w:t>
+      </w:r>
+      <w:r>
+        <w:rPr>
+          <w:rFonts w:ascii="Times New Roman" w:hAnsi="Times New Roman" w:cs="Times New Roman"/>
+          <w:sz w:val="24"/>
+          <w:szCs w:val="24"/>
+        </w:rPr>
+        <w:t xml:space="preserve">pp. </w:t>
+      </w:r>
+      <w:r>
+        <w:rPr>
+          <w:rFonts w:ascii="Times New Roman" w:hAnsi="Times New Roman" w:cs="Times New Roman"/>
+          <w:sz w:val="24"/>
+          <w:szCs w:val="24"/>
+        </w:rPr>
+        <w:t>1</w:t>
+      </w:r>
+      <w:r>
+        <w:rPr>
+          <w:rFonts w:ascii="Times New Roman" w:hAnsi="Times New Roman" w:cs="Times New Roman"/>
+          <w:sz w:val="24"/>
+          <w:szCs w:val="24"/>
+        </w:rPr>
+        <w:t>24-</w:t>
+      </w:r>
+      <w:r>
+        <w:rPr>
+          <w:rFonts w:ascii="Times New Roman" w:hAnsi="Times New Roman" w:cs="Times New Roman"/>
+          <w:sz w:val="24"/>
+          <w:szCs w:val="24"/>
+        </w:rPr>
+        <w:t>133</w:t>
+      </w:r>
+      <w:r>
+        <w:rPr>
+          <w:rFonts w:ascii="Times New Roman" w:hAnsi="Times New Roman" w:cs="Times New Roman"/>
+          <w:sz w:val="24"/>
+          <w:szCs w:val="24"/>
+        </w:rPr>
+        <w:t>.</w:t>
       </w:r>
     </w:p>
     <w:p>
@@ -19313,7 +19400,31 @@
           <w:sz w:val="24"/>
           <w:szCs w:val="24"/>
         </w:rPr>
-        <w:t>Hoskins, P. R., &amp; Martin, K. (2015). Ultrasound Imaging: Principles and Applications in Medicine and Biology. CRC Press.</w:t>
+        <w:t>Hoskins, P. R., &amp; Martin, K. (2015). Ultrasound Imaging: Principles and Applications in Medicine and Biology. CRC Press</w:t>
+      </w:r>
+      <w:r>
+        <w:rPr>
+          <w:rFonts w:ascii="Times New Roman" w:hAnsi="Times New Roman" w:cs="Times New Roman"/>
+          <w:sz w:val="24"/>
+          <w:szCs w:val="24"/>
+        </w:rPr>
+        <w:t xml:space="preserve"> </w:t>
+      </w:r>
+      <w:r>
+        <w:rPr>
+          <w:rFonts w:ascii="Times New Roman" w:hAnsi="Times New Roman" w:cs="Times New Roman"/>
+          <w:sz w:val="24"/>
+          <w:szCs w:val="24"/>
+        </w:rPr>
+        <w:t>pp. 24-40</w:t>
+      </w:r>
+      <w:r>
+        <w:rPr>
+          <w:rFonts w:ascii="Times New Roman" w:hAnsi="Times New Roman" w:cs="Times New Roman"/>
+          <w:sz w:val="24"/>
+          <w:szCs w:val="24"/>
+        </w:rPr>
+        <w:t>.</w:t>
       </w:r>
     </w:p>
     <w:p>
@@ -19344,7 +19455,55 @@
           <w:sz w:val="24"/>
           <w:szCs w:val="24"/>
         </w:rPr>
-        <w:t>Nettel, S. (2012). Introduction to the Physics of Waves. CRC Press.</w:t>
+        <w:t>Nettel, S. (2012). Introduction to the Physics of Waves. CRC Press</w:t>
+      </w:r>
+      <w:r>
+        <w:rPr>
+          <w:rFonts w:ascii="Times New Roman" w:hAnsi="Times New Roman" w:cs="Times New Roman"/>
+          <w:sz w:val="24"/>
+          <w:szCs w:val="24"/>
+        </w:rPr>
+        <w:t xml:space="preserve"> </w:t>
+      </w:r>
+      <w:r>
+        <w:rPr>
+          <w:rFonts w:ascii="Times New Roman" w:hAnsi="Times New Roman" w:cs="Times New Roman"/>
+          <w:sz w:val="24"/>
+          <w:szCs w:val="24"/>
+        </w:rPr>
+        <w:t xml:space="preserve">pp. </w:t>
+      </w:r>
+      <w:r>
+        <w:rPr>
+          <w:rFonts w:ascii="Times New Roman" w:hAnsi="Times New Roman" w:cs="Times New Roman"/>
+          <w:sz w:val="24"/>
+          <w:szCs w:val="24"/>
+        </w:rPr>
+        <w:t>8</w:t>
+      </w:r>
+      <w:r>
+        <w:rPr>
+          <w:rFonts w:ascii="Times New Roman" w:hAnsi="Times New Roman" w:cs="Times New Roman"/>
+          <w:sz w:val="24"/>
+          <w:szCs w:val="24"/>
+        </w:rPr>
+        <w:t>4-</w:t>
+      </w:r>
+      <w:r>
+        <w:rPr>
+          <w:rFonts w:ascii="Times New Roman" w:hAnsi="Times New Roman" w:cs="Times New Roman"/>
+          <w:sz w:val="24"/>
+          <w:szCs w:val="24"/>
+        </w:rPr>
+        <w:t>113</w:t>
+      </w:r>
+      <w:r>
+        <w:rPr>
+          <w:rFonts w:ascii="Times New Roman" w:hAnsi="Times New Roman" w:cs="Times New Roman"/>
+          <w:sz w:val="24"/>
+          <w:szCs w:val="24"/>
+        </w:rPr>
+        <w:t>.</w:t>
       </w:r>
     </w:p>
     <w:p>
@@ -19375,7 +19534,55 @@
           <w:sz w:val="24"/>
           <w:szCs w:val="24"/>
         </w:rPr>
-        <w:t>Rincon, J. (2018). Wave Equations in General Relativity. Wiley.</w:t>
+        <w:t>Rincon, J. (2018). Wave Equations in General Relativity. Wiley</w:t>
+      </w:r>
+      <w:r>
+        <w:rPr>
+          <w:rFonts w:ascii="Times New Roman" w:hAnsi="Times New Roman" w:cs="Times New Roman"/>
+          <w:sz w:val="24"/>
+          <w:szCs w:val="24"/>
+        </w:rPr>
+        <w:t xml:space="preserve"> </w:t>
+      </w:r>
+      <w:r>
+        <w:rPr>
+          <w:rFonts w:ascii="Times New Roman" w:hAnsi="Times New Roman" w:cs="Times New Roman"/>
+          <w:sz w:val="24"/>
+          <w:szCs w:val="24"/>
+        </w:rPr>
+        <w:t xml:space="preserve">pp. </w:t>
+      </w:r>
+      <w:r>
+        <w:rPr>
+          <w:rFonts w:ascii="Times New Roman" w:hAnsi="Times New Roman" w:cs="Times New Roman"/>
+          <w:sz w:val="24"/>
+          <w:szCs w:val="24"/>
+        </w:rPr>
+        <w:t>45</w:t>
+      </w:r>
+      <w:r>
+        <w:rPr>
+          <w:rFonts w:ascii="Times New Roman" w:hAnsi="Times New Roman" w:cs="Times New Roman"/>
+          <w:sz w:val="24"/>
+          <w:szCs w:val="24"/>
+        </w:rPr>
+        <w:t>-</w:t>
+      </w:r>
+      <w:r>
+        <w:rPr>
+          <w:rFonts w:ascii="Times New Roman" w:hAnsi="Times New Roman" w:cs="Times New Roman"/>
+          <w:sz w:val="24"/>
+          <w:szCs w:val="24"/>
+        </w:rPr>
+        <w:t>68</w:t>
+      </w:r>
+      <w:r>
+        <w:rPr>
+          <w:rFonts w:ascii="Times New Roman" w:hAnsi="Times New Roman" w:cs="Times New Roman"/>
+          <w:sz w:val="24"/>
+          <w:szCs w:val="24"/>
+        </w:rPr>
+        <w:t>.</w:t>
       </w:r>
     </w:p>
     <w:p>
@@ -19406,7 +19613,65 @@
           <w:sz w:val="24"/>
           <w:szCs w:val="24"/>
         </w:rPr>
-        <w:t>Salawu, O. S. (2017). Wave-Based Methods for Structural Health Monitoring. Academic Press.</w:t>
+        <w:t>Salawu, O. S. (2017). Wave-Based Methods for Structural Health Monitoring. Academic Press</w:t>
+      </w:r>
+      <w:r>
+        <w:rPr>
+          <w:rFonts w:ascii="Times New Roman" w:hAnsi="Times New Roman" w:cs="Times New Roman"/>
+          <w:sz w:val="24"/>
+          <w:szCs w:val="24"/>
+        </w:rPr>
+        <w:t xml:space="preserve"> </w:t>
+      </w:r>
+      <w:r>
+        <w:rPr>
+          <w:rFonts w:ascii="Times New Roman" w:hAnsi="Times New Roman" w:cs="Times New Roman"/>
+          <w:sz w:val="24"/>
+          <w:szCs w:val="24"/>
+        </w:rPr>
+        <w:t xml:space="preserve">pp. </w:t>
+      </w:r>
+      <w:r>
+        <w:rPr>
+          <w:rFonts w:ascii="Times New Roman" w:hAnsi="Times New Roman" w:cs="Times New Roman"/>
+          <w:sz w:val="24"/>
+          <w:szCs w:val="24"/>
+        </w:rPr>
+        <w:t>2</w:t>
+      </w:r>
+      <w:r>
+        <w:rPr>
+          <w:rFonts w:ascii="Times New Roman" w:hAnsi="Times New Roman" w:cs="Times New Roman"/>
+          <w:sz w:val="24"/>
+          <w:szCs w:val="24"/>
+        </w:rPr>
+        <w:t>24-</w:t>
+      </w:r>
+      <w:r>
+        <w:rPr>
+          <w:rFonts w:ascii="Times New Roman" w:hAnsi="Times New Roman" w:cs="Times New Roman"/>
+          <w:sz w:val="24"/>
+          <w:szCs w:val="24"/>
+        </w:rPr>
+        <w:t xml:space="preserve"> 2</w:t>
+      </w:r>
+      <w:bookmarkStart w:id="27" w:name="_GoBack"/>
+      <w:bookmarkEnd w:id="27"/>
+      <w:r>
+        <w:rPr>
+          <w:rFonts w:ascii="Times New Roman" w:hAnsi="Times New Roman" w:cs="Times New Roman"/>
+          <w:sz w:val="24"/>
+          <w:szCs w:val="24"/>
+        </w:rPr>
+        <w:t>40</w:t>
+      </w:r>
+      <w:r>
+        <w:rPr>
+          <w:rFonts w:ascii="Times New Roman" w:hAnsi="Times New Roman" w:cs="Times New Roman"/>
+          <w:sz w:val="24"/>
+          <w:szCs w:val="24"/>
+        </w:rPr>
+        <w:t>.</w:t>
       </w:r>
     </w:p>
     <w:p>
@@ -21657,7 +21922,7 @@
 </file>
 
 <file path=customXml/itemProps1.xml><?xml version="1.0" encoding="utf-8"?>
-<ds:datastoreItem xmlns:ds="http://schemas.openxmlformats.org/officeDocument/2006/customXml" ds:itemID="{04F32472-E978-48BE-960F-426DF7B146C0}">
+<ds:datastoreItem xmlns:ds="http://schemas.openxmlformats.org/officeDocument/2006/customXml" ds:itemID="{24C27E91-1148-41C0-B163-2A14C8C03286}">
   <ds:schemaRefs>
     <ds:schemaRef ds:uri="http://schemas.openxmlformats.org/officeDocument/2006/bibliography"/>
   </ds:schemaRefs>

--- a/Project/Toobad_Project.docx
+++ b/Project/Toobad_Project.docx
@@ -14,8 +14,6 @@
           <w:szCs w:val="32"/>
         </w:rPr>
       </w:pPr>
-      <w:bookmarkStart w:id="0" w:name="_GoBack"/>
-      <w:bookmarkEnd w:id="0"/>
       <w:r>
         <w:rPr>
           <w:rFonts w:ascii="Arial" w:eastAsia="Arial" w:hAnsi="Arial"/>
@@ -533,7 +531,7 @@
           <w:color w:val="auto"/>
         </w:rPr>
       </w:pPr>
-      <w:bookmarkStart w:id="1" w:name="_Toc150341556"/>
+      <w:bookmarkStart w:id="0" w:name="_Toc150341556"/>
       <w:r>
         <w:rPr>
           <w:color w:val="auto"/>
@@ -541,7 +539,7 @@
         <w:lastRenderedPageBreak/>
         <w:t>DECLARATION</w:t>
       </w:r>
-      <w:bookmarkEnd w:id="1"/>
+      <w:bookmarkEnd w:id="0"/>
     </w:p>
     <w:p>
       <w:pPr>
@@ -582,7 +580,19 @@
         <w:rPr>
           <w:rFonts w:ascii="Times New Roman" w:hAnsi="Times New Roman" w:cs="Times New Roman"/>
         </w:rPr>
-        <w:t>e final year project Titled:</w:t>
+        <w:t xml:space="preserve">e final year project </w:t>
+      </w:r>
+      <w:r>
+        <w:rPr>
+          <w:rFonts w:ascii="Times New Roman" w:hAnsi="Times New Roman" w:cs="Times New Roman"/>
+        </w:rPr>
+        <w:t>t</w:t>
+      </w:r>
+      <w:r>
+        <w:rPr>
+          <w:rFonts w:ascii="Times New Roman" w:hAnsi="Times New Roman" w:cs="Times New Roman"/>
+        </w:rPr>
+        <w:t>itled:</w:t>
       </w:r>
       <w:r>
         <w:rPr>
@@ -978,16 +988,16 @@
           <w:color w:val="auto"/>
         </w:rPr>
       </w:pPr>
-      <w:bookmarkStart w:id="2" w:name="_Certification"/>
-      <w:bookmarkStart w:id="3" w:name="_Dedication"/>
-      <w:bookmarkStart w:id="4" w:name="_Acknowledgements"/>
-      <w:bookmarkStart w:id="5" w:name="_Abstract"/>
-      <w:bookmarkStart w:id="6" w:name="_bookmark1"/>
+      <w:bookmarkStart w:id="1" w:name="_Certification"/>
+      <w:bookmarkStart w:id="2" w:name="_Dedication"/>
+      <w:bookmarkStart w:id="3" w:name="_Acknowledgements"/>
+      <w:bookmarkStart w:id="4" w:name="_Abstract"/>
+      <w:bookmarkStart w:id="5" w:name="_bookmark1"/>
+      <w:bookmarkEnd w:id="1"/>
       <w:bookmarkEnd w:id="2"/>
       <w:bookmarkEnd w:id="3"/>
       <w:bookmarkEnd w:id="4"/>
       <w:bookmarkEnd w:id="5"/>
-      <w:bookmarkEnd w:id="6"/>
       <w:r>
         <w:rPr>
           <w:color w:val="auto"/>
@@ -1464,7 +1474,7 @@
         </w:rPr>
         <w:br w:type="page"/>
       </w:r>
-      <w:bookmarkStart w:id="7" w:name="_Toc150341557"/>
+      <w:bookmarkStart w:id="6" w:name="_Toc150341557"/>
       <w:r>
         <w:rPr>
           <w:color w:val="auto"/>
@@ -1472,7 +1482,7 @@
         <w:lastRenderedPageBreak/>
         <w:t>CERTIFICATION</w:t>
       </w:r>
-      <w:bookmarkEnd w:id="7"/>
+      <w:bookmarkEnd w:id="6"/>
     </w:p>
     <w:p>
       <w:pPr>
@@ -1519,7 +1529,15 @@
           <w:spacing w:val="-3"/>
           <w:sz w:val="24"/>
         </w:rPr>
-        <w:t>Titled:</w:t>
+        <w:t>t</w:t>
+      </w:r>
+      <w:r>
+        <w:rPr>
+          <w:rFonts w:ascii="Times New Roman" w:hAnsi="Times New Roman" w:cs="Times New Roman"/>
+          <w:spacing w:val="-3"/>
+          <w:sz w:val="24"/>
+        </w:rPr>
+        <w:t>itled:</w:t>
       </w:r>
       <w:r>
         <w:rPr>
@@ -3235,7 +3253,7 @@
         <w:ind w:right="16"/>
         <w:jc w:val="center"/>
       </w:pPr>
-      <w:bookmarkStart w:id="8" w:name="_Toc150341558"/>
+      <w:bookmarkStart w:id="7" w:name="_Toc150341558"/>
       <w:r>
         <w:rPr>
           <w:color w:val="auto"/>
@@ -3243,7 +3261,7 @@
         <w:lastRenderedPageBreak/>
         <w:t>DEDICATION</w:t>
       </w:r>
-      <w:bookmarkEnd w:id="8"/>
+      <w:bookmarkEnd w:id="7"/>
     </w:p>
     <w:p>
       <w:pPr>
@@ -3553,7 +3571,7 @@
           <w:color w:val="auto"/>
         </w:rPr>
       </w:pPr>
-      <w:bookmarkStart w:id="9" w:name="_Toc150341559"/>
+      <w:bookmarkStart w:id="8" w:name="_Toc150341559"/>
       <w:r>
         <w:rPr>
           <w:color w:val="auto"/>
@@ -3561,7 +3579,7 @@
         <w:lastRenderedPageBreak/>
         <w:t>ACKNOWLEDGMENT</w:t>
       </w:r>
-      <w:bookmarkEnd w:id="9"/>
+      <w:bookmarkEnd w:id="8"/>
     </w:p>
     <w:p>
       <w:pPr>
@@ -5416,7 +5434,7 @@
       <w:r>
         <w:br w:type="page"/>
       </w:r>
-      <w:bookmarkStart w:id="10" w:name="_Toc150341560"/>
+      <w:bookmarkStart w:id="9" w:name="_Toc150341560"/>
       <w:r>
         <w:rPr>
           <w:color w:val="auto"/>
@@ -5424,7 +5442,7 @@
         <w:lastRenderedPageBreak/>
         <w:t>ABSTRACT</w:t>
       </w:r>
-      <w:bookmarkEnd w:id="10"/>
+      <w:bookmarkEnd w:id="9"/>
     </w:p>
     <w:p/>
     <w:p>
@@ -5497,1726 +5515,2371 @@
     </w:p>
     <w:p>
       <w:pPr>
+        <w:rPr>
+          <w:rFonts w:ascii="Times New Roman" w:hAnsi="Times New Roman" w:cs="Times New Roman"/>
+          <w:b/>
+          <w:sz w:val="28"/>
+          <w:szCs w:val="28"/>
+        </w:rPr>
+      </w:pPr>
+      <w:r>
+        <w:rPr>
+          <w:rFonts w:ascii="Times New Roman" w:hAnsi="Times New Roman" w:cs="Times New Roman"/>
+          <w:b/>
+          <w:sz w:val="28"/>
+          <w:szCs w:val="28"/>
+        </w:rPr>
+        <w:br w:type="page"/>
+      </w:r>
+    </w:p>
+    <w:p>
+      <w:pPr>
         <w:spacing w:line="480" w:lineRule="auto"/>
-        <w:jc w:val="both"/>
-        <w:rPr>
-          <w:rFonts w:ascii="Times New Roman" w:hAnsi="Times New Roman" w:cs="Times New Roman"/>
-          <w:sz w:val="24"/>
-          <w:szCs w:val="24"/>
-        </w:rPr>
-      </w:pPr>
+        <w:jc w:val="center"/>
+        <w:rPr>
+          <w:rFonts w:ascii="Times New Roman" w:hAnsi="Times New Roman" w:cs="Times New Roman"/>
+          <w:b/>
+          <w:sz w:val="28"/>
+          <w:szCs w:val="28"/>
+        </w:rPr>
+      </w:pPr>
+      <w:r>
+        <w:rPr>
+          <w:rFonts w:ascii="Times New Roman" w:hAnsi="Times New Roman" w:cs="Times New Roman"/>
+          <w:b/>
+          <w:sz w:val="28"/>
+          <w:szCs w:val="28"/>
+        </w:rPr>
+        <w:lastRenderedPageBreak/>
+        <w:t>Table of Contents</w:t>
+      </w:r>
     </w:p>
     <w:p>
       <w:pPr>
         <w:spacing w:line="480" w:lineRule="auto"/>
-        <w:jc w:val="both"/>
-        <w:rPr>
-          <w:rFonts w:ascii="Times New Roman" w:hAnsi="Times New Roman" w:cs="Times New Roman"/>
-          <w:sz w:val="24"/>
-          <w:szCs w:val="24"/>
-        </w:rPr>
-      </w:pPr>
+        <w:rPr>
+          <w:rFonts w:ascii="Times New Roman" w:hAnsi="Times New Roman" w:cs="Times New Roman"/>
+          <w:b/>
+          <w:sz w:val="28"/>
+          <w:szCs w:val="28"/>
+        </w:rPr>
+      </w:pPr>
+      <w:r>
+        <w:rPr>
+          <w:rFonts w:ascii="Times New Roman" w:hAnsi="Times New Roman" w:cs="Times New Roman"/>
+          <w:b/>
+          <w:sz w:val="28"/>
+          <w:szCs w:val="28"/>
+        </w:rPr>
+        <w:t xml:space="preserve">Contents </w:t>
+      </w:r>
+      <w:r>
+        <w:rPr>
+          <w:rFonts w:ascii="Times New Roman" w:hAnsi="Times New Roman" w:cs="Times New Roman"/>
+          <w:b/>
+          <w:sz w:val="28"/>
+          <w:szCs w:val="28"/>
+        </w:rPr>
+        <w:tab/>
+      </w:r>
+      <w:r>
+        <w:rPr>
+          <w:rFonts w:ascii="Times New Roman" w:hAnsi="Times New Roman" w:cs="Times New Roman"/>
+          <w:b/>
+          <w:sz w:val="28"/>
+          <w:szCs w:val="28"/>
+        </w:rPr>
+        <w:tab/>
+      </w:r>
+      <w:r>
+        <w:rPr>
+          <w:rFonts w:ascii="Times New Roman" w:hAnsi="Times New Roman" w:cs="Times New Roman"/>
+          <w:b/>
+          <w:sz w:val="28"/>
+          <w:szCs w:val="28"/>
+        </w:rPr>
+        <w:tab/>
+      </w:r>
+      <w:r>
+        <w:rPr>
+          <w:rFonts w:ascii="Times New Roman" w:hAnsi="Times New Roman" w:cs="Times New Roman"/>
+          <w:b/>
+          <w:sz w:val="28"/>
+          <w:szCs w:val="28"/>
+        </w:rPr>
+        <w:tab/>
+      </w:r>
+      <w:r>
+        <w:rPr>
+          <w:rFonts w:ascii="Times New Roman" w:hAnsi="Times New Roman" w:cs="Times New Roman"/>
+          <w:b/>
+          <w:sz w:val="28"/>
+          <w:szCs w:val="28"/>
+        </w:rPr>
+        <w:tab/>
+      </w:r>
+      <w:r>
+        <w:rPr>
+          <w:rFonts w:ascii="Times New Roman" w:hAnsi="Times New Roman" w:cs="Times New Roman"/>
+          <w:b/>
+          <w:sz w:val="28"/>
+          <w:szCs w:val="28"/>
+        </w:rPr>
+        <w:tab/>
+      </w:r>
+      <w:r>
+        <w:rPr>
+          <w:rFonts w:ascii="Times New Roman" w:hAnsi="Times New Roman" w:cs="Times New Roman"/>
+          <w:b/>
+          <w:sz w:val="28"/>
+          <w:szCs w:val="28"/>
+        </w:rPr>
+        <w:tab/>
+      </w:r>
+      <w:r>
+        <w:rPr>
+          <w:rFonts w:ascii="Times New Roman" w:hAnsi="Times New Roman" w:cs="Times New Roman"/>
+          <w:b/>
+          <w:sz w:val="28"/>
+          <w:szCs w:val="28"/>
+        </w:rPr>
+        <w:tab/>
+      </w:r>
+      <w:r>
+        <w:rPr>
+          <w:rFonts w:ascii="Times New Roman" w:hAnsi="Times New Roman" w:cs="Times New Roman"/>
+          <w:b/>
+          <w:sz w:val="28"/>
+          <w:szCs w:val="28"/>
+        </w:rPr>
+        <w:tab/>
+      </w:r>
+      <w:r>
+        <w:rPr>
+          <w:rFonts w:ascii="Times New Roman" w:hAnsi="Times New Roman" w:cs="Times New Roman"/>
+          <w:b/>
+          <w:sz w:val="28"/>
+          <w:szCs w:val="28"/>
+        </w:rPr>
+        <w:tab/>
+      </w:r>
+      <w:r>
+        <w:rPr>
+          <w:rFonts w:ascii="Times New Roman" w:hAnsi="Times New Roman" w:cs="Times New Roman"/>
+          <w:b/>
+          <w:sz w:val="28"/>
+          <w:szCs w:val="28"/>
+        </w:rPr>
+        <w:tab/>
+        <w:t>Page</w:t>
+      </w:r>
     </w:p>
     <w:p>
       <w:pPr>
         <w:spacing w:line="480" w:lineRule="auto"/>
-        <w:jc w:val="both"/>
-        <w:rPr>
-          <w:rFonts w:ascii="Times New Roman" w:hAnsi="Times New Roman" w:cs="Times New Roman"/>
-          <w:sz w:val="24"/>
-          <w:szCs w:val="24"/>
-        </w:rPr>
-      </w:pPr>
+        <w:rPr>
+          <w:rFonts w:ascii="Times New Roman" w:hAnsi="Times New Roman" w:cs="Times New Roman"/>
+          <w:sz w:val="24"/>
+          <w:szCs w:val="24"/>
+        </w:rPr>
+      </w:pPr>
+      <w:r>
+        <w:rPr>
+          <w:rFonts w:ascii="Times New Roman" w:hAnsi="Times New Roman" w:cs="Times New Roman"/>
+          <w:sz w:val="24"/>
+          <w:szCs w:val="24"/>
+        </w:rPr>
+        <w:t>Title page</w:t>
+      </w:r>
+      <w:r>
+        <w:rPr>
+          <w:rFonts w:ascii="Times New Roman" w:hAnsi="Times New Roman" w:cs="Times New Roman"/>
+          <w:sz w:val="24"/>
+          <w:szCs w:val="24"/>
+        </w:rPr>
+        <w:tab/>
+      </w:r>
+      <w:r>
+        <w:rPr>
+          <w:rFonts w:ascii="Times New Roman" w:hAnsi="Times New Roman" w:cs="Times New Roman"/>
+          <w:sz w:val="24"/>
+          <w:szCs w:val="24"/>
+        </w:rPr>
+        <w:tab/>
+      </w:r>
+      <w:r>
+        <w:rPr>
+          <w:rFonts w:ascii="Times New Roman" w:hAnsi="Times New Roman" w:cs="Times New Roman"/>
+          <w:sz w:val="24"/>
+          <w:szCs w:val="24"/>
+        </w:rPr>
+        <w:tab/>
+      </w:r>
+      <w:r>
+        <w:rPr>
+          <w:rFonts w:ascii="Times New Roman" w:hAnsi="Times New Roman" w:cs="Times New Roman"/>
+          <w:sz w:val="24"/>
+          <w:szCs w:val="24"/>
+        </w:rPr>
+        <w:tab/>
+      </w:r>
+      <w:r>
+        <w:rPr>
+          <w:rFonts w:ascii="Times New Roman" w:hAnsi="Times New Roman" w:cs="Times New Roman"/>
+          <w:sz w:val="24"/>
+          <w:szCs w:val="24"/>
+        </w:rPr>
+        <w:tab/>
+      </w:r>
+      <w:r>
+        <w:rPr>
+          <w:rFonts w:ascii="Times New Roman" w:hAnsi="Times New Roman" w:cs="Times New Roman"/>
+          <w:sz w:val="24"/>
+          <w:szCs w:val="24"/>
+        </w:rPr>
+        <w:tab/>
+      </w:r>
+      <w:r>
+        <w:rPr>
+          <w:rFonts w:ascii="Times New Roman" w:hAnsi="Times New Roman" w:cs="Times New Roman"/>
+          <w:sz w:val="24"/>
+          <w:szCs w:val="24"/>
+        </w:rPr>
+        <w:tab/>
+      </w:r>
+      <w:r>
+        <w:rPr>
+          <w:rFonts w:ascii="Times New Roman" w:hAnsi="Times New Roman" w:cs="Times New Roman"/>
+          <w:sz w:val="24"/>
+          <w:szCs w:val="24"/>
+        </w:rPr>
+        <w:tab/>
+      </w:r>
+      <w:r>
+        <w:rPr>
+          <w:rFonts w:ascii="Times New Roman" w:hAnsi="Times New Roman" w:cs="Times New Roman"/>
+          <w:sz w:val="24"/>
+          <w:szCs w:val="24"/>
+        </w:rPr>
+        <w:tab/>
+      </w:r>
+      <w:r>
+        <w:rPr>
+          <w:rFonts w:ascii="Times New Roman" w:hAnsi="Times New Roman" w:cs="Times New Roman"/>
+          <w:sz w:val="24"/>
+          <w:szCs w:val="24"/>
+        </w:rPr>
+        <w:tab/>
+      </w:r>
+      <w:r>
+        <w:rPr>
+          <w:rFonts w:ascii="Times New Roman" w:hAnsi="Times New Roman" w:cs="Times New Roman"/>
+          <w:sz w:val="24"/>
+          <w:szCs w:val="24"/>
+        </w:rPr>
+        <w:tab/>
+        <w:t xml:space="preserve">   i</w:t>
+      </w:r>
     </w:p>
     <w:p>
       <w:pPr>
         <w:spacing w:line="480" w:lineRule="auto"/>
-        <w:jc w:val="both"/>
-        <w:rPr>
-          <w:rFonts w:ascii="Times New Roman" w:hAnsi="Times New Roman" w:cs="Times New Roman"/>
-          <w:sz w:val="24"/>
-          <w:szCs w:val="24"/>
-        </w:rPr>
-      </w:pPr>
+        <w:rPr>
+          <w:rFonts w:ascii="Times New Roman" w:hAnsi="Times New Roman" w:cs="Times New Roman"/>
+          <w:sz w:val="24"/>
+          <w:szCs w:val="24"/>
+        </w:rPr>
+      </w:pPr>
+      <w:r>
+        <w:rPr>
+          <w:rFonts w:ascii="Times New Roman" w:hAnsi="Times New Roman" w:cs="Times New Roman"/>
+          <w:sz w:val="24"/>
+          <w:szCs w:val="24"/>
+        </w:rPr>
+        <w:t>Declaration</w:t>
+      </w:r>
+      <w:r>
+        <w:rPr>
+          <w:rFonts w:ascii="Times New Roman" w:hAnsi="Times New Roman" w:cs="Times New Roman"/>
+          <w:sz w:val="24"/>
+          <w:szCs w:val="24"/>
+        </w:rPr>
+        <w:tab/>
+      </w:r>
+      <w:r>
+        <w:rPr>
+          <w:rFonts w:ascii="Times New Roman" w:hAnsi="Times New Roman" w:cs="Times New Roman"/>
+          <w:sz w:val="24"/>
+          <w:szCs w:val="24"/>
+        </w:rPr>
+        <w:tab/>
+      </w:r>
+      <w:r>
+        <w:rPr>
+          <w:rFonts w:ascii="Times New Roman" w:hAnsi="Times New Roman" w:cs="Times New Roman"/>
+          <w:sz w:val="24"/>
+          <w:szCs w:val="24"/>
+        </w:rPr>
+        <w:tab/>
+      </w:r>
+      <w:r>
+        <w:rPr>
+          <w:rFonts w:ascii="Times New Roman" w:hAnsi="Times New Roman" w:cs="Times New Roman"/>
+          <w:sz w:val="24"/>
+          <w:szCs w:val="24"/>
+        </w:rPr>
+        <w:tab/>
+      </w:r>
+      <w:r>
+        <w:rPr>
+          <w:rFonts w:ascii="Times New Roman" w:hAnsi="Times New Roman" w:cs="Times New Roman"/>
+          <w:sz w:val="24"/>
+          <w:szCs w:val="24"/>
+        </w:rPr>
+        <w:tab/>
+      </w:r>
+      <w:r>
+        <w:rPr>
+          <w:rFonts w:ascii="Times New Roman" w:hAnsi="Times New Roman" w:cs="Times New Roman"/>
+          <w:sz w:val="24"/>
+          <w:szCs w:val="24"/>
+        </w:rPr>
+        <w:tab/>
+      </w:r>
+      <w:r>
+        <w:rPr>
+          <w:rFonts w:ascii="Times New Roman" w:hAnsi="Times New Roman" w:cs="Times New Roman"/>
+          <w:sz w:val="24"/>
+          <w:szCs w:val="24"/>
+        </w:rPr>
+        <w:tab/>
+      </w:r>
+      <w:r>
+        <w:rPr>
+          <w:rFonts w:ascii="Times New Roman" w:hAnsi="Times New Roman" w:cs="Times New Roman"/>
+          <w:sz w:val="24"/>
+          <w:szCs w:val="24"/>
+        </w:rPr>
+        <w:tab/>
+      </w:r>
+      <w:r>
+        <w:rPr>
+          <w:rFonts w:ascii="Times New Roman" w:hAnsi="Times New Roman" w:cs="Times New Roman"/>
+          <w:sz w:val="24"/>
+          <w:szCs w:val="24"/>
+        </w:rPr>
+        <w:tab/>
+      </w:r>
+      <w:r>
+        <w:rPr>
+          <w:rFonts w:ascii="Times New Roman" w:hAnsi="Times New Roman" w:cs="Times New Roman"/>
+          <w:sz w:val="24"/>
+          <w:szCs w:val="24"/>
+        </w:rPr>
+        <w:tab/>
+      </w:r>
+      <w:r>
+        <w:rPr>
+          <w:rFonts w:ascii="Times New Roman" w:hAnsi="Times New Roman" w:cs="Times New Roman"/>
+          <w:sz w:val="24"/>
+          <w:szCs w:val="24"/>
+        </w:rPr>
+        <w:tab/>
+        <w:t xml:space="preserve">  ii</w:t>
+      </w:r>
     </w:p>
     <w:p>
       <w:pPr>
         <w:spacing w:line="480" w:lineRule="auto"/>
-        <w:jc w:val="both"/>
-        <w:rPr>
-          <w:rFonts w:asciiTheme="majorHAnsi" w:eastAsiaTheme="majorEastAsia" w:hAnsiTheme="majorHAnsi" w:cstheme="majorBidi"/>
+        <w:rPr>
+          <w:rFonts w:ascii="Times New Roman" w:hAnsi="Times New Roman" w:cs="Times New Roman"/>
+          <w:sz w:val="24"/>
+          <w:szCs w:val="24"/>
+        </w:rPr>
+      </w:pPr>
+      <w:r>
+        <w:rPr>
+          <w:rFonts w:ascii="Times New Roman" w:hAnsi="Times New Roman" w:cs="Times New Roman"/>
+          <w:sz w:val="24"/>
+          <w:szCs w:val="24"/>
+        </w:rPr>
+        <w:t>Certification</w:t>
+      </w:r>
+      <w:r>
+        <w:rPr>
+          <w:rFonts w:ascii="Times New Roman" w:hAnsi="Times New Roman" w:cs="Times New Roman"/>
+          <w:sz w:val="24"/>
+          <w:szCs w:val="24"/>
+        </w:rPr>
+        <w:tab/>
+      </w:r>
+      <w:r>
+        <w:rPr>
+          <w:rFonts w:ascii="Times New Roman" w:hAnsi="Times New Roman" w:cs="Times New Roman"/>
+          <w:sz w:val="24"/>
+          <w:szCs w:val="24"/>
+        </w:rPr>
+        <w:tab/>
+      </w:r>
+      <w:r>
+        <w:rPr>
+          <w:rFonts w:ascii="Times New Roman" w:hAnsi="Times New Roman" w:cs="Times New Roman"/>
+          <w:sz w:val="24"/>
+          <w:szCs w:val="24"/>
+        </w:rPr>
+        <w:tab/>
+      </w:r>
+      <w:r>
+        <w:rPr>
+          <w:rFonts w:ascii="Times New Roman" w:hAnsi="Times New Roman" w:cs="Times New Roman"/>
+          <w:sz w:val="24"/>
+          <w:szCs w:val="24"/>
+        </w:rPr>
+        <w:tab/>
+      </w:r>
+      <w:r>
+        <w:rPr>
+          <w:rFonts w:ascii="Times New Roman" w:hAnsi="Times New Roman" w:cs="Times New Roman"/>
+          <w:sz w:val="24"/>
+          <w:szCs w:val="24"/>
+        </w:rPr>
+        <w:tab/>
+      </w:r>
+      <w:r>
+        <w:rPr>
+          <w:rFonts w:ascii="Times New Roman" w:hAnsi="Times New Roman" w:cs="Times New Roman"/>
+          <w:sz w:val="24"/>
+          <w:szCs w:val="24"/>
+        </w:rPr>
+        <w:tab/>
+      </w:r>
+      <w:r>
+        <w:rPr>
+          <w:rFonts w:ascii="Times New Roman" w:hAnsi="Times New Roman" w:cs="Times New Roman"/>
+          <w:sz w:val="24"/>
+          <w:szCs w:val="24"/>
+        </w:rPr>
+        <w:tab/>
+      </w:r>
+      <w:r>
+        <w:rPr>
+          <w:rFonts w:ascii="Times New Roman" w:hAnsi="Times New Roman" w:cs="Times New Roman"/>
+          <w:sz w:val="24"/>
+          <w:szCs w:val="24"/>
+        </w:rPr>
+        <w:tab/>
+      </w:r>
+      <w:r>
+        <w:rPr>
+          <w:rFonts w:ascii="Times New Roman" w:hAnsi="Times New Roman" w:cs="Times New Roman"/>
+          <w:sz w:val="24"/>
+          <w:szCs w:val="24"/>
+        </w:rPr>
+        <w:tab/>
+      </w:r>
+      <w:r>
+        <w:rPr>
+          <w:rFonts w:ascii="Times New Roman" w:hAnsi="Times New Roman" w:cs="Times New Roman"/>
+          <w:sz w:val="24"/>
+          <w:szCs w:val="24"/>
+        </w:rPr>
+        <w:tab/>
+      </w:r>
+      <w:r>
+        <w:rPr>
+          <w:rFonts w:ascii="Times New Roman" w:hAnsi="Times New Roman" w:cs="Times New Roman"/>
+          <w:sz w:val="24"/>
+          <w:szCs w:val="24"/>
+        </w:rPr>
+        <w:tab/>
+        <w:t xml:space="preserve"> iii</w:t>
+      </w:r>
+    </w:p>
+    <w:p>
+      <w:pPr>
+        <w:spacing w:line="480" w:lineRule="auto"/>
+        <w:rPr>
+          <w:rFonts w:ascii="Times New Roman" w:hAnsi="Times New Roman" w:cs="Times New Roman"/>
+          <w:sz w:val="24"/>
+          <w:szCs w:val="24"/>
+        </w:rPr>
+      </w:pPr>
+      <w:r>
+        <w:rPr>
+          <w:rFonts w:ascii="Times New Roman" w:hAnsi="Times New Roman" w:cs="Times New Roman"/>
+          <w:sz w:val="24"/>
+          <w:szCs w:val="24"/>
+        </w:rPr>
+        <w:t>Dedication</w:t>
+      </w:r>
+      <w:r>
+        <w:rPr>
+          <w:rFonts w:ascii="Times New Roman" w:hAnsi="Times New Roman" w:cs="Times New Roman"/>
+          <w:sz w:val="24"/>
+          <w:szCs w:val="24"/>
+        </w:rPr>
+        <w:tab/>
+      </w:r>
+      <w:r>
+        <w:rPr>
+          <w:rFonts w:ascii="Times New Roman" w:hAnsi="Times New Roman" w:cs="Times New Roman"/>
+          <w:sz w:val="24"/>
+          <w:szCs w:val="24"/>
+        </w:rPr>
+        <w:tab/>
+      </w:r>
+      <w:r>
+        <w:rPr>
+          <w:rFonts w:ascii="Times New Roman" w:hAnsi="Times New Roman" w:cs="Times New Roman"/>
+          <w:sz w:val="24"/>
+          <w:szCs w:val="24"/>
+        </w:rPr>
+        <w:tab/>
+      </w:r>
+      <w:r>
+        <w:rPr>
+          <w:rFonts w:ascii="Times New Roman" w:hAnsi="Times New Roman" w:cs="Times New Roman"/>
+          <w:sz w:val="24"/>
+          <w:szCs w:val="24"/>
+        </w:rPr>
+        <w:tab/>
+      </w:r>
+      <w:r>
+        <w:rPr>
+          <w:rFonts w:ascii="Times New Roman" w:hAnsi="Times New Roman" w:cs="Times New Roman"/>
+          <w:sz w:val="24"/>
+          <w:szCs w:val="24"/>
+        </w:rPr>
+        <w:tab/>
+      </w:r>
+      <w:r>
+        <w:rPr>
+          <w:rFonts w:ascii="Times New Roman" w:hAnsi="Times New Roman" w:cs="Times New Roman"/>
+          <w:sz w:val="24"/>
+          <w:szCs w:val="24"/>
+        </w:rPr>
+        <w:tab/>
+      </w:r>
+      <w:r>
+        <w:rPr>
+          <w:rFonts w:ascii="Times New Roman" w:hAnsi="Times New Roman" w:cs="Times New Roman"/>
+          <w:sz w:val="24"/>
+          <w:szCs w:val="24"/>
+        </w:rPr>
+        <w:tab/>
+      </w:r>
+      <w:r>
+        <w:rPr>
+          <w:rFonts w:ascii="Times New Roman" w:hAnsi="Times New Roman" w:cs="Times New Roman"/>
+          <w:sz w:val="24"/>
+          <w:szCs w:val="24"/>
+        </w:rPr>
+        <w:tab/>
+      </w:r>
+      <w:r>
+        <w:rPr>
+          <w:rFonts w:ascii="Times New Roman" w:hAnsi="Times New Roman" w:cs="Times New Roman"/>
+          <w:sz w:val="24"/>
+          <w:szCs w:val="24"/>
+        </w:rPr>
+        <w:tab/>
+      </w:r>
+      <w:r>
+        <w:rPr>
+          <w:rFonts w:ascii="Times New Roman" w:hAnsi="Times New Roman" w:cs="Times New Roman"/>
+          <w:sz w:val="24"/>
+          <w:szCs w:val="24"/>
+        </w:rPr>
+        <w:tab/>
+      </w:r>
+      <w:r>
+        <w:rPr>
+          <w:rFonts w:ascii="Times New Roman" w:hAnsi="Times New Roman" w:cs="Times New Roman"/>
+          <w:sz w:val="24"/>
+          <w:szCs w:val="24"/>
+        </w:rPr>
+        <w:tab/>
+        <w:t xml:space="preserve"> iv</w:t>
+      </w:r>
+    </w:p>
+    <w:p>
+      <w:pPr>
+        <w:spacing w:line="480" w:lineRule="auto"/>
+        <w:rPr>
+          <w:rFonts w:ascii="Times New Roman" w:hAnsi="Times New Roman" w:cs="Times New Roman"/>
+          <w:sz w:val="24"/>
+          <w:szCs w:val="24"/>
+        </w:rPr>
+      </w:pPr>
+      <w:r>
+        <w:rPr>
+          <w:rFonts w:ascii="Times New Roman" w:hAnsi="Times New Roman" w:cs="Times New Roman"/>
+          <w:sz w:val="24"/>
+          <w:szCs w:val="24"/>
+        </w:rPr>
+        <w:t>Acknowledgment</w:t>
+      </w:r>
+      <w:r>
+        <w:rPr>
+          <w:rFonts w:ascii="Times New Roman" w:hAnsi="Times New Roman" w:cs="Times New Roman"/>
+          <w:sz w:val="24"/>
+          <w:szCs w:val="24"/>
+        </w:rPr>
+        <w:tab/>
+      </w:r>
+      <w:r>
+        <w:rPr>
+          <w:rFonts w:ascii="Times New Roman" w:hAnsi="Times New Roman" w:cs="Times New Roman"/>
+          <w:sz w:val="24"/>
+          <w:szCs w:val="24"/>
+        </w:rPr>
+        <w:tab/>
+      </w:r>
+      <w:r>
+        <w:rPr>
+          <w:rFonts w:ascii="Times New Roman" w:hAnsi="Times New Roman" w:cs="Times New Roman"/>
+          <w:sz w:val="24"/>
+          <w:szCs w:val="24"/>
+        </w:rPr>
+        <w:tab/>
+      </w:r>
+      <w:r>
+        <w:rPr>
+          <w:rFonts w:ascii="Times New Roman" w:hAnsi="Times New Roman" w:cs="Times New Roman"/>
+          <w:sz w:val="24"/>
+          <w:szCs w:val="24"/>
+        </w:rPr>
+        <w:tab/>
+      </w:r>
+      <w:r>
+        <w:rPr>
+          <w:rFonts w:ascii="Times New Roman" w:hAnsi="Times New Roman" w:cs="Times New Roman"/>
+          <w:sz w:val="24"/>
+          <w:szCs w:val="24"/>
+        </w:rPr>
+        <w:tab/>
+      </w:r>
+      <w:r>
+        <w:rPr>
+          <w:rFonts w:ascii="Times New Roman" w:hAnsi="Times New Roman" w:cs="Times New Roman"/>
+          <w:sz w:val="24"/>
+          <w:szCs w:val="24"/>
+        </w:rPr>
+        <w:tab/>
+      </w:r>
+      <w:r>
+        <w:rPr>
+          <w:rFonts w:ascii="Times New Roman" w:hAnsi="Times New Roman" w:cs="Times New Roman"/>
+          <w:sz w:val="24"/>
+          <w:szCs w:val="24"/>
+        </w:rPr>
+        <w:tab/>
+      </w:r>
+      <w:r>
+        <w:rPr>
+          <w:rFonts w:ascii="Times New Roman" w:hAnsi="Times New Roman" w:cs="Times New Roman"/>
+          <w:sz w:val="24"/>
+          <w:szCs w:val="24"/>
+        </w:rPr>
+        <w:tab/>
+      </w:r>
+      <w:r>
+        <w:rPr>
+          <w:rFonts w:ascii="Times New Roman" w:hAnsi="Times New Roman" w:cs="Times New Roman"/>
+          <w:sz w:val="24"/>
+          <w:szCs w:val="24"/>
+        </w:rPr>
+        <w:tab/>
+      </w:r>
+      <w:r>
+        <w:rPr>
+          <w:rFonts w:ascii="Times New Roman" w:hAnsi="Times New Roman" w:cs="Times New Roman"/>
+          <w:sz w:val="24"/>
+          <w:szCs w:val="24"/>
+        </w:rPr>
+        <w:tab/>
+        <w:t xml:space="preserve"> v</w:t>
+      </w:r>
+    </w:p>
+    <w:p>
+      <w:pPr>
+        <w:spacing w:line="480" w:lineRule="auto"/>
+        <w:rPr>
+          <w:rFonts w:ascii="Times New Roman" w:hAnsi="Times New Roman" w:cs="Times New Roman"/>
+          <w:sz w:val="24"/>
+          <w:szCs w:val="24"/>
+        </w:rPr>
+      </w:pPr>
+      <w:r>
+        <w:rPr>
+          <w:rFonts w:ascii="Times New Roman" w:hAnsi="Times New Roman" w:cs="Times New Roman"/>
+          <w:sz w:val="24"/>
+          <w:szCs w:val="24"/>
+        </w:rPr>
+        <w:t>Abstract</w:t>
+      </w:r>
+      <w:r>
+        <w:rPr>
+          <w:rFonts w:ascii="Times New Roman" w:hAnsi="Times New Roman" w:cs="Times New Roman"/>
+          <w:sz w:val="24"/>
+          <w:szCs w:val="24"/>
+        </w:rPr>
+        <w:tab/>
+      </w:r>
+      <w:r>
+        <w:rPr>
+          <w:rFonts w:ascii="Times New Roman" w:hAnsi="Times New Roman" w:cs="Times New Roman"/>
+          <w:sz w:val="24"/>
+          <w:szCs w:val="24"/>
+        </w:rPr>
+        <w:tab/>
+      </w:r>
+      <w:r>
+        <w:rPr>
+          <w:rFonts w:ascii="Times New Roman" w:hAnsi="Times New Roman" w:cs="Times New Roman"/>
+          <w:sz w:val="24"/>
+          <w:szCs w:val="24"/>
+        </w:rPr>
+        <w:tab/>
+      </w:r>
+      <w:r>
+        <w:rPr>
+          <w:rFonts w:ascii="Times New Roman" w:hAnsi="Times New Roman" w:cs="Times New Roman"/>
+          <w:sz w:val="24"/>
+          <w:szCs w:val="24"/>
+        </w:rPr>
+        <w:tab/>
+      </w:r>
+      <w:r>
+        <w:rPr>
+          <w:rFonts w:ascii="Times New Roman" w:hAnsi="Times New Roman" w:cs="Times New Roman"/>
+          <w:sz w:val="24"/>
+          <w:szCs w:val="24"/>
+        </w:rPr>
+        <w:tab/>
+      </w:r>
+      <w:r>
+        <w:rPr>
+          <w:rFonts w:ascii="Times New Roman" w:hAnsi="Times New Roman" w:cs="Times New Roman"/>
+          <w:sz w:val="24"/>
+          <w:szCs w:val="24"/>
+        </w:rPr>
+        <w:tab/>
+      </w:r>
+      <w:r>
+        <w:rPr>
+          <w:rFonts w:ascii="Times New Roman" w:hAnsi="Times New Roman" w:cs="Times New Roman"/>
+          <w:sz w:val="24"/>
+          <w:szCs w:val="24"/>
+        </w:rPr>
+        <w:tab/>
+      </w:r>
+      <w:r>
+        <w:rPr>
+          <w:rFonts w:ascii="Times New Roman" w:hAnsi="Times New Roman" w:cs="Times New Roman"/>
+          <w:sz w:val="24"/>
+          <w:szCs w:val="24"/>
+        </w:rPr>
+        <w:tab/>
+      </w:r>
+      <w:r>
+        <w:rPr>
+          <w:rFonts w:ascii="Times New Roman" w:hAnsi="Times New Roman" w:cs="Times New Roman"/>
+          <w:sz w:val="24"/>
+          <w:szCs w:val="24"/>
+        </w:rPr>
+        <w:tab/>
+      </w:r>
+      <w:r>
+        <w:rPr>
+          <w:rFonts w:ascii="Times New Roman" w:hAnsi="Times New Roman" w:cs="Times New Roman"/>
+          <w:sz w:val="24"/>
+          <w:szCs w:val="24"/>
+        </w:rPr>
+        <w:tab/>
+      </w:r>
+      <w:r>
+        <w:rPr>
+          <w:rFonts w:ascii="Times New Roman" w:hAnsi="Times New Roman" w:cs="Times New Roman"/>
+          <w:sz w:val="24"/>
+          <w:szCs w:val="24"/>
+        </w:rPr>
+        <w:tab/>
+        <w:t>vi</w:t>
+      </w:r>
+    </w:p>
+    <w:p>
+      <w:pPr>
+        <w:spacing w:line="480" w:lineRule="auto"/>
+        <w:rPr>
+          <w:rFonts w:ascii="Times New Roman" w:hAnsi="Times New Roman" w:cs="Times New Roman"/>
+          <w:sz w:val="24"/>
+          <w:szCs w:val="24"/>
+        </w:rPr>
+      </w:pPr>
+      <w:r>
+        <w:rPr>
+          <w:rFonts w:ascii="Times New Roman" w:hAnsi="Times New Roman" w:cs="Times New Roman"/>
+          <w:sz w:val="24"/>
+          <w:szCs w:val="24"/>
+        </w:rPr>
+        <w:t>Table of Contents</w:t>
+      </w:r>
+      <w:r>
+        <w:rPr>
+          <w:rFonts w:ascii="Times New Roman" w:hAnsi="Times New Roman" w:cs="Times New Roman"/>
+          <w:sz w:val="24"/>
+          <w:szCs w:val="24"/>
+        </w:rPr>
+        <w:tab/>
+      </w:r>
+      <w:r>
+        <w:rPr>
+          <w:rFonts w:ascii="Times New Roman" w:hAnsi="Times New Roman" w:cs="Times New Roman"/>
+          <w:sz w:val="24"/>
+          <w:szCs w:val="24"/>
+        </w:rPr>
+        <w:tab/>
+      </w:r>
+      <w:r>
+        <w:rPr>
+          <w:rFonts w:ascii="Times New Roman" w:hAnsi="Times New Roman" w:cs="Times New Roman"/>
+          <w:sz w:val="24"/>
+          <w:szCs w:val="24"/>
+        </w:rPr>
+        <w:tab/>
+      </w:r>
+      <w:r>
+        <w:rPr>
+          <w:rFonts w:ascii="Times New Roman" w:hAnsi="Times New Roman" w:cs="Times New Roman"/>
+          <w:sz w:val="24"/>
+          <w:szCs w:val="24"/>
+        </w:rPr>
+        <w:tab/>
+      </w:r>
+      <w:r>
+        <w:rPr>
+          <w:rFonts w:ascii="Times New Roman" w:hAnsi="Times New Roman" w:cs="Times New Roman"/>
+          <w:sz w:val="24"/>
+          <w:szCs w:val="24"/>
+        </w:rPr>
+        <w:tab/>
+      </w:r>
+      <w:r>
+        <w:rPr>
+          <w:rFonts w:ascii="Times New Roman" w:hAnsi="Times New Roman" w:cs="Times New Roman"/>
+          <w:sz w:val="24"/>
+          <w:szCs w:val="24"/>
+        </w:rPr>
+        <w:tab/>
+      </w:r>
+      <w:r>
+        <w:rPr>
+          <w:rFonts w:ascii="Times New Roman" w:hAnsi="Times New Roman" w:cs="Times New Roman"/>
+          <w:sz w:val="24"/>
+          <w:szCs w:val="24"/>
+        </w:rPr>
+        <w:tab/>
+      </w:r>
+      <w:r>
+        <w:rPr>
+          <w:rFonts w:ascii="Times New Roman" w:hAnsi="Times New Roman" w:cs="Times New Roman"/>
+          <w:sz w:val="24"/>
+          <w:szCs w:val="24"/>
+        </w:rPr>
+        <w:tab/>
+      </w:r>
+      <w:r>
+        <w:rPr>
+          <w:rFonts w:ascii="Times New Roman" w:hAnsi="Times New Roman" w:cs="Times New Roman"/>
+          <w:sz w:val="24"/>
+          <w:szCs w:val="24"/>
+        </w:rPr>
+        <w:tab/>
+      </w:r>
+      <w:r>
+        <w:rPr>
+          <w:rFonts w:ascii="Times New Roman" w:hAnsi="Times New Roman" w:cs="Times New Roman"/>
+          <w:sz w:val="24"/>
+          <w:szCs w:val="24"/>
+        </w:rPr>
+        <w:tab/>
+        <w:t>vii</w:t>
+      </w:r>
+    </w:p>
+    <w:p>
+      <w:pPr>
+        <w:spacing w:line="480" w:lineRule="auto"/>
+        <w:rPr>
+          <w:rFonts w:ascii="Times New Roman" w:hAnsi="Times New Roman" w:cs="Times New Roman"/>
+          <w:sz w:val="24"/>
+          <w:szCs w:val="24"/>
+        </w:rPr>
+      </w:pPr>
+      <w:r>
+        <w:rPr>
+          <w:rFonts w:ascii="Times New Roman" w:hAnsi="Times New Roman" w:cs="Times New Roman"/>
+          <w:sz w:val="24"/>
+          <w:szCs w:val="24"/>
+        </w:rPr>
+        <w:t>CHAPTER ONE: Introduction</w:t>
+      </w:r>
+      <w:r>
+        <w:rPr>
+          <w:rFonts w:ascii="Times New Roman" w:hAnsi="Times New Roman" w:cs="Times New Roman"/>
+          <w:sz w:val="24"/>
+          <w:szCs w:val="24"/>
+        </w:rPr>
+        <w:tab/>
+      </w:r>
+      <w:r>
+        <w:rPr>
+          <w:rFonts w:ascii="Times New Roman" w:hAnsi="Times New Roman" w:cs="Times New Roman"/>
+          <w:sz w:val="24"/>
+          <w:szCs w:val="24"/>
+        </w:rPr>
+        <w:tab/>
+      </w:r>
+      <w:r>
+        <w:rPr>
+          <w:rFonts w:ascii="Times New Roman" w:hAnsi="Times New Roman" w:cs="Times New Roman"/>
+          <w:sz w:val="24"/>
+          <w:szCs w:val="24"/>
+        </w:rPr>
+        <w:tab/>
+      </w:r>
+      <w:r>
+        <w:rPr>
+          <w:rFonts w:ascii="Times New Roman" w:hAnsi="Times New Roman" w:cs="Times New Roman"/>
+          <w:sz w:val="24"/>
+          <w:szCs w:val="24"/>
+        </w:rPr>
+        <w:tab/>
+      </w:r>
+      <w:r>
+        <w:rPr>
+          <w:rFonts w:ascii="Times New Roman" w:hAnsi="Times New Roman" w:cs="Times New Roman"/>
+          <w:sz w:val="24"/>
+          <w:szCs w:val="24"/>
+        </w:rPr>
+        <w:tab/>
+      </w:r>
+      <w:r>
+        <w:rPr>
+          <w:rFonts w:ascii="Times New Roman" w:hAnsi="Times New Roman" w:cs="Times New Roman"/>
+          <w:sz w:val="24"/>
+          <w:szCs w:val="24"/>
+        </w:rPr>
+        <w:tab/>
+      </w:r>
+      <w:r>
+        <w:rPr>
+          <w:rFonts w:ascii="Times New Roman" w:hAnsi="Times New Roman" w:cs="Times New Roman"/>
+          <w:sz w:val="24"/>
+          <w:szCs w:val="24"/>
+        </w:rPr>
+        <w:tab/>
+      </w:r>
+      <w:r>
+        <w:rPr>
+          <w:rFonts w:ascii="Times New Roman" w:hAnsi="Times New Roman" w:cs="Times New Roman"/>
+          <w:sz w:val="24"/>
+          <w:szCs w:val="24"/>
+        </w:rPr>
+        <w:tab/>
+        <w:t>1</w:t>
+      </w:r>
+    </w:p>
+    <w:p>
+      <w:pPr>
+        <w:spacing w:line="480" w:lineRule="auto"/>
+        <w:rPr>
+          <w:rFonts w:ascii="Times New Roman" w:hAnsi="Times New Roman" w:cs="Times New Roman"/>
+          <w:sz w:val="24"/>
+          <w:szCs w:val="24"/>
+        </w:rPr>
+      </w:pPr>
+      <w:r>
+        <w:rPr>
+          <w:rFonts w:ascii="Times New Roman" w:hAnsi="Times New Roman" w:cs="Times New Roman"/>
+          <w:sz w:val="24"/>
+          <w:szCs w:val="24"/>
+        </w:rPr>
+        <w:t>1.1</w:t>
+      </w:r>
+      <w:r>
+        <w:rPr>
+          <w:rFonts w:ascii="Times New Roman" w:hAnsi="Times New Roman" w:cs="Times New Roman"/>
+          <w:sz w:val="24"/>
+          <w:szCs w:val="24"/>
+        </w:rPr>
+        <w:tab/>
+        <w:t>Background of the study</w:t>
+      </w:r>
+      <w:r>
+        <w:rPr>
+          <w:rFonts w:ascii="Times New Roman" w:hAnsi="Times New Roman" w:cs="Times New Roman"/>
+          <w:sz w:val="24"/>
+          <w:szCs w:val="24"/>
+        </w:rPr>
+        <w:tab/>
+      </w:r>
+      <w:r>
+        <w:rPr>
+          <w:rFonts w:ascii="Times New Roman" w:hAnsi="Times New Roman" w:cs="Times New Roman"/>
+          <w:sz w:val="24"/>
+          <w:szCs w:val="24"/>
+        </w:rPr>
+        <w:tab/>
+      </w:r>
+      <w:r>
+        <w:rPr>
+          <w:rFonts w:ascii="Times New Roman" w:hAnsi="Times New Roman" w:cs="Times New Roman"/>
+          <w:sz w:val="24"/>
+          <w:szCs w:val="24"/>
+        </w:rPr>
+        <w:tab/>
+      </w:r>
+      <w:r>
+        <w:rPr>
+          <w:rFonts w:ascii="Times New Roman" w:hAnsi="Times New Roman" w:cs="Times New Roman"/>
+          <w:sz w:val="24"/>
+          <w:szCs w:val="24"/>
+        </w:rPr>
+        <w:tab/>
+      </w:r>
+      <w:r>
+        <w:rPr>
+          <w:rFonts w:ascii="Times New Roman" w:hAnsi="Times New Roman" w:cs="Times New Roman"/>
+          <w:sz w:val="24"/>
+          <w:szCs w:val="24"/>
+        </w:rPr>
+        <w:tab/>
+      </w:r>
+      <w:r>
+        <w:rPr>
+          <w:rFonts w:ascii="Times New Roman" w:hAnsi="Times New Roman" w:cs="Times New Roman"/>
+          <w:sz w:val="24"/>
+          <w:szCs w:val="24"/>
+        </w:rPr>
+        <w:tab/>
+      </w:r>
+      <w:r>
+        <w:rPr>
+          <w:rFonts w:ascii="Times New Roman" w:hAnsi="Times New Roman" w:cs="Times New Roman"/>
+          <w:sz w:val="24"/>
+          <w:szCs w:val="24"/>
+        </w:rPr>
+        <w:tab/>
+      </w:r>
+      <w:r>
+        <w:rPr>
+          <w:rFonts w:ascii="Times New Roman" w:hAnsi="Times New Roman" w:cs="Times New Roman"/>
+          <w:sz w:val="24"/>
+          <w:szCs w:val="24"/>
+        </w:rPr>
+        <w:tab/>
+        <w:t>1</w:t>
+      </w:r>
+    </w:p>
+    <w:p>
+      <w:pPr>
+        <w:spacing w:line="480" w:lineRule="auto"/>
+        <w:rPr>
+          <w:rFonts w:ascii="Times New Roman" w:hAnsi="Times New Roman" w:cs="Times New Roman"/>
+          <w:sz w:val="24"/>
+          <w:szCs w:val="24"/>
+        </w:rPr>
+      </w:pPr>
+      <w:r>
+        <w:rPr>
+          <w:rFonts w:ascii="Times New Roman" w:hAnsi="Times New Roman" w:cs="Times New Roman"/>
+          <w:sz w:val="24"/>
+          <w:szCs w:val="24"/>
+        </w:rPr>
+        <w:t>1.2</w:t>
+      </w:r>
+      <w:r>
+        <w:rPr>
+          <w:rFonts w:ascii="Times New Roman" w:hAnsi="Times New Roman" w:cs="Times New Roman"/>
+          <w:sz w:val="24"/>
+          <w:szCs w:val="24"/>
+        </w:rPr>
+        <w:tab/>
+        <w:t>Motivation</w:t>
+      </w:r>
+      <w:r>
+        <w:rPr>
+          <w:rFonts w:ascii="Times New Roman" w:hAnsi="Times New Roman" w:cs="Times New Roman"/>
+          <w:sz w:val="24"/>
+          <w:szCs w:val="24"/>
+        </w:rPr>
+        <w:tab/>
+      </w:r>
+      <w:r>
+        <w:rPr>
+          <w:rFonts w:ascii="Times New Roman" w:hAnsi="Times New Roman" w:cs="Times New Roman"/>
+          <w:sz w:val="24"/>
+          <w:szCs w:val="24"/>
+        </w:rPr>
+        <w:tab/>
+      </w:r>
+      <w:r>
+        <w:rPr>
+          <w:rFonts w:ascii="Times New Roman" w:hAnsi="Times New Roman" w:cs="Times New Roman"/>
+          <w:sz w:val="24"/>
+          <w:szCs w:val="24"/>
+        </w:rPr>
+        <w:tab/>
+      </w:r>
+      <w:r>
+        <w:rPr>
+          <w:rFonts w:ascii="Times New Roman" w:hAnsi="Times New Roman" w:cs="Times New Roman"/>
+          <w:sz w:val="24"/>
+          <w:szCs w:val="24"/>
+        </w:rPr>
+        <w:tab/>
+      </w:r>
+      <w:r>
+        <w:rPr>
+          <w:rFonts w:ascii="Times New Roman" w:hAnsi="Times New Roman" w:cs="Times New Roman"/>
+          <w:sz w:val="24"/>
+          <w:szCs w:val="24"/>
+        </w:rPr>
+        <w:tab/>
+      </w:r>
+      <w:r>
+        <w:rPr>
+          <w:rFonts w:ascii="Times New Roman" w:hAnsi="Times New Roman" w:cs="Times New Roman"/>
+          <w:sz w:val="24"/>
+          <w:szCs w:val="24"/>
+        </w:rPr>
+        <w:tab/>
+      </w:r>
+      <w:r>
+        <w:rPr>
+          <w:rFonts w:ascii="Times New Roman" w:hAnsi="Times New Roman" w:cs="Times New Roman"/>
+          <w:sz w:val="24"/>
+          <w:szCs w:val="24"/>
+        </w:rPr>
+        <w:tab/>
+      </w:r>
+      <w:r>
+        <w:rPr>
+          <w:rFonts w:ascii="Times New Roman" w:hAnsi="Times New Roman" w:cs="Times New Roman"/>
+          <w:sz w:val="24"/>
+          <w:szCs w:val="24"/>
+        </w:rPr>
+        <w:tab/>
+      </w:r>
+      <w:r>
+        <w:rPr>
+          <w:rFonts w:ascii="Times New Roman" w:hAnsi="Times New Roman" w:cs="Times New Roman"/>
+          <w:sz w:val="24"/>
+          <w:szCs w:val="24"/>
+        </w:rPr>
+        <w:tab/>
+      </w:r>
+      <w:r>
+        <w:rPr>
+          <w:rFonts w:ascii="Times New Roman" w:hAnsi="Times New Roman" w:cs="Times New Roman"/>
+          <w:sz w:val="24"/>
+          <w:szCs w:val="24"/>
+        </w:rPr>
+        <w:tab/>
+        <w:t>2</w:t>
+      </w:r>
+    </w:p>
+    <w:p>
+      <w:pPr>
+        <w:spacing w:line="480" w:lineRule="auto"/>
+        <w:rPr>
+          <w:rFonts w:ascii="Times New Roman" w:hAnsi="Times New Roman" w:cs="Times New Roman"/>
+          <w:sz w:val="24"/>
+          <w:szCs w:val="24"/>
+        </w:rPr>
+      </w:pPr>
+      <w:r>
+        <w:rPr>
+          <w:rFonts w:ascii="Times New Roman" w:hAnsi="Times New Roman" w:cs="Times New Roman"/>
+          <w:sz w:val="24"/>
+          <w:szCs w:val="24"/>
+        </w:rPr>
+        <w:t>1.3</w:t>
+      </w:r>
+      <w:r>
+        <w:rPr>
+          <w:rFonts w:ascii="Times New Roman" w:hAnsi="Times New Roman" w:cs="Times New Roman"/>
+          <w:sz w:val="24"/>
+          <w:szCs w:val="24"/>
+        </w:rPr>
+        <w:tab/>
+        <w:t>Objectives</w:t>
+      </w:r>
+      <w:r>
+        <w:rPr>
+          <w:rFonts w:ascii="Times New Roman" w:hAnsi="Times New Roman" w:cs="Times New Roman"/>
+          <w:sz w:val="24"/>
+          <w:szCs w:val="24"/>
+        </w:rPr>
+        <w:tab/>
+      </w:r>
+      <w:r>
+        <w:rPr>
+          <w:rFonts w:ascii="Times New Roman" w:hAnsi="Times New Roman" w:cs="Times New Roman"/>
+          <w:sz w:val="24"/>
+          <w:szCs w:val="24"/>
+        </w:rPr>
+        <w:tab/>
+      </w:r>
+      <w:r>
+        <w:rPr>
+          <w:rFonts w:ascii="Times New Roman" w:hAnsi="Times New Roman" w:cs="Times New Roman"/>
+          <w:sz w:val="24"/>
+          <w:szCs w:val="24"/>
+        </w:rPr>
+        <w:tab/>
+      </w:r>
+      <w:r>
+        <w:rPr>
+          <w:rFonts w:ascii="Times New Roman" w:hAnsi="Times New Roman" w:cs="Times New Roman"/>
+          <w:sz w:val="24"/>
+          <w:szCs w:val="24"/>
+        </w:rPr>
+        <w:tab/>
+      </w:r>
+      <w:r>
+        <w:rPr>
+          <w:rFonts w:ascii="Times New Roman" w:hAnsi="Times New Roman" w:cs="Times New Roman"/>
+          <w:sz w:val="24"/>
+          <w:szCs w:val="24"/>
+        </w:rPr>
+        <w:tab/>
+      </w:r>
+      <w:r>
+        <w:rPr>
+          <w:rFonts w:ascii="Times New Roman" w:hAnsi="Times New Roman" w:cs="Times New Roman"/>
+          <w:sz w:val="24"/>
+          <w:szCs w:val="24"/>
+        </w:rPr>
+        <w:tab/>
+      </w:r>
+      <w:r>
+        <w:rPr>
+          <w:rFonts w:ascii="Times New Roman" w:hAnsi="Times New Roman" w:cs="Times New Roman"/>
+          <w:sz w:val="24"/>
+          <w:szCs w:val="24"/>
+        </w:rPr>
+        <w:tab/>
+      </w:r>
+      <w:r>
+        <w:rPr>
+          <w:rFonts w:ascii="Times New Roman" w:hAnsi="Times New Roman" w:cs="Times New Roman"/>
+          <w:sz w:val="24"/>
+          <w:szCs w:val="24"/>
+        </w:rPr>
+        <w:tab/>
+      </w:r>
+      <w:r>
+        <w:rPr>
+          <w:rFonts w:ascii="Times New Roman" w:hAnsi="Times New Roman" w:cs="Times New Roman"/>
+          <w:sz w:val="24"/>
+          <w:szCs w:val="24"/>
+        </w:rPr>
+        <w:tab/>
+      </w:r>
+      <w:r>
+        <w:rPr>
+          <w:rFonts w:ascii="Times New Roman" w:hAnsi="Times New Roman" w:cs="Times New Roman"/>
+          <w:sz w:val="24"/>
+          <w:szCs w:val="24"/>
+        </w:rPr>
+        <w:tab/>
+        <w:t>3</w:t>
+      </w:r>
+    </w:p>
+    <w:p>
+      <w:pPr>
+        <w:spacing w:line="480" w:lineRule="auto"/>
+        <w:rPr>
+          <w:rFonts w:ascii="Times New Roman" w:hAnsi="Times New Roman" w:cs="Times New Roman"/>
+          <w:sz w:val="24"/>
+          <w:szCs w:val="24"/>
+        </w:rPr>
+      </w:pPr>
+      <w:r>
+        <w:rPr>
+          <w:rFonts w:ascii="Times New Roman" w:hAnsi="Times New Roman" w:cs="Times New Roman"/>
+          <w:sz w:val="24"/>
+          <w:szCs w:val="24"/>
+        </w:rPr>
+        <w:t>1.4</w:t>
+      </w:r>
+      <w:r>
+        <w:rPr>
+          <w:rFonts w:ascii="Times New Roman" w:hAnsi="Times New Roman" w:cs="Times New Roman"/>
+          <w:sz w:val="24"/>
+          <w:szCs w:val="24"/>
+        </w:rPr>
+        <w:tab/>
+        <w:t>Preliminaries and Definitions of Terms</w:t>
+      </w:r>
+      <w:r>
+        <w:rPr>
+          <w:rFonts w:ascii="Times New Roman" w:hAnsi="Times New Roman" w:cs="Times New Roman"/>
+          <w:sz w:val="24"/>
+          <w:szCs w:val="24"/>
+        </w:rPr>
+        <w:tab/>
+      </w:r>
+      <w:r>
+        <w:rPr>
+          <w:rFonts w:ascii="Times New Roman" w:hAnsi="Times New Roman" w:cs="Times New Roman"/>
+          <w:sz w:val="24"/>
+          <w:szCs w:val="24"/>
+        </w:rPr>
+        <w:tab/>
+      </w:r>
+      <w:r>
+        <w:rPr>
+          <w:rFonts w:ascii="Times New Roman" w:hAnsi="Times New Roman" w:cs="Times New Roman"/>
+          <w:sz w:val="24"/>
+          <w:szCs w:val="24"/>
+        </w:rPr>
+        <w:tab/>
+      </w:r>
+      <w:r>
+        <w:rPr>
+          <w:rFonts w:ascii="Times New Roman" w:hAnsi="Times New Roman" w:cs="Times New Roman"/>
+          <w:sz w:val="24"/>
+          <w:szCs w:val="24"/>
+        </w:rPr>
+        <w:tab/>
+      </w:r>
+      <w:r>
+        <w:rPr>
+          <w:rFonts w:ascii="Times New Roman" w:hAnsi="Times New Roman" w:cs="Times New Roman"/>
+          <w:sz w:val="24"/>
+          <w:szCs w:val="24"/>
+        </w:rPr>
+        <w:tab/>
+      </w:r>
+      <w:r>
+        <w:rPr>
+          <w:rFonts w:ascii="Times New Roman" w:hAnsi="Times New Roman" w:cs="Times New Roman"/>
+          <w:sz w:val="24"/>
+          <w:szCs w:val="24"/>
+        </w:rPr>
+        <w:tab/>
+      </w:r>
+      <w:r>
+        <w:rPr>
+          <w:rFonts w:ascii="Times New Roman" w:hAnsi="Times New Roman" w:cs="Times New Roman"/>
+          <w:sz w:val="24"/>
+          <w:szCs w:val="24"/>
+        </w:rPr>
+        <w:t>4</w:t>
+      </w:r>
+    </w:p>
+    <w:p>
+      <w:pPr>
+        <w:spacing w:line="480" w:lineRule="auto"/>
+        <w:rPr>
+          <w:rFonts w:ascii="Times New Roman" w:hAnsi="Times New Roman" w:cs="Times New Roman"/>
+          <w:sz w:val="24"/>
+          <w:szCs w:val="24"/>
+        </w:rPr>
+      </w:pPr>
+      <w:r>
+        <w:rPr>
+          <w:rFonts w:ascii="Times New Roman" w:hAnsi="Times New Roman" w:cs="Times New Roman"/>
+          <w:sz w:val="24"/>
+          <w:szCs w:val="24"/>
+        </w:rPr>
+        <w:t>CHAPTER TWO: Literature Review</w:t>
+      </w:r>
+      <w:r>
+        <w:rPr>
+          <w:rFonts w:ascii="Times New Roman" w:hAnsi="Times New Roman" w:cs="Times New Roman"/>
+          <w:sz w:val="24"/>
+          <w:szCs w:val="24"/>
+        </w:rPr>
+        <w:tab/>
+      </w:r>
+      <w:r>
+        <w:rPr>
+          <w:rFonts w:ascii="Times New Roman" w:hAnsi="Times New Roman" w:cs="Times New Roman"/>
+          <w:sz w:val="24"/>
+          <w:szCs w:val="24"/>
+        </w:rPr>
+        <w:tab/>
+      </w:r>
+      <w:r>
+        <w:rPr>
+          <w:rFonts w:ascii="Times New Roman" w:hAnsi="Times New Roman" w:cs="Times New Roman"/>
+          <w:sz w:val="24"/>
+          <w:szCs w:val="24"/>
+        </w:rPr>
+        <w:tab/>
+      </w:r>
+      <w:r>
+        <w:rPr>
+          <w:rFonts w:ascii="Times New Roman" w:hAnsi="Times New Roman" w:cs="Times New Roman"/>
+          <w:sz w:val="24"/>
+          <w:szCs w:val="24"/>
+        </w:rPr>
+        <w:tab/>
+      </w:r>
+      <w:r>
+        <w:rPr>
+          <w:rFonts w:ascii="Times New Roman" w:hAnsi="Times New Roman" w:cs="Times New Roman"/>
+          <w:sz w:val="24"/>
+          <w:szCs w:val="24"/>
+        </w:rPr>
+        <w:tab/>
+      </w:r>
+      <w:r>
+        <w:rPr>
+          <w:rFonts w:ascii="Times New Roman" w:hAnsi="Times New Roman" w:cs="Times New Roman"/>
+          <w:sz w:val="24"/>
+          <w:szCs w:val="24"/>
+        </w:rPr>
+        <w:tab/>
+      </w:r>
+      <w:r>
+        <w:rPr>
+          <w:rFonts w:ascii="Times New Roman" w:hAnsi="Times New Roman" w:cs="Times New Roman"/>
+          <w:sz w:val="24"/>
+          <w:szCs w:val="24"/>
+        </w:rPr>
+        <w:tab/>
+      </w:r>
+      <w:r>
+        <w:rPr>
+          <w:rFonts w:ascii="Times New Roman" w:hAnsi="Times New Roman" w:cs="Times New Roman"/>
+          <w:sz w:val="24"/>
+          <w:szCs w:val="24"/>
+        </w:rPr>
+        <w:tab/>
+      </w:r>
+      <w:r>
+        <w:rPr>
+          <w:rFonts w:ascii="Times New Roman" w:hAnsi="Times New Roman" w:cs="Times New Roman"/>
+          <w:sz w:val="24"/>
+          <w:szCs w:val="24"/>
+        </w:rPr>
+        <w:t>6</w:t>
+      </w:r>
+    </w:p>
+    <w:p>
+      <w:pPr>
+        <w:spacing w:line="480" w:lineRule="auto"/>
+        <w:rPr>
+          <w:rFonts w:ascii="Times New Roman" w:hAnsi="Times New Roman" w:cs="Times New Roman"/>
+          <w:sz w:val="24"/>
+          <w:szCs w:val="24"/>
+        </w:rPr>
+      </w:pPr>
+      <w:r>
+        <w:rPr>
+          <w:rFonts w:ascii="Times New Roman" w:hAnsi="Times New Roman" w:cs="Times New Roman"/>
+          <w:sz w:val="24"/>
+          <w:szCs w:val="24"/>
+        </w:rPr>
+        <w:t xml:space="preserve">CHAPTER THREE: </w:t>
+      </w:r>
+      <w:r>
+        <w:rPr>
+          <w:rFonts w:ascii="Times New Roman" w:hAnsi="Times New Roman" w:cs="Times New Roman"/>
+          <w:sz w:val="24"/>
+          <w:szCs w:val="24"/>
+        </w:rPr>
+        <w:tab/>
+        <w:t>Methodology</w:t>
+      </w:r>
+      <w:r>
+        <w:rPr>
+          <w:rFonts w:ascii="Times New Roman" w:hAnsi="Times New Roman" w:cs="Times New Roman"/>
+          <w:sz w:val="24"/>
+          <w:szCs w:val="24"/>
+        </w:rPr>
+        <w:tab/>
+      </w:r>
+      <w:r>
+        <w:rPr>
+          <w:rFonts w:ascii="Times New Roman" w:hAnsi="Times New Roman" w:cs="Times New Roman"/>
+          <w:sz w:val="24"/>
+          <w:szCs w:val="24"/>
+        </w:rPr>
+        <w:tab/>
+      </w:r>
+      <w:r>
+        <w:rPr>
+          <w:rFonts w:ascii="Times New Roman" w:hAnsi="Times New Roman" w:cs="Times New Roman"/>
+          <w:sz w:val="24"/>
+          <w:szCs w:val="24"/>
+        </w:rPr>
+        <w:tab/>
+      </w:r>
+      <w:r>
+        <w:rPr>
+          <w:rFonts w:ascii="Times New Roman" w:hAnsi="Times New Roman" w:cs="Times New Roman"/>
+          <w:sz w:val="24"/>
+          <w:szCs w:val="24"/>
+        </w:rPr>
+        <w:tab/>
+      </w:r>
+      <w:r>
+        <w:rPr>
+          <w:rFonts w:ascii="Times New Roman" w:hAnsi="Times New Roman" w:cs="Times New Roman"/>
+          <w:sz w:val="24"/>
+          <w:szCs w:val="24"/>
+        </w:rPr>
+        <w:tab/>
+      </w:r>
+      <w:r>
+        <w:rPr>
+          <w:rFonts w:ascii="Times New Roman" w:hAnsi="Times New Roman" w:cs="Times New Roman"/>
+          <w:sz w:val="24"/>
+          <w:szCs w:val="24"/>
+        </w:rPr>
+        <w:tab/>
+      </w:r>
+      <w:r>
+        <w:rPr>
+          <w:rFonts w:ascii="Times New Roman" w:hAnsi="Times New Roman" w:cs="Times New Roman"/>
+          <w:sz w:val="24"/>
+          <w:szCs w:val="24"/>
+        </w:rPr>
+        <w:tab/>
+      </w:r>
+      <w:r>
+        <w:rPr>
+          <w:rFonts w:ascii="Times New Roman" w:hAnsi="Times New Roman" w:cs="Times New Roman"/>
+          <w:sz w:val="24"/>
+          <w:szCs w:val="24"/>
+        </w:rPr>
+        <w:tab/>
+      </w:r>
+      <w:r>
+        <w:rPr>
+          <w:rFonts w:ascii="Times New Roman" w:hAnsi="Times New Roman" w:cs="Times New Roman"/>
+          <w:sz w:val="24"/>
+          <w:szCs w:val="24"/>
+        </w:rPr>
+        <w:t>9</w:t>
+      </w:r>
+    </w:p>
+    <w:p>
+      <w:pPr>
+        <w:spacing w:line="480" w:lineRule="auto"/>
+        <w:rPr>
+          <w:rFonts w:ascii="Times New Roman" w:hAnsi="Times New Roman" w:cs="Times New Roman"/>
+          <w:sz w:val="24"/>
+          <w:szCs w:val="24"/>
+        </w:rPr>
+      </w:pPr>
+      <w:r>
+        <w:rPr>
+          <w:rFonts w:ascii="Times New Roman" w:hAnsi="Times New Roman" w:cs="Times New Roman"/>
+          <w:sz w:val="24"/>
+          <w:szCs w:val="24"/>
+        </w:rPr>
+        <w:t>3.1</w:t>
+      </w:r>
+      <w:r>
+        <w:rPr>
+          <w:rFonts w:ascii="Times New Roman" w:hAnsi="Times New Roman" w:cs="Times New Roman"/>
+          <w:sz w:val="24"/>
+          <w:szCs w:val="24"/>
+        </w:rPr>
+        <w:tab/>
+        <w:t>Method</w:t>
+      </w:r>
+      <w:r>
+        <w:rPr>
+          <w:rFonts w:ascii="Times New Roman" w:hAnsi="Times New Roman" w:cs="Times New Roman"/>
+          <w:sz w:val="24"/>
+          <w:szCs w:val="24"/>
+        </w:rPr>
+        <w:t xml:space="preserve"> of Separation of Variables</w:t>
+      </w:r>
+      <w:r>
+        <w:rPr>
+          <w:rFonts w:ascii="Times New Roman" w:hAnsi="Times New Roman" w:cs="Times New Roman"/>
+          <w:sz w:val="24"/>
+          <w:szCs w:val="24"/>
+        </w:rPr>
+        <w:tab/>
+      </w:r>
+      <w:r>
+        <w:rPr>
+          <w:rFonts w:ascii="Times New Roman" w:hAnsi="Times New Roman" w:cs="Times New Roman"/>
+          <w:sz w:val="24"/>
+          <w:szCs w:val="24"/>
+        </w:rPr>
+        <w:tab/>
+      </w:r>
+      <w:r>
+        <w:rPr>
+          <w:rFonts w:ascii="Times New Roman" w:hAnsi="Times New Roman" w:cs="Times New Roman"/>
+          <w:sz w:val="24"/>
+          <w:szCs w:val="24"/>
+        </w:rPr>
+        <w:tab/>
+      </w:r>
+      <w:r>
+        <w:rPr>
+          <w:rFonts w:ascii="Times New Roman" w:hAnsi="Times New Roman" w:cs="Times New Roman"/>
+          <w:sz w:val="24"/>
+          <w:szCs w:val="24"/>
+        </w:rPr>
+        <w:tab/>
+      </w:r>
+      <w:r>
+        <w:rPr>
+          <w:rFonts w:ascii="Times New Roman" w:hAnsi="Times New Roman" w:cs="Times New Roman"/>
+          <w:sz w:val="24"/>
+          <w:szCs w:val="24"/>
+        </w:rPr>
+        <w:tab/>
+      </w:r>
+      <w:r>
+        <w:rPr>
+          <w:rFonts w:ascii="Times New Roman" w:hAnsi="Times New Roman" w:cs="Times New Roman"/>
+          <w:sz w:val="24"/>
+          <w:szCs w:val="24"/>
+        </w:rPr>
+        <w:tab/>
+      </w:r>
+      <w:r>
+        <w:rPr>
+          <w:rFonts w:ascii="Times New Roman" w:hAnsi="Times New Roman" w:cs="Times New Roman"/>
+          <w:sz w:val="24"/>
+          <w:szCs w:val="24"/>
+        </w:rPr>
+        <w:tab/>
+      </w:r>
+      <w:r>
+        <w:rPr>
+          <w:rFonts w:ascii="Times New Roman" w:hAnsi="Times New Roman" w:cs="Times New Roman"/>
+          <w:sz w:val="24"/>
+          <w:szCs w:val="24"/>
+        </w:rPr>
+        <w:t>9</w:t>
+      </w:r>
+    </w:p>
+    <w:p>
+      <w:pPr>
+        <w:spacing w:line="480" w:lineRule="auto"/>
+        <w:rPr>
+          <w:rFonts w:ascii="Times New Roman" w:hAnsi="Times New Roman" w:cs="Times New Roman"/>
+          <w:sz w:val="24"/>
+          <w:szCs w:val="24"/>
+        </w:rPr>
+      </w:pPr>
+      <w:r>
+        <w:rPr>
+          <w:rFonts w:ascii="Times New Roman" w:hAnsi="Times New Roman" w:cs="Times New Roman"/>
+          <w:sz w:val="24"/>
+          <w:szCs w:val="24"/>
+        </w:rPr>
+        <w:lastRenderedPageBreak/>
+        <w:t>CHAPTER FOUR: Applications</w:t>
+      </w:r>
+      <w:r>
+        <w:rPr>
+          <w:rFonts w:ascii="Times New Roman" w:hAnsi="Times New Roman" w:cs="Times New Roman"/>
+          <w:sz w:val="24"/>
+          <w:szCs w:val="24"/>
+        </w:rPr>
+        <w:tab/>
+      </w:r>
+      <w:r>
+        <w:rPr>
+          <w:rFonts w:ascii="Times New Roman" w:hAnsi="Times New Roman" w:cs="Times New Roman"/>
+          <w:sz w:val="24"/>
+          <w:szCs w:val="24"/>
+        </w:rPr>
+        <w:tab/>
+      </w:r>
+      <w:r>
+        <w:rPr>
+          <w:rFonts w:ascii="Times New Roman" w:hAnsi="Times New Roman" w:cs="Times New Roman"/>
+          <w:sz w:val="24"/>
+          <w:szCs w:val="24"/>
+        </w:rPr>
+        <w:tab/>
+      </w:r>
+      <w:r>
+        <w:rPr>
+          <w:rFonts w:ascii="Times New Roman" w:hAnsi="Times New Roman" w:cs="Times New Roman"/>
+          <w:sz w:val="24"/>
+          <w:szCs w:val="24"/>
+        </w:rPr>
+        <w:tab/>
+      </w:r>
+      <w:r>
+        <w:rPr>
+          <w:rFonts w:ascii="Times New Roman" w:hAnsi="Times New Roman" w:cs="Times New Roman"/>
+          <w:sz w:val="24"/>
+          <w:szCs w:val="24"/>
+        </w:rPr>
+        <w:tab/>
+      </w:r>
+      <w:r>
+        <w:rPr>
+          <w:rFonts w:ascii="Times New Roman" w:hAnsi="Times New Roman" w:cs="Times New Roman"/>
+          <w:sz w:val="24"/>
+          <w:szCs w:val="24"/>
+        </w:rPr>
+        <w:tab/>
+      </w:r>
+      <w:r>
+        <w:rPr>
+          <w:rFonts w:ascii="Times New Roman" w:hAnsi="Times New Roman" w:cs="Times New Roman"/>
+          <w:sz w:val="24"/>
+          <w:szCs w:val="24"/>
+        </w:rPr>
+        <w:tab/>
+      </w:r>
+      <w:r>
+        <w:rPr>
+          <w:rFonts w:ascii="Times New Roman" w:hAnsi="Times New Roman" w:cs="Times New Roman"/>
+          <w:sz w:val="24"/>
+          <w:szCs w:val="24"/>
+        </w:rPr>
+        <w:tab/>
+        <w:t>1</w:t>
+      </w:r>
+      <w:r>
+        <w:rPr>
+          <w:rFonts w:ascii="Times New Roman" w:hAnsi="Times New Roman" w:cs="Times New Roman"/>
+          <w:sz w:val="24"/>
+          <w:szCs w:val="24"/>
+        </w:rPr>
+        <w:t>2</w:t>
+      </w:r>
+    </w:p>
+    <w:p>
+      <w:pPr>
+        <w:spacing w:line="480" w:lineRule="auto"/>
+        <w:rPr>
+          <w:rFonts w:ascii="Times New Roman" w:hAnsi="Times New Roman" w:cs="Times New Roman"/>
+          <w:sz w:val="24"/>
+          <w:szCs w:val="24"/>
+        </w:rPr>
+      </w:pPr>
+      <w:r>
+        <w:rPr>
+          <w:rFonts w:ascii="Times New Roman" w:hAnsi="Times New Roman" w:cs="Times New Roman"/>
+          <w:sz w:val="24"/>
+          <w:szCs w:val="24"/>
+        </w:rPr>
+        <w:t>4.1</w:t>
+      </w:r>
+      <w:r>
+        <w:rPr>
+          <w:rFonts w:ascii="Times New Roman" w:hAnsi="Times New Roman" w:cs="Times New Roman"/>
+          <w:sz w:val="24"/>
+          <w:szCs w:val="24"/>
+        </w:rPr>
+        <w:tab/>
+        <w:t xml:space="preserve">Illustrative Examples </w:t>
+      </w:r>
+      <w:r>
+        <w:rPr>
+          <w:rFonts w:ascii="Times New Roman" w:hAnsi="Times New Roman" w:cs="Times New Roman"/>
+          <w:sz w:val="24"/>
+          <w:szCs w:val="24"/>
+        </w:rPr>
+        <w:tab/>
+      </w:r>
+      <w:r>
+        <w:rPr>
+          <w:rFonts w:ascii="Times New Roman" w:hAnsi="Times New Roman" w:cs="Times New Roman"/>
+          <w:sz w:val="24"/>
+          <w:szCs w:val="24"/>
+        </w:rPr>
+        <w:tab/>
+      </w:r>
+      <w:r>
+        <w:rPr>
+          <w:rFonts w:ascii="Times New Roman" w:hAnsi="Times New Roman" w:cs="Times New Roman"/>
+          <w:sz w:val="24"/>
+          <w:szCs w:val="24"/>
+        </w:rPr>
+        <w:tab/>
+      </w:r>
+      <w:r>
+        <w:rPr>
+          <w:rFonts w:ascii="Times New Roman" w:hAnsi="Times New Roman" w:cs="Times New Roman"/>
+          <w:sz w:val="24"/>
+          <w:szCs w:val="24"/>
+        </w:rPr>
+        <w:tab/>
+      </w:r>
+      <w:r>
+        <w:rPr>
+          <w:rFonts w:ascii="Times New Roman" w:hAnsi="Times New Roman" w:cs="Times New Roman"/>
+          <w:sz w:val="24"/>
+          <w:szCs w:val="24"/>
+        </w:rPr>
+        <w:tab/>
+      </w:r>
+      <w:r>
+        <w:rPr>
+          <w:rFonts w:ascii="Times New Roman" w:hAnsi="Times New Roman" w:cs="Times New Roman"/>
+          <w:sz w:val="24"/>
+          <w:szCs w:val="24"/>
+        </w:rPr>
+        <w:tab/>
+      </w:r>
+      <w:r>
+        <w:rPr>
+          <w:rFonts w:ascii="Times New Roman" w:hAnsi="Times New Roman" w:cs="Times New Roman"/>
+          <w:sz w:val="24"/>
+          <w:szCs w:val="24"/>
+        </w:rPr>
+        <w:tab/>
+      </w:r>
+      <w:r>
+        <w:rPr>
+          <w:rFonts w:ascii="Times New Roman" w:hAnsi="Times New Roman" w:cs="Times New Roman"/>
+          <w:sz w:val="24"/>
+          <w:szCs w:val="24"/>
+        </w:rPr>
+        <w:tab/>
+      </w:r>
+      <w:r>
+        <w:rPr>
+          <w:rFonts w:ascii="Times New Roman" w:hAnsi="Times New Roman" w:cs="Times New Roman"/>
+          <w:sz w:val="24"/>
+          <w:szCs w:val="24"/>
+        </w:rPr>
+        <w:tab/>
+        <w:t>1</w:t>
+      </w:r>
+      <w:r>
+        <w:rPr>
+          <w:rFonts w:ascii="Times New Roman" w:hAnsi="Times New Roman" w:cs="Times New Roman"/>
+          <w:sz w:val="24"/>
+          <w:szCs w:val="24"/>
+        </w:rPr>
+        <w:t>2</w:t>
+      </w:r>
+    </w:p>
+    <w:p>
+      <w:pPr>
+        <w:spacing w:line="480" w:lineRule="auto"/>
+        <w:rPr>
+          <w:rFonts w:ascii="Times New Roman" w:hAnsi="Times New Roman" w:cs="Times New Roman"/>
+          <w:sz w:val="24"/>
+          <w:szCs w:val="24"/>
+        </w:rPr>
+      </w:pPr>
+      <w:r>
+        <w:rPr>
+          <w:rFonts w:ascii="Times New Roman" w:hAnsi="Times New Roman" w:cs="Times New Roman"/>
+          <w:sz w:val="24"/>
+          <w:szCs w:val="24"/>
+        </w:rPr>
+        <w:tab/>
+        <w:t>4.1.1</w:t>
+      </w:r>
+      <w:r>
+        <w:rPr>
+          <w:rFonts w:ascii="Times New Roman" w:hAnsi="Times New Roman" w:cs="Times New Roman"/>
+          <w:sz w:val="24"/>
+          <w:szCs w:val="24"/>
+        </w:rPr>
+        <w:tab/>
+      </w:r>
+      <w:r>
+        <w:rPr>
+          <w:rFonts w:ascii="Times New Roman" w:hAnsi="Times New Roman" w:cs="Times New Roman"/>
+          <w:sz w:val="24"/>
+          <w:szCs w:val="24"/>
+        </w:rPr>
+        <w:t>Application of Wave Equation in a Stretched String</w:t>
+      </w:r>
+      <w:r>
+        <w:rPr>
+          <w:rFonts w:ascii="Times New Roman" w:hAnsi="Times New Roman" w:cs="Times New Roman"/>
+          <w:sz w:val="24"/>
+          <w:szCs w:val="24"/>
+        </w:rPr>
+        <w:tab/>
+      </w:r>
+      <w:r>
+        <w:rPr>
+          <w:rFonts w:ascii="Times New Roman" w:hAnsi="Times New Roman" w:cs="Times New Roman"/>
+          <w:sz w:val="24"/>
+          <w:szCs w:val="24"/>
+        </w:rPr>
+        <w:tab/>
+      </w:r>
+      <w:r>
+        <w:rPr>
+          <w:rFonts w:ascii="Times New Roman" w:hAnsi="Times New Roman" w:cs="Times New Roman"/>
+          <w:sz w:val="24"/>
+          <w:szCs w:val="24"/>
+        </w:rPr>
+        <w:tab/>
+      </w:r>
+      <w:r>
+        <w:rPr>
+          <w:rFonts w:ascii="Times New Roman" w:hAnsi="Times New Roman" w:cs="Times New Roman"/>
+          <w:sz w:val="24"/>
+          <w:szCs w:val="24"/>
+        </w:rPr>
+        <w:tab/>
+        <w:t>1</w:t>
+      </w:r>
+      <w:r>
+        <w:rPr>
+          <w:rFonts w:ascii="Times New Roman" w:hAnsi="Times New Roman" w:cs="Times New Roman"/>
+          <w:sz w:val="24"/>
+          <w:szCs w:val="24"/>
+        </w:rPr>
+        <w:t>2</w:t>
+      </w:r>
+      <w:r>
+        <w:rPr>
+          <w:rFonts w:ascii="Times New Roman" w:hAnsi="Times New Roman" w:cs="Times New Roman"/>
+          <w:sz w:val="24"/>
+          <w:szCs w:val="24"/>
+        </w:rPr>
+        <w:t xml:space="preserve"> </w:t>
+      </w:r>
+    </w:p>
+    <w:p>
+      <w:pPr>
+        <w:spacing w:line="480" w:lineRule="auto"/>
+        <w:rPr>
+          <w:rFonts w:ascii="Times New Roman" w:hAnsi="Times New Roman" w:cs="Times New Roman"/>
+          <w:sz w:val="24"/>
+          <w:szCs w:val="24"/>
+        </w:rPr>
+      </w:pPr>
+      <w:r>
+        <w:rPr>
+          <w:rFonts w:ascii="Times New Roman" w:hAnsi="Times New Roman" w:cs="Times New Roman"/>
+          <w:sz w:val="24"/>
+          <w:szCs w:val="24"/>
+        </w:rPr>
+        <w:t>CHAPTER FIVE: Conclusion and Recommendations</w:t>
+      </w:r>
+      <w:r>
+        <w:rPr>
+          <w:rFonts w:ascii="Times New Roman" w:hAnsi="Times New Roman" w:cs="Times New Roman"/>
+          <w:sz w:val="24"/>
+          <w:szCs w:val="24"/>
+        </w:rPr>
+        <w:tab/>
+      </w:r>
+      <w:r>
+        <w:rPr>
+          <w:rFonts w:ascii="Times New Roman" w:hAnsi="Times New Roman" w:cs="Times New Roman"/>
+          <w:sz w:val="24"/>
+          <w:szCs w:val="24"/>
+        </w:rPr>
+        <w:tab/>
+      </w:r>
+      <w:r>
+        <w:rPr>
+          <w:rFonts w:ascii="Times New Roman" w:hAnsi="Times New Roman" w:cs="Times New Roman"/>
+          <w:sz w:val="24"/>
+          <w:szCs w:val="24"/>
+        </w:rPr>
+        <w:tab/>
+      </w:r>
+      <w:r>
+        <w:rPr>
+          <w:rFonts w:ascii="Times New Roman" w:hAnsi="Times New Roman" w:cs="Times New Roman"/>
+          <w:sz w:val="24"/>
+          <w:szCs w:val="24"/>
+        </w:rPr>
+        <w:tab/>
+      </w:r>
+      <w:r>
+        <w:rPr>
+          <w:rFonts w:ascii="Times New Roman" w:hAnsi="Times New Roman" w:cs="Times New Roman"/>
+          <w:sz w:val="24"/>
+          <w:szCs w:val="24"/>
+        </w:rPr>
+        <w:tab/>
+        <w:t>2</w:t>
+      </w:r>
+      <w:r>
+        <w:rPr>
+          <w:rFonts w:ascii="Times New Roman" w:hAnsi="Times New Roman" w:cs="Times New Roman"/>
+          <w:sz w:val="24"/>
+          <w:szCs w:val="24"/>
+        </w:rPr>
+        <w:t>0</w:t>
+      </w:r>
+    </w:p>
+    <w:p>
+      <w:pPr>
+        <w:spacing w:line="480" w:lineRule="auto"/>
+        <w:rPr>
+          <w:rFonts w:ascii="Times New Roman" w:hAnsi="Times New Roman" w:cs="Times New Roman"/>
+          <w:sz w:val="24"/>
+          <w:szCs w:val="24"/>
+        </w:rPr>
+      </w:pPr>
+      <w:r>
+        <w:rPr>
+          <w:rFonts w:ascii="Times New Roman" w:hAnsi="Times New Roman" w:cs="Times New Roman"/>
+          <w:sz w:val="24"/>
+          <w:szCs w:val="24"/>
+        </w:rPr>
+        <w:t>5.1</w:t>
+      </w:r>
+      <w:r>
+        <w:rPr>
+          <w:rFonts w:ascii="Times New Roman" w:hAnsi="Times New Roman" w:cs="Times New Roman"/>
+          <w:sz w:val="24"/>
+          <w:szCs w:val="24"/>
+        </w:rPr>
+        <w:tab/>
+        <w:t>Conclusion</w:t>
+      </w:r>
+      <w:r>
+        <w:rPr>
+          <w:rFonts w:ascii="Times New Roman" w:hAnsi="Times New Roman" w:cs="Times New Roman"/>
+          <w:sz w:val="24"/>
+          <w:szCs w:val="24"/>
+        </w:rPr>
+        <w:tab/>
+      </w:r>
+      <w:r>
+        <w:rPr>
+          <w:rFonts w:ascii="Times New Roman" w:hAnsi="Times New Roman" w:cs="Times New Roman"/>
+          <w:sz w:val="24"/>
+          <w:szCs w:val="24"/>
+        </w:rPr>
+        <w:tab/>
+      </w:r>
+      <w:r>
+        <w:rPr>
+          <w:rFonts w:ascii="Times New Roman" w:hAnsi="Times New Roman" w:cs="Times New Roman"/>
+          <w:sz w:val="24"/>
+          <w:szCs w:val="24"/>
+        </w:rPr>
+        <w:tab/>
+      </w:r>
+      <w:r>
+        <w:rPr>
+          <w:rFonts w:ascii="Times New Roman" w:hAnsi="Times New Roman" w:cs="Times New Roman"/>
+          <w:sz w:val="24"/>
+          <w:szCs w:val="24"/>
+        </w:rPr>
+        <w:tab/>
+      </w:r>
+      <w:r>
+        <w:rPr>
+          <w:rFonts w:ascii="Times New Roman" w:hAnsi="Times New Roman" w:cs="Times New Roman"/>
+          <w:sz w:val="24"/>
+          <w:szCs w:val="24"/>
+        </w:rPr>
+        <w:tab/>
+      </w:r>
+      <w:r>
+        <w:rPr>
+          <w:rFonts w:ascii="Times New Roman" w:hAnsi="Times New Roman" w:cs="Times New Roman"/>
+          <w:sz w:val="24"/>
+          <w:szCs w:val="24"/>
+        </w:rPr>
+        <w:tab/>
+      </w:r>
+      <w:r>
+        <w:rPr>
+          <w:rFonts w:ascii="Times New Roman" w:hAnsi="Times New Roman" w:cs="Times New Roman"/>
+          <w:sz w:val="24"/>
+          <w:szCs w:val="24"/>
+        </w:rPr>
+        <w:tab/>
+      </w:r>
+      <w:r>
+        <w:rPr>
+          <w:rFonts w:ascii="Times New Roman" w:hAnsi="Times New Roman" w:cs="Times New Roman"/>
+          <w:sz w:val="24"/>
+          <w:szCs w:val="24"/>
+        </w:rPr>
+        <w:tab/>
+      </w:r>
+      <w:r>
+        <w:rPr>
+          <w:rFonts w:ascii="Times New Roman" w:hAnsi="Times New Roman" w:cs="Times New Roman"/>
+          <w:sz w:val="24"/>
+          <w:szCs w:val="24"/>
+        </w:rPr>
+        <w:tab/>
+      </w:r>
+      <w:r>
+        <w:rPr>
+          <w:rFonts w:ascii="Times New Roman" w:hAnsi="Times New Roman" w:cs="Times New Roman"/>
+          <w:sz w:val="24"/>
+          <w:szCs w:val="24"/>
+        </w:rPr>
+        <w:tab/>
+        <w:t>2</w:t>
+      </w:r>
+      <w:r>
+        <w:rPr>
+          <w:rFonts w:ascii="Times New Roman" w:hAnsi="Times New Roman" w:cs="Times New Roman"/>
+          <w:sz w:val="24"/>
+          <w:szCs w:val="24"/>
+        </w:rPr>
+        <w:t>0</w:t>
+      </w:r>
+    </w:p>
+    <w:p>
+      <w:pPr>
+        <w:spacing w:line="480" w:lineRule="auto"/>
+        <w:rPr>
+          <w:rFonts w:ascii="Times New Roman" w:hAnsi="Times New Roman" w:cs="Times New Roman"/>
+          <w:sz w:val="24"/>
+          <w:szCs w:val="24"/>
+        </w:rPr>
+      </w:pPr>
+      <w:r>
+        <w:rPr>
+          <w:rFonts w:ascii="Times New Roman" w:hAnsi="Times New Roman" w:cs="Times New Roman"/>
+          <w:sz w:val="24"/>
+          <w:szCs w:val="24"/>
+        </w:rPr>
+        <w:t>5.2</w:t>
+      </w:r>
+      <w:r>
+        <w:rPr>
+          <w:rFonts w:ascii="Times New Roman" w:hAnsi="Times New Roman" w:cs="Times New Roman"/>
+          <w:sz w:val="24"/>
+          <w:szCs w:val="24"/>
+        </w:rPr>
+        <w:tab/>
+        <w:t>Recommendations</w:t>
+      </w:r>
+      <w:r>
+        <w:rPr>
+          <w:rFonts w:ascii="Times New Roman" w:hAnsi="Times New Roman" w:cs="Times New Roman"/>
+          <w:sz w:val="24"/>
+          <w:szCs w:val="24"/>
+        </w:rPr>
+        <w:tab/>
+      </w:r>
+      <w:r>
+        <w:rPr>
+          <w:rFonts w:ascii="Times New Roman" w:hAnsi="Times New Roman" w:cs="Times New Roman"/>
+          <w:sz w:val="24"/>
+          <w:szCs w:val="24"/>
+        </w:rPr>
+        <w:tab/>
+      </w:r>
+      <w:r>
+        <w:rPr>
+          <w:rFonts w:ascii="Times New Roman" w:hAnsi="Times New Roman" w:cs="Times New Roman"/>
+          <w:sz w:val="24"/>
+          <w:szCs w:val="24"/>
+        </w:rPr>
+        <w:tab/>
+      </w:r>
+      <w:r>
+        <w:rPr>
+          <w:rFonts w:ascii="Times New Roman" w:hAnsi="Times New Roman" w:cs="Times New Roman"/>
+          <w:sz w:val="24"/>
+          <w:szCs w:val="24"/>
+        </w:rPr>
+        <w:tab/>
+      </w:r>
+      <w:r>
+        <w:rPr>
+          <w:rFonts w:ascii="Times New Roman" w:hAnsi="Times New Roman" w:cs="Times New Roman"/>
+          <w:sz w:val="24"/>
+          <w:szCs w:val="24"/>
+        </w:rPr>
+        <w:tab/>
+      </w:r>
+      <w:r>
+        <w:rPr>
+          <w:rFonts w:ascii="Times New Roman" w:hAnsi="Times New Roman" w:cs="Times New Roman"/>
+          <w:sz w:val="24"/>
+          <w:szCs w:val="24"/>
+        </w:rPr>
+        <w:tab/>
+      </w:r>
+      <w:r>
+        <w:rPr>
+          <w:rFonts w:ascii="Times New Roman" w:hAnsi="Times New Roman" w:cs="Times New Roman"/>
+          <w:sz w:val="24"/>
+          <w:szCs w:val="24"/>
+        </w:rPr>
+        <w:tab/>
+      </w:r>
+      <w:r>
+        <w:rPr>
+          <w:rFonts w:ascii="Times New Roman" w:hAnsi="Times New Roman" w:cs="Times New Roman"/>
+          <w:sz w:val="24"/>
+          <w:szCs w:val="24"/>
+        </w:rPr>
+        <w:tab/>
+      </w:r>
+      <w:r>
+        <w:rPr>
+          <w:rFonts w:ascii="Times New Roman" w:hAnsi="Times New Roman" w:cs="Times New Roman"/>
+          <w:sz w:val="24"/>
+          <w:szCs w:val="24"/>
+        </w:rPr>
+        <w:tab/>
+      </w:r>
+      <w:r>
+        <w:rPr>
+          <w:rFonts w:ascii="Times New Roman" w:hAnsi="Times New Roman" w:cs="Times New Roman"/>
+          <w:sz w:val="24"/>
+          <w:szCs w:val="24"/>
+        </w:rPr>
+        <w:t>21</w:t>
+      </w:r>
+    </w:p>
+    <w:p>
+      <w:pPr>
+        <w:spacing w:line="480" w:lineRule="auto"/>
+        <w:rPr>
+          <w:rFonts w:ascii="Times New Roman" w:hAnsi="Times New Roman" w:cs="Times New Roman"/>
+          <w:sz w:val="24"/>
+          <w:szCs w:val="24"/>
+        </w:rPr>
+      </w:pPr>
+      <w:r>
+        <w:rPr>
+          <w:rFonts w:ascii="Times New Roman" w:hAnsi="Times New Roman" w:cs="Times New Roman"/>
+          <w:sz w:val="24"/>
+          <w:szCs w:val="24"/>
+        </w:rPr>
+        <w:t>REFERENCES</w:t>
+      </w:r>
+      <w:r>
+        <w:rPr>
+          <w:rFonts w:ascii="Times New Roman" w:hAnsi="Times New Roman" w:cs="Times New Roman"/>
+          <w:sz w:val="24"/>
+          <w:szCs w:val="24"/>
+        </w:rPr>
+        <w:tab/>
+      </w:r>
+      <w:r>
+        <w:rPr>
+          <w:rFonts w:ascii="Times New Roman" w:hAnsi="Times New Roman" w:cs="Times New Roman"/>
+          <w:sz w:val="24"/>
+          <w:szCs w:val="24"/>
+        </w:rPr>
+        <w:tab/>
+      </w:r>
+      <w:r>
+        <w:rPr>
+          <w:rFonts w:ascii="Times New Roman" w:hAnsi="Times New Roman" w:cs="Times New Roman"/>
+          <w:sz w:val="24"/>
+          <w:szCs w:val="24"/>
+        </w:rPr>
+        <w:tab/>
+      </w:r>
+      <w:r>
+        <w:rPr>
+          <w:rFonts w:ascii="Times New Roman" w:hAnsi="Times New Roman" w:cs="Times New Roman"/>
+          <w:sz w:val="24"/>
+          <w:szCs w:val="24"/>
+        </w:rPr>
+        <w:tab/>
+      </w:r>
+      <w:r>
+        <w:rPr>
+          <w:rFonts w:ascii="Times New Roman" w:hAnsi="Times New Roman" w:cs="Times New Roman"/>
+          <w:sz w:val="24"/>
+          <w:szCs w:val="24"/>
+        </w:rPr>
+        <w:tab/>
+      </w:r>
+      <w:r>
+        <w:rPr>
+          <w:rFonts w:ascii="Times New Roman" w:hAnsi="Times New Roman" w:cs="Times New Roman"/>
+          <w:sz w:val="24"/>
+          <w:szCs w:val="24"/>
+        </w:rPr>
+        <w:tab/>
+      </w:r>
+      <w:r>
+        <w:rPr>
+          <w:rFonts w:ascii="Times New Roman" w:hAnsi="Times New Roman" w:cs="Times New Roman"/>
+          <w:sz w:val="24"/>
+          <w:szCs w:val="24"/>
+        </w:rPr>
+        <w:tab/>
+      </w:r>
+      <w:r>
+        <w:rPr>
+          <w:rFonts w:ascii="Times New Roman" w:hAnsi="Times New Roman" w:cs="Times New Roman"/>
+          <w:sz w:val="24"/>
+          <w:szCs w:val="24"/>
+        </w:rPr>
+        <w:tab/>
+      </w:r>
+      <w:r>
+        <w:rPr>
+          <w:rFonts w:ascii="Times New Roman" w:hAnsi="Times New Roman" w:cs="Times New Roman"/>
+          <w:sz w:val="24"/>
+          <w:szCs w:val="24"/>
+        </w:rPr>
+        <w:tab/>
+      </w:r>
+      <w:r>
+        <w:rPr>
+          <w:rFonts w:ascii="Times New Roman" w:hAnsi="Times New Roman" w:cs="Times New Roman"/>
+          <w:sz w:val="24"/>
+          <w:szCs w:val="24"/>
+        </w:rPr>
+        <w:tab/>
+      </w:r>
+      <w:r>
+        <w:rPr>
+          <w:rFonts w:ascii="Times New Roman" w:hAnsi="Times New Roman" w:cs="Times New Roman"/>
+          <w:sz w:val="24"/>
+          <w:szCs w:val="24"/>
+        </w:rPr>
+        <w:t>22</w:t>
+      </w:r>
+    </w:p>
+    <w:p>
+      <w:pPr>
+        <w:spacing w:after="0" w:line="480" w:lineRule="auto"/>
+        <w:sectPr>
+          <w:pgSz w:w="12240" w:h="15840"/>
+          <w:pgMar w:top="1440" w:right="1440" w:bottom="1440" w:left="1440" w:header="720" w:footer="720" w:gutter="0"/>
+          <w:pgNumType w:fmt="lowerRoman"/>
+          <w:cols w:space="720"/>
+        </w:sectPr>
+      </w:pPr>
+    </w:p>
+    <w:p>
+      <w:pPr>
+        <w:jc w:val="center"/>
+        <w:rPr>
+          <w:rFonts w:ascii="Times New Roman" w:hAnsi="Times New Roman" w:cs="Times New Roman"/>
           <w:b/>
-          <w:bCs/>
-          <w:color w:val="4F81BD" w:themeColor="accent1"/>
-          <w:sz w:val="26"/>
-          <w:szCs w:val="26"/>
-        </w:rPr>
-      </w:pPr>
-      <w:r>
-        <w:br w:type="page"/>
-      </w:r>
-    </w:p>
-    <w:sdt>
-      <w:sdtPr>
-        <w:rPr>
-          <w:rFonts w:asciiTheme="minorHAnsi" w:eastAsiaTheme="minorHAnsi" w:hAnsiTheme="minorHAnsi" w:cstheme="minorBidi"/>
-          <w:b w:val="0"/>
-          <w:bCs w:val="0"/>
-          <w:color w:val="auto"/>
-          <w:sz w:val="22"/>
-          <w:szCs w:val="22"/>
-          <w:lang w:eastAsia="en-US"/>
-        </w:rPr>
-        <w:id w:val="-349100933"/>
-        <w:docPartObj>
-          <w:docPartGallery w:val="Table of Contents"/>
-          <w:docPartUnique/>
-        </w:docPartObj>
-      </w:sdtPr>
-      <w:sdtEndPr>
-        <w:rPr>
-          <w:noProof/>
-        </w:rPr>
-      </w:sdtEndPr>
-      <w:sdtContent>
-        <w:p>
-          <w:pPr>
-            <w:pStyle w:val="TOCHeading"/>
-            <w:rPr>
-              <w:color w:val="auto"/>
-            </w:rPr>
-          </w:pPr>
-          <w:r>
-            <w:rPr>
-              <w:color w:val="auto"/>
-            </w:rPr>
-            <w:t>Table of Contents</w:t>
-          </w:r>
-        </w:p>
-        <w:p>
-          <w:pPr>
-            <w:pStyle w:val="TOC2"/>
-            <w:tabs>
-              <w:tab w:val="right" w:leader="dot" w:pos="9350"/>
-            </w:tabs>
-            <w:rPr>
-              <w:rFonts w:eastAsiaTheme="minorEastAsia"/>
-              <w:noProof/>
-            </w:rPr>
-          </w:pPr>
-          <w:r>
-            <w:fldChar w:fldCharType="begin"/>
-          </w:r>
-          <w:r>
-            <w:instrText xml:space="preserve"> TOC \o "1-3" \h \z \u </w:instrText>
-          </w:r>
-          <w:r>
-            <w:fldChar w:fldCharType="separate"/>
-          </w:r>
-          <w:hyperlink w:anchor="_Toc150341556" w:history="1">
-            <w:r>
-              <w:rPr>
-                <w:rStyle w:val="Hyperlink"/>
-                <w:noProof/>
-              </w:rPr>
-              <w:t>DECLARATION</w:t>
-            </w:r>
-            <w:r>
-              <w:rPr>
-                <w:noProof/>
-                <w:webHidden/>
-              </w:rPr>
-              <w:tab/>
-            </w:r>
-            <w:r>
-              <w:rPr>
-                <w:noProof/>
-                <w:webHidden/>
-              </w:rPr>
-              <w:fldChar w:fldCharType="begin"/>
-            </w:r>
-            <w:r>
-              <w:rPr>
-                <w:noProof/>
-                <w:webHidden/>
-              </w:rPr>
-              <w:instrText xml:space="preserve"> PAGEREF _Toc150341556 \h </w:instrText>
-            </w:r>
-            <w:r>
-              <w:rPr>
-                <w:noProof/>
-                <w:webHidden/>
-              </w:rPr>
-            </w:r>
-            <w:r>
-              <w:rPr>
-                <w:noProof/>
-                <w:webHidden/>
-              </w:rPr>
-              <w:fldChar w:fldCharType="separate"/>
-            </w:r>
-            <w:r>
-              <w:rPr>
-                <w:noProof/>
-                <w:webHidden/>
-              </w:rPr>
-              <w:t>ii</w:t>
-            </w:r>
-            <w:r>
-              <w:rPr>
-                <w:noProof/>
-                <w:webHidden/>
-              </w:rPr>
-              <w:fldChar w:fldCharType="end"/>
-            </w:r>
-          </w:hyperlink>
-        </w:p>
-        <w:p>
-          <w:pPr>
-            <w:pStyle w:val="TOC2"/>
-            <w:tabs>
-              <w:tab w:val="right" w:leader="dot" w:pos="9350"/>
-            </w:tabs>
-            <w:rPr>
-              <w:rFonts w:eastAsiaTheme="minorEastAsia"/>
-              <w:noProof/>
-            </w:rPr>
-          </w:pPr>
-          <w:hyperlink w:anchor="_Toc150341557" w:history="1">
-            <w:r>
-              <w:rPr>
-                <w:rStyle w:val="Hyperlink"/>
-                <w:noProof/>
-              </w:rPr>
-              <w:t>CERTIFICATION</w:t>
-            </w:r>
-            <w:r>
-              <w:rPr>
-                <w:noProof/>
-                <w:webHidden/>
-              </w:rPr>
-              <w:tab/>
-            </w:r>
-            <w:r>
-              <w:rPr>
-                <w:noProof/>
-                <w:webHidden/>
-              </w:rPr>
-              <w:fldChar w:fldCharType="begin"/>
-            </w:r>
-            <w:r>
-              <w:rPr>
-                <w:noProof/>
-                <w:webHidden/>
-              </w:rPr>
-              <w:instrText xml:space="preserve"> PAGEREF _Toc150341557 \h </w:instrText>
-            </w:r>
-            <w:r>
-              <w:rPr>
-                <w:noProof/>
-                <w:webHidden/>
-              </w:rPr>
-            </w:r>
-            <w:r>
-              <w:rPr>
-                <w:noProof/>
-                <w:webHidden/>
-              </w:rPr>
-              <w:fldChar w:fldCharType="separate"/>
-            </w:r>
-            <w:r>
-              <w:rPr>
-                <w:noProof/>
-                <w:webHidden/>
-              </w:rPr>
-              <w:t>iii</w:t>
-            </w:r>
-            <w:r>
-              <w:rPr>
-                <w:noProof/>
-                <w:webHidden/>
-              </w:rPr>
-              <w:fldChar w:fldCharType="end"/>
-            </w:r>
-          </w:hyperlink>
-        </w:p>
-        <w:p>
-          <w:pPr>
-            <w:pStyle w:val="TOC2"/>
-            <w:tabs>
-              <w:tab w:val="right" w:leader="dot" w:pos="9350"/>
-            </w:tabs>
-            <w:rPr>
-              <w:rFonts w:eastAsiaTheme="minorEastAsia"/>
-              <w:noProof/>
-            </w:rPr>
-          </w:pPr>
-          <w:hyperlink w:anchor="_Toc150341558" w:history="1">
-            <w:r>
-              <w:rPr>
-                <w:rStyle w:val="Hyperlink"/>
-                <w:noProof/>
-              </w:rPr>
-              <w:t>DEDICATION</w:t>
-            </w:r>
-            <w:r>
-              <w:rPr>
-                <w:noProof/>
-                <w:webHidden/>
-              </w:rPr>
-              <w:tab/>
-            </w:r>
-            <w:r>
-              <w:rPr>
-                <w:noProof/>
-                <w:webHidden/>
-              </w:rPr>
-              <w:fldChar w:fldCharType="begin"/>
-            </w:r>
-            <w:r>
-              <w:rPr>
-                <w:noProof/>
-                <w:webHidden/>
-              </w:rPr>
-              <w:instrText xml:space="preserve"> PAGEREF _Toc150341558 \h </w:instrText>
-            </w:r>
-            <w:r>
-              <w:rPr>
-                <w:noProof/>
-                <w:webHidden/>
-              </w:rPr>
-            </w:r>
-            <w:r>
-              <w:rPr>
-                <w:noProof/>
-                <w:webHidden/>
-              </w:rPr>
-              <w:fldChar w:fldCharType="separate"/>
-            </w:r>
-            <w:r>
-              <w:rPr>
-                <w:noProof/>
-                <w:webHidden/>
-              </w:rPr>
-              <w:t>iv</w:t>
-            </w:r>
-            <w:r>
-              <w:rPr>
-                <w:noProof/>
-                <w:webHidden/>
-              </w:rPr>
-              <w:fldChar w:fldCharType="end"/>
-            </w:r>
-          </w:hyperlink>
-        </w:p>
-        <w:p>
-          <w:pPr>
-            <w:pStyle w:val="TOC2"/>
-            <w:tabs>
-              <w:tab w:val="right" w:leader="dot" w:pos="9350"/>
-            </w:tabs>
-            <w:rPr>
-              <w:rFonts w:eastAsiaTheme="minorEastAsia"/>
-              <w:noProof/>
-            </w:rPr>
-          </w:pPr>
-          <w:hyperlink w:anchor="_Toc150341559" w:history="1">
-            <w:r>
-              <w:rPr>
-                <w:rStyle w:val="Hyperlink"/>
-                <w:noProof/>
-              </w:rPr>
-              <w:t>ACKNOWLEDGMENT</w:t>
-            </w:r>
-            <w:r>
-              <w:rPr>
-                <w:noProof/>
-                <w:webHidden/>
-              </w:rPr>
-              <w:tab/>
-            </w:r>
-            <w:r>
-              <w:rPr>
-                <w:noProof/>
-                <w:webHidden/>
-              </w:rPr>
-              <w:fldChar w:fldCharType="begin"/>
-            </w:r>
-            <w:r>
-              <w:rPr>
-                <w:noProof/>
-                <w:webHidden/>
-              </w:rPr>
-              <w:instrText xml:space="preserve"> PAGEREF _Toc150341559 \h </w:instrText>
-            </w:r>
-            <w:r>
-              <w:rPr>
-                <w:noProof/>
-                <w:webHidden/>
-              </w:rPr>
-            </w:r>
-            <w:r>
-              <w:rPr>
-                <w:noProof/>
-                <w:webHidden/>
-              </w:rPr>
-              <w:fldChar w:fldCharType="separate"/>
-            </w:r>
-            <w:r>
-              <w:rPr>
-                <w:noProof/>
-                <w:webHidden/>
-              </w:rPr>
-              <w:t>v</w:t>
-            </w:r>
-            <w:r>
-              <w:rPr>
-                <w:noProof/>
-                <w:webHidden/>
-              </w:rPr>
-              <w:fldChar w:fldCharType="end"/>
-            </w:r>
-          </w:hyperlink>
-        </w:p>
-        <w:p>
-          <w:pPr>
-            <w:pStyle w:val="TOC2"/>
-            <w:tabs>
-              <w:tab w:val="right" w:leader="dot" w:pos="9350"/>
-            </w:tabs>
-            <w:rPr>
-              <w:rFonts w:eastAsiaTheme="minorEastAsia"/>
-              <w:noProof/>
-            </w:rPr>
-          </w:pPr>
-          <w:hyperlink w:anchor="_Toc150341560" w:history="1">
-            <w:r>
-              <w:rPr>
-                <w:rStyle w:val="Hyperlink"/>
-                <w:noProof/>
-              </w:rPr>
-              <w:t>ABSTRACT</w:t>
-            </w:r>
-            <w:r>
-              <w:rPr>
-                <w:noProof/>
-                <w:webHidden/>
-              </w:rPr>
-              <w:tab/>
-            </w:r>
-            <w:r>
-              <w:rPr>
-                <w:noProof/>
-                <w:webHidden/>
-              </w:rPr>
-              <w:fldChar w:fldCharType="begin"/>
-            </w:r>
-            <w:r>
-              <w:rPr>
-                <w:noProof/>
-                <w:webHidden/>
-              </w:rPr>
-              <w:instrText xml:space="preserve"> PAGEREF _Toc150341560 \h </w:instrText>
-            </w:r>
-            <w:r>
-              <w:rPr>
-                <w:noProof/>
-                <w:webHidden/>
-              </w:rPr>
-            </w:r>
-            <w:r>
-              <w:rPr>
-                <w:noProof/>
-                <w:webHidden/>
-              </w:rPr>
-              <w:fldChar w:fldCharType="separate"/>
-            </w:r>
-            <w:r>
-              <w:rPr>
-                <w:noProof/>
-                <w:webHidden/>
-              </w:rPr>
-              <w:t>vi</w:t>
-            </w:r>
-            <w:r>
-              <w:rPr>
-                <w:noProof/>
-                <w:webHidden/>
-              </w:rPr>
-              <w:fldChar w:fldCharType="end"/>
-            </w:r>
-          </w:hyperlink>
-        </w:p>
-        <w:p>
-          <w:pPr>
-            <w:pStyle w:val="TOC1"/>
-            <w:rPr>
-              <w:rFonts w:eastAsiaTheme="minorEastAsia"/>
-              <w:noProof/>
-            </w:rPr>
-          </w:pPr>
-          <w:hyperlink w:anchor="_Toc150341561" w:history="1">
-            <w:r>
-              <w:rPr>
-                <w:rStyle w:val="Hyperlink"/>
-                <w:noProof/>
-              </w:rPr>
-              <w:t>1.0</w:t>
-            </w:r>
-            <w:r>
-              <w:rPr>
-                <w:rFonts w:eastAsiaTheme="minorEastAsia"/>
-                <w:noProof/>
-              </w:rPr>
-              <w:tab/>
-            </w:r>
-            <w:r>
-              <w:rPr>
-                <w:rStyle w:val="Hyperlink"/>
-                <w:noProof/>
-              </w:rPr>
-              <w:t>INTRODUCTION</w:t>
-            </w:r>
-            <w:r>
-              <w:rPr>
-                <w:noProof/>
-                <w:webHidden/>
-              </w:rPr>
-              <w:tab/>
-            </w:r>
-            <w:r>
-              <w:rPr>
-                <w:noProof/>
-                <w:webHidden/>
-              </w:rPr>
-              <w:fldChar w:fldCharType="begin"/>
-            </w:r>
-            <w:r>
-              <w:rPr>
-                <w:noProof/>
-                <w:webHidden/>
-              </w:rPr>
-              <w:instrText xml:space="preserve"> PAGEREF _Toc150341561 \h </w:instrText>
-            </w:r>
-            <w:r>
-              <w:rPr>
-                <w:noProof/>
-                <w:webHidden/>
-              </w:rPr>
-            </w:r>
-            <w:r>
-              <w:rPr>
-                <w:noProof/>
-                <w:webHidden/>
-              </w:rPr>
-              <w:fldChar w:fldCharType="separate"/>
-            </w:r>
-            <w:r>
-              <w:rPr>
-                <w:noProof/>
-                <w:webHidden/>
-              </w:rPr>
-              <w:t>1</w:t>
-            </w:r>
-            <w:r>
-              <w:rPr>
-                <w:noProof/>
-                <w:webHidden/>
-              </w:rPr>
-              <w:fldChar w:fldCharType="end"/>
-            </w:r>
-          </w:hyperlink>
-        </w:p>
-        <w:p>
-          <w:pPr>
-            <w:pStyle w:val="TOC2"/>
-            <w:tabs>
-              <w:tab w:val="left" w:pos="880"/>
-              <w:tab w:val="right" w:leader="dot" w:pos="9350"/>
-            </w:tabs>
-            <w:rPr>
-              <w:rFonts w:eastAsiaTheme="minorEastAsia"/>
-              <w:noProof/>
-            </w:rPr>
-          </w:pPr>
-          <w:hyperlink w:anchor="_Toc150341562" w:history="1">
-            <w:r>
-              <w:rPr>
-                <w:rStyle w:val="Hyperlink"/>
-                <w:noProof/>
-              </w:rPr>
-              <w:t>1.1</w:t>
-            </w:r>
-            <w:r>
-              <w:rPr>
-                <w:rFonts w:eastAsiaTheme="minorEastAsia"/>
-                <w:noProof/>
-              </w:rPr>
-              <w:tab/>
-            </w:r>
-            <w:r>
-              <w:rPr>
-                <w:rStyle w:val="Hyperlink"/>
-                <w:noProof/>
-              </w:rPr>
-              <w:t>Background to the Study</w:t>
-            </w:r>
-            <w:r>
-              <w:rPr>
-                <w:noProof/>
-                <w:webHidden/>
-              </w:rPr>
-              <w:tab/>
-            </w:r>
-            <w:r>
-              <w:rPr>
-                <w:noProof/>
-                <w:webHidden/>
-              </w:rPr>
-              <w:fldChar w:fldCharType="begin"/>
-            </w:r>
-            <w:r>
-              <w:rPr>
-                <w:noProof/>
-                <w:webHidden/>
-              </w:rPr>
-              <w:instrText xml:space="preserve"> PAGEREF _Toc150341562 \h </w:instrText>
-            </w:r>
-            <w:r>
-              <w:rPr>
-                <w:noProof/>
-                <w:webHidden/>
-              </w:rPr>
-            </w:r>
-            <w:r>
-              <w:rPr>
-                <w:noProof/>
-                <w:webHidden/>
-              </w:rPr>
-              <w:fldChar w:fldCharType="separate"/>
-            </w:r>
-            <w:r>
-              <w:rPr>
-                <w:noProof/>
-                <w:webHidden/>
-              </w:rPr>
-              <w:t>1</w:t>
-            </w:r>
-            <w:r>
-              <w:rPr>
-                <w:noProof/>
-                <w:webHidden/>
-              </w:rPr>
-              <w:fldChar w:fldCharType="end"/>
-            </w:r>
-          </w:hyperlink>
-        </w:p>
-        <w:p>
-          <w:pPr>
-            <w:pStyle w:val="TOC2"/>
-            <w:tabs>
-              <w:tab w:val="left" w:pos="880"/>
-              <w:tab w:val="right" w:leader="dot" w:pos="9350"/>
-            </w:tabs>
-            <w:rPr>
-              <w:rFonts w:eastAsiaTheme="minorEastAsia"/>
-              <w:noProof/>
-            </w:rPr>
-          </w:pPr>
-          <w:hyperlink w:anchor="_Toc150341563" w:history="1">
-            <w:r>
-              <w:rPr>
-                <w:rStyle w:val="Hyperlink"/>
-                <w:noProof/>
-              </w:rPr>
-              <w:t>1.2</w:t>
-            </w:r>
-            <w:r>
-              <w:rPr>
-                <w:rFonts w:eastAsiaTheme="minorEastAsia"/>
-                <w:noProof/>
-              </w:rPr>
-              <w:tab/>
-            </w:r>
-            <w:r>
-              <w:rPr>
-                <w:rStyle w:val="Hyperlink"/>
-                <w:noProof/>
-              </w:rPr>
-              <w:t>Motivation</w:t>
-            </w:r>
-            <w:r>
-              <w:rPr>
-                <w:noProof/>
-                <w:webHidden/>
-              </w:rPr>
-              <w:tab/>
-            </w:r>
-            <w:r>
-              <w:rPr>
-                <w:noProof/>
-                <w:webHidden/>
-              </w:rPr>
-              <w:fldChar w:fldCharType="begin"/>
-            </w:r>
-            <w:r>
-              <w:rPr>
-                <w:noProof/>
-                <w:webHidden/>
-              </w:rPr>
-              <w:instrText xml:space="preserve"> PAGEREF _Toc150341563 \h </w:instrText>
-            </w:r>
-            <w:r>
-              <w:rPr>
-                <w:noProof/>
-                <w:webHidden/>
-              </w:rPr>
-            </w:r>
-            <w:r>
-              <w:rPr>
-                <w:noProof/>
-                <w:webHidden/>
-              </w:rPr>
-              <w:fldChar w:fldCharType="separate"/>
-            </w:r>
-            <w:r>
-              <w:rPr>
-                <w:noProof/>
-                <w:webHidden/>
-              </w:rPr>
-              <w:t>2</w:t>
-            </w:r>
-            <w:r>
-              <w:rPr>
-                <w:noProof/>
-                <w:webHidden/>
-              </w:rPr>
-              <w:fldChar w:fldCharType="end"/>
-            </w:r>
-          </w:hyperlink>
-        </w:p>
-        <w:p>
-          <w:pPr>
-            <w:pStyle w:val="TOC2"/>
-            <w:tabs>
-              <w:tab w:val="left" w:pos="880"/>
-              <w:tab w:val="right" w:leader="dot" w:pos="9350"/>
-            </w:tabs>
-            <w:rPr>
-              <w:rFonts w:eastAsiaTheme="minorEastAsia"/>
-              <w:noProof/>
-            </w:rPr>
-          </w:pPr>
-          <w:hyperlink w:anchor="_Toc150341564" w:history="1">
-            <w:r>
-              <w:rPr>
-                <w:rStyle w:val="Hyperlink"/>
-                <w:noProof/>
-              </w:rPr>
-              <w:t>1.3</w:t>
-            </w:r>
-            <w:r>
-              <w:rPr>
-                <w:rFonts w:eastAsiaTheme="minorEastAsia"/>
-                <w:noProof/>
-              </w:rPr>
-              <w:tab/>
-            </w:r>
-            <w:r>
-              <w:rPr>
-                <w:rStyle w:val="Hyperlink"/>
-                <w:noProof/>
-              </w:rPr>
-              <w:t>Objectives</w:t>
-            </w:r>
-            <w:r>
-              <w:rPr>
-                <w:noProof/>
-                <w:webHidden/>
-              </w:rPr>
-              <w:tab/>
-            </w:r>
-            <w:r>
-              <w:rPr>
-                <w:noProof/>
-                <w:webHidden/>
-              </w:rPr>
-              <w:fldChar w:fldCharType="begin"/>
-            </w:r>
-            <w:r>
-              <w:rPr>
-                <w:noProof/>
-                <w:webHidden/>
-              </w:rPr>
-              <w:instrText xml:space="preserve"> PAGEREF _Toc150341564 \h </w:instrText>
-            </w:r>
-            <w:r>
-              <w:rPr>
-                <w:noProof/>
-                <w:webHidden/>
-              </w:rPr>
-            </w:r>
-            <w:r>
-              <w:rPr>
-                <w:noProof/>
-                <w:webHidden/>
-              </w:rPr>
-              <w:fldChar w:fldCharType="separate"/>
-            </w:r>
-            <w:r>
-              <w:rPr>
-                <w:noProof/>
-                <w:webHidden/>
-              </w:rPr>
-              <w:t>3</w:t>
-            </w:r>
-            <w:r>
-              <w:rPr>
-                <w:noProof/>
-                <w:webHidden/>
-              </w:rPr>
-              <w:fldChar w:fldCharType="end"/>
-            </w:r>
-          </w:hyperlink>
-        </w:p>
-        <w:p>
-          <w:pPr>
-            <w:pStyle w:val="TOC2"/>
-            <w:tabs>
-              <w:tab w:val="left" w:pos="880"/>
-              <w:tab w:val="right" w:leader="dot" w:pos="9350"/>
-            </w:tabs>
-            <w:rPr>
-              <w:rFonts w:eastAsiaTheme="minorEastAsia"/>
-              <w:noProof/>
-            </w:rPr>
-          </w:pPr>
-          <w:hyperlink w:anchor="_Toc150341565" w:history="1">
-            <w:r>
-              <w:rPr>
-                <w:rStyle w:val="Hyperlink"/>
-                <w:noProof/>
-              </w:rPr>
-              <w:t>1.4</w:t>
-            </w:r>
-            <w:r>
-              <w:rPr>
-                <w:rFonts w:eastAsiaTheme="minorEastAsia"/>
-                <w:noProof/>
-              </w:rPr>
-              <w:tab/>
-            </w:r>
-            <w:r>
-              <w:rPr>
-                <w:rStyle w:val="Hyperlink"/>
-                <w:noProof/>
-              </w:rPr>
-              <w:t>Definition of Terms</w:t>
-            </w:r>
-            <w:r>
-              <w:rPr>
-                <w:noProof/>
-                <w:webHidden/>
-              </w:rPr>
-              <w:tab/>
-            </w:r>
-            <w:r>
-              <w:rPr>
-                <w:noProof/>
-                <w:webHidden/>
-              </w:rPr>
-              <w:fldChar w:fldCharType="begin"/>
-            </w:r>
-            <w:r>
-              <w:rPr>
-                <w:noProof/>
-                <w:webHidden/>
-              </w:rPr>
-              <w:instrText xml:space="preserve"> PAGEREF _Toc150341565 \h </w:instrText>
-            </w:r>
-            <w:r>
-              <w:rPr>
-                <w:noProof/>
-                <w:webHidden/>
-              </w:rPr>
-            </w:r>
-            <w:r>
-              <w:rPr>
-                <w:noProof/>
-                <w:webHidden/>
-              </w:rPr>
-              <w:fldChar w:fldCharType="separate"/>
-            </w:r>
-            <w:r>
-              <w:rPr>
-                <w:noProof/>
-                <w:webHidden/>
-              </w:rPr>
-              <w:t>4</w:t>
-            </w:r>
-            <w:r>
-              <w:rPr>
-                <w:noProof/>
-                <w:webHidden/>
-              </w:rPr>
-              <w:fldChar w:fldCharType="end"/>
-            </w:r>
-          </w:hyperlink>
-        </w:p>
-        <w:p>
-          <w:pPr>
-            <w:pStyle w:val="TOC1"/>
-            <w:rPr>
-              <w:rFonts w:eastAsiaTheme="minorEastAsia"/>
-              <w:noProof/>
-            </w:rPr>
-          </w:pPr>
-          <w:hyperlink w:anchor="_Toc150341566" w:history="1">
-            <w:r>
-              <w:rPr>
-                <w:rStyle w:val="Hyperlink"/>
-                <w:noProof/>
-              </w:rPr>
-              <w:t>2.0</w:t>
-            </w:r>
-            <w:r>
-              <w:rPr>
-                <w:rFonts w:eastAsiaTheme="minorEastAsia"/>
-                <w:noProof/>
-              </w:rPr>
-              <w:tab/>
-            </w:r>
-            <w:r>
-              <w:rPr>
-                <w:rStyle w:val="Hyperlink"/>
-                <w:noProof/>
-              </w:rPr>
-              <w:t>LITERATURE REVIEW</w:t>
-            </w:r>
-            <w:r>
-              <w:rPr>
-                <w:noProof/>
-                <w:webHidden/>
-              </w:rPr>
-              <w:tab/>
-            </w:r>
-            <w:r>
-              <w:rPr>
-                <w:noProof/>
-                <w:webHidden/>
-              </w:rPr>
-              <w:fldChar w:fldCharType="begin"/>
-            </w:r>
-            <w:r>
-              <w:rPr>
-                <w:noProof/>
-                <w:webHidden/>
-              </w:rPr>
-              <w:instrText xml:space="preserve"> PAGEREF _Toc150341566 \h </w:instrText>
-            </w:r>
-            <w:r>
-              <w:rPr>
-                <w:noProof/>
-                <w:webHidden/>
-              </w:rPr>
-            </w:r>
-            <w:r>
-              <w:rPr>
-                <w:noProof/>
-                <w:webHidden/>
-              </w:rPr>
-              <w:fldChar w:fldCharType="separate"/>
-            </w:r>
-            <w:r>
-              <w:rPr>
-                <w:noProof/>
-                <w:webHidden/>
-              </w:rPr>
-              <w:t>6</w:t>
-            </w:r>
-            <w:r>
-              <w:rPr>
-                <w:noProof/>
-                <w:webHidden/>
-              </w:rPr>
-              <w:fldChar w:fldCharType="end"/>
-            </w:r>
-          </w:hyperlink>
-        </w:p>
-        <w:p>
-          <w:pPr>
-            <w:pStyle w:val="TOC1"/>
-            <w:rPr>
-              <w:rFonts w:eastAsiaTheme="minorEastAsia"/>
-              <w:noProof/>
-            </w:rPr>
-          </w:pPr>
-          <w:hyperlink w:anchor="_Toc150341567" w:history="1">
-            <w:r>
-              <w:rPr>
-                <w:rStyle w:val="Hyperlink"/>
-                <w:noProof/>
-              </w:rPr>
-              <w:t>3.0</w:t>
-            </w:r>
-            <w:r>
-              <w:rPr>
-                <w:rFonts w:eastAsiaTheme="minorEastAsia"/>
-                <w:noProof/>
-              </w:rPr>
-              <w:tab/>
-            </w:r>
-            <w:r>
-              <w:rPr>
-                <w:rStyle w:val="Hyperlink"/>
-                <w:noProof/>
-              </w:rPr>
-              <w:t>METHODOLOGY</w:t>
-            </w:r>
-            <w:r>
-              <w:rPr>
-                <w:noProof/>
-                <w:webHidden/>
-              </w:rPr>
-              <w:tab/>
-            </w:r>
-            <w:r>
-              <w:rPr>
-                <w:noProof/>
-                <w:webHidden/>
-              </w:rPr>
-              <w:fldChar w:fldCharType="begin"/>
-            </w:r>
-            <w:r>
-              <w:rPr>
-                <w:noProof/>
-                <w:webHidden/>
-              </w:rPr>
-              <w:instrText xml:space="preserve"> PAGEREF _Toc150341567 \h </w:instrText>
-            </w:r>
-            <w:r>
-              <w:rPr>
-                <w:noProof/>
-                <w:webHidden/>
-              </w:rPr>
-            </w:r>
-            <w:r>
-              <w:rPr>
-                <w:noProof/>
-                <w:webHidden/>
-              </w:rPr>
-              <w:fldChar w:fldCharType="separate"/>
-            </w:r>
-            <w:r>
-              <w:rPr>
-                <w:noProof/>
-                <w:webHidden/>
-              </w:rPr>
-              <w:t>9</w:t>
-            </w:r>
-            <w:r>
-              <w:rPr>
-                <w:noProof/>
-                <w:webHidden/>
-              </w:rPr>
-              <w:fldChar w:fldCharType="end"/>
-            </w:r>
-          </w:hyperlink>
-        </w:p>
-        <w:p>
-          <w:pPr>
-            <w:pStyle w:val="TOC2"/>
-            <w:tabs>
-              <w:tab w:val="left" w:pos="880"/>
-              <w:tab w:val="right" w:leader="dot" w:pos="9350"/>
-            </w:tabs>
-            <w:rPr>
-              <w:rFonts w:eastAsiaTheme="minorEastAsia"/>
-              <w:noProof/>
-            </w:rPr>
-          </w:pPr>
-          <w:hyperlink w:anchor="_Toc150341568" w:history="1">
-            <w:r>
-              <w:rPr>
-                <w:rStyle w:val="Hyperlink"/>
-                <w:noProof/>
-              </w:rPr>
-              <w:t>3.1</w:t>
-            </w:r>
-            <w:r>
-              <w:rPr>
-                <w:rFonts w:eastAsiaTheme="minorEastAsia"/>
-                <w:noProof/>
-              </w:rPr>
-              <w:tab/>
-            </w:r>
-            <w:r>
-              <w:rPr>
-                <w:rStyle w:val="Hyperlink"/>
-                <w:noProof/>
-              </w:rPr>
-              <w:t>Method of Separation of Variables</w:t>
-            </w:r>
-            <w:r>
-              <w:rPr>
-                <w:noProof/>
-                <w:webHidden/>
-              </w:rPr>
-              <w:tab/>
-            </w:r>
-            <w:r>
-              <w:rPr>
-                <w:noProof/>
-                <w:webHidden/>
-              </w:rPr>
-              <w:fldChar w:fldCharType="begin"/>
-            </w:r>
-            <w:r>
-              <w:rPr>
-                <w:noProof/>
-                <w:webHidden/>
-              </w:rPr>
-              <w:instrText xml:space="preserve"> PAGEREF _Toc150341568 \h </w:instrText>
-            </w:r>
-            <w:r>
-              <w:rPr>
-                <w:noProof/>
-                <w:webHidden/>
-              </w:rPr>
-            </w:r>
-            <w:r>
-              <w:rPr>
-                <w:noProof/>
-                <w:webHidden/>
-              </w:rPr>
-              <w:fldChar w:fldCharType="separate"/>
-            </w:r>
-            <w:r>
-              <w:rPr>
-                <w:noProof/>
-                <w:webHidden/>
-              </w:rPr>
-              <w:t>9</w:t>
-            </w:r>
-            <w:r>
-              <w:rPr>
-                <w:noProof/>
-                <w:webHidden/>
-              </w:rPr>
-              <w:fldChar w:fldCharType="end"/>
-            </w:r>
-          </w:hyperlink>
-        </w:p>
-        <w:p>
-          <w:pPr>
-            <w:pStyle w:val="TOC1"/>
-            <w:rPr>
-              <w:rFonts w:eastAsiaTheme="minorEastAsia"/>
-              <w:noProof/>
-            </w:rPr>
-          </w:pPr>
-          <w:hyperlink w:anchor="_Toc150341569" w:history="1">
-            <w:r>
-              <w:rPr>
-                <w:rStyle w:val="Hyperlink"/>
-                <w:noProof/>
-              </w:rPr>
-              <w:t>4.0</w:t>
-            </w:r>
-            <w:r>
-              <w:rPr>
-                <w:rFonts w:eastAsiaTheme="minorEastAsia"/>
-                <w:noProof/>
-              </w:rPr>
-              <w:tab/>
-            </w:r>
-            <w:r>
-              <w:rPr>
-                <w:rStyle w:val="Hyperlink"/>
-                <w:noProof/>
-              </w:rPr>
-              <w:t>APPLICATIONS</w:t>
-            </w:r>
-            <w:r>
-              <w:rPr>
-                <w:noProof/>
-                <w:webHidden/>
-              </w:rPr>
-              <w:tab/>
-            </w:r>
-            <w:r>
-              <w:rPr>
-                <w:noProof/>
-                <w:webHidden/>
-              </w:rPr>
-              <w:fldChar w:fldCharType="begin"/>
-            </w:r>
-            <w:r>
-              <w:rPr>
-                <w:noProof/>
-                <w:webHidden/>
-              </w:rPr>
-              <w:instrText xml:space="preserve"> PAGEREF _Toc150341569 \h </w:instrText>
-            </w:r>
-            <w:r>
-              <w:rPr>
-                <w:noProof/>
-                <w:webHidden/>
-              </w:rPr>
-            </w:r>
-            <w:r>
-              <w:rPr>
-                <w:noProof/>
-                <w:webHidden/>
-              </w:rPr>
-              <w:fldChar w:fldCharType="separate"/>
-            </w:r>
-            <w:r>
-              <w:rPr>
-                <w:noProof/>
-                <w:webHidden/>
-              </w:rPr>
-              <w:t>12</w:t>
-            </w:r>
-            <w:r>
-              <w:rPr>
-                <w:noProof/>
-                <w:webHidden/>
-              </w:rPr>
-              <w:fldChar w:fldCharType="end"/>
-            </w:r>
-          </w:hyperlink>
-        </w:p>
-        <w:p>
-          <w:pPr>
-            <w:pStyle w:val="TOC2"/>
-            <w:tabs>
-              <w:tab w:val="left" w:pos="880"/>
-              <w:tab w:val="right" w:leader="dot" w:pos="9350"/>
-            </w:tabs>
-            <w:rPr>
-              <w:rFonts w:eastAsiaTheme="minorEastAsia"/>
-              <w:noProof/>
-            </w:rPr>
-          </w:pPr>
-          <w:hyperlink w:anchor="_Toc150341570" w:history="1">
-            <w:r>
-              <w:rPr>
-                <w:rStyle w:val="Hyperlink"/>
-                <w:noProof/>
-              </w:rPr>
-              <w:t>4.1</w:t>
-            </w:r>
-            <w:r>
-              <w:rPr>
-                <w:rFonts w:eastAsiaTheme="minorEastAsia"/>
-                <w:noProof/>
-              </w:rPr>
-              <w:tab/>
-            </w:r>
-            <w:r>
-              <w:rPr>
-                <w:rStyle w:val="Hyperlink"/>
-                <w:noProof/>
-              </w:rPr>
-              <w:t>Illustrative Examples</w:t>
-            </w:r>
-            <w:r>
-              <w:rPr>
-                <w:noProof/>
-                <w:webHidden/>
-              </w:rPr>
-              <w:tab/>
-            </w:r>
-            <w:r>
-              <w:rPr>
-                <w:noProof/>
-                <w:webHidden/>
-              </w:rPr>
-              <w:fldChar w:fldCharType="begin"/>
-            </w:r>
-            <w:r>
-              <w:rPr>
-                <w:noProof/>
-                <w:webHidden/>
-              </w:rPr>
-              <w:instrText xml:space="preserve"> PAGEREF _Toc150341570 \h </w:instrText>
-            </w:r>
-            <w:r>
-              <w:rPr>
-                <w:noProof/>
-                <w:webHidden/>
-              </w:rPr>
-            </w:r>
-            <w:r>
-              <w:rPr>
-                <w:noProof/>
-                <w:webHidden/>
-              </w:rPr>
-              <w:fldChar w:fldCharType="separate"/>
-            </w:r>
-            <w:r>
-              <w:rPr>
-                <w:noProof/>
-                <w:webHidden/>
-              </w:rPr>
-              <w:t>12</w:t>
-            </w:r>
-            <w:r>
-              <w:rPr>
-                <w:noProof/>
-                <w:webHidden/>
-              </w:rPr>
-              <w:fldChar w:fldCharType="end"/>
-            </w:r>
-          </w:hyperlink>
-        </w:p>
-        <w:p>
-          <w:pPr>
-            <w:pStyle w:val="TOC2"/>
-            <w:tabs>
-              <w:tab w:val="right" w:leader="dot" w:pos="9350"/>
-            </w:tabs>
-            <w:rPr>
-              <w:rFonts w:eastAsiaTheme="minorEastAsia"/>
-              <w:noProof/>
-            </w:rPr>
-          </w:pPr>
-          <w:hyperlink w:anchor="_Toc150341571" w:history="1">
-            <w:r>
-              <w:rPr>
-                <w:rStyle w:val="Hyperlink"/>
-                <w:noProof/>
-              </w:rPr>
-              <w:t xml:space="preserve">4.1.1 </w:t>
-            </w:r>
-            <w:r>
-              <w:rPr>
-                <w:rStyle w:val="Hyperlink"/>
-                <w:rFonts w:eastAsia="Arial"/>
-                <w:noProof/>
-              </w:rPr>
-              <w:t>Application of Wave Equation in a Stretched String</w:t>
-            </w:r>
-            <w:r>
-              <w:rPr>
-                <w:noProof/>
-                <w:webHidden/>
-              </w:rPr>
-              <w:tab/>
-            </w:r>
-            <w:r>
-              <w:rPr>
-                <w:noProof/>
-                <w:webHidden/>
-              </w:rPr>
-              <w:fldChar w:fldCharType="begin"/>
-            </w:r>
-            <w:r>
-              <w:rPr>
-                <w:noProof/>
-                <w:webHidden/>
-              </w:rPr>
-              <w:instrText xml:space="preserve"> PAGEREF _Toc150341571 \h </w:instrText>
-            </w:r>
-            <w:r>
-              <w:rPr>
-                <w:noProof/>
-                <w:webHidden/>
-              </w:rPr>
-            </w:r>
-            <w:r>
-              <w:rPr>
-                <w:noProof/>
-                <w:webHidden/>
-              </w:rPr>
-              <w:fldChar w:fldCharType="separate"/>
-            </w:r>
-            <w:r>
-              <w:rPr>
-                <w:noProof/>
-                <w:webHidden/>
-              </w:rPr>
-              <w:t>12</w:t>
-            </w:r>
-            <w:r>
-              <w:rPr>
-                <w:noProof/>
-                <w:webHidden/>
-              </w:rPr>
-              <w:fldChar w:fldCharType="end"/>
-            </w:r>
-          </w:hyperlink>
-        </w:p>
-        <w:p>
-          <w:pPr>
-            <w:pStyle w:val="TOC1"/>
-            <w:rPr>
-              <w:rFonts w:eastAsiaTheme="minorEastAsia"/>
-              <w:noProof/>
-            </w:rPr>
-          </w:pPr>
-          <w:hyperlink w:anchor="_Toc150341572" w:history="1">
-            <w:r>
-              <w:rPr>
-                <w:rStyle w:val="Hyperlink"/>
-                <w:noProof/>
-              </w:rPr>
-              <w:t>5.0</w:t>
-            </w:r>
-            <w:r>
-              <w:rPr>
-                <w:rFonts w:eastAsiaTheme="minorEastAsia"/>
-                <w:noProof/>
-              </w:rPr>
-              <w:tab/>
-            </w:r>
-            <w:r>
-              <w:rPr>
-                <w:rStyle w:val="Hyperlink"/>
-                <w:noProof/>
-              </w:rPr>
-              <w:t>CONCLUSION AND RECOMMENDATIONS</w:t>
-            </w:r>
-            <w:r>
-              <w:rPr>
-                <w:noProof/>
-                <w:webHidden/>
-              </w:rPr>
-              <w:tab/>
-            </w:r>
-            <w:r>
-              <w:rPr>
-                <w:noProof/>
-                <w:webHidden/>
-              </w:rPr>
-              <w:fldChar w:fldCharType="begin"/>
-            </w:r>
-            <w:r>
-              <w:rPr>
-                <w:noProof/>
-                <w:webHidden/>
-              </w:rPr>
-              <w:instrText xml:space="preserve"> PAGEREF _Toc150341572 \h </w:instrText>
-            </w:r>
-            <w:r>
-              <w:rPr>
-                <w:noProof/>
-                <w:webHidden/>
-              </w:rPr>
-            </w:r>
-            <w:r>
-              <w:rPr>
-                <w:noProof/>
-                <w:webHidden/>
-              </w:rPr>
-              <w:fldChar w:fldCharType="separate"/>
-            </w:r>
-            <w:r>
-              <w:rPr>
-                <w:noProof/>
-                <w:webHidden/>
-              </w:rPr>
-              <w:t>20</w:t>
-            </w:r>
-            <w:r>
-              <w:rPr>
-                <w:noProof/>
-                <w:webHidden/>
-              </w:rPr>
-              <w:fldChar w:fldCharType="end"/>
-            </w:r>
-          </w:hyperlink>
-        </w:p>
-        <w:p>
-          <w:pPr>
-            <w:pStyle w:val="TOC2"/>
-            <w:tabs>
-              <w:tab w:val="left" w:pos="880"/>
-              <w:tab w:val="right" w:leader="dot" w:pos="9350"/>
-            </w:tabs>
-            <w:rPr>
-              <w:rFonts w:eastAsiaTheme="minorEastAsia"/>
-              <w:noProof/>
-            </w:rPr>
-          </w:pPr>
-          <w:hyperlink w:anchor="_Toc150341573" w:history="1">
-            <w:r>
-              <w:rPr>
-                <w:rStyle w:val="Hyperlink"/>
-                <w:noProof/>
-              </w:rPr>
-              <w:t>5.1</w:t>
-            </w:r>
-            <w:r>
-              <w:rPr>
-                <w:rFonts w:eastAsiaTheme="minorEastAsia"/>
-                <w:noProof/>
-              </w:rPr>
-              <w:tab/>
-            </w:r>
-            <w:r>
-              <w:rPr>
-                <w:rStyle w:val="Hyperlink"/>
-                <w:noProof/>
-              </w:rPr>
-              <w:t>Conclusion</w:t>
-            </w:r>
-            <w:r>
-              <w:rPr>
-                <w:noProof/>
-                <w:webHidden/>
-              </w:rPr>
-              <w:tab/>
-            </w:r>
-            <w:r>
-              <w:rPr>
-                <w:noProof/>
-                <w:webHidden/>
-              </w:rPr>
-              <w:fldChar w:fldCharType="begin"/>
-            </w:r>
-            <w:r>
-              <w:rPr>
-                <w:noProof/>
-                <w:webHidden/>
-              </w:rPr>
-              <w:instrText xml:space="preserve"> PAGEREF _Toc150341573 \h </w:instrText>
-            </w:r>
-            <w:r>
-              <w:rPr>
-                <w:noProof/>
-                <w:webHidden/>
-              </w:rPr>
-            </w:r>
-            <w:r>
-              <w:rPr>
-                <w:noProof/>
-                <w:webHidden/>
-              </w:rPr>
-              <w:fldChar w:fldCharType="separate"/>
-            </w:r>
-            <w:r>
-              <w:rPr>
-                <w:noProof/>
-                <w:webHidden/>
-              </w:rPr>
-              <w:t>20</w:t>
-            </w:r>
-            <w:r>
-              <w:rPr>
-                <w:noProof/>
-                <w:webHidden/>
-              </w:rPr>
-              <w:fldChar w:fldCharType="end"/>
-            </w:r>
-          </w:hyperlink>
-        </w:p>
-        <w:p>
-          <w:pPr>
-            <w:pStyle w:val="TOC2"/>
-            <w:tabs>
-              <w:tab w:val="left" w:pos="880"/>
-              <w:tab w:val="right" w:leader="dot" w:pos="9350"/>
-            </w:tabs>
-            <w:rPr>
-              <w:rFonts w:eastAsiaTheme="minorEastAsia"/>
-              <w:noProof/>
-            </w:rPr>
-          </w:pPr>
-          <w:hyperlink w:anchor="_Toc150341574" w:history="1">
-            <w:r>
-              <w:rPr>
-                <w:rStyle w:val="Hyperlink"/>
-                <w:noProof/>
-              </w:rPr>
-              <w:t>5.2</w:t>
-            </w:r>
-            <w:r>
-              <w:rPr>
-                <w:rFonts w:eastAsiaTheme="minorEastAsia"/>
-                <w:noProof/>
-              </w:rPr>
-              <w:tab/>
-            </w:r>
-            <w:r>
-              <w:rPr>
-                <w:rStyle w:val="Hyperlink"/>
-                <w:noProof/>
-              </w:rPr>
-              <w:t>Recommendations</w:t>
-            </w:r>
-            <w:r>
-              <w:rPr>
-                <w:noProof/>
-                <w:webHidden/>
-              </w:rPr>
-              <w:tab/>
-            </w:r>
-            <w:r>
-              <w:rPr>
-                <w:noProof/>
-                <w:webHidden/>
-              </w:rPr>
-              <w:fldChar w:fldCharType="begin"/>
-            </w:r>
-            <w:r>
-              <w:rPr>
-                <w:noProof/>
-                <w:webHidden/>
-              </w:rPr>
-              <w:instrText xml:space="preserve"> PAGEREF _Toc150341574 \h </w:instrText>
-            </w:r>
-            <w:r>
-              <w:rPr>
-                <w:noProof/>
-                <w:webHidden/>
-              </w:rPr>
-            </w:r>
-            <w:r>
-              <w:rPr>
-                <w:noProof/>
-                <w:webHidden/>
-              </w:rPr>
-              <w:fldChar w:fldCharType="separate"/>
-            </w:r>
-            <w:r>
-              <w:rPr>
-                <w:noProof/>
-                <w:webHidden/>
-              </w:rPr>
-              <w:t>21</w:t>
-            </w:r>
-            <w:r>
-              <w:rPr>
-                <w:noProof/>
-                <w:webHidden/>
-              </w:rPr>
-              <w:fldChar w:fldCharType="end"/>
-            </w:r>
-          </w:hyperlink>
-        </w:p>
-        <w:p>
-          <w:pPr>
-            <w:pStyle w:val="TOC1"/>
-            <w:rPr>
-              <w:rFonts w:eastAsiaTheme="minorEastAsia"/>
-              <w:noProof/>
-            </w:rPr>
-          </w:pPr>
-          <w:hyperlink w:anchor="_Toc150341575" w:history="1">
-            <w:r>
-              <w:rPr>
-                <w:rStyle w:val="Hyperlink"/>
-                <w:noProof/>
-              </w:rPr>
-              <w:t>REFERENCES</w:t>
-            </w:r>
-            <w:r>
-              <w:rPr>
-                <w:noProof/>
-                <w:webHidden/>
-              </w:rPr>
-              <w:tab/>
-            </w:r>
-            <w:r>
-              <w:rPr>
-                <w:noProof/>
-                <w:webHidden/>
-              </w:rPr>
-              <w:fldChar w:fldCharType="begin"/>
-            </w:r>
-            <w:r>
-              <w:rPr>
-                <w:noProof/>
-                <w:webHidden/>
-              </w:rPr>
-              <w:instrText xml:space="preserve"> PAGEREF _Toc150341575 \h </w:instrText>
-            </w:r>
-            <w:r>
-              <w:rPr>
-                <w:noProof/>
-                <w:webHidden/>
-              </w:rPr>
-            </w:r>
-            <w:r>
-              <w:rPr>
-                <w:noProof/>
-                <w:webHidden/>
-              </w:rPr>
-              <w:fldChar w:fldCharType="separate"/>
-            </w:r>
-            <w:r>
-              <w:rPr>
-                <w:noProof/>
-                <w:webHidden/>
-              </w:rPr>
-              <w:t>22</w:t>
-            </w:r>
-            <w:r>
-              <w:rPr>
-                <w:noProof/>
-                <w:webHidden/>
-              </w:rPr>
-              <w:fldChar w:fldCharType="end"/>
-            </w:r>
-          </w:hyperlink>
-        </w:p>
-        <w:p>
-          <w:r>
-            <w:rPr>
-              <w:b/>
-              <w:bCs/>
-              <w:noProof/>
-            </w:rPr>
-            <w:fldChar w:fldCharType="end"/>
-          </w:r>
-        </w:p>
-      </w:sdtContent>
-    </w:sdt>
-    <w:p/>
-    <w:p>
-      <w:pPr>
-        <w:tabs>
-          <w:tab w:val="left" w:pos="285"/>
-        </w:tabs>
-        <w:spacing w:line="360" w:lineRule="auto"/>
-        <w:ind w:left="285"/>
-        <w:jc w:val="center"/>
-        <w:rPr>
-          <w:rFonts w:ascii="Segoe UI" w:hAnsi="Segoe UI" w:cs="Segoe UI"/>
+          <w:sz w:val="28"/>
+          <w:szCs w:val="28"/>
+        </w:rPr>
+      </w:pPr>
+      <w:bookmarkStart w:id="10" w:name="_Toc150341561"/>
+      <w:r>
+        <w:rPr>
+          <w:rFonts w:ascii="Times New Roman" w:hAnsi="Times New Roman" w:cs="Times New Roman"/>
           <w:b/>
-          <w:sz w:val="32"/>
-          <w:szCs w:val="32"/>
-        </w:rPr>
-      </w:pPr>
-      <w:r>
-        <w:rPr>
-          <w:rFonts w:ascii="Segoe UI" w:hAnsi="Segoe UI" w:cs="Segoe UI"/>
-          <w:b/>
-          <w:sz w:val="32"/>
-          <w:szCs w:val="32"/>
-        </w:rPr>
-        <w:t xml:space="preserve">  </w:t>
-      </w:r>
-    </w:p>
-    <w:p>
-      <w:pPr>
-        <w:rPr>
-          <w:rFonts w:ascii="Segoe UI" w:hAnsi="Segoe UI" w:cs="Segoe UI"/>
-          <w:b/>
-          <w:sz w:val="32"/>
-          <w:szCs w:val="32"/>
-        </w:rPr>
-      </w:pPr>
-      <w:r>
-        <w:rPr>
-          <w:rFonts w:ascii="Segoe UI" w:hAnsi="Segoe UI" w:cs="Segoe UI"/>
-          <w:b/>
-          <w:sz w:val="32"/>
-          <w:szCs w:val="32"/>
-        </w:rPr>
-        <w:br w:type="page"/>
+          <w:sz w:val="28"/>
+          <w:szCs w:val="28"/>
+        </w:rPr>
+        <w:lastRenderedPageBreak/>
+        <w:t>CHAPTER ONE</w:t>
       </w:r>
     </w:p>
     <w:p>
@@ -7229,45 +7892,24 @@
         <w:rPr>
           <w:color w:val="auto"/>
         </w:rPr>
-        <w:sectPr>
-          <w:pgSz w:w="12240" w:h="15840"/>
-          <w:pgMar w:top="1440" w:right="1440" w:bottom="1440" w:left="1440" w:header="720" w:footer="720" w:gutter="0"/>
-          <w:pgNumType w:fmt="lowerRoman" w:start="2"/>
-          <w:cols w:space="720"/>
-          <w:docGrid w:linePitch="360"/>
-        </w:sectPr>
-      </w:pPr>
-    </w:p>
-    <w:p>
-      <w:pPr>
-        <w:pStyle w:val="Heading1"/>
-        <w:numPr>
-          <w:ilvl w:val="0"/>
-          <w:numId w:val="3"/>
-        </w:numPr>
+      </w:pPr>
+      <w:r>
         <w:rPr>
           <w:color w:val="auto"/>
         </w:rPr>
-      </w:pPr>
-      <w:bookmarkStart w:id="11" w:name="_Toc150341561"/>
-      <w:r>
+        <w:t>INTRODUCTION</w:t>
+      </w:r>
+      <w:bookmarkEnd w:id="10"/>
+    </w:p>
+    <w:p/>
+    <w:p>
+      <w:pPr>
+        <w:pStyle w:val="Heading2"/>
         <w:rPr>
           <w:color w:val="auto"/>
         </w:rPr>
-        <w:lastRenderedPageBreak/>
-        <w:t>INTRODUCTION</w:t>
-      </w:r>
-      <w:bookmarkEnd w:id="11"/>
-    </w:p>
-    <w:p/>
-    <w:p>
-      <w:pPr>
-        <w:pStyle w:val="Heading2"/>
-        <w:rPr>
-          <w:color w:val="auto"/>
-        </w:rPr>
-      </w:pPr>
-      <w:bookmarkStart w:id="12" w:name="_Toc150341562"/>
+      </w:pPr>
+      <w:bookmarkStart w:id="11" w:name="_Toc150341562"/>
       <w:r>
         <w:rPr>
           <w:color w:val="auto"/>
@@ -7281,7 +7923,7 @@
         <w:tab/>
         <w:t>Background to the Study</w:t>
       </w:r>
-      <w:bookmarkEnd w:id="12"/>
+      <w:bookmarkEnd w:id="11"/>
     </w:p>
     <w:p/>
     <w:p>
@@ -7366,23 +8008,6 @@
     </w:p>
     <w:p>
       <w:pPr>
-        <w:rPr>
-          <w:rFonts w:ascii="Times New Roman" w:hAnsi="Times New Roman" w:cs="Times New Roman"/>
-          <w:sz w:val="24"/>
-          <w:szCs w:val="24"/>
-        </w:rPr>
-      </w:pPr>
-      <w:r>
-        <w:rPr>
-          <w:rFonts w:ascii="Times New Roman" w:hAnsi="Times New Roman" w:cs="Times New Roman"/>
-          <w:sz w:val="24"/>
-          <w:szCs w:val="24"/>
-        </w:rPr>
-        <w:br w:type="page"/>
-      </w:r>
-    </w:p>
-    <w:p>
-      <w:pPr>
         <w:spacing w:line="480" w:lineRule="auto"/>
         <w:ind w:firstLine="720"/>
         <w:jc w:val="both"/>
@@ -7446,7 +8071,7 @@
           <w:color w:val="auto"/>
         </w:rPr>
       </w:pPr>
-      <w:bookmarkStart w:id="13" w:name="_Toc150341563"/>
+      <w:bookmarkStart w:id="12" w:name="_Toc150341563"/>
       <w:r>
         <w:rPr>
           <w:color w:val="auto"/>
@@ -7460,7 +8085,7 @@
         <w:tab/>
         <w:t>Motivation</w:t>
       </w:r>
-      <w:bookmarkEnd w:id="13"/>
+      <w:bookmarkEnd w:id="12"/>
     </w:p>
     <w:p/>
     <w:p>
@@ -7552,7 +8177,7 @@
           <w:color w:val="auto"/>
         </w:rPr>
       </w:pPr>
-      <w:bookmarkStart w:id="14" w:name="_Toc150341564"/>
+      <w:bookmarkStart w:id="13" w:name="_Toc150341564"/>
       <w:r>
         <w:rPr>
           <w:color w:val="auto"/>
@@ -7566,7 +8191,7 @@
         <w:tab/>
         <w:t>Objectives</w:t>
       </w:r>
-      <w:bookmarkEnd w:id="14"/>
+      <w:bookmarkEnd w:id="13"/>
     </w:p>
     <w:p/>
     <w:p>
@@ -7664,7 +8289,7 @@
           <w:color w:val="auto"/>
         </w:rPr>
       </w:pPr>
-      <w:bookmarkStart w:id="15" w:name="_Toc150341565"/>
+      <w:bookmarkStart w:id="14" w:name="_Toc150341565"/>
       <w:r>
         <w:rPr>
           <w:color w:val="auto"/>
@@ -7679,7 +8304,7 @@
         <w:tab/>
         <w:t>Definition of Terms</w:t>
       </w:r>
-      <w:bookmarkEnd w:id="15"/>
+      <w:bookmarkEnd w:id="14"/>
     </w:p>
     <w:p>
       <w:pPr>
@@ -8069,16 +8694,33 @@
     <w:p>
       <w:pPr>
         <w:pStyle w:val="Heading1"/>
-        <w:rPr>
+        <w:jc w:val="center"/>
+        <w:rPr>
+          <w:rFonts w:ascii="Times New Roman" w:hAnsi="Times New Roman" w:cs="Times New Roman"/>
           <w:color w:val="auto"/>
         </w:rPr>
       </w:pPr>
-      <w:bookmarkStart w:id="16" w:name="_Toc150341566"/>
-      <w:r>
-        <w:rPr>
+      <w:bookmarkStart w:id="15" w:name="_Toc150341566"/>
+      <w:r>
+        <w:rPr>
+          <w:rFonts w:ascii="Times New Roman" w:hAnsi="Times New Roman" w:cs="Times New Roman"/>
           <w:color w:val="auto"/>
         </w:rPr>
         <w:lastRenderedPageBreak/>
+        <w:t>CHAPTER TWO</w:t>
+      </w:r>
+    </w:p>
+    <w:p>
+      <w:pPr>
+        <w:pStyle w:val="Heading1"/>
+        <w:rPr>
+          <w:color w:val="auto"/>
+        </w:rPr>
+      </w:pPr>
+      <w:r>
+        <w:rPr>
+          <w:color w:val="auto"/>
+        </w:rPr>
         <w:t>2.0</w:t>
       </w:r>
       <w:r>
@@ -8088,7 +8730,7 @@
         <w:tab/>
         <w:t>LITERATURE REVIEW</w:t>
       </w:r>
-      <w:bookmarkEnd w:id="16"/>
+      <w:bookmarkEnd w:id="15"/>
     </w:p>
     <w:p/>
     <w:p>
@@ -8440,16 +9082,33 @@
     <w:p>
       <w:pPr>
         <w:pStyle w:val="Heading1"/>
-        <w:rPr>
+        <w:jc w:val="center"/>
+        <w:rPr>
+          <w:rFonts w:ascii="Times New Roman" w:hAnsi="Times New Roman" w:cs="Times New Roman"/>
           <w:color w:val="auto"/>
         </w:rPr>
       </w:pPr>
-      <w:bookmarkStart w:id="17" w:name="_Toc150341567"/>
-      <w:r>
-        <w:rPr>
+      <w:bookmarkStart w:id="16" w:name="_Toc150341567"/>
+      <w:r>
+        <w:rPr>
+          <w:rFonts w:ascii="Times New Roman" w:hAnsi="Times New Roman" w:cs="Times New Roman"/>
           <w:color w:val="auto"/>
         </w:rPr>
         <w:lastRenderedPageBreak/>
+        <w:t>CHAPTER THREE</w:t>
+      </w:r>
+    </w:p>
+    <w:p>
+      <w:pPr>
+        <w:pStyle w:val="Heading1"/>
+        <w:rPr>
+          <w:color w:val="auto"/>
+        </w:rPr>
+      </w:pPr>
+      <w:r>
+        <w:rPr>
+          <w:color w:val="auto"/>
+        </w:rPr>
         <w:t>3.0</w:t>
       </w:r>
       <w:r>
@@ -8459,7 +9118,7 @@
         <w:tab/>
         <w:t>METHODOLOGY</w:t>
       </w:r>
-      <w:bookmarkEnd w:id="17"/>
+      <w:bookmarkEnd w:id="16"/>
     </w:p>
     <w:p>
       <w:pPr>
@@ -8468,7 +9127,7 @@
           <w:color w:val="auto"/>
         </w:rPr>
       </w:pPr>
-      <w:bookmarkStart w:id="18" w:name="_Toc150341568"/>
+      <w:bookmarkStart w:id="17" w:name="_Toc150341568"/>
       <w:r>
         <w:rPr>
           <w:color w:val="auto"/>
@@ -8482,7 +9141,7 @@
         <w:tab/>
         <w:t>Method of Separation of Variables</w:t>
       </w:r>
-      <w:bookmarkEnd w:id="18"/>
+      <w:bookmarkEnd w:id="17"/>
     </w:p>
     <w:p/>
     <w:p>
@@ -9766,16 +10425,33 @@
     <w:p>
       <w:pPr>
         <w:pStyle w:val="Heading1"/>
-        <w:rPr>
+        <w:jc w:val="center"/>
+        <w:rPr>
+          <w:rFonts w:ascii="Times New Roman" w:hAnsi="Times New Roman" w:cs="Times New Roman"/>
           <w:color w:val="auto"/>
         </w:rPr>
       </w:pPr>
-      <w:bookmarkStart w:id="19" w:name="_Toc150341569"/>
-      <w:r>
-        <w:rPr>
+      <w:bookmarkStart w:id="18" w:name="_Toc150341569"/>
+      <w:r>
+        <w:rPr>
+          <w:rFonts w:ascii="Times New Roman" w:hAnsi="Times New Roman" w:cs="Times New Roman"/>
           <w:color w:val="auto"/>
         </w:rPr>
         <w:lastRenderedPageBreak/>
+        <w:t>CHAPTER FOUR</w:t>
+      </w:r>
+    </w:p>
+    <w:p>
+      <w:pPr>
+        <w:pStyle w:val="Heading1"/>
+        <w:rPr>
+          <w:color w:val="auto"/>
+        </w:rPr>
+      </w:pPr>
+      <w:r>
+        <w:rPr>
+          <w:color w:val="auto"/>
+        </w:rPr>
         <w:t>4.0</w:t>
       </w:r>
       <w:r>
@@ -9785,7 +10461,7 @@
         <w:tab/>
         <w:t>APPLICATIONS</w:t>
       </w:r>
-      <w:bookmarkEnd w:id="19"/>
+      <w:bookmarkEnd w:id="18"/>
     </w:p>
     <w:p>
       <w:pPr>
@@ -9794,7 +10470,7 @@
           <w:color w:val="auto"/>
         </w:rPr>
       </w:pPr>
-      <w:bookmarkStart w:id="20" w:name="_Toc150341570"/>
+      <w:bookmarkStart w:id="19" w:name="_Toc150341570"/>
       <w:r>
         <w:rPr>
           <w:color w:val="auto"/>
@@ -9814,7 +10490,7 @@
         </w:rPr>
         <w:t>s</w:t>
       </w:r>
-      <w:bookmarkEnd w:id="20"/>
+      <w:bookmarkEnd w:id="19"/>
     </w:p>
     <w:p/>
     <w:p>
@@ -9825,7 +10501,7 @@
           <w:color w:val="auto"/>
         </w:rPr>
       </w:pPr>
-      <w:bookmarkStart w:id="21" w:name="_Toc150341571"/>
+      <w:bookmarkStart w:id="20" w:name="_Toc150341571"/>
       <w:r>
         <w:rPr>
           <w:color w:val="auto"/>
@@ -9839,7 +10515,7 @@
         </w:rPr>
         <w:t>Application of Wave Equation in a Stretched String</w:t>
       </w:r>
-      <w:bookmarkEnd w:id="21"/>
+      <w:bookmarkEnd w:id="20"/>
     </w:p>
     <w:p/>
     <w:p>
@@ -13316,6 +13992,7 @@
             <w:sz w:val="24"/>
             <w:szCs w:val="24"/>
           </w:rPr>
+          <w:lastRenderedPageBreak/>
           <m:t>U (x, t)</m:t>
         </m:r>
       </m:oMath>
@@ -13898,7 +14575,6 @@
             <w:sz w:val="24"/>
             <w:szCs w:val="24"/>
           </w:rPr>
-          <w:lastRenderedPageBreak/>
           <m:t>U (x, t)</m:t>
         </m:r>
       </m:oMath>
@@ -16034,6 +16710,7 @@
           <w:sz w:val="28"/>
           <w:szCs w:val="28"/>
         </w:rPr>
+        <w:lastRenderedPageBreak/>
         <w:t xml:space="preserve">Since </w:t>
       </w:r>
       <w:r>
@@ -25528,16 +26205,33 @@
     <w:p>
       <w:pPr>
         <w:pStyle w:val="Heading1"/>
-        <w:rPr>
+        <w:jc w:val="center"/>
+        <w:rPr>
+          <w:rFonts w:ascii="Times New Roman" w:hAnsi="Times New Roman" w:cs="Times New Roman"/>
           <w:color w:val="auto"/>
         </w:rPr>
       </w:pPr>
-      <w:bookmarkStart w:id="22" w:name="_Toc150341572"/>
-      <w:r>
-        <w:rPr>
+      <w:bookmarkStart w:id="21" w:name="_Toc150341572"/>
+      <w:r>
+        <w:rPr>
+          <w:rFonts w:ascii="Times New Roman" w:hAnsi="Times New Roman" w:cs="Times New Roman"/>
           <w:color w:val="auto"/>
         </w:rPr>
         <w:lastRenderedPageBreak/>
+        <w:t>CHAPTER FIVE</w:t>
+      </w:r>
+    </w:p>
+    <w:p>
+      <w:pPr>
+        <w:pStyle w:val="Heading1"/>
+        <w:rPr>
+          <w:color w:val="auto"/>
+        </w:rPr>
+      </w:pPr>
+      <w:r>
+        <w:rPr>
+          <w:color w:val="auto"/>
+        </w:rPr>
         <w:t>5.0</w:t>
       </w:r>
       <w:r>
@@ -25547,7 +26241,7 @@
         <w:tab/>
         <w:t>CONCLUSION AND RECOMMENDATIONS</w:t>
       </w:r>
-      <w:bookmarkEnd w:id="22"/>
+      <w:bookmarkEnd w:id="21"/>
     </w:p>
     <w:p>
       <w:pPr>
@@ -25556,7 +26250,7 @@
           <w:color w:val="auto"/>
         </w:rPr>
       </w:pPr>
-      <w:bookmarkStart w:id="23" w:name="_Toc150341573"/>
+      <w:bookmarkStart w:id="22" w:name="_Toc150341573"/>
       <w:r>
         <w:rPr>
           <w:color w:val="auto"/>
@@ -25570,7 +26264,7 @@
         <w:tab/>
         <w:t>Conclusion</w:t>
       </w:r>
-      <w:bookmarkEnd w:id="23"/>
+      <w:bookmarkEnd w:id="22"/>
     </w:p>
     <w:p/>
     <w:p>
@@ -25660,7 +26354,7 @@
       <w:pPr>
         <w:pStyle w:val="Heading2"/>
       </w:pPr>
-      <w:bookmarkStart w:id="24" w:name="_Toc150341574"/>
+      <w:bookmarkStart w:id="23" w:name="_Toc150341574"/>
       <w:r>
         <w:rPr>
           <w:color w:val="auto"/>
@@ -25677,7 +26371,7 @@
         </w:rPr>
         <w:t>Recommendations</w:t>
       </w:r>
-      <w:bookmarkEnd w:id="24"/>
+      <w:bookmarkEnd w:id="23"/>
     </w:p>
     <w:p>
       <w:pPr>
@@ -25880,9 +26574,9 @@
           <w:sz w:val="24"/>
         </w:rPr>
       </w:pPr>
-      <w:bookmarkStart w:id="25" w:name="_Toc148324657"/>
-      <w:bookmarkStart w:id="26" w:name="_Toc149165910"/>
-      <w:bookmarkStart w:id="27" w:name="_Toc150341575"/>
+      <w:bookmarkStart w:id="24" w:name="_Toc148324657"/>
+      <w:bookmarkStart w:id="25" w:name="_Toc149165910"/>
+      <w:bookmarkStart w:id="26" w:name="_Toc150341575"/>
       <w:r>
         <w:rPr>
           <w:color w:val="auto"/>
@@ -25890,9 +26584,9 @@
         <w:lastRenderedPageBreak/>
         <w:t>REFERENCES</w:t>
       </w:r>
+      <w:bookmarkEnd w:id="24"/>
       <w:bookmarkEnd w:id="25"/>
       <w:bookmarkEnd w:id="26"/>
-      <w:bookmarkEnd w:id="27"/>
     </w:p>
     <w:p>
       <w:pPr>
@@ -25922,7 +26616,23 @@
           <w:sz w:val="24"/>
           <w:szCs w:val="24"/>
         </w:rPr>
-        <w:t>Achenbach, J. D. (1985). Wave Motion and Vibrations in Solids. Academic Press</w:t>
+        <w:t>Achenbach, J. D. (1985). Wave Motion and Vibrations in Solids</w:t>
+      </w:r>
+      <w:r>
+        <w:rPr>
+          <w:rFonts w:ascii="Times New Roman" w:hAnsi="Times New Roman" w:cs="Times New Roman"/>
+          <w:sz w:val="24"/>
+          <w:szCs w:val="24"/>
+        </w:rPr>
+        <w:t>,</w:t>
+      </w:r>
+      <w:r>
+        <w:rPr>
+          <w:rFonts w:ascii="Times New Roman" w:hAnsi="Times New Roman" w:cs="Times New Roman"/>
+          <w:sz w:val="24"/>
+          <w:szCs w:val="24"/>
+        </w:rPr>
+        <w:t xml:space="preserve"> Academic Press</w:t>
       </w:r>
       <w:r>
         <w:rPr>
@@ -26001,7 +26711,39 @@
           <w:sz w:val="24"/>
           <w:szCs w:val="24"/>
         </w:rPr>
-        <w:t>Cerveny, V., &amp; Psencik, I. (2010). Wave Propagation and Group Velocity. Cambridge University Press</w:t>
+        <w:t xml:space="preserve">Cerveny, V., </w:t>
+      </w:r>
+      <w:r>
+        <w:rPr>
+          <w:rFonts w:ascii="Times New Roman" w:hAnsi="Times New Roman" w:cs="Times New Roman"/>
+          <w:sz w:val="24"/>
+          <w:szCs w:val="24"/>
+        </w:rPr>
+        <w:t>and</w:t>
+      </w:r>
+      <w:r>
+        <w:rPr>
+          <w:rFonts w:ascii="Times New Roman" w:hAnsi="Times New Roman" w:cs="Times New Roman"/>
+          <w:sz w:val="24"/>
+          <w:szCs w:val="24"/>
+        </w:rPr>
+        <w:t xml:space="preserve"> Psencik, I. (2010). Wave Propagation and Group Velocity</w:t>
+      </w:r>
+      <w:r>
+        <w:rPr>
+          <w:rFonts w:ascii="Times New Roman" w:hAnsi="Times New Roman" w:cs="Times New Roman"/>
+          <w:sz w:val="24"/>
+          <w:szCs w:val="24"/>
+        </w:rPr>
+        <w:t>,</w:t>
+      </w:r>
+      <w:r>
+        <w:rPr>
+          <w:rFonts w:ascii="Times New Roman" w:hAnsi="Times New Roman" w:cs="Times New Roman"/>
+          <w:sz w:val="24"/>
+          <w:szCs w:val="24"/>
+        </w:rPr>
+        <w:t xml:space="preserve"> Cambridge University Press</w:t>
       </w:r>
       <w:r>
         <w:rPr>
@@ -26080,7 +26822,87 @@
           <w:sz w:val="24"/>
           <w:szCs w:val="24"/>
         </w:rPr>
-        <w:t>Hoskins, P. R., &amp; Martin, K. (2015). Ultrasound Imaging: Principles and Applications in Medicine and Biology. CRC Press</w:t>
+        <w:t xml:space="preserve">Hoskins, P. R., </w:t>
+      </w:r>
+      <w:r>
+        <w:rPr>
+          <w:rFonts w:ascii="Times New Roman" w:hAnsi="Times New Roman" w:cs="Times New Roman"/>
+          <w:sz w:val="24"/>
+          <w:szCs w:val="24"/>
+        </w:rPr>
+        <w:t>and</w:t>
+      </w:r>
+      <w:r>
+        <w:rPr>
+          <w:rFonts w:ascii="Times New Roman" w:hAnsi="Times New Roman" w:cs="Times New Roman"/>
+          <w:sz w:val="24"/>
+          <w:szCs w:val="24"/>
+        </w:rPr>
+        <w:t xml:space="preserve"> Martin, K. (2015). Ultrasound Imaging: Principles and Applications in Medicine and Biology</w:t>
+      </w:r>
+      <w:r>
+        <w:rPr>
+          <w:rFonts w:ascii="Times New Roman" w:hAnsi="Times New Roman" w:cs="Times New Roman"/>
+          <w:sz w:val="24"/>
+          <w:szCs w:val="24"/>
+        </w:rPr>
+        <w:t>,</w:t>
+      </w:r>
+      <w:r>
+        <w:rPr>
+          <w:rFonts w:ascii="Times New Roman" w:hAnsi="Times New Roman" w:cs="Times New Roman"/>
+          <w:sz w:val="24"/>
+          <w:szCs w:val="24"/>
+        </w:rPr>
+        <w:t xml:space="preserve"> C</w:t>
+      </w:r>
+      <w:r>
+        <w:rPr>
+          <w:rFonts w:ascii="Times New Roman" w:hAnsi="Times New Roman" w:cs="Times New Roman"/>
+          <w:sz w:val="24"/>
+          <w:szCs w:val="24"/>
+        </w:rPr>
+        <w:t xml:space="preserve">hemical </w:t>
+      </w:r>
+      <w:r>
+        <w:rPr>
+          <w:rFonts w:ascii="Times New Roman" w:hAnsi="Times New Roman" w:cs="Times New Roman"/>
+          <w:sz w:val="24"/>
+          <w:szCs w:val="24"/>
+        </w:rPr>
+        <w:t>R</w:t>
+      </w:r>
+      <w:r>
+        <w:rPr>
+          <w:rFonts w:ascii="Times New Roman" w:hAnsi="Times New Roman" w:cs="Times New Roman"/>
+          <w:sz w:val="24"/>
+          <w:szCs w:val="24"/>
+        </w:rPr>
+        <w:t xml:space="preserve">ubber </w:t>
+      </w:r>
+      <w:r>
+        <w:rPr>
+          <w:rFonts w:ascii="Times New Roman" w:hAnsi="Times New Roman" w:cs="Times New Roman"/>
+          <w:sz w:val="24"/>
+          <w:szCs w:val="24"/>
+        </w:rPr>
+        <w:t>C</w:t>
+      </w:r>
+      <w:r>
+        <w:rPr>
+          <w:rFonts w:ascii="Times New Roman" w:hAnsi="Times New Roman" w:cs="Times New Roman"/>
+          <w:sz w:val="24"/>
+          <w:szCs w:val="24"/>
+        </w:rPr>
+        <w:t>ompany</w:t>
+      </w:r>
+      <w:r>
+        <w:rPr>
+          <w:rFonts w:ascii="Times New Roman" w:hAnsi="Times New Roman" w:cs="Times New Roman"/>
+          <w:sz w:val="24"/>
+          <w:szCs w:val="24"/>
+        </w:rPr>
+        <w:t xml:space="preserve"> Press</w:t>
       </w:r>
       <w:r>
         <w:rPr>
@@ -26135,7 +26957,79 @@
           <w:sz w:val="24"/>
           <w:szCs w:val="24"/>
         </w:rPr>
-        <w:t>Nettel, S. (2012). Introduction to the Physics of Waves. CRC Press</w:t>
+        <w:t>Nettel, S. (2012). Introduction to the Physics of Waves</w:t>
+      </w:r>
+      <w:r>
+        <w:rPr>
+          <w:rFonts w:ascii="Times New Roman" w:hAnsi="Times New Roman" w:cs="Times New Roman"/>
+          <w:sz w:val="24"/>
+          <w:szCs w:val="24"/>
+        </w:rPr>
+        <w:t>,</w:t>
+      </w:r>
+      <w:r>
+        <w:rPr>
+          <w:rFonts w:ascii="Times New Roman" w:hAnsi="Times New Roman" w:cs="Times New Roman"/>
+          <w:sz w:val="24"/>
+          <w:szCs w:val="24"/>
+        </w:rPr>
+        <w:t xml:space="preserve"> C</w:t>
+      </w:r>
+      <w:r>
+        <w:rPr>
+          <w:rFonts w:ascii="Times New Roman" w:hAnsi="Times New Roman" w:cs="Times New Roman"/>
+          <w:sz w:val="24"/>
+          <w:szCs w:val="24"/>
+        </w:rPr>
+        <w:t xml:space="preserve">hemical </w:t>
+      </w:r>
+      <w:r>
+        <w:rPr>
+          <w:rFonts w:ascii="Times New Roman" w:hAnsi="Times New Roman" w:cs="Times New Roman"/>
+          <w:sz w:val="24"/>
+          <w:szCs w:val="24"/>
+        </w:rPr>
+        <w:t>R</w:t>
+      </w:r>
+      <w:r>
+        <w:rPr>
+          <w:rFonts w:ascii="Times New Roman" w:hAnsi="Times New Roman" w:cs="Times New Roman"/>
+          <w:sz w:val="24"/>
+          <w:szCs w:val="24"/>
+        </w:rPr>
+        <w:t xml:space="preserve">ubber </w:t>
+      </w:r>
+      <w:r>
+        <w:rPr>
+          <w:rFonts w:ascii="Times New Roman" w:hAnsi="Times New Roman" w:cs="Times New Roman"/>
+          <w:sz w:val="24"/>
+          <w:szCs w:val="24"/>
+        </w:rPr>
+        <w:t>C</w:t>
+      </w:r>
+      <w:r>
+        <w:rPr>
+          <w:rFonts w:ascii="Times New Roman" w:hAnsi="Times New Roman" w:cs="Times New Roman"/>
+          <w:sz w:val="24"/>
+          <w:szCs w:val="24"/>
+        </w:rPr>
+        <w:t>ompany</w:t>
+      </w:r>
+      <w:r>
+        <w:rPr>
+          <w:rFonts w:ascii="Times New Roman" w:hAnsi="Times New Roman" w:cs="Times New Roman"/>
+          <w:sz w:val="24"/>
+          <w:szCs w:val="24"/>
+        </w:rPr>
+        <w:t xml:space="preserve"> (CRC)</w:t>
+      </w:r>
+      <w:r>
+        <w:rPr>
+          <w:rFonts w:ascii="Times New Roman" w:hAnsi="Times New Roman" w:cs="Times New Roman"/>
+          <w:sz w:val="24"/>
+          <w:szCs w:val="24"/>
+        </w:rPr>
+        <w:t xml:space="preserve"> Press</w:t>
       </w:r>
       <w:r>
         <w:rPr>
@@ -26214,7 +27108,23 @@
           <w:sz w:val="24"/>
           <w:szCs w:val="24"/>
         </w:rPr>
-        <w:t>Rincon, J. (2018). Wave Equations in General Relativity. Wiley</w:t>
+        <w:t>Rincon, J. (2018). Wave Equations in General Relativity</w:t>
+      </w:r>
+      <w:r>
+        <w:rPr>
+          <w:rFonts w:ascii="Times New Roman" w:hAnsi="Times New Roman" w:cs="Times New Roman"/>
+          <w:sz w:val="24"/>
+          <w:szCs w:val="24"/>
+        </w:rPr>
+        <w:t>,</w:t>
+      </w:r>
+      <w:r>
+        <w:rPr>
+          <w:rFonts w:ascii="Times New Roman" w:hAnsi="Times New Roman" w:cs="Times New Roman"/>
+          <w:sz w:val="24"/>
+          <w:szCs w:val="24"/>
+        </w:rPr>
+        <w:t xml:space="preserve"> Wiley</w:t>
       </w:r>
       <w:r>
         <w:rPr>
@@ -26293,7 +27203,25 @@
           <w:sz w:val="24"/>
           <w:szCs w:val="24"/>
         </w:rPr>
-        <w:t>Salawu, O. S. (2017). Wave-Based Methods for Structural Health Monitoring. Academic Press</w:t>
+        <w:t>Salawu, O. S. (2017). Wave-Based Methods for Structural Health Monitoring</w:t>
+      </w:r>
+      <w:r>
+        <w:rPr>
+          <w:rFonts w:ascii="Times New Roman" w:hAnsi="Times New Roman" w:cs="Times New Roman"/>
+          <w:sz w:val="24"/>
+          <w:szCs w:val="24"/>
+        </w:rPr>
+        <w:t>,</w:t>
+      </w:r>
+      <w:bookmarkStart w:id="27" w:name="_GoBack"/>
+      <w:bookmarkEnd w:id="27"/>
+      <w:r>
+        <w:rPr>
+          <w:rFonts w:ascii="Times New Roman" w:hAnsi="Times New Roman" w:cs="Times New Roman"/>
+          <w:sz w:val="24"/>
+          <w:szCs w:val="24"/>
+        </w:rPr>
+        <w:t xml:space="preserve"> Academic Press</w:t>
       </w:r>
       <w:r>
         <w:rPr>
@@ -26448,7 +27376,7 @@
           <w:rPr>
             <w:noProof/>
           </w:rPr>
-          <w:t>vii</w:t>
+          <w:t>1</w:t>
         </w:r>
         <w:r>
           <w:rPr>
@@ -27723,7 +28651,6 @@
     <w:basedOn w:val="Heading1"/>
     <w:next w:val="Normal"/>
     <w:uiPriority w:val="39"/>
-    <w:semiHidden/>
     <w:unhideWhenUsed/>
     <w:qFormat/>
     <w:rsid w:val="001B0B9F"/>
@@ -28224,7 +29151,6 @@
     <w:basedOn w:val="Heading1"/>
     <w:next w:val="Normal"/>
     <w:uiPriority w:val="39"/>
-    <w:semiHidden/>
     <w:unhideWhenUsed/>
     <w:qFormat/>
     <w:rsid w:val="001B0B9F"/>
@@ -28608,7 +29534,7 @@
 </file>
 
 <file path=customXml/itemProps1.xml><?xml version="1.0" encoding="utf-8"?>
-<ds:datastoreItem xmlns:ds="http://schemas.openxmlformats.org/officeDocument/2006/customXml" ds:itemID="{3C702B0D-0410-4F98-986E-1212FCC4FD8A}">
+<ds:datastoreItem xmlns:ds="http://schemas.openxmlformats.org/officeDocument/2006/customXml" ds:itemID="{F0BDC568-711A-4012-8986-0AE65D6D8278}">
   <ds:schemaRefs>
     <ds:schemaRef ds:uri="http://schemas.openxmlformats.org/officeDocument/2006/bibliography"/>
   </ds:schemaRefs>
